--- a/NGP_03반_텀프로젝트_추진계획서_2팀.docx
+++ b/NGP_03반_텀프로젝트_추진계획서_2팀.docx
@@ -631,16 +631,23 @@
         </w:rPr>
         <w:t>애플리케이션 기획</w:t>
       </w:r>
-      <w:r>
+    </w:p>
+    <w:p>
+      <w:pPr>
+        <w:jc w:val="left"/>
         <w:rPr>
           <w:rFonts w:hint="eastAsia"/>
+        </w:rPr>
+      </w:pPr>
+      <w:r>
+        <w:rPr>
           <w:noProof/>
         </w:rPr>
         <w:drawing>
-          <wp:inline distT="0" distB="0" distL="0" distR="0" wp14:anchorId="798E0C21" wp14:editId="5DBE3B7B">
-            <wp:extent cx="5720080" cy="2275840"/>
-            <wp:effectExtent l="0" t="0" r="0" b="0"/>
-            <wp:docPr id="1" name="그림 1" descr="텍스트이(가) 표시된 사진&#10;&#10;자동 생성된 설명"/>
+          <wp:inline distT="0" distB="0" distL="0" distR="0" wp14:anchorId="7FD2A173" wp14:editId="22361B91">
+            <wp:extent cx="5731510" cy="2675255"/>
+            <wp:effectExtent l="0" t="0" r="2540" b="0"/>
+            <wp:docPr id="2" name="그림 2" descr="란쬬,뾰죽] 테일즈런너 30인 도마뱀의 위기 미착&amp;amp;플레이 공략 영상 - YouTube"/>
             <wp:cNvGraphicFramePr>
               <a:graphicFrameLocks xmlns:a="http://schemas.openxmlformats.org/drawingml/2006/main" noChangeAspect="1"/>
             </wp:cNvGraphicFramePr>
@@ -648,7 +655,7 @@
               <a:graphicData uri="http://schemas.openxmlformats.org/drawingml/2006/picture">
                 <pic:pic xmlns:pic="http://schemas.openxmlformats.org/drawingml/2006/picture">
                   <pic:nvPicPr>
-                    <pic:cNvPr id="1" name="그림 1" descr="텍스트이(가) 표시된 사진&#10;&#10;자동 생성된 설명"/>
+                    <pic:cNvPr id="0" name="Picture 1" descr="란쬬,뾰죽] 테일즈런너 30인 도마뱀의 위기 미착&amp;amp;플레이 공략 영상 - YouTube"/>
                     <pic:cNvPicPr>
                       <a:picLocks noChangeAspect="1" noChangeArrowheads="1"/>
                     </pic:cNvPicPr>
@@ -669,7 +676,7 @@
                   <pic:spPr bwMode="auto">
                     <a:xfrm>
                       <a:off x="0" y="0"/>
-                      <a:ext cx="5720080" cy="2275840"/>
+                      <a:ext cx="5731510" cy="2675255"/>
                     </a:xfrm>
                     <a:prstGeom prst="rect">
                       <a:avLst/>
@@ -685,16 +692,11 @@
           </wp:inline>
         </w:drawing>
       </w:r>
-    </w:p>
-    <w:p>
-      <w:pPr>
-        <w:jc w:val="left"/>
-      </w:pPr>
       <w:r>
         <w:rPr>
           <w:rFonts w:hint="eastAsia"/>
         </w:rPr>
-        <w:t xml:space="preserve">드라마 </w:t>
+        <w:t xml:space="preserve">게임 </w:t>
       </w:r>
       <w:r>
         <w:t>‘</w:t>
@@ -703,37 +705,24 @@
         <w:rPr>
           <w:rFonts w:hint="eastAsia"/>
         </w:rPr>
-        <w:t>오징어 게임</w:t>
-      </w:r>
-      <w:r>
-        <w:t>’</w:t>
-      </w:r>
+        <w:t xml:space="preserve">테일즈 </w:t>
+      </w:r>
+      <w:proofErr w:type="spellStart"/>
       <w:r>
         <w:rPr>
           <w:rFonts w:hint="eastAsia"/>
         </w:rPr>
-        <w:t>의</w:t>
+        <w:t>런너</w:t>
+      </w:r>
+      <w:proofErr w:type="spellEnd"/>
+      <w:r>
+        <w:t>’</w:t>
       </w:r>
       <w:r>
         <w:rPr>
           <w:rFonts w:hint="eastAsia"/>
         </w:rPr>
-        <w:t xml:space="preserve"> 게임 중 유리 다리 건너기 게임을</w:t>
-      </w:r>
-      <w:r>
-        <w:t xml:space="preserve"> </w:t>
-      </w:r>
-      <w:r>
-        <w:rPr>
-          <w:rFonts w:hint="eastAsia"/>
-        </w:rPr>
-        <w:t xml:space="preserve">간단히 </w:t>
-      </w:r>
-      <w:r>
-        <w:rPr>
-          <w:rFonts w:hint="eastAsia"/>
-        </w:rPr>
-        <w:t>제작해 보도록 한다.</w:t>
+        <w:t>의 게임 모드 중 하나인 도마뱀 삼촌의 위기를 간단히 구현하여 네트워크 요소를 추가해 본다.</w:t>
       </w:r>
     </w:p>
     <w:p>
@@ -765,31 +754,27 @@
         <w:rPr>
           <w:rFonts w:hint="eastAsia"/>
         </w:rPr>
-        <w:t>(이동</w:t>
-      </w:r>
-      <w:r>
-        <w:t>)</w:t>
-      </w:r>
+        <w:t>(</w:t>
+      </w:r>
+      <w:proofErr w:type="spellStart"/>
       <w:r>
         <w:rPr>
           <w:rFonts w:hint="eastAsia"/>
         </w:rPr>
-        <w:t>,</w:t>
-      </w:r>
-      <w:r>
-        <w:t xml:space="preserve"> </w:t>
-      </w:r>
+        <w:t>앞뒤좌우</w:t>
+      </w:r>
+      <w:proofErr w:type="spellEnd"/>
       <w:r>
         <w:rPr>
           <w:rFonts w:hint="eastAsia"/>
         </w:rPr>
-        <w:t>스페이스바</w:t>
+        <w:t xml:space="preserve"> </w:t>
       </w:r>
       <w:r>
         <w:rPr>
           <w:rFonts w:hint="eastAsia"/>
         </w:rPr>
-        <w:t>(점프</w:t>
+        <w:t>이동</w:t>
       </w:r>
       <w:r>
         <w:t>)</w:t>
@@ -848,16 +833,16 @@
         <w:rPr>
           <w:rFonts w:hint="eastAsia"/>
         </w:rPr>
-        <w:t xml:space="preserve">제일 먼저 강화유리를 밟으면 </w:t>
-      </w:r>
-      <w:r>
-        <w:t>50</w:t>
+        <w:t>멀어지는 적을 향해 다가가야 한다.</w:t>
+      </w:r>
+      <w:r>
+        <w:t xml:space="preserve"> </w:t>
       </w:r>
       <w:r>
         <w:rPr>
           <w:rFonts w:hint="eastAsia"/>
         </w:rPr>
-        <w:t>점을 획득한다.</w:t>
+        <w:t>이 때 앞으로 가는 키를 누르고 있으면 일정 수준까지 속도가 점점 증가한다.</w:t>
       </w:r>
       <w:r>
         <w:t xml:space="preserve"> </w:t>
@@ -866,13 +851,16 @@
         <w:rPr>
           <w:rFonts w:hint="eastAsia"/>
         </w:rPr>
-        <w:t xml:space="preserve">점수는 화면 왼쪽 위에 점수 내림차순으로 </w:t>
+        <w:t>뒤로 가는 키를 누를 시 속도가 감소한다.</w:t>
+      </w:r>
+      <w:r>
+        <w:t xml:space="preserve"> </w:t>
       </w:r>
       <w:r>
         <w:rPr>
           <w:rFonts w:hint="eastAsia"/>
         </w:rPr>
-        <w:t>게시.</w:t>
+        <w:t>앞에서 날아오는 장애물들을 피해 앞으로 전진해야 한다.</w:t>
       </w:r>
       <w:r>
         <w:t xml:space="preserve"> </w:t>
@@ -881,46 +869,19 @@
         <w:rPr>
           <w:rFonts w:hint="eastAsia"/>
         </w:rPr>
-        <w:t xml:space="preserve">떨어지면 </w:t>
-      </w:r>
-      <w:r>
-        <w:t>10</w:t>
+        <w:t>장애물에 맞을 경우,</w:t>
+      </w:r>
+      <w:r>
+        <w:t xml:space="preserve"> </w:t>
       </w:r>
       <w:r>
         <w:rPr>
           <w:rFonts w:hint="eastAsia"/>
         </w:rPr>
-        <w:t>점 감점 후 시작 위치에서</w:t>
+        <w:t>속도가 느려져 뒤에서 따라오는 장애물에 부딪히는 경우 사망하게 된다.</w:t>
       </w:r>
       <w:r>
         <w:t xml:space="preserve"> </w:t>
-      </w:r>
-      <w:r>
-        <w:rPr>
-          <w:rFonts w:hint="eastAsia"/>
-        </w:rPr>
-        <w:t xml:space="preserve">부활하여 다시 유리 다리를 건널 수 있다. </w:t>
-      </w:r>
-      <w:r>
-        <w:rPr>
-          <w:rFonts w:hint="eastAsia"/>
-        </w:rPr>
-        <w:t>누구든 도착</w:t>
-      </w:r>
-      <w:r>
-        <w:rPr>
-          <w:rFonts w:hint="eastAsia"/>
-        </w:rPr>
-        <w:t xml:space="preserve"> </w:t>
-      </w:r>
-      <w:r>
-        <w:rPr>
-          <w:rFonts w:hint="eastAsia"/>
-        </w:rPr>
-        <w:t>지점에 도착한 순간 카운트 다운이 시작되고 그 시간안에 도착지점에 도착하여야 한다</w:t>
-      </w:r>
-      <w:r>
-        <w:t xml:space="preserve">. </w:t>
       </w:r>
     </w:p>
     <w:p>
@@ -946,25 +907,37 @@
         <w:rPr>
           <w:rFonts w:hint="eastAsia"/>
         </w:rPr>
-        <w:t xml:space="preserve">도착 지점에 </w:t>
+        <w:t>먼저 도착지점에 도착한 플레이어가 승리한다.</w:t>
+      </w:r>
+      <w:r>
+        <w:t xml:space="preserve"> </w:t>
       </w:r>
       <w:r>
         <w:rPr>
           <w:rFonts w:hint="eastAsia"/>
         </w:rPr>
-        <w:t xml:space="preserve">도착한 사람 중 </w:t>
+        <w:t xml:space="preserve">만약 도착지점에 도착하지 못한 상태에서 </w:t>
       </w:r>
       <w:r>
         <w:rPr>
           <w:rFonts w:hint="eastAsia"/>
         </w:rPr>
-        <w:t>점수가 가장 높은 사람</w:t>
+        <w:t xml:space="preserve">플레이어가 모두 </w:t>
       </w:r>
       <w:r>
         <w:rPr>
           <w:rFonts w:hint="eastAsia"/>
         </w:rPr>
-        <w:t>이 승리하게 된다.</w:t>
+        <w:t>사망하게 되면,</w:t>
+      </w:r>
+      <w:r>
+        <w:t xml:space="preserve"> </w:t>
+      </w:r>
+      <w:r>
+        <w:rPr>
+          <w:rFonts w:hint="eastAsia"/>
+        </w:rPr>
+        <w:t>가장 앞에서 죽은 플레이어가 승리한다.</w:t>
       </w:r>
     </w:p>
     <w:p>
@@ -1039,7 +1012,63 @@
         <w:pStyle w:val="a4"/>
         <w:ind w:leftChars="0"/>
         <w:jc w:val="left"/>
+        <w:rPr>
+          <w:rFonts w:hint="eastAsia"/>
+        </w:rPr>
       </w:pPr>
+      <w:r>
+        <w:rPr>
+          <w:noProof/>
+        </w:rPr>
+        <w:drawing>
+          <wp:inline distT="0" distB="0" distL="0" distR="0" wp14:anchorId="0EF77949" wp14:editId="3D377C58">
+            <wp:extent cx="4297680" cy="1625600"/>
+            <wp:effectExtent l="0" t="0" r="7620" b="0"/>
+            <wp:docPr id="4" name="그림 4"/>
+            <wp:cNvGraphicFramePr>
+              <a:graphicFrameLocks xmlns:a="http://schemas.openxmlformats.org/drawingml/2006/main" noChangeAspect="1"/>
+            </wp:cNvGraphicFramePr>
+            <a:graphic xmlns:a="http://schemas.openxmlformats.org/drawingml/2006/main">
+              <a:graphicData uri="http://schemas.openxmlformats.org/drawingml/2006/picture">
+                <pic:pic xmlns:pic="http://schemas.openxmlformats.org/drawingml/2006/picture">
+                  <pic:nvPicPr>
+                    <pic:cNvPr id="0" name="Picture 3"/>
+                    <pic:cNvPicPr>
+                      <a:picLocks noChangeAspect="1" noChangeArrowheads="1"/>
+                    </pic:cNvPicPr>
+                  </pic:nvPicPr>
+                  <pic:blipFill>
+                    <a:blip r:embed="rId9" cstate="print">
+                      <a:extLst>
+                        <a:ext uri="{28A0092B-C50C-407E-A947-70E740481C1C}">
+                          <a14:useLocalDpi xmlns:a14="http://schemas.microsoft.com/office/drawing/2010/main" val="0"/>
+                        </a:ext>
+                      </a:extLst>
+                    </a:blip>
+                    <a:srcRect/>
+                    <a:stretch>
+                      <a:fillRect/>
+                    </a:stretch>
+                  </pic:blipFill>
+                  <pic:spPr bwMode="auto">
+                    <a:xfrm>
+                      <a:off x="0" y="0"/>
+                      <a:ext cx="4343367" cy="1642881"/>
+                    </a:xfrm>
+                    <a:prstGeom prst="rect">
+                      <a:avLst/>
+                    </a:prstGeom>
+                    <a:noFill/>
+                    <a:ln>
+                      <a:noFill/>
+                    </a:ln>
+                  </pic:spPr>
+                </pic:pic>
+              </a:graphicData>
+            </a:graphic>
+          </wp:inline>
+        </w:drawing>
+      </w:r>
       <w:r>
         <w:rPr>
           <w:noProof/>
@@ -1047,295 +1076,7 @@
         <mc:AlternateContent>
           <mc:Choice Requires="wps">
             <w:drawing>
-              <wp:anchor distT="0" distB="0" distL="114300" distR="114300" simplePos="0" relativeHeight="251666432" behindDoc="0" locked="0" layoutInCell="1" allowOverlap="1" wp14:anchorId="01D8AC4F" wp14:editId="3310682E">
-                <wp:simplePos x="0" y="0"/>
-                <wp:positionH relativeFrom="column">
-                  <wp:posOffset>4114800</wp:posOffset>
-                </wp:positionH>
-                <wp:positionV relativeFrom="paragraph">
-                  <wp:posOffset>1012825</wp:posOffset>
-                </wp:positionV>
-                <wp:extent cx="1270000" cy="558800"/>
-                <wp:effectExtent l="0" t="0" r="25400" b="12700"/>
-                <wp:wrapNone/>
-                <wp:docPr id="10" name="Text Box 10"/>
-                <wp:cNvGraphicFramePr/>
-                <a:graphic xmlns:a="http://schemas.openxmlformats.org/drawingml/2006/main">
-                  <a:graphicData uri="http://schemas.microsoft.com/office/word/2010/wordprocessingShape">
-                    <wps:wsp>
-                      <wps:cNvSpPr txBox="1"/>
-                      <wps:spPr>
-                        <a:xfrm>
-                          <a:off x="0" y="0"/>
-                          <a:ext cx="1270000" cy="558800"/>
-                        </a:xfrm>
-                        <a:prstGeom prst="rect">
-                          <a:avLst/>
-                        </a:prstGeom>
-                        <a:solidFill>
-                          <a:schemeClr val="lt1"/>
-                        </a:solidFill>
-                        <a:ln w="6350">
-                          <a:solidFill>
-                            <a:prstClr val="black"/>
-                          </a:solidFill>
-                        </a:ln>
-                      </wps:spPr>
-                      <wps:txbx>
-                        <w:txbxContent>
-                          <w:p>
-                            <w:pPr>
-                              <w:rPr>
-                                <w:sz w:val="16"/>
-                                <w:szCs w:val="18"/>
-                              </w:rPr>
-                            </w:pPr>
-                            <w:r>
-                              <w:rPr>
-                                <w:rFonts w:hint="eastAsia"/>
-                                <w:sz w:val="16"/>
-                                <w:szCs w:val="18"/>
-                              </w:rPr>
-                              <w:t>자신</w:t>
-                            </w:r>
-                            <w:r>
-                              <w:rPr>
-                                <w:sz w:val="16"/>
-                                <w:szCs w:val="18"/>
-                              </w:rPr>
-                              <w:t xml:space="preserve">: </w:t>
-                            </w:r>
-                            <w:r>
-                              <w:rPr>
-                                <w:rFonts w:hint="eastAsia"/>
-                                <w:sz w:val="16"/>
-                                <w:szCs w:val="18"/>
-                              </w:rPr>
-                              <w:t>초록색</w:t>
-                            </w:r>
-                          </w:p>
-                          <w:p>
-                            <w:pPr>
-                              <w:rPr>
-                                <w:sz w:val="16"/>
-                                <w:szCs w:val="18"/>
-                              </w:rPr>
-                            </w:pPr>
-                            <w:r>
-                              <w:rPr>
-                                <w:rFonts w:hint="eastAsia"/>
-                                <w:sz w:val="16"/>
-                                <w:szCs w:val="18"/>
-                              </w:rPr>
-                              <w:t>다른 플레이어:</w:t>
-                            </w:r>
-                            <w:r>
-                              <w:rPr>
-                                <w:sz w:val="16"/>
-                                <w:szCs w:val="18"/>
-                              </w:rPr>
-                              <w:t xml:space="preserve"> </w:t>
-                            </w:r>
-                            <w:r>
-                              <w:rPr>
-                                <w:rFonts w:hint="eastAsia"/>
-                                <w:sz w:val="16"/>
-                                <w:szCs w:val="18"/>
-                              </w:rPr>
-                              <w:t>빨간색</w:t>
-                            </w:r>
-                          </w:p>
-                        </w:txbxContent>
-                      </wps:txbx>
-                      <wps:bodyPr rot="0" spcFirstLastPara="0" vertOverflow="overflow" horzOverflow="overflow" vert="horz" wrap="square" lIns="91440" tIns="45720" rIns="91440" bIns="45720" numCol="1" spcCol="0" rtlCol="0" fromWordArt="0" anchor="t" anchorCtr="0" forceAA="0" compatLnSpc="1">
-                        <a:prstTxWarp prst="textNoShape">
-                          <a:avLst/>
-                        </a:prstTxWarp>
-                        <a:noAutofit/>
-                      </wps:bodyPr>
-                    </wps:wsp>
-                  </a:graphicData>
-                </a:graphic>
-                <wp14:sizeRelH relativeFrom="margin">
-                  <wp14:pctWidth>0</wp14:pctWidth>
-                </wp14:sizeRelH>
-                <wp14:sizeRelV relativeFrom="margin">
-                  <wp14:pctHeight>0</wp14:pctHeight>
-                </wp14:sizeRelV>
-              </wp:anchor>
-            </w:drawing>
-          </mc:Choice>
-          <mc:Fallback>
-            <w:pict>
-              <v:shapetype w14:anchorId="01D8AC4F" id="_x0000_t202" coordsize="21600,21600" o:spt="202" path="m,l,21600r21600,l21600,xe">
-                <v:stroke joinstyle="miter"/>
-                <v:path gradientshapeok="t" o:connecttype="rect"/>
-              </v:shapetype>
-              <v:shape id="Text Box 10" o:spid="_x0000_s1026" type="#_x0000_t202" style="position:absolute;left:0;text-align:left;margin-left:324pt;margin-top:79.75pt;width:100pt;height:44pt;z-index:251666432;visibility:visible;mso-wrap-style:square;mso-width-percent:0;mso-height-percent:0;mso-wrap-distance-left:9pt;mso-wrap-distance-top:0;mso-wrap-distance-right:9pt;mso-wrap-distance-bottom:0;mso-position-horizontal:absolute;mso-position-horizontal-relative:text;mso-position-vertical:absolute;mso-position-vertical-relative:text;mso-width-percent:0;mso-height-percent:0;mso-width-relative:margin;mso-height-relative:margin;v-text-anchor:top" o:gfxdata="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" fillcolor="white [3201]" strokeweight=".5pt">
-                <v:textbox>
-                  <w:txbxContent>
-                    <w:p>
-                      <w:pPr>
-                        <w:rPr>
-                          <w:sz w:val="16"/>
-                          <w:szCs w:val="18"/>
-                        </w:rPr>
-                      </w:pPr>
-                      <w:r>
-                        <w:rPr>
-                          <w:rFonts w:hint="eastAsia"/>
-                          <w:sz w:val="16"/>
-                          <w:szCs w:val="18"/>
-                        </w:rPr>
-                        <w:t>자신</w:t>
-                      </w:r>
-                      <w:r>
-                        <w:rPr>
-                          <w:sz w:val="16"/>
-                          <w:szCs w:val="18"/>
-                        </w:rPr>
-                        <w:t xml:space="preserve">: </w:t>
-                      </w:r>
-                      <w:r>
-                        <w:rPr>
-                          <w:rFonts w:hint="eastAsia"/>
-                          <w:sz w:val="16"/>
-                          <w:szCs w:val="18"/>
-                        </w:rPr>
-                        <w:t>초록색</w:t>
-                      </w:r>
-                    </w:p>
-                    <w:p>
-                      <w:pPr>
-                        <w:rPr>
-                          <w:sz w:val="16"/>
-                          <w:szCs w:val="18"/>
-                        </w:rPr>
-                      </w:pPr>
-                      <w:r>
-                        <w:rPr>
-                          <w:rFonts w:hint="eastAsia"/>
-                          <w:sz w:val="16"/>
-                          <w:szCs w:val="18"/>
-                        </w:rPr>
-                        <w:t>다른 플레이어:</w:t>
-                      </w:r>
-                      <w:r>
-                        <w:rPr>
-                          <w:sz w:val="16"/>
-                          <w:szCs w:val="18"/>
-                        </w:rPr>
-                        <w:t xml:space="preserve"> </w:t>
-                      </w:r>
-                      <w:r>
-                        <w:rPr>
-                          <w:rFonts w:hint="eastAsia"/>
-                          <w:sz w:val="16"/>
-                          <w:szCs w:val="18"/>
-                        </w:rPr>
-                        <w:t>빨간색</w:t>
-                      </w:r>
-                    </w:p>
-                  </w:txbxContent>
-                </v:textbox>
-              </v:shape>
-            </w:pict>
-          </mc:Fallback>
-        </mc:AlternateContent>
-      </w:r>
-      <w:r>
-        <w:rPr>
-          <w:noProof/>
-        </w:rPr>
-        <mc:AlternateContent>
-          <mc:Choice Requires="wps">
-            <w:drawing>
-              <wp:anchor distT="0" distB="0" distL="114300" distR="114300" simplePos="0" relativeHeight="251663360" behindDoc="0" locked="0" layoutInCell="1" allowOverlap="1" wp14:anchorId="1583CFCD" wp14:editId="68074096">
-                <wp:simplePos x="0" y="0"/>
-                <wp:positionH relativeFrom="column">
-                  <wp:posOffset>538480</wp:posOffset>
-                </wp:positionH>
-                <wp:positionV relativeFrom="paragraph">
-                  <wp:posOffset>1063625</wp:posOffset>
-                </wp:positionV>
-                <wp:extent cx="843280" cy="314960"/>
-                <wp:effectExtent l="0" t="0" r="13970" b="27940"/>
-                <wp:wrapNone/>
-                <wp:docPr id="8" name="Text Box 8"/>
-                <wp:cNvGraphicFramePr/>
-                <a:graphic xmlns:a="http://schemas.openxmlformats.org/drawingml/2006/main">
-                  <a:graphicData uri="http://schemas.microsoft.com/office/word/2010/wordprocessingShape">
-                    <wps:wsp>
-                      <wps:cNvSpPr txBox="1"/>
-                      <wps:spPr>
-                        <a:xfrm>
-                          <a:off x="0" y="0"/>
-                          <a:ext cx="843280" cy="314960"/>
-                        </a:xfrm>
-                        <a:prstGeom prst="rect">
-                          <a:avLst/>
-                        </a:prstGeom>
-                        <a:solidFill>
-                          <a:schemeClr val="lt1"/>
-                        </a:solidFill>
-                        <a:ln w="6350">
-                          <a:solidFill>
-                            <a:prstClr val="black"/>
-                          </a:solidFill>
-                        </a:ln>
-                      </wps:spPr>
-                      <wps:txbx>
-                        <w:txbxContent>
-                          <w:p>
-                            <w:r>
-                              <w:rPr>
-                                <w:rFonts w:hint="eastAsia"/>
-                              </w:rPr>
-                              <w:t>점수 표시</w:t>
-                            </w:r>
-                          </w:p>
-                        </w:txbxContent>
-                      </wps:txbx>
-                      <wps:bodyPr rot="0" spcFirstLastPara="0" vertOverflow="overflow" horzOverflow="overflow" vert="horz" wrap="square" lIns="91440" tIns="45720" rIns="91440" bIns="45720" numCol="1" spcCol="0" rtlCol="0" fromWordArt="0" anchor="t" anchorCtr="0" forceAA="0" compatLnSpc="1">
-                        <a:prstTxWarp prst="textNoShape">
-                          <a:avLst/>
-                        </a:prstTxWarp>
-                        <a:noAutofit/>
-                      </wps:bodyPr>
-                    </wps:wsp>
-                  </a:graphicData>
-                </a:graphic>
-              </wp:anchor>
-            </w:drawing>
-          </mc:Choice>
-          <mc:Fallback>
-            <w:pict>
-              <v:shape w14:anchorId="1583CFCD" id="Text Box 8" o:spid="_x0000_s1027" type="#_x0000_t202" style="position:absolute;left:0;text-align:left;margin-left:42.4pt;margin-top:83.75pt;width:66.4pt;height:24.8pt;z-index:251663360;visibility:visible;mso-wrap-style:square;mso-wrap-distance-left:9pt;mso-wrap-distance-top:0;mso-wrap-distance-right:9pt;mso-wrap-distance-bottom:0;mso-position-horizontal:absolute;mso-position-horizontal-relative:text;mso-position-vertical:absolute;mso-position-vertical-relative:text;v-text-anchor:top" o:gfxdata="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" fillcolor="white [3201]" strokeweight=".5pt">
-                <v:textbox>
-                  <w:txbxContent>
-                    <w:p>
-                      <w:r>
-                        <w:rPr>
-                          <w:rFonts w:hint="eastAsia"/>
-                        </w:rPr>
-                        <w:t>점수 표시</w:t>
-                      </w:r>
-                    </w:p>
-                  </w:txbxContent>
-                </v:textbox>
-              </v:shape>
-            </w:pict>
-          </mc:Fallback>
-        </mc:AlternateContent>
-      </w:r>
-      <w:r>
-        <w:rPr>
-          <w:noProof/>
-        </w:rPr>
-        <mc:AlternateContent>
-          <mc:Choice Requires="wps">
-            <w:drawing>
-              <wp:anchor distT="0" distB="0" distL="114300" distR="114300" simplePos="0" relativeHeight="251662336" behindDoc="0" locked="0" layoutInCell="1" allowOverlap="1" wp14:anchorId="0AEC3FDE" wp14:editId="1C172F41">
+              <wp:anchor distT="0" distB="0" distL="114300" distR="114300" simplePos="0" relativeHeight="251662336" behindDoc="0" locked="0" layoutInCell="1" allowOverlap="1" wp14:anchorId="0AEC3FDE" wp14:editId="227F3DD5">
                 <wp:simplePos x="0" y="0"/>
                 <wp:positionH relativeFrom="column">
                   <wp:posOffset>746125</wp:posOffset>
@@ -1396,7 +1137,7 @@
           </mc:Choice>
           <mc:Fallback>
             <w:pict>
-              <v:shapetype w14:anchorId="39401B3B" id="_x0000_t32" coordsize="21600,21600" o:spt="32" o:oned="t" path="m,l21600,21600e" filled="f">
+              <v:shapetype w14:anchorId="53266D70" id="_x0000_t32" coordsize="21600,21600" o:spt="32" o:oned="t" path="m,l21600,21600e" filled="f">
                 <v:path arrowok="t" fillok="f" o:connecttype="none"/>
                 <o:lock v:ext="edit" shapetype="t"/>
               </v:shapetype>
@@ -1482,213 +1223,6 @@
           </mc:Fallback>
         </mc:AlternateContent>
       </w:r>
-      <w:r>
-        <w:rPr>
-          <w:noProof/>
-        </w:rPr>
-        <mc:AlternateContent>
-          <mc:Choice Requires="wps">
-            <w:drawing>
-              <wp:anchor distT="0" distB="0" distL="114300" distR="114300" simplePos="0" relativeHeight="251661312" behindDoc="0" locked="0" layoutInCell="1" allowOverlap="1" wp14:anchorId="764D2D06" wp14:editId="14735BAA">
-                <wp:simplePos x="0" y="0"/>
-                <wp:positionH relativeFrom="column">
-                  <wp:posOffset>1827530</wp:posOffset>
-                </wp:positionH>
-                <wp:positionV relativeFrom="paragraph">
-                  <wp:posOffset>330835</wp:posOffset>
-                </wp:positionV>
-                <wp:extent cx="1992630" cy="2266950"/>
-                <wp:effectExtent l="19050" t="19050" r="45720" b="38100"/>
-                <wp:wrapNone/>
-                <wp:docPr id="6" name="직사각형 6"/>
-                <wp:cNvGraphicFramePr/>
-                <a:graphic xmlns:a="http://schemas.openxmlformats.org/drawingml/2006/main">
-                  <a:graphicData uri="http://schemas.microsoft.com/office/word/2010/wordprocessingShape">
-                    <wps:wsp>
-                      <wps:cNvSpPr/>
-                      <wps:spPr>
-                        <a:xfrm>
-                          <a:off x="0" y="0"/>
-                          <a:ext cx="1992630" cy="2266950"/>
-                        </a:xfrm>
-                        <a:prstGeom prst="rect">
-                          <a:avLst/>
-                        </a:prstGeom>
-                        <a:noFill/>
-                        <a:ln w="57150">
-                          <a:solidFill>
-                            <a:srgbClr val="C00000"/>
-                          </a:solidFill>
-                        </a:ln>
-                      </wps:spPr>
-                      <wps:style>
-                        <a:lnRef idx="2">
-                          <a:schemeClr val="accent1">
-                            <a:shade val="50000"/>
-                          </a:schemeClr>
-                        </a:lnRef>
-                        <a:fillRef idx="1">
-                          <a:schemeClr val="accent1"/>
-                        </a:fillRef>
-                        <a:effectRef idx="0">
-                          <a:schemeClr val="accent1"/>
-                        </a:effectRef>
-                        <a:fontRef idx="minor">
-                          <a:schemeClr val="lt1"/>
-                        </a:fontRef>
-                      </wps:style>
-                      <wps:bodyPr rot="0" spcFirstLastPara="0" vertOverflow="overflow" horzOverflow="overflow" vert="horz" wrap="square" lIns="91440" tIns="45720" rIns="91440" bIns="45720" numCol="1" spcCol="0" rtlCol="0" fromWordArt="0" anchor="ctr" anchorCtr="0" forceAA="0" compatLnSpc="1">
-                        <a:prstTxWarp prst="textNoShape">
-                          <a:avLst/>
-                        </a:prstTxWarp>
-                        <a:noAutofit/>
-                      </wps:bodyPr>
-                    </wps:wsp>
-                  </a:graphicData>
-                </a:graphic>
-                <wp14:sizeRelH relativeFrom="margin">
-                  <wp14:pctWidth>0</wp14:pctWidth>
-                </wp14:sizeRelH>
-                <wp14:sizeRelV relativeFrom="margin">
-                  <wp14:pctHeight>0</wp14:pctHeight>
-                </wp14:sizeRelV>
-              </wp:anchor>
-            </w:drawing>
-          </mc:Choice>
-          <mc:Fallback>
-            <w:pict>
-              <v:rect w14:anchorId="1D63385C" id="직사각형 6" o:spid="_x0000_s1026" style="position:absolute;left:0;text-align:left;margin-left:143.9pt;margin-top:26.05pt;width:156.9pt;height:178.5pt;z-index:251661312;visibility:visible;mso-wrap-style:square;mso-width-percent:0;mso-height-percent:0;mso-wrap-distance-left:9pt;mso-wrap-distance-top:0;mso-wrap-distance-right:9pt;mso-wrap-distance-bottom:0;mso-position-horizontal:absolute;mso-position-horizontal-relative:text;mso-position-vertical:absolute;mso-position-vertical-relative:text;mso-width-percent:0;mso-height-percent:0;mso-width-relative:margin;mso-height-relative:margin;v-text-anchor:middle" o:gfxdata="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" filled="f" strokecolor="#c00000" strokeweight="4.5pt"/>
-            </w:pict>
-          </mc:Fallback>
-        </mc:AlternateContent>
-      </w:r>
-      <w:r>
-        <w:rPr>
-          <w:noProof/>
-        </w:rPr>
-        <mc:AlternateContent>
-          <mc:Choice Requires="wps">
-            <w:drawing>
-              <wp:anchor distT="0" distB="0" distL="114300" distR="114300" simplePos="0" relativeHeight="251659264" behindDoc="0" locked="0" layoutInCell="1" allowOverlap="1" wp14:anchorId="15044379" wp14:editId="6B92AAE4">
-                <wp:simplePos x="0" y="0"/>
-                <wp:positionH relativeFrom="column">
-                  <wp:posOffset>508000</wp:posOffset>
-                </wp:positionH>
-                <wp:positionV relativeFrom="paragraph">
-                  <wp:posOffset>159385</wp:posOffset>
-                </wp:positionV>
-                <wp:extent cx="731520" cy="508000"/>
-                <wp:effectExtent l="19050" t="19050" r="30480" b="44450"/>
-                <wp:wrapNone/>
-                <wp:docPr id="5" name="직사각형 5"/>
-                <wp:cNvGraphicFramePr/>
-                <a:graphic xmlns:a="http://schemas.openxmlformats.org/drawingml/2006/main">
-                  <a:graphicData uri="http://schemas.microsoft.com/office/word/2010/wordprocessingShape">
-                    <wps:wsp>
-                      <wps:cNvSpPr/>
-                      <wps:spPr>
-                        <a:xfrm>
-                          <a:off x="0" y="0"/>
-                          <a:ext cx="731520" cy="508000"/>
-                        </a:xfrm>
-                        <a:prstGeom prst="rect">
-                          <a:avLst/>
-                        </a:prstGeom>
-                        <a:noFill/>
-                        <a:ln w="57150">
-                          <a:solidFill>
-                            <a:srgbClr val="C00000"/>
-                          </a:solidFill>
-                        </a:ln>
-                      </wps:spPr>
-                      <wps:style>
-                        <a:lnRef idx="2">
-                          <a:schemeClr val="accent1">
-                            <a:shade val="50000"/>
-                          </a:schemeClr>
-                        </a:lnRef>
-                        <a:fillRef idx="1">
-                          <a:schemeClr val="accent1"/>
-                        </a:fillRef>
-                        <a:effectRef idx="0">
-                          <a:schemeClr val="accent1"/>
-                        </a:effectRef>
-                        <a:fontRef idx="minor">
-                          <a:schemeClr val="lt1"/>
-                        </a:fontRef>
-                      </wps:style>
-                      <wps:bodyPr rot="0" spcFirstLastPara="0" vertOverflow="overflow" horzOverflow="overflow" vert="horz" wrap="square" lIns="91440" tIns="45720" rIns="91440" bIns="45720" numCol="1" spcCol="0" rtlCol="0" fromWordArt="0" anchor="ctr" anchorCtr="0" forceAA="0" compatLnSpc="1">
-                        <a:prstTxWarp prst="textNoShape">
-                          <a:avLst/>
-                        </a:prstTxWarp>
-                        <a:noAutofit/>
-                      </wps:bodyPr>
-                    </wps:wsp>
-                  </a:graphicData>
-                </a:graphic>
-              </wp:anchor>
-            </w:drawing>
-          </mc:Choice>
-          <mc:Fallback>
-            <w:pict>
-              <v:rect w14:anchorId="01F919FF" id="직사각형 5" o:spid="_x0000_s1026" style="position:absolute;left:0;text-align:left;margin-left:40pt;margin-top:12.55pt;width:57.6pt;height:40pt;z-index:251659264;visibility:visible;mso-wrap-style:square;mso-wrap-distance-left:9pt;mso-wrap-distance-top:0;mso-wrap-distance-right:9pt;mso-wrap-distance-bottom:0;mso-position-horizontal:absolute;mso-position-horizontal-relative:text;mso-position-vertical:absolute;mso-position-vertical-relative:text;v-text-anchor:middle" o:gfxdata="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" filled="f" strokecolor="#c00000" strokeweight="4.5pt"/>
-            </w:pict>
-          </mc:Fallback>
-        </mc:AlternateContent>
-      </w:r>
-      <w:r>
-        <w:rPr>
-          <w:noProof/>
-        </w:rPr>
-        <w:drawing>
-          <wp:inline distT="0" distB="0" distL="0" distR="0" wp14:anchorId="271A874F" wp14:editId="6C0C4830">
-            <wp:extent cx="5090160" cy="2651760"/>
-            <wp:effectExtent l="0" t="0" r="0" b="0"/>
-            <wp:docPr id="3" name="그림 3" descr="실내이(가) 표시된 사진&#10;&#10;자동 생성된 설명"/>
-            <wp:cNvGraphicFramePr>
-              <a:graphicFrameLocks xmlns:a="http://schemas.openxmlformats.org/drawingml/2006/main" noChangeAspect="1"/>
-            </wp:cNvGraphicFramePr>
-            <a:graphic xmlns:a="http://schemas.openxmlformats.org/drawingml/2006/main">
-              <a:graphicData uri="http://schemas.openxmlformats.org/drawingml/2006/picture">
-                <pic:pic xmlns:pic="http://schemas.openxmlformats.org/drawingml/2006/picture">
-                  <pic:nvPicPr>
-                    <pic:cNvPr id="3" name="그림 3" descr="실내이(가) 표시된 사진&#10;&#10;자동 생성된 설명"/>
-                    <pic:cNvPicPr>
-                      <a:picLocks noChangeAspect="1" noChangeArrowheads="1"/>
-                    </pic:cNvPicPr>
-                  </pic:nvPicPr>
-                  <pic:blipFill>
-                    <a:blip r:embed="rId9" cstate="print">
-                      <a:extLst>
-                        <a:ext uri="{28A0092B-C50C-407E-A947-70E740481C1C}">
-                          <a14:useLocalDpi xmlns:a14="http://schemas.microsoft.com/office/drawing/2010/main" val="0"/>
-                        </a:ext>
-                      </a:extLst>
-                    </a:blip>
-                    <a:srcRect/>
-                    <a:stretch>
-                      <a:fillRect/>
-                    </a:stretch>
-                  </pic:blipFill>
-                  <pic:spPr bwMode="auto">
-                    <a:xfrm>
-                      <a:off x="0" y="0"/>
-                      <a:ext cx="5104283" cy="2659117"/>
-                    </a:xfrm>
-                    <a:prstGeom prst="rect">
-                      <a:avLst/>
-                    </a:prstGeom>
-                    <a:noFill/>
-                    <a:ln>
-                      <a:noFill/>
-                    </a:ln>
-                  </pic:spPr>
-                </pic:pic>
-              </a:graphicData>
-            </a:graphic>
-          </wp:inline>
-        </w:drawing>
-      </w:r>
     </w:p>
     <w:p>
       <w:pPr>
@@ -2346,11 +1880,6 @@
             </w:r>
           </w:p>
           <w:p>
-            <w:pPr>
-              <w:rPr>
-                <w:rFonts w:hint="eastAsia"/>
-              </w:rPr>
-            </w:pPr>
             <w:r>
               <w:t>#</w:t>
             </w:r>
@@ -2364,11 +1893,6 @@
             </w:r>
           </w:p>
           <w:p>
-            <w:pPr>
-              <w:rPr>
-                <w:rFonts w:hint="eastAsia"/>
-              </w:rPr>
-            </w:pPr>
             <w:r>
               <w:t>#</w:t>
             </w:r>
@@ -2382,11 +1906,6 @@
             </w:r>
           </w:p>
           <w:p>
-            <w:pPr>
-              <w:rPr>
-                <w:rFonts w:hint="eastAsia"/>
-              </w:rPr>
-            </w:pPr>
             <w:r>
               <w:t>#</w:t>
             </w:r>
@@ -2406,11 +1925,6 @@
             </w:r>
           </w:p>
           <w:p>
-            <w:pPr>
-              <w:rPr>
-                <w:rFonts w:hint="eastAsia"/>
-              </w:rPr>
-            </w:pPr>
             <w:r>
               <w:t>#</w:t>
             </w:r>
@@ -2424,11 +1938,6 @@
             </w:r>
           </w:p>
           <w:p>
-            <w:pPr>
-              <w:rPr>
-                <w:rFonts w:hint="eastAsia"/>
-              </w:rPr>
-            </w:pPr>
             <w:r>
               <w:t>#</w:t>
             </w:r>
@@ -2455,11 +1964,6 @@
             </w:r>
           </w:p>
           <w:p>
-            <w:pPr>
-              <w:rPr>
-                <w:rFonts w:hint="eastAsia"/>
-              </w:rPr>
-            </w:pPr>
             <w:r>
               <w:t>#</w:t>
             </w:r>
@@ -2473,11 +1977,6 @@
             </w:r>
           </w:p>
           <w:p>
-            <w:pPr>
-              <w:rPr>
-                <w:rFonts w:hint="eastAsia"/>
-              </w:rPr>
-            </w:pPr>
             <w:r>
               <w:t>#</w:t>
             </w:r>
@@ -2491,11 +1990,6 @@
             </w:r>
           </w:p>
           <w:p>
-            <w:pPr>
-              <w:rPr>
-                <w:rFonts w:hint="eastAsia"/>
-              </w:rPr>
-            </w:pPr>
             <w:r>
               <w:t>#</w:t>
             </w:r>
@@ -2515,11 +2009,6 @@
             </w:r>
           </w:p>
           <w:p>
-            <w:pPr>
-              <w:rPr>
-                <w:rFonts w:hint="eastAsia"/>
-              </w:rPr>
-            </w:pPr>
             <w:r>
               <w:t>#</w:t>
             </w:r>
@@ -2533,11 +2022,6 @@
             </w:r>
           </w:p>
           <w:p>
-            <w:pPr>
-              <w:rPr>
-                <w:rFonts w:hint="eastAsia"/>
-              </w:rPr>
-            </w:pPr>
             <w:r>
               <w:t>#</w:t>
             </w:r>
@@ -2783,7 +2267,6 @@
           <w:p>
             <w:pPr>
               <w:rPr>
-                <w:rFonts w:hint="eastAsia"/>
                 <w:b/>
                 <w:bCs/>
                 <w:sz w:val="24"/>
@@ -2903,9 +2386,6 @@
           <w:p>
             <w:pPr>
               <w:jc w:val="left"/>
-              <w:rPr>
-                <w:rFonts w:hint="eastAsia"/>
-              </w:rPr>
             </w:pPr>
           </w:p>
           <w:p>
@@ -3061,33 +2541,18 @@
               <w:t>G</w:t>
             </w:r>
             <w:r>
-              <w:t>AME_</w:t>
-            </w:r>
-            <w:r>
-              <w:t>OVER</w:t>
-            </w:r>
-            <w:r>
-              <w:t xml:space="preserve">: </w:t>
-            </w:r>
-            <w:r>
-              <w:rPr>
-                <w:rFonts w:hint="eastAsia"/>
-              </w:rPr>
-              <w:t xml:space="preserve">게임 </w:t>
-            </w:r>
-            <w:r>
-              <w:rPr>
-                <w:rFonts w:hint="eastAsia"/>
-              </w:rPr>
-              <w:t>종료</w:t>
-            </w:r>
-          </w:p>
-          <w:p>
-            <w:pPr>
-              <w:jc w:val="left"/>
-              <w:rPr>
-                <w:rFonts w:hint="eastAsia"/>
-              </w:rPr>
+              <w:t xml:space="preserve">AME_OVER: </w:t>
+            </w:r>
+            <w:r>
+              <w:rPr>
+                <w:rFonts w:hint="eastAsia"/>
+              </w:rPr>
+              <w:t>게임 종료</w:t>
+            </w:r>
+          </w:p>
+          <w:p>
+            <w:pPr>
+              <w:jc w:val="left"/>
             </w:pPr>
             <w:r>
               <w:rPr>
@@ -3096,25 +2561,13 @@
               <w:t>G</w:t>
             </w:r>
             <w:r>
-              <w:t>AME_</w:t>
-            </w:r>
-            <w:r>
-              <w:t>RESULT</w:t>
-            </w:r>
-            <w:r>
-              <w:t xml:space="preserve">: </w:t>
-            </w:r>
-            <w:r>
-              <w:rPr>
-                <w:rFonts w:hint="eastAsia"/>
-              </w:rPr>
-              <w:t xml:space="preserve">게임 </w:t>
-            </w:r>
-            <w:r>
-              <w:rPr>
-                <w:rFonts w:hint="eastAsia"/>
-              </w:rPr>
-              <w:t>결과</w:t>
+              <w:t xml:space="preserve">AME_RESULT: </w:t>
+            </w:r>
+            <w:r>
+              <w:rPr>
+                <w:rFonts w:hint="eastAsia"/>
+              </w:rPr>
+              <w:t>게임 결과</w:t>
             </w:r>
           </w:p>
           <w:p>
@@ -3154,9 +2607,6 @@
           <w:p>
             <w:pPr>
               <w:jc w:val="left"/>
-              <w:rPr>
-                <w:rFonts w:hint="eastAsia"/>
-              </w:rPr>
             </w:pPr>
             <w:r>
               <w:rPr>
@@ -3182,10 +2632,7 @@
               <w:jc w:val="left"/>
             </w:pPr>
             <w:r>
-              <w:t>PLAYER</w:t>
-            </w:r>
-            <w:r>
-              <w:t xml:space="preserve">: </w:t>
+              <w:t xml:space="preserve">PLAYER: </w:t>
             </w:r>
             <w:r>
               <w:rPr>
@@ -3197,9 +2644,6 @@
           <w:p>
             <w:pPr>
               <w:jc w:val="left"/>
-              <w:rPr>
-                <w:rFonts w:hint="eastAsia"/>
-              </w:rPr>
             </w:pPr>
             <w:r>
               <w:rPr>
@@ -3220,9 +2664,6 @@
           <w:p>
             <w:pPr>
               <w:jc w:val="left"/>
-              <w:rPr>
-                <w:rFonts w:hint="eastAsia"/>
-              </w:rPr>
             </w:pPr>
           </w:p>
           <w:p>
@@ -3311,9 +2752,6 @@
           <w:p>
             <w:pPr>
               <w:jc w:val="left"/>
-              <w:rPr>
-                <w:rFonts w:hint="eastAsia"/>
-              </w:rPr>
             </w:pPr>
             <w:proofErr w:type="spellStart"/>
             <w:r>
@@ -3587,9 +3025,6 @@
           <w:p>
             <w:pPr>
               <w:jc w:val="left"/>
-              <w:rPr>
-                <w:rFonts w:hint="eastAsia"/>
-              </w:rPr>
             </w:pPr>
             <w:r>
               <w:rPr>
@@ -3832,58 +3267,52 @@
               <w:jc w:val="left"/>
             </w:pPr>
             <w:r>
+              <w:t xml:space="preserve">      lock(</w:t>
+            </w:r>
+            <w:proofErr w:type="gramStart"/>
+            <w:r>
+              <w:t>);</w:t>
+            </w:r>
+            <w:proofErr w:type="gramEnd"/>
+          </w:p>
+          <w:p>
+            <w:pPr>
+              <w:jc w:val="left"/>
+            </w:pPr>
+            <w:r>
               <w:t xml:space="preserve">      </w:t>
             </w:r>
+            <w:proofErr w:type="spellStart"/>
+            <w:r>
+              <w:t>queue.input</w:t>
+            </w:r>
+            <w:proofErr w:type="spellEnd"/>
+            <w:r>
+              <w:t>(</w:t>
+            </w:r>
+            <w:proofErr w:type="spellStart"/>
+            <w:r>
+              <w:t>server_data</w:t>
+            </w:r>
+            <w:proofErr w:type="spellEnd"/>
             <w:proofErr w:type="gramStart"/>
             <w:r>
-              <w:t>lock(</w:t>
+              <w:t>);</w:t>
             </w:r>
             <w:proofErr w:type="gramEnd"/>
+          </w:p>
+          <w:p>
+            <w:pPr>
+              <w:jc w:val="left"/>
+            </w:pPr>
+            <w:r>
+              <w:t xml:space="preserve">      unlock(</w:t>
+            </w:r>
+            <w:proofErr w:type="gramStart"/>
             <w:r>
               <w:t>);</w:t>
             </w:r>
-          </w:p>
-          <w:p>
-            <w:pPr>
-              <w:jc w:val="left"/>
-            </w:pPr>
-            <w:r>
-              <w:t xml:space="preserve">      </w:t>
-            </w:r>
-            <w:proofErr w:type="spellStart"/>
-            <w:proofErr w:type="gramStart"/>
-            <w:r>
-              <w:t>queue.input</w:t>
-            </w:r>
-            <w:proofErr w:type="spellEnd"/>
             <w:proofErr w:type="gramEnd"/>
-            <w:r>
-              <w:t>(</w:t>
-            </w:r>
-            <w:proofErr w:type="spellStart"/>
-            <w:r>
-              <w:t>server_data</w:t>
-            </w:r>
-            <w:proofErr w:type="spellEnd"/>
-            <w:r>
-              <w:t>);</w:t>
-            </w:r>
-          </w:p>
-          <w:p>
-            <w:pPr>
-              <w:jc w:val="left"/>
-            </w:pPr>
-            <w:r>
-              <w:t xml:space="preserve">      </w:t>
-            </w:r>
-            <w:proofErr w:type="gramStart"/>
-            <w:r>
-              <w:t>unlock(</w:t>
-            </w:r>
-            <w:proofErr w:type="gramEnd"/>
-            <w:r>
-              <w:t>);</w:t>
-            </w:r>
           </w:p>
           <w:p>
             <w:pPr>
@@ -4103,17 +3532,17 @@
             </w:r>
             <w:proofErr w:type="spellStart"/>
             <w:r>
-              <w:t>client_</w:t>
+              <w:t>client_data.type</w:t>
+            </w:r>
+            <w:proofErr w:type="spellEnd"/>
+            <w:r>
+              <w:t xml:space="preserve"> = MOVE_</w:t>
             </w:r>
             <w:proofErr w:type="gramStart"/>
             <w:r>
-              <w:t>data.type</w:t>
-            </w:r>
-            <w:proofErr w:type="spellEnd"/>
+              <w:t>FRONT;</w:t>
+            </w:r>
             <w:proofErr w:type="gramEnd"/>
-            <w:r>
-              <w:t xml:space="preserve"> = MOVE_FRONT;</w:t>
-            </w:r>
           </w:p>
           <w:p>
             <w:pPr>
@@ -4203,17 +3632,17 @@
             </w:r>
             <w:proofErr w:type="spellStart"/>
             <w:r>
-              <w:t>client_</w:t>
+              <w:t>client_data.type</w:t>
+            </w:r>
+            <w:proofErr w:type="spellEnd"/>
+            <w:r>
+              <w:t xml:space="preserve"> = MOVE_</w:t>
             </w:r>
             <w:proofErr w:type="gramStart"/>
             <w:r>
-              <w:t>data.type</w:t>
-            </w:r>
-            <w:proofErr w:type="spellEnd"/>
+              <w:t>BACK;</w:t>
+            </w:r>
             <w:proofErr w:type="gramEnd"/>
-            <w:r>
-              <w:t xml:space="preserve"> = MOVE_BACK;</w:t>
-            </w:r>
           </w:p>
           <w:p>
             <w:pPr>
@@ -4300,17 +3729,17 @@
             </w:r>
             <w:proofErr w:type="spellStart"/>
             <w:r>
-              <w:t>client_</w:t>
+              <w:t>client_data.type</w:t>
+            </w:r>
+            <w:proofErr w:type="spellEnd"/>
+            <w:r>
+              <w:t xml:space="preserve"> = MOVE_</w:t>
             </w:r>
             <w:proofErr w:type="gramStart"/>
             <w:r>
-              <w:t>data.type</w:t>
-            </w:r>
-            <w:proofErr w:type="spellEnd"/>
+              <w:t>RIGHT;</w:t>
+            </w:r>
             <w:proofErr w:type="gramEnd"/>
-            <w:r>
-              <w:t xml:space="preserve"> = MOVE_RIGHT;</w:t>
-            </w:r>
           </w:p>
           <w:p>
             <w:pPr>
@@ -4400,17 +3829,17 @@
             </w:r>
             <w:proofErr w:type="spellStart"/>
             <w:r>
-              <w:t>client_</w:t>
+              <w:t>client_data.type</w:t>
+            </w:r>
+            <w:proofErr w:type="spellEnd"/>
+            <w:r>
+              <w:t xml:space="preserve"> = MOVE_</w:t>
             </w:r>
             <w:proofErr w:type="gramStart"/>
             <w:r>
-              <w:t>data.type</w:t>
-            </w:r>
-            <w:proofErr w:type="spellEnd"/>
+              <w:t>LEFT;</w:t>
+            </w:r>
             <w:proofErr w:type="gramEnd"/>
-            <w:r>
-              <w:t xml:space="preserve"> = MOVE_LEFT;</w:t>
-            </w:r>
           </w:p>
           <w:p>
             <w:pPr>
@@ -4503,9 +3932,6 @@
           <w:p>
             <w:pPr>
               <w:jc w:val="left"/>
-              <w:rPr>
-                <w:rFonts w:hint="eastAsia"/>
-              </w:rPr>
             </w:pPr>
           </w:p>
           <w:p>
@@ -4558,17 +3984,11 @@
           <w:p>
             <w:pPr>
               <w:jc w:val="left"/>
-              <w:rPr>
-                <w:rFonts w:hint="eastAsia"/>
-              </w:rPr>
-            </w:pPr>
-          </w:p>
-          <w:p>
-            <w:pPr>
-              <w:jc w:val="left"/>
-              <w:rPr>
-                <w:rFonts w:hint="eastAsia"/>
-              </w:rPr>
+            </w:pPr>
+          </w:p>
+          <w:p>
+            <w:pPr>
+              <w:jc w:val="left"/>
             </w:pPr>
             <w:r>
               <w:rPr>
@@ -4634,19 +4054,11 @@
             </w:r>
             <w:proofErr w:type="spellStart"/>
             <w:r>
-              <w:t>update_</w:t>
-            </w:r>
-            <w:proofErr w:type="gramStart"/>
-            <w:r>
-              <w:t>login</w:t>
+              <w:t>update_login</w:t>
             </w:r>
             <w:proofErr w:type="spellEnd"/>
             <w:r>
-              <w:t>(</w:t>
-            </w:r>
-            <w:proofErr w:type="gramEnd"/>
-            <w:r>
-              <w:t xml:space="preserve">SERVER_DATA </w:t>
+              <w:t xml:space="preserve">(SERVER_DATA </w:t>
             </w:r>
             <w:proofErr w:type="spellStart"/>
             <w:r>
@@ -4674,16 +4086,13 @@
               </w:tabs>
             </w:pPr>
             <w:r>
-              <w:t xml:space="preserve">   clients[server_data.id</w:t>
+              <w:t xml:space="preserve">   clients[server_data.id].alive = </w:t>
             </w:r>
             <w:proofErr w:type="gramStart"/>
             <w:r>
-              <w:t>].alive</w:t>
+              <w:t>true;</w:t>
             </w:r>
             <w:proofErr w:type="gramEnd"/>
-            <w:r>
-              <w:t xml:space="preserve"> = true;</w:t>
-            </w:r>
           </w:p>
           <w:p>
             <w:pPr>
@@ -4707,16 +4116,13 @@
               </w:tabs>
             </w:pPr>
             <w:r>
-              <w:t xml:space="preserve">   clients[server_data.id</w:t>
+              <w:t xml:space="preserve">   clients[server_data.id].y = </w:t>
             </w:r>
             <w:proofErr w:type="gramStart"/>
             <w:r>
-              <w:t>].y</w:t>
+              <w:t>0;</w:t>
             </w:r>
             <w:proofErr w:type="gramEnd"/>
-            <w:r>
-              <w:t xml:space="preserve"> = 0;</w:t>
-            </w:r>
           </w:p>
           <w:p>
             <w:pPr>
@@ -4725,25 +4131,19 @@
               </w:tabs>
             </w:pPr>
             <w:r>
-              <w:t xml:space="preserve">   clients[server_data.id</w:t>
+              <w:t xml:space="preserve">   clients[server_data.id].z = </w:t>
             </w:r>
             <w:proofErr w:type="gramStart"/>
             <w:r>
-              <w:t>].z</w:t>
+              <w:t>0;</w:t>
             </w:r>
             <w:proofErr w:type="gramEnd"/>
-            <w:r>
-              <w:t xml:space="preserve"> = 0;</w:t>
-            </w:r>
           </w:p>
           <w:p>
             <w:pPr>
               <w:tabs>
                 <w:tab w:val="left" w:pos="1536"/>
               </w:tabs>
-              <w:rPr>
-                <w:rFonts w:hint="eastAsia"/>
-              </w:rPr>
             </w:pPr>
             <w:r>
               <w:t>}</w:t>
@@ -4768,9 +4168,6 @@
           <w:p>
             <w:pPr>
               <w:jc w:val="left"/>
-              <w:rPr>
-                <w:rFonts w:hint="eastAsia"/>
-              </w:rPr>
             </w:pPr>
           </w:p>
           <w:p>
@@ -4804,19 +4201,11 @@
             </w:r>
             <w:proofErr w:type="spellStart"/>
             <w:r>
-              <w:t>update_</w:t>
-            </w:r>
-            <w:proofErr w:type="gramStart"/>
-            <w:r>
-              <w:t>location</w:t>
+              <w:t>update_location</w:t>
             </w:r>
             <w:proofErr w:type="spellEnd"/>
             <w:r>
-              <w:t>(</w:t>
-            </w:r>
-            <w:proofErr w:type="gramEnd"/>
-            <w:r>
-              <w:t xml:space="preserve">SERVER_DATA </w:t>
+              <w:t xml:space="preserve">(SERVER_DATA </w:t>
             </w:r>
             <w:proofErr w:type="spellStart"/>
             <w:r>
@@ -4867,24 +4256,21 @@
               </w:tabs>
             </w:pPr>
             <w:r>
-              <w:t xml:space="preserve">   clients[server_data.id</w:t>
+              <w:t xml:space="preserve">   clients[server_data.id].y = </w:t>
+            </w:r>
+            <w:proofErr w:type="spellStart"/>
+            <w:r>
+              <w:t>server_data.</w:t>
             </w:r>
             <w:proofErr w:type="gramStart"/>
             <w:r>
-              <w:t>].y</w:t>
+              <w:t>y</w:t>
+            </w:r>
+            <w:proofErr w:type="spellEnd"/>
+            <w:r>
+              <w:t>;</w:t>
             </w:r>
             <w:proofErr w:type="gramEnd"/>
-            <w:r>
-              <w:t xml:space="preserve"> = </w:t>
-            </w:r>
-            <w:proofErr w:type="spellStart"/>
-            <w:r>
-              <w:t>server_data.y</w:t>
-            </w:r>
-            <w:proofErr w:type="spellEnd"/>
-            <w:r>
-              <w:t>;</w:t>
-            </w:r>
           </w:p>
           <w:p>
             <w:pPr>
@@ -4893,24 +4279,21 @@
               </w:tabs>
             </w:pPr>
             <w:r>
-              <w:t xml:space="preserve">   clients[server_data.id</w:t>
+              <w:t xml:space="preserve">   clients[server_data.id].z = </w:t>
+            </w:r>
+            <w:proofErr w:type="spellStart"/>
+            <w:r>
+              <w:t>server_data.</w:t>
             </w:r>
             <w:proofErr w:type="gramStart"/>
             <w:r>
-              <w:t>].z</w:t>
+              <w:t>z</w:t>
+            </w:r>
+            <w:proofErr w:type="spellEnd"/>
+            <w:r>
+              <w:t>;</w:t>
             </w:r>
             <w:proofErr w:type="gramEnd"/>
-            <w:r>
-              <w:t xml:space="preserve"> = </w:t>
-            </w:r>
-            <w:proofErr w:type="spellStart"/>
-            <w:r>
-              <w:t>server_data.z</w:t>
-            </w:r>
-            <w:proofErr w:type="spellEnd"/>
-            <w:r>
-              <w:t>;</w:t>
-            </w:r>
           </w:p>
           <w:p>
             <w:pPr>
@@ -4930,9 +4313,6 @@
           <w:p>
             <w:pPr>
               <w:jc w:val="left"/>
-              <w:rPr>
-                <w:rFonts w:hint="eastAsia"/>
-              </w:rPr>
             </w:pPr>
             <w:r>
               <w:rPr>
@@ -4968,19 +4348,11 @@
             </w:r>
             <w:proofErr w:type="spellStart"/>
             <w:r>
-              <w:t>update_</w:t>
-            </w:r>
-            <w:proofErr w:type="gramStart"/>
-            <w:r>
-              <w:t>gameover</w:t>
+              <w:t>update_gameover</w:t>
             </w:r>
             <w:proofErr w:type="spellEnd"/>
             <w:r>
-              <w:t>(</w:t>
-            </w:r>
-            <w:proofErr w:type="gramEnd"/>
-            <w:r>
-              <w:t xml:space="preserve">SERVER_DATA </w:t>
+              <w:t xml:space="preserve">(SERVER_DATA </w:t>
             </w:r>
             <w:proofErr w:type="spellStart"/>
             <w:r>
@@ -5008,25 +4380,19 @@
               </w:tabs>
             </w:pPr>
             <w:r>
-              <w:t xml:space="preserve">   clients[server_data.id</w:t>
+              <w:t xml:space="preserve">   clients[server_data.id].alive = </w:t>
             </w:r>
             <w:proofErr w:type="gramStart"/>
             <w:r>
-              <w:t>].alive</w:t>
+              <w:t>false;</w:t>
             </w:r>
             <w:proofErr w:type="gramEnd"/>
-            <w:r>
-              <w:t xml:space="preserve"> = false;</w:t>
-            </w:r>
           </w:p>
           <w:p>
             <w:pPr>
               <w:tabs>
                 <w:tab w:val="left" w:pos="1536"/>
               </w:tabs>
-              <w:rPr>
-                <w:rFonts w:hint="eastAsia"/>
-              </w:rPr>
             </w:pPr>
             <w:r>
               <w:t>}</w:t>
@@ -5087,19 +4453,11 @@
             </w:r>
             <w:proofErr w:type="spellStart"/>
             <w:r>
-              <w:t>update_</w:t>
-            </w:r>
-            <w:proofErr w:type="gramStart"/>
-            <w:r>
-              <w:t>time</w:t>
+              <w:t>update_time</w:t>
             </w:r>
             <w:proofErr w:type="spellEnd"/>
             <w:r>
-              <w:t>(</w:t>
-            </w:r>
-            <w:proofErr w:type="gramEnd"/>
-            <w:r>
-              <w:t xml:space="preserve">SERVER_DATA </w:t>
+              <w:t xml:space="preserve">(SERVER_DATA </w:t>
             </w:r>
             <w:proofErr w:type="spellStart"/>
             <w:r>
@@ -5131,17 +4489,17 @@
             </w:r>
             <w:proofErr w:type="spellStart"/>
             <w:r>
-              <w:t>server_</w:t>
+              <w:t>server_data.</w:t>
             </w:r>
             <w:proofErr w:type="gramStart"/>
             <w:r>
-              <w:t>data.time</w:t>
+              <w:t>time</w:t>
             </w:r>
             <w:proofErr w:type="spellEnd"/>
+            <w:r>
+              <w:t>;</w:t>
+            </w:r>
             <w:proofErr w:type="gramEnd"/>
-            <w:r>
-              <w:t>;</w:t>
-            </w:r>
           </w:p>
           <w:p>
             <w:pPr>
@@ -5161,9 +4519,6 @@
           <w:p>
             <w:pPr>
               <w:jc w:val="left"/>
-              <w:rPr>
-                <w:rFonts w:hint="eastAsia"/>
-              </w:rPr>
             </w:pPr>
             <w:r>
               <w:rPr>
@@ -5193,19 +4548,11 @@
             </w:r>
             <w:proofErr w:type="spellStart"/>
             <w:r>
-              <w:t>update_</w:t>
-            </w:r>
-            <w:proofErr w:type="gramStart"/>
-            <w:r>
-              <w:t>result</w:t>
+              <w:t>update_result</w:t>
             </w:r>
             <w:proofErr w:type="spellEnd"/>
             <w:r>
-              <w:t>(</w:t>
-            </w:r>
-            <w:proofErr w:type="gramEnd"/>
-            <w:r>
-              <w:t xml:space="preserve">SERVER_DATA </w:t>
+              <w:t xml:space="preserve">(SERVER_DATA </w:t>
             </w:r>
             <w:proofErr w:type="spellStart"/>
             <w:r>
@@ -5237,14 +4584,9 @@
             </w:r>
             <w:proofErr w:type="spellStart"/>
             <w:r>
-              <w:t>server_</w:t>
-            </w:r>
-            <w:proofErr w:type="gramStart"/>
-            <w:r>
-              <w:t>data.rank</w:t>
+              <w:t>server_data.rank</w:t>
             </w:r>
             <w:proofErr w:type="spellEnd"/>
-            <w:proofErr w:type="gramEnd"/>
             <w:r>
               <w:t>)</w:t>
             </w:r>
@@ -5279,18 +4621,18 @@
               <w:t xml:space="preserve">      </w:t>
             </w:r>
             <w:proofErr w:type="spellStart"/>
+            <w:r>
+              <w:t>openFirstScene</w:t>
+            </w:r>
+            <w:proofErr w:type="spellEnd"/>
+            <w:r>
+              <w:t>(</w:t>
+            </w:r>
             <w:proofErr w:type="gramStart"/>
             <w:r>
-              <w:t>openFirstScene</w:t>
-            </w:r>
-            <w:proofErr w:type="spellEnd"/>
-            <w:r>
-              <w:t>(</w:t>
+              <w:t>);</w:t>
             </w:r>
             <w:proofErr w:type="gramEnd"/>
-            <w:r>
-              <w:t>);</w:t>
-            </w:r>
           </w:p>
           <w:p>
             <w:pPr>
@@ -5327,18 +4669,18 @@
               <w:t xml:space="preserve">      </w:t>
             </w:r>
             <w:proofErr w:type="spellStart"/>
+            <w:r>
+              <w:t>openSecondScene</w:t>
+            </w:r>
+            <w:proofErr w:type="spellEnd"/>
+            <w:r>
+              <w:t>(</w:t>
+            </w:r>
             <w:proofErr w:type="gramStart"/>
             <w:r>
-              <w:t>openSecondScene</w:t>
-            </w:r>
-            <w:proofErr w:type="spellEnd"/>
-            <w:r>
-              <w:t>(</w:t>
+              <w:t>);</w:t>
             </w:r>
             <w:proofErr w:type="gramEnd"/>
-            <w:r>
-              <w:t>);</w:t>
-            </w:r>
           </w:p>
           <w:p>
             <w:pPr>
@@ -5376,18 +4718,18 @@
               <w:t xml:space="preserve">      </w:t>
             </w:r>
             <w:proofErr w:type="spellStart"/>
+            <w:r>
+              <w:t>openThirdScene</w:t>
+            </w:r>
+            <w:proofErr w:type="spellEnd"/>
+            <w:r>
+              <w:t>(</w:t>
+            </w:r>
             <w:proofErr w:type="gramStart"/>
             <w:r>
-              <w:t>openThirdScene</w:t>
-            </w:r>
-            <w:proofErr w:type="spellEnd"/>
-            <w:r>
-              <w:t>(</w:t>
+              <w:t>);</w:t>
             </w:r>
             <w:proofErr w:type="gramEnd"/>
-            <w:r>
-              <w:t>);</w:t>
-            </w:r>
           </w:p>
           <w:p>
             <w:pPr>
@@ -5432,9 +4774,6 @@
           <w:p>
             <w:pPr>
               <w:jc w:val="left"/>
-              <w:rPr>
-                <w:rFonts w:hint="eastAsia"/>
-              </w:rPr>
             </w:pPr>
             <w:r>
               <w:rPr>
@@ -5479,19 +4818,11 @@
             </w:r>
             <w:proofErr w:type="spellStart"/>
             <w:r>
-              <w:t>update_</w:t>
-            </w:r>
-            <w:proofErr w:type="gramStart"/>
-            <w:r>
-              <w:t>gamestart</w:t>
+              <w:t>update_gamestart</w:t>
             </w:r>
             <w:proofErr w:type="spellEnd"/>
             <w:r>
-              <w:t>(</w:t>
-            </w:r>
-            <w:proofErr w:type="gramEnd"/>
-            <w:r>
-              <w:t>)</w:t>
+              <w:t>()</w:t>
             </w:r>
           </w:p>
           <w:p>
@@ -5748,58 +5079,52 @@
               <w:jc w:val="left"/>
             </w:pPr>
             <w:r>
+              <w:t xml:space="preserve">      lock(</w:t>
+            </w:r>
+            <w:proofErr w:type="gramStart"/>
+            <w:r>
+              <w:t>);</w:t>
+            </w:r>
+            <w:proofErr w:type="gramEnd"/>
+          </w:p>
+          <w:p>
+            <w:pPr>
+              <w:jc w:val="left"/>
+            </w:pPr>
+            <w:r>
               <w:t xml:space="preserve">      </w:t>
             </w:r>
+            <w:proofErr w:type="spellStart"/>
+            <w:r>
+              <w:t>queue.input</w:t>
+            </w:r>
+            <w:proofErr w:type="spellEnd"/>
+            <w:r>
+              <w:t>(</w:t>
+            </w:r>
+            <w:proofErr w:type="spellStart"/>
+            <w:r>
+              <w:t>client_data</w:t>
+            </w:r>
+            <w:proofErr w:type="spellEnd"/>
             <w:proofErr w:type="gramStart"/>
             <w:r>
-              <w:t>lock(</w:t>
+              <w:t>);</w:t>
             </w:r>
             <w:proofErr w:type="gramEnd"/>
+          </w:p>
+          <w:p>
+            <w:pPr>
+              <w:jc w:val="left"/>
+            </w:pPr>
+            <w:r>
+              <w:t xml:space="preserve">      unlock(</w:t>
+            </w:r>
+            <w:proofErr w:type="gramStart"/>
             <w:r>
               <w:t>);</w:t>
             </w:r>
-          </w:p>
-          <w:p>
-            <w:pPr>
-              <w:jc w:val="left"/>
-            </w:pPr>
-            <w:r>
-              <w:t xml:space="preserve">      </w:t>
-            </w:r>
-            <w:proofErr w:type="spellStart"/>
-            <w:proofErr w:type="gramStart"/>
-            <w:r>
-              <w:t>queue.input</w:t>
-            </w:r>
-            <w:proofErr w:type="spellEnd"/>
             <w:proofErr w:type="gramEnd"/>
-            <w:r>
-              <w:t>(</w:t>
-            </w:r>
-            <w:proofErr w:type="spellStart"/>
-            <w:r>
-              <w:t>client_data</w:t>
-            </w:r>
-            <w:proofErr w:type="spellEnd"/>
-            <w:r>
-              <w:t>);</w:t>
-            </w:r>
-          </w:p>
-          <w:p>
-            <w:pPr>
-              <w:jc w:val="left"/>
-            </w:pPr>
-            <w:r>
-              <w:t xml:space="preserve">      </w:t>
-            </w:r>
-            <w:proofErr w:type="gramStart"/>
-            <w:r>
-              <w:t>unlock(</w:t>
-            </w:r>
-            <w:proofErr w:type="gramEnd"/>
-            <w:r>
-              <w:t>);</w:t>
-            </w:r>
           </w:p>
           <w:p>
             <w:pPr>
@@ -5887,15 +5212,15 @@
               <w:jc w:val="left"/>
             </w:pPr>
             <w:r>
-              <w:t>void Coll_</w:t>
+              <w:t>void Coll_check(</w:t>
             </w:r>
             <w:proofErr w:type="gramStart"/>
             <w:r>
-              <w:t>check(</w:t>
+              <w:t>clients</w:t>
             </w:r>
             <w:proofErr w:type="gramEnd"/>
             <w:r>
-              <w:t>clients user, OBJ obj)</w:t>
+              <w:t xml:space="preserve"> user, OBJ obj)</w:t>
             </w:r>
           </w:p>
           <w:p>
@@ -5911,66 +5236,58 @@
               <w:jc w:val="left"/>
             </w:pPr>
             <w:r>
-              <w:t xml:space="preserve">   if (true == </w:t>
+              <w:t xml:space="preserve">   if (true == Coll(user, obj) &amp;&amp; </w:t>
+            </w:r>
+            <w:proofErr w:type="spellStart"/>
+            <w:r>
+              <w:t>user.alive</w:t>
+            </w:r>
+            <w:proofErr w:type="spellEnd"/>
+            <w:r>
+              <w:t>) {</w:t>
+            </w:r>
+          </w:p>
+          <w:p>
+            <w:pPr>
+              <w:jc w:val="left"/>
+            </w:pPr>
+            <w:r>
+              <w:t xml:space="preserve">      SERVER_DATA </w:t>
+            </w:r>
+            <w:proofErr w:type="spellStart"/>
+            <w:r>
+              <w:t>server_</w:t>
             </w:r>
             <w:proofErr w:type="gramStart"/>
             <w:r>
-              <w:t>Coll(</w:t>
+              <w:t>data</w:t>
+            </w:r>
+            <w:proofErr w:type="spellEnd"/>
+            <w:r>
+              <w:t>;</w:t>
             </w:r>
             <w:proofErr w:type="gramEnd"/>
-            <w:r>
-              <w:t xml:space="preserve">user, obj) &amp;&amp; </w:t>
+          </w:p>
+          <w:p>
+            <w:pPr>
+              <w:jc w:val="left"/>
+            </w:pPr>
+            <w:r>
+              <w:t xml:space="preserve">      </w:t>
             </w:r>
             <w:proofErr w:type="spellStart"/>
             <w:r>
-              <w:t>user.alive</w:t>
+              <w:t>server_data.dataType</w:t>
             </w:r>
             <w:proofErr w:type="spellEnd"/>
             <w:r>
-              <w:t>) {</w:t>
-            </w:r>
-          </w:p>
-          <w:p>
-            <w:pPr>
-              <w:jc w:val="left"/>
-            </w:pPr>
-            <w:r>
-              <w:t xml:space="preserve">      SERVER_DATA </w:t>
-            </w:r>
-            <w:proofErr w:type="spellStart"/>
-            <w:r>
-              <w:t>server_</w:t>
+              <w:t xml:space="preserve"> = GAME_</w:t>
             </w:r>
             <w:proofErr w:type="gramStart"/>
             <w:r>
-              <w:t>data</w:t>
-            </w:r>
-            <w:proofErr w:type="spellEnd"/>
-            <w:r>
-              <w:t>;</w:t>
+              <w:t>OVER;</w:t>
             </w:r>
             <w:proofErr w:type="gramEnd"/>
-          </w:p>
-          <w:p>
-            <w:pPr>
-              <w:jc w:val="left"/>
-            </w:pPr>
-            <w:r>
-              <w:t xml:space="preserve">      </w:t>
-            </w:r>
-            <w:proofErr w:type="spellStart"/>
-            <w:r>
-              <w:t>server_</w:t>
-            </w:r>
-            <w:proofErr w:type="gramStart"/>
-            <w:r>
-              <w:t>data.dataType</w:t>
-            </w:r>
-            <w:proofErr w:type="spellEnd"/>
-            <w:proofErr w:type="gramEnd"/>
-            <w:r>
-              <w:t xml:space="preserve"> = GAME_OVER;</w:t>
-            </w:r>
           </w:p>
           <w:p>
             <w:pPr>
@@ -6046,9 +5363,6 @@
           <w:p>
             <w:pPr>
               <w:jc w:val="left"/>
-              <w:rPr>
-                <w:rFonts w:hint="eastAsia"/>
-              </w:rPr>
             </w:pPr>
             <w:r>
               <w:rPr>
@@ -6095,17 +5409,197 @@
             </w:r>
             <w:proofErr w:type="spellStart"/>
             <w:r>
-              <w:t>send_</w:t>
+              <w:t>send_gameover</w:t>
+            </w:r>
+            <w:proofErr w:type="spellEnd"/>
+            <w:r>
+              <w:t>()</w:t>
+            </w:r>
+          </w:p>
+          <w:p>
+            <w:pPr>
+              <w:jc w:val="left"/>
+            </w:pPr>
+            <w:r>
+              <w:t>{</w:t>
+            </w:r>
+          </w:p>
+          <w:p>
+            <w:pPr>
+              <w:jc w:val="left"/>
+            </w:pPr>
+            <w:r>
+              <w:t xml:space="preserve">   int </w:t>
+            </w:r>
+            <w:proofErr w:type="spellStart"/>
+            <w:r>
+              <w:t>cnt</w:t>
+            </w:r>
+            <w:proofErr w:type="spellEnd"/>
+            <w:r>
+              <w:t xml:space="preserve"> = </w:t>
             </w:r>
             <w:proofErr w:type="gramStart"/>
             <w:r>
-              <w:t>gameover</w:t>
+              <w:t>0;</w:t>
+            </w:r>
+            <w:proofErr w:type="gramEnd"/>
+          </w:p>
+          <w:p>
+            <w:pPr>
+              <w:jc w:val="left"/>
+            </w:pPr>
+            <w:r>
+              <w:t xml:space="preserve">   for (int </w:t>
+            </w:r>
+            <w:proofErr w:type="spellStart"/>
+            <w:r>
+              <w:t>i</w:t>
             </w:r>
             <w:proofErr w:type="spellEnd"/>
             <w:r>
-              <w:t>(</w:t>
+              <w:t xml:space="preserve"> = 0; </w:t>
+            </w:r>
+            <w:proofErr w:type="spellStart"/>
+            <w:r>
+              <w:t>i</w:t>
+            </w:r>
+            <w:proofErr w:type="spellEnd"/>
+            <w:r>
+              <w:t xml:space="preserve"> &lt; size(clients); ++</w:t>
+            </w:r>
+            <w:proofErr w:type="spellStart"/>
+            <w:r>
+              <w:t>i</w:t>
+            </w:r>
+            <w:proofErr w:type="spellEnd"/>
+            <w:r>
+              <w:t>)</w:t>
+            </w:r>
+          </w:p>
+          <w:p>
+            <w:pPr>
+              <w:jc w:val="left"/>
+            </w:pPr>
+            <w:r>
+              <w:t xml:space="preserve">      if (false == clients[</w:t>
+            </w:r>
+            <w:proofErr w:type="spellStart"/>
+            <w:r>
+              <w:t>i</w:t>
+            </w:r>
+            <w:proofErr w:type="spellEnd"/>
+            <w:r>
+              <w:t>].alive)</w:t>
+            </w:r>
+          </w:p>
+          <w:p>
+            <w:pPr>
+              <w:jc w:val="left"/>
+            </w:pPr>
+            <w:r>
+              <w:t xml:space="preserve">         </w:t>
+            </w:r>
+            <w:proofErr w:type="spellStart"/>
+            <w:r>
+              <w:t>cnt</w:t>
+            </w:r>
+            <w:proofErr w:type="spellEnd"/>
+            <w:r>
+              <w:t>+</w:t>
+            </w:r>
+            <w:proofErr w:type="gramStart"/>
+            <w:r>
+              <w:t>+;</w:t>
             </w:r>
             <w:proofErr w:type="gramEnd"/>
+          </w:p>
+          <w:p>
+            <w:pPr>
+              <w:jc w:val="left"/>
+            </w:pPr>
+            <w:r>
+              <w:t xml:space="preserve">   if (size(clients) == </w:t>
+            </w:r>
+            <w:proofErr w:type="spellStart"/>
+            <w:r>
+              <w:t>cnt</w:t>
+            </w:r>
+            <w:proofErr w:type="spellEnd"/>
+            <w:r>
+              <w:t>) {</w:t>
+            </w:r>
+          </w:p>
+          <w:p>
+            <w:pPr>
+              <w:jc w:val="left"/>
+            </w:pPr>
+            <w:r>
+              <w:t xml:space="preserve">      SERVER_DATA </w:t>
+            </w:r>
+            <w:proofErr w:type="spellStart"/>
+            <w:r>
+              <w:t>server_</w:t>
+            </w:r>
+            <w:proofErr w:type="gramStart"/>
+            <w:r>
+              <w:t>data</w:t>
+            </w:r>
+            <w:proofErr w:type="spellEnd"/>
+            <w:r>
+              <w:t>;</w:t>
+            </w:r>
+            <w:proofErr w:type="gramEnd"/>
+          </w:p>
+          <w:p>
+            <w:pPr>
+              <w:jc w:val="left"/>
+            </w:pPr>
+            <w:r>
+              <w:t xml:space="preserve">      </w:t>
+            </w:r>
+            <w:proofErr w:type="spellStart"/>
+            <w:r>
+              <w:t>server_data.dataType</w:t>
+            </w:r>
+            <w:proofErr w:type="spellEnd"/>
+            <w:r>
+              <w:t xml:space="preserve"> = GAME_</w:t>
+            </w:r>
+            <w:proofErr w:type="gramStart"/>
+            <w:r>
+              <w:t>OVER;</w:t>
+            </w:r>
+            <w:proofErr w:type="gramEnd"/>
+          </w:p>
+          <w:p>
+            <w:pPr>
+              <w:jc w:val="left"/>
+            </w:pPr>
+            <w:r>
+              <w:t xml:space="preserve">      for (int </w:t>
+            </w:r>
+            <w:proofErr w:type="spellStart"/>
+            <w:r>
+              <w:t>i</w:t>
+            </w:r>
+            <w:proofErr w:type="spellEnd"/>
+            <w:r>
+              <w:t xml:space="preserve"> = 0; </w:t>
+            </w:r>
+            <w:proofErr w:type="spellStart"/>
+            <w:r>
+              <w:t>i</w:t>
+            </w:r>
+            <w:proofErr w:type="spellEnd"/>
+            <w:r>
+              <w:t xml:space="preserve"> &lt; size(clients); ++</w:t>
+            </w:r>
+            <w:proofErr w:type="spellStart"/>
+            <w:r>
+              <w:t>i</w:t>
+            </w:r>
+            <w:proofErr w:type="spellEnd"/>
             <w:r>
               <w:t>)</w:t>
             </w:r>
@@ -6113,106 +5607,39 @@
           <w:p>
             <w:pPr>
               <w:jc w:val="left"/>
-              <w:rPr>
-                <w:rFonts w:hint="eastAsia"/>
-              </w:rPr>
-            </w:pPr>
-            <w:r>
-              <w:t>{</w:t>
-            </w:r>
-          </w:p>
-          <w:p>
-            <w:pPr>
-              <w:jc w:val="left"/>
-            </w:pPr>
-            <w:r>
-              <w:t xml:space="preserve">   int </w:t>
+            </w:pPr>
+            <w:r>
+              <w:t xml:space="preserve">         send(</w:t>
             </w:r>
             <w:proofErr w:type="spellStart"/>
             <w:r>
-              <w:t>cnt</w:t>
-            </w:r>
-            <w:proofErr w:type="spellEnd"/>
-            <w:r>
-              <w:t xml:space="preserve"> = </w:t>
-            </w:r>
-            <w:proofErr w:type="gramStart"/>
-            <w:r>
-              <w:t>0;</w:t>
-            </w:r>
-            <w:proofErr w:type="gramEnd"/>
-          </w:p>
-          <w:p>
-            <w:pPr>
-              <w:jc w:val="left"/>
-            </w:pPr>
-            <w:r>
-              <w:t xml:space="preserve">   for (int </w:t>
-            </w:r>
-            <w:proofErr w:type="spellStart"/>
-            <w:r>
-              <w:t>i</w:t>
-            </w:r>
-            <w:proofErr w:type="spellEnd"/>
-            <w:r>
-              <w:t xml:space="preserve"> = 0; </w:t>
-            </w:r>
-            <w:proofErr w:type="spellStart"/>
-            <w:r>
-              <w:t>i</w:t>
-            </w:r>
-            <w:proofErr w:type="spellEnd"/>
-            <w:r>
-              <w:t xml:space="preserve"> &lt; size(clients); ++</w:t>
-            </w:r>
-            <w:proofErr w:type="spellStart"/>
-            <w:r>
-              <w:t>i</w:t>
-            </w:r>
-            <w:proofErr w:type="spellEnd"/>
-            <w:r>
-              <w:t>)</w:t>
-            </w:r>
-          </w:p>
-          <w:p>
-            <w:pPr>
-              <w:jc w:val="left"/>
-            </w:pPr>
-            <w:r>
-              <w:t xml:space="preserve">      if (false == clients[</w:t>
-            </w:r>
-            <w:proofErr w:type="spellStart"/>
-            <w:r>
-              <w:t>i</w:t>
+              <w:t>server_data</w:t>
             </w:r>
             <w:proofErr w:type="spellEnd"/>
             <w:proofErr w:type="gramStart"/>
             <w:r>
-              <w:t>].alive</w:t>
+              <w:t>);</w:t>
             </w:r>
             <w:proofErr w:type="gramEnd"/>
-            <w:r>
-              <w:t>)</w:t>
-            </w:r>
-          </w:p>
-          <w:p>
-            <w:pPr>
-              <w:jc w:val="left"/>
-            </w:pPr>
-            <w:r>
-              <w:t xml:space="preserve">         </w:t>
+          </w:p>
+          <w:p>
+            <w:pPr>
+              <w:jc w:val="left"/>
+            </w:pPr>
+            <w:r>
+              <w:t xml:space="preserve">      </w:t>
             </w:r>
             <w:proofErr w:type="spellStart"/>
             <w:r>
-              <w:t>cnt</w:t>
+              <w:t>send_rank</w:t>
             </w:r>
             <w:proofErr w:type="spellEnd"/>
             <w:r>
-              <w:t>+</w:t>
+              <w:t>(</w:t>
             </w:r>
             <w:proofErr w:type="gramStart"/>
             <w:r>
-              <w:t>+;</w:t>
+              <w:t>);</w:t>
             </w:r>
             <w:proofErr w:type="gramEnd"/>
           </w:p>
@@ -6221,138 +5648,6 @@
               <w:jc w:val="left"/>
             </w:pPr>
             <w:r>
-              <w:t xml:space="preserve">   if (size(clients) == </w:t>
-            </w:r>
-            <w:proofErr w:type="spellStart"/>
-            <w:r>
-              <w:t>cnt</w:t>
-            </w:r>
-            <w:proofErr w:type="spellEnd"/>
-            <w:r>
-              <w:t>) {</w:t>
-            </w:r>
-          </w:p>
-          <w:p>
-            <w:pPr>
-              <w:jc w:val="left"/>
-            </w:pPr>
-            <w:r>
-              <w:t xml:space="preserve">      SERVER_DATA </w:t>
-            </w:r>
-            <w:proofErr w:type="spellStart"/>
-            <w:r>
-              <w:t>server_</w:t>
-            </w:r>
-            <w:proofErr w:type="gramStart"/>
-            <w:r>
-              <w:t>data</w:t>
-            </w:r>
-            <w:proofErr w:type="spellEnd"/>
-            <w:r>
-              <w:t>;</w:t>
-            </w:r>
-            <w:proofErr w:type="gramEnd"/>
-          </w:p>
-          <w:p>
-            <w:pPr>
-              <w:jc w:val="left"/>
-            </w:pPr>
-            <w:r>
-              <w:t xml:space="preserve">      </w:t>
-            </w:r>
-            <w:proofErr w:type="spellStart"/>
-            <w:r>
-              <w:t>server_</w:t>
-            </w:r>
-            <w:proofErr w:type="gramStart"/>
-            <w:r>
-              <w:t>data.dataType</w:t>
-            </w:r>
-            <w:proofErr w:type="spellEnd"/>
-            <w:proofErr w:type="gramEnd"/>
-            <w:r>
-              <w:t xml:space="preserve"> = GAME_OVER;</w:t>
-            </w:r>
-          </w:p>
-          <w:p>
-            <w:pPr>
-              <w:jc w:val="left"/>
-            </w:pPr>
-            <w:r>
-              <w:t xml:space="preserve">      for (int </w:t>
-            </w:r>
-            <w:proofErr w:type="spellStart"/>
-            <w:r>
-              <w:t>i</w:t>
-            </w:r>
-            <w:proofErr w:type="spellEnd"/>
-            <w:r>
-              <w:t xml:space="preserve"> = 0; </w:t>
-            </w:r>
-            <w:proofErr w:type="spellStart"/>
-            <w:r>
-              <w:t>i</w:t>
-            </w:r>
-            <w:proofErr w:type="spellEnd"/>
-            <w:r>
-              <w:t xml:space="preserve"> &lt; size(clients); ++</w:t>
-            </w:r>
-            <w:proofErr w:type="spellStart"/>
-            <w:r>
-              <w:t>i</w:t>
-            </w:r>
-            <w:proofErr w:type="spellEnd"/>
-            <w:r>
-              <w:t>)</w:t>
-            </w:r>
-          </w:p>
-          <w:p>
-            <w:pPr>
-              <w:jc w:val="left"/>
-            </w:pPr>
-            <w:r>
-              <w:t xml:space="preserve">         send(</w:t>
-            </w:r>
-            <w:proofErr w:type="spellStart"/>
-            <w:r>
-              <w:t>server_data</w:t>
-            </w:r>
-            <w:proofErr w:type="spellEnd"/>
-            <w:proofErr w:type="gramStart"/>
-            <w:r>
-              <w:t>);</w:t>
-            </w:r>
-            <w:proofErr w:type="gramEnd"/>
-          </w:p>
-          <w:p>
-            <w:pPr>
-              <w:jc w:val="left"/>
-            </w:pPr>
-            <w:r>
-              <w:t xml:space="preserve">      </w:t>
-            </w:r>
-            <w:proofErr w:type="spellStart"/>
-            <w:r>
-              <w:t>send_</w:t>
-            </w:r>
-            <w:proofErr w:type="gramStart"/>
-            <w:r>
-              <w:t>rank</w:t>
-            </w:r>
-            <w:proofErr w:type="spellEnd"/>
-            <w:r>
-              <w:t>(</w:t>
-            </w:r>
-            <w:proofErr w:type="gramEnd"/>
-            <w:r>
-              <w:t>);</w:t>
-            </w:r>
-          </w:p>
-          <w:p>
-            <w:pPr>
-              <w:jc w:val="left"/>
-            </w:pPr>
-            <w:r>
               <w:t xml:space="preserve">   }</w:t>
             </w:r>
           </w:p>
@@ -6395,9 +5690,6 @@
           <w:p>
             <w:pPr>
               <w:jc w:val="left"/>
-              <w:rPr>
-                <w:rFonts w:hint="eastAsia"/>
-              </w:rPr>
             </w:pPr>
             <w:proofErr w:type="spellStart"/>
             <w:r>
@@ -6433,70 +5725,62 @@
             </w:r>
             <w:proofErr w:type="spellStart"/>
             <w:r>
-              <w:t>send_</w:t>
+              <w:t>send_login</w:t>
+            </w:r>
+            <w:proofErr w:type="spellEnd"/>
+            <w:r>
+              <w:t>()</w:t>
+            </w:r>
+          </w:p>
+          <w:p>
+            <w:pPr>
+              <w:jc w:val="left"/>
+            </w:pPr>
+            <w:r>
+              <w:t>{</w:t>
+            </w:r>
+          </w:p>
+          <w:p>
+            <w:pPr>
+              <w:jc w:val="left"/>
+            </w:pPr>
+            <w:r>
+              <w:t xml:space="preserve">   SERVER_DATA </w:t>
+            </w:r>
+            <w:proofErr w:type="spellStart"/>
+            <w:r>
+              <w:t>server_</w:t>
             </w:r>
             <w:proofErr w:type="gramStart"/>
             <w:r>
-              <w:t>login</w:t>
+              <w:t>data</w:t>
             </w:r>
             <w:proofErr w:type="spellEnd"/>
             <w:r>
-              <w:t>(</w:t>
+              <w:t>;</w:t>
             </w:r>
             <w:proofErr w:type="gramEnd"/>
-            <w:r>
-              <w:t>)</w:t>
-            </w:r>
-          </w:p>
-          <w:p>
-            <w:pPr>
-              <w:jc w:val="left"/>
-            </w:pPr>
-            <w:r>
-              <w:t>{</w:t>
-            </w:r>
-          </w:p>
-          <w:p>
-            <w:pPr>
-              <w:jc w:val="left"/>
-            </w:pPr>
-            <w:r>
-              <w:t xml:space="preserve">   SERVER_DATA </w:t>
+          </w:p>
+          <w:p>
+            <w:pPr>
+              <w:jc w:val="left"/>
+            </w:pPr>
+            <w:r>
+              <w:t xml:space="preserve">   </w:t>
             </w:r>
             <w:proofErr w:type="spellStart"/>
             <w:r>
-              <w:t>server_</w:t>
+              <w:t>server_data.dataType</w:t>
+            </w:r>
+            <w:proofErr w:type="spellEnd"/>
+            <w:r>
+              <w:t xml:space="preserve"> = </w:t>
             </w:r>
             <w:proofErr w:type="gramStart"/>
             <w:r>
-              <w:t>data</w:t>
-            </w:r>
-            <w:proofErr w:type="spellEnd"/>
-            <w:r>
-              <w:t>;</w:t>
+              <w:t>LOGIN;</w:t>
             </w:r>
             <w:proofErr w:type="gramEnd"/>
-          </w:p>
-          <w:p>
-            <w:pPr>
-              <w:jc w:val="left"/>
-            </w:pPr>
-            <w:r>
-              <w:t xml:space="preserve">   </w:t>
-            </w:r>
-            <w:proofErr w:type="spellStart"/>
-            <w:r>
-              <w:t>server_</w:t>
-            </w:r>
-            <w:proofErr w:type="gramStart"/>
-            <w:r>
-              <w:t>data.dataType</w:t>
-            </w:r>
-            <w:proofErr w:type="spellEnd"/>
-            <w:proofErr w:type="gramEnd"/>
-            <w:r>
-              <w:t xml:space="preserve"> = LOGIN;</w:t>
-            </w:r>
           </w:p>
           <w:p>
             <w:pPr>
@@ -6575,9 +5859,6 @@
           <w:p>
             <w:pPr>
               <w:jc w:val="left"/>
-              <w:rPr>
-                <w:rFonts w:hint="eastAsia"/>
-              </w:rPr>
             </w:pPr>
             <w:r>
               <w:rPr>
@@ -6647,15 +5928,7 @@
               <w:jc w:val="left"/>
             </w:pPr>
             <w:r>
-              <w:t xml:space="preserve">   if (clients[id</w:t>
-            </w:r>
-            <w:proofErr w:type="gramStart"/>
-            <w:r>
-              <w:t>].z</w:t>
-            </w:r>
-            <w:proofErr w:type="gramEnd"/>
-            <w:r>
-              <w:t xml:space="preserve"> &lt; GOAL.Z &amp;&amp; </w:t>
+              <w:t xml:space="preserve">   if (clients[id].z &lt; GOAL.Z &amp;&amp; </w:t>
             </w:r>
             <w:proofErr w:type="spellStart"/>
             <w:r>
@@ -6762,70 +6035,62 @@
             </w:r>
             <w:proofErr w:type="spellStart"/>
             <w:r>
-              <w:t>send_</w:t>
+              <w:t>send_gamestart</w:t>
+            </w:r>
+            <w:proofErr w:type="spellEnd"/>
+            <w:r>
+              <w:t>()</w:t>
+            </w:r>
+          </w:p>
+          <w:p>
+            <w:pPr>
+              <w:jc w:val="left"/>
+            </w:pPr>
+            <w:r>
+              <w:t>{</w:t>
+            </w:r>
+          </w:p>
+          <w:p>
+            <w:pPr>
+              <w:jc w:val="left"/>
+            </w:pPr>
+            <w:r>
+              <w:t xml:space="preserve">   SERVER_DATA </w:t>
+            </w:r>
+            <w:proofErr w:type="spellStart"/>
+            <w:r>
+              <w:t>server_</w:t>
             </w:r>
             <w:proofErr w:type="gramStart"/>
             <w:r>
-              <w:t>gamestart</w:t>
+              <w:t>data</w:t>
             </w:r>
             <w:proofErr w:type="spellEnd"/>
             <w:r>
-              <w:t>(</w:t>
+              <w:t>;</w:t>
             </w:r>
             <w:proofErr w:type="gramEnd"/>
-            <w:r>
-              <w:t>)</w:t>
-            </w:r>
-          </w:p>
-          <w:p>
-            <w:pPr>
-              <w:jc w:val="left"/>
-            </w:pPr>
-            <w:r>
-              <w:t>{</w:t>
-            </w:r>
-          </w:p>
-          <w:p>
-            <w:pPr>
-              <w:jc w:val="left"/>
-            </w:pPr>
-            <w:r>
-              <w:t xml:space="preserve">   SERVER_DATA </w:t>
+          </w:p>
+          <w:p>
+            <w:pPr>
+              <w:jc w:val="left"/>
+            </w:pPr>
+            <w:r>
+              <w:t xml:space="preserve">   </w:t>
             </w:r>
             <w:proofErr w:type="spellStart"/>
             <w:r>
-              <w:t>server_</w:t>
+              <w:t>server_data.dataType</w:t>
+            </w:r>
+            <w:proofErr w:type="spellEnd"/>
+            <w:r>
+              <w:t xml:space="preserve"> = GAME_</w:t>
             </w:r>
             <w:proofErr w:type="gramStart"/>
             <w:r>
-              <w:t>data</w:t>
-            </w:r>
-            <w:proofErr w:type="spellEnd"/>
-            <w:r>
-              <w:t>;</w:t>
+              <w:t>START;</w:t>
             </w:r>
             <w:proofErr w:type="gramEnd"/>
-          </w:p>
-          <w:p>
-            <w:pPr>
-              <w:jc w:val="left"/>
-            </w:pPr>
-            <w:r>
-              <w:t xml:space="preserve">   </w:t>
-            </w:r>
-            <w:proofErr w:type="spellStart"/>
-            <w:r>
-              <w:t>server_</w:t>
-            </w:r>
-            <w:proofErr w:type="gramStart"/>
-            <w:r>
-              <w:t>data.dataType</w:t>
-            </w:r>
-            <w:proofErr w:type="spellEnd"/>
-            <w:proofErr w:type="gramEnd"/>
-            <w:r>
-              <w:t xml:space="preserve"> = GAME_START;</w:t>
-            </w:r>
           </w:p>
           <w:p>
             <w:pPr>
@@ -6888,9 +6153,6 @@
           <w:p>
             <w:pPr>
               <w:jc w:val="left"/>
-              <w:rPr>
-                <w:rFonts w:hint="eastAsia"/>
-              </w:rPr>
             </w:pPr>
             <w:r>
               <w:t>}</w:t>
@@ -6941,19 +6203,11 @@
             </w:r>
             <w:proofErr w:type="spellStart"/>
             <w:r>
-              <w:t>send_</w:t>
-            </w:r>
-            <w:proofErr w:type="gramStart"/>
-            <w:r>
-              <w:t>rank</w:t>
+              <w:t>send_rank</w:t>
             </w:r>
             <w:proofErr w:type="spellEnd"/>
             <w:r>
-              <w:t>(</w:t>
-            </w:r>
-            <w:proofErr w:type="gramEnd"/>
-            <w:r>
-              <w:t>)</w:t>
+              <w:t>()</w:t>
             </w:r>
           </w:p>
           <w:p>
@@ -6969,167 +6223,11 @@
               <w:jc w:val="left"/>
             </w:pPr>
             <w:r>
-              <w:t xml:space="preserve">   int </w:t>
-            </w:r>
-            <w:proofErr w:type="gramStart"/>
-            <w:r>
-              <w:t>ranked[</w:t>
-            </w:r>
-            <w:proofErr w:type="gramEnd"/>
-            <w:r>
-              <w:t>3] = sort(</w:t>
+              <w:t xml:space="preserve">   int ranked[3] = sort(</w:t>
             </w:r>
             <w:proofErr w:type="spellStart"/>
             <w:r>
               <w:t>clients.x</w:t>
-            </w:r>
-            <w:proofErr w:type="spellEnd"/>
-            <w:r>
-              <w:t>);</w:t>
-            </w:r>
-          </w:p>
-          <w:p>
-            <w:pPr>
-              <w:jc w:val="left"/>
-            </w:pPr>
-            <w:r>
-              <w:t xml:space="preserve">   int rank = </w:t>
-            </w:r>
-            <w:proofErr w:type="gramStart"/>
-            <w:r>
-              <w:t>1;</w:t>
-            </w:r>
-            <w:proofErr w:type="gramEnd"/>
-          </w:p>
-          <w:p>
-            <w:pPr>
-              <w:jc w:val="left"/>
-            </w:pPr>
-            <w:r>
-              <w:t xml:space="preserve">   SERVER_DATA </w:t>
-            </w:r>
-            <w:proofErr w:type="spellStart"/>
-            <w:r>
-              <w:t>server_</w:t>
-            </w:r>
-            <w:proofErr w:type="gramStart"/>
-            <w:r>
-              <w:t>data</w:t>
-            </w:r>
-            <w:proofErr w:type="spellEnd"/>
-            <w:r>
-              <w:t>;</w:t>
-            </w:r>
-            <w:proofErr w:type="gramEnd"/>
-          </w:p>
-          <w:p>
-            <w:pPr>
-              <w:jc w:val="left"/>
-            </w:pPr>
-            <w:r>
-              <w:t xml:space="preserve">   </w:t>
-            </w:r>
-            <w:proofErr w:type="spellStart"/>
-            <w:r>
-              <w:t>server_</w:t>
-            </w:r>
-            <w:proofErr w:type="gramStart"/>
-            <w:r>
-              <w:t>data.dataType</w:t>
-            </w:r>
-            <w:proofErr w:type="spellEnd"/>
-            <w:proofErr w:type="gramEnd"/>
-            <w:r>
-              <w:t xml:space="preserve"> = GAME_RESULT;</w:t>
-            </w:r>
-          </w:p>
-          <w:p>
-            <w:pPr>
-              <w:jc w:val="left"/>
-            </w:pPr>
-            <w:r>
-              <w:t xml:space="preserve">   for (int </w:t>
-            </w:r>
-            <w:proofErr w:type="spellStart"/>
-            <w:r>
-              <w:t>i</w:t>
-            </w:r>
-            <w:proofErr w:type="spellEnd"/>
-            <w:r>
-              <w:t xml:space="preserve"> = 0; </w:t>
-            </w:r>
-            <w:proofErr w:type="spellStart"/>
-            <w:r>
-              <w:t>i</w:t>
-            </w:r>
-            <w:proofErr w:type="spellEnd"/>
-            <w:r>
-              <w:t xml:space="preserve"> &lt; size(clients); ++</w:t>
-            </w:r>
-            <w:proofErr w:type="spellStart"/>
-            <w:r>
-              <w:t>i</w:t>
-            </w:r>
-            <w:proofErr w:type="spellEnd"/>
-            <w:r>
-              <w:t>) {</w:t>
-            </w:r>
-          </w:p>
-          <w:p>
-            <w:pPr>
-              <w:jc w:val="left"/>
-            </w:pPr>
-            <w:r>
-              <w:t xml:space="preserve">      if (</w:t>
-            </w:r>
-            <w:proofErr w:type="gramStart"/>
-            <w:r>
-              <w:t>ranked[</w:t>
-            </w:r>
-            <w:proofErr w:type="gramEnd"/>
-            <w:r>
-              <w:t>rank - 1] == clients[</w:t>
-            </w:r>
-            <w:proofErr w:type="spellStart"/>
-            <w:r>
-              <w:t>i</w:t>
-            </w:r>
-            <w:proofErr w:type="spellEnd"/>
-            <w:r>
-              <w:t>].x) {</w:t>
-            </w:r>
-          </w:p>
-          <w:p>
-            <w:pPr>
-              <w:jc w:val="left"/>
-            </w:pPr>
-            <w:r>
-              <w:t xml:space="preserve">         </w:t>
-            </w:r>
-            <w:proofErr w:type="spellStart"/>
-            <w:r>
-              <w:t>server_</w:t>
-            </w:r>
-            <w:proofErr w:type="gramStart"/>
-            <w:r>
-              <w:t>data.rank</w:t>
-            </w:r>
-            <w:proofErr w:type="spellEnd"/>
-            <w:proofErr w:type="gramEnd"/>
-            <w:r>
-              <w:t xml:space="preserve"> = rank++;</w:t>
-            </w:r>
-          </w:p>
-          <w:p>
-            <w:pPr>
-              <w:jc w:val="left"/>
-            </w:pPr>
-            <w:r>
-              <w:t xml:space="preserve">         send(</w:t>
-            </w:r>
-            <w:proofErr w:type="spellStart"/>
-            <w:r>
-              <w:t>server_data</w:t>
             </w:r>
             <w:proofErr w:type="spellEnd"/>
             <w:proofErr w:type="gramStart"/>
@@ -7143,10 +6241,152 @@
               <w:jc w:val="left"/>
             </w:pPr>
             <w:r>
+              <w:t xml:space="preserve">   int rank = </w:t>
+            </w:r>
+            <w:proofErr w:type="gramStart"/>
+            <w:r>
+              <w:t>1;</w:t>
+            </w:r>
+            <w:proofErr w:type="gramEnd"/>
+          </w:p>
+          <w:p>
+            <w:pPr>
+              <w:jc w:val="left"/>
+            </w:pPr>
+            <w:r>
+              <w:t xml:space="preserve">   SERVER_DATA </w:t>
+            </w:r>
+            <w:proofErr w:type="spellStart"/>
+            <w:r>
+              <w:t>server_</w:t>
+            </w:r>
+            <w:proofErr w:type="gramStart"/>
+            <w:r>
+              <w:t>data</w:t>
+            </w:r>
+            <w:proofErr w:type="spellEnd"/>
+            <w:r>
+              <w:t>;</w:t>
+            </w:r>
+            <w:proofErr w:type="gramEnd"/>
+          </w:p>
+          <w:p>
+            <w:pPr>
+              <w:jc w:val="left"/>
+            </w:pPr>
+            <w:r>
+              <w:t xml:space="preserve">   </w:t>
+            </w:r>
+            <w:proofErr w:type="spellStart"/>
+            <w:r>
+              <w:t>server_data.dataType</w:t>
+            </w:r>
+            <w:proofErr w:type="spellEnd"/>
+            <w:r>
+              <w:t xml:space="preserve"> = GAME_</w:t>
+            </w:r>
+            <w:proofErr w:type="gramStart"/>
+            <w:r>
+              <w:t>RESULT;</w:t>
+            </w:r>
+            <w:proofErr w:type="gramEnd"/>
+          </w:p>
+          <w:p>
+            <w:pPr>
+              <w:jc w:val="left"/>
+            </w:pPr>
+            <w:r>
+              <w:t xml:space="preserve">   for (int </w:t>
+            </w:r>
+            <w:proofErr w:type="spellStart"/>
+            <w:r>
+              <w:t>i</w:t>
+            </w:r>
+            <w:proofErr w:type="spellEnd"/>
+            <w:r>
+              <w:t xml:space="preserve"> = 0; </w:t>
+            </w:r>
+            <w:proofErr w:type="spellStart"/>
+            <w:r>
+              <w:t>i</w:t>
+            </w:r>
+            <w:proofErr w:type="spellEnd"/>
+            <w:r>
+              <w:t xml:space="preserve"> &lt; size(clients); ++</w:t>
+            </w:r>
+            <w:proofErr w:type="spellStart"/>
+            <w:r>
+              <w:t>i</w:t>
+            </w:r>
+            <w:proofErr w:type="spellEnd"/>
+            <w:r>
+              <w:t>) {</w:t>
+            </w:r>
+          </w:p>
+          <w:p>
+            <w:pPr>
+              <w:jc w:val="left"/>
+            </w:pPr>
+            <w:r>
+              <w:t xml:space="preserve">      if (ranked[rank - 1] == clients[</w:t>
+            </w:r>
+            <w:proofErr w:type="spellStart"/>
+            <w:r>
+              <w:t>i</w:t>
+            </w:r>
+            <w:proofErr w:type="spellEnd"/>
+            <w:r>
+              <w:t>].x) {</w:t>
+            </w:r>
+          </w:p>
+          <w:p>
+            <w:pPr>
+              <w:jc w:val="left"/>
+            </w:pPr>
+            <w:r>
               <w:t xml:space="preserve">         </w:t>
             </w:r>
             <w:proofErr w:type="spellStart"/>
             <w:r>
+              <w:t>server_data.rank</w:t>
+            </w:r>
+            <w:proofErr w:type="spellEnd"/>
+            <w:r>
+              <w:t xml:space="preserve"> = rank+</w:t>
+            </w:r>
+            <w:proofErr w:type="gramStart"/>
+            <w:r>
+              <w:t>+;</w:t>
+            </w:r>
+            <w:proofErr w:type="gramEnd"/>
+          </w:p>
+          <w:p>
+            <w:pPr>
+              <w:jc w:val="left"/>
+            </w:pPr>
+            <w:r>
+              <w:t xml:space="preserve">         send(</w:t>
+            </w:r>
+            <w:proofErr w:type="spellStart"/>
+            <w:r>
+              <w:t>server_data</w:t>
+            </w:r>
+            <w:proofErr w:type="spellEnd"/>
+            <w:proofErr w:type="gramStart"/>
+            <w:r>
+              <w:t>);</w:t>
+            </w:r>
+            <w:proofErr w:type="gramEnd"/>
+          </w:p>
+          <w:p>
+            <w:pPr>
+              <w:jc w:val="left"/>
+            </w:pPr>
+            <w:r>
+              <w:t xml:space="preserve">         </w:t>
+            </w:r>
+            <w:proofErr w:type="spellStart"/>
+            <w:r>
               <w:t>i</w:t>
             </w:r>
             <w:proofErr w:type="spellEnd"/>
@@ -7191,9 +6431,6 @@
           <w:p>
             <w:pPr>
               <w:jc w:val="left"/>
-              <w:rPr>
-                <w:rFonts w:hint="eastAsia"/>
-              </w:rPr>
             </w:pPr>
             <w:r>
               <w:rPr>
@@ -7254,51 +6491,85 @@
             </w:r>
             <w:proofErr w:type="spellStart"/>
             <w:r>
-              <w:t>send_object_</w:t>
+              <w:t>send_object_move</w:t>
+            </w:r>
+            <w:proofErr w:type="spellEnd"/>
+            <w:r>
+              <w:t xml:space="preserve">(int </w:t>
+            </w:r>
+            <w:proofErr w:type="spellStart"/>
+            <w:r>
+              <w:t>o_id</w:t>
+            </w:r>
+            <w:proofErr w:type="spellEnd"/>
+            <w:r>
+              <w:t>)</w:t>
+            </w:r>
+          </w:p>
+          <w:p>
+            <w:pPr>
+              <w:jc w:val="left"/>
+            </w:pPr>
+            <w:r>
+              <w:t>{</w:t>
+            </w:r>
+          </w:p>
+          <w:p>
+            <w:pPr>
+              <w:jc w:val="left"/>
+            </w:pPr>
+            <w:r>
+              <w:t xml:space="preserve">   SERVER_DATA </w:t>
+            </w:r>
+            <w:proofErr w:type="spellStart"/>
+            <w:r>
+              <w:t>server_</w:t>
             </w:r>
             <w:proofErr w:type="gramStart"/>
             <w:r>
-              <w:t>move</w:t>
+              <w:t>data</w:t>
             </w:r>
             <w:proofErr w:type="spellEnd"/>
             <w:r>
-              <w:t>(</w:t>
+              <w:t>;</w:t>
             </w:r>
             <w:proofErr w:type="gramEnd"/>
-            <w:r>
-              <w:t xml:space="preserve">int </w:t>
+          </w:p>
+          <w:p>
+            <w:pPr>
+              <w:jc w:val="left"/>
+            </w:pPr>
+            <w:r>
+              <w:t xml:space="preserve">   </w:t>
             </w:r>
             <w:proofErr w:type="spellStart"/>
             <w:r>
-              <w:t>o_id</w:t>
+              <w:t>server_data.dataType</w:t>
             </w:r>
             <w:proofErr w:type="spellEnd"/>
             <w:r>
-              <w:t>)</w:t>
-            </w:r>
-          </w:p>
-          <w:p>
-            <w:pPr>
-              <w:jc w:val="left"/>
-            </w:pPr>
-            <w:r>
-              <w:t>{</w:t>
-            </w:r>
-          </w:p>
-          <w:p>
-            <w:pPr>
-              <w:jc w:val="left"/>
-            </w:pPr>
-            <w:r>
-              <w:t xml:space="preserve">   SERVER_DATA </w:t>
+              <w:t xml:space="preserve"> = </w:t>
+            </w:r>
+            <w:proofErr w:type="gramStart"/>
+            <w:r>
+              <w:t>LOCATION;</w:t>
+            </w:r>
+            <w:proofErr w:type="gramEnd"/>
+          </w:p>
+          <w:p>
+            <w:pPr>
+              <w:jc w:val="left"/>
+            </w:pPr>
+            <w:r>
+              <w:t xml:space="preserve">   server_data.id = </w:t>
             </w:r>
             <w:proofErr w:type="spellStart"/>
             <w:r>
-              <w:t>server_</w:t>
+              <w:t>o_</w:t>
             </w:r>
             <w:proofErr w:type="gramStart"/>
             <w:r>
-              <w:t>data</w:t>
+              <w:t>id</w:t>
             </w:r>
             <w:proofErr w:type="spellEnd"/>
             <w:r>
@@ -7315,67 +6586,22 @@
             </w:r>
             <w:proofErr w:type="spellStart"/>
             <w:r>
-              <w:t>server_</w:t>
-            </w:r>
+              <w:t>server_data.z</w:t>
+            </w:r>
+            <w:proofErr w:type="spellEnd"/>
+            <w:r>
+              <w:t xml:space="preserve"> += </w:t>
+            </w:r>
+            <w:proofErr w:type="spellStart"/>
             <w:proofErr w:type="gramStart"/>
             <w:r>
-              <w:t>data.dataType</w:t>
+              <w:t>dz</w:t>
             </w:r>
             <w:proofErr w:type="spellEnd"/>
+            <w:r>
+              <w:t>;</w:t>
+            </w:r>
             <w:proofErr w:type="gramEnd"/>
-            <w:r>
-              <w:t xml:space="preserve"> = LOCATION;</w:t>
-            </w:r>
-          </w:p>
-          <w:p>
-            <w:pPr>
-              <w:jc w:val="left"/>
-            </w:pPr>
-            <w:r>
-              <w:t xml:space="preserve">   server_data.id = </w:t>
-            </w:r>
-            <w:proofErr w:type="spellStart"/>
-            <w:r>
-              <w:t>o_</w:t>
-            </w:r>
-            <w:proofErr w:type="gramStart"/>
-            <w:r>
-              <w:t>id</w:t>
-            </w:r>
-            <w:proofErr w:type="spellEnd"/>
-            <w:r>
-              <w:t>;</w:t>
-            </w:r>
-            <w:proofErr w:type="gramEnd"/>
-          </w:p>
-          <w:p>
-            <w:pPr>
-              <w:jc w:val="left"/>
-            </w:pPr>
-            <w:r>
-              <w:t xml:space="preserve">   </w:t>
-            </w:r>
-            <w:proofErr w:type="spellStart"/>
-            <w:r>
-              <w:t>server_</w:t>
-            </w:r>
-            <w:proofErr w:type="gramStart"/>
-            <w:r>
-              <w:t>data.z</w:t>
-            </w:r>
-            <w:proofErr w:type="spellEnd"/>
-            <w:proofErr w:type="gramEnd"/>
-            <w:r>
-              <w:t xml:space="preserve"> += </w:t>
-            </w:r>
-            <w:proofErr w:type="spellStart"/>
-            <w:r>
-              <w:t>dz</w:t>
-            </w:r>
-            <w:proofErr w:type="spellEnd"/>
-            <w:r>
-              <w:t>;</w:t>
-            </w:r>
           </w:p>
           <w:p>
             <w:pPr>
@@ -7443,9 +6669,6 @@
           <w:p>
             <w:pPr>
               <w:jc w:val="left"/>
-              <w:rPr>
-                <w:rFonts w:hint="eastAsia"/>
-              </w:rPr>
             </w:pPr>
             <w:r>
               <w:rPr>
@@ -7473,26 +6696,84 @@
             </w:r>
             <w:proofErr w:type="spellStart"/>
             <w:r>
-              <w:t>send_player_</w:t>
+              <w:t>send_player_move</w:t>
+            </w:r>
+            <w:proofErr w:type="spellEnd"/>
+            <w:r>
+              <w:t xml:space="preserve">(CLIENT_DATA </w:t>
+            </w:r>
+            <w:proofErr w:type="spellStart"/>
+            <w:r>
+              <w:t>client_data</w:t>
+            </w:r>
+            <w:proofErr w:type="spellEnd"/>
+            <w:r>
+              <w:t>)</w:t>
+            </w:r>
+          </w:p>
+          <w:p>
+            <w:pPr>
+              <w:jc w:val="left"/>
+            </w:pPr>
+            <w:r>
+              <w:t>{</w:t>
+            </w:r>
+          </w:p>
+          <w:p>
+            <w:pPr>
+              <w:jc w:val="left"/>
+            </w:pPr>
+            <w:r>
+              <w:t xml:space="preserve">   SERVER_DATA </w:t>
+            </w:r>
+            <w:proofErr w:type="spellStart"/>
+            <w:r>
+              <w:t>server_</w:t>
             </w:r>
             <w:proofErr w:type="gramStart"/>
             <w:r>
-              <w:t>move</w:t>
+              <w:t>data</w:t>
             </w:r>
             <w:proofErr w:type="spellEnd"/>
             <w:r>
-              <w:t>(</w:t>
+              <w:t>;</w:t>
             </w:r>
             <w:proofErr w:type="gramEnd"/>
-            <w:r>
-              <w:t xml:space="preserve">CLIENT_DATA </w:t>
+          </w:p>
+          <w:p>
+            <w:pPr>
+              <w:jc w:val="left"/>
+            </w:pPr>
+            <w:r>
+              <w:t xml:space="preserve">   </w:t>
             </w:r>
             <w:proofErr w:type="spellStart"/>
             <w:r>
-              <w:t>client_data</w:t>
+              <w:t>server_data.dataType</w:t>
             </w:r>
             <w:proofErr w:type="spellEnd"/>
             <w:r>
+              <w:t xml:space="preserve"> = </w:t>
+            </w:r>
+            <w:proofErr w:type="gramStart"/>
+            <w:r>
+              <w:t>LOCATION;</w:t>
+            </w:r>
+            <w:proofErr w:type="gramEnd"/>
+          </w:p>
+          <w:p>
+            <w:pPr>
+              <w:jc w:val="left"/>
+            </w:pPr>
+            <w:r>
+              <w:t xml:space="preserve">   switch (</w:t>
+            </w:r>
+            <w:proofErr w:type="spellStart"/>
+            <w:r>
+              <w:t>client_data.type</w:t>
+            </w:r>
+            <w:proofErr w:type="spellEnd"/>
+            <w:r>
               <w:t>)</w:t>
             </w:r>
           </w:p>
@@ -7501,166 +6782,92 @@
               <w:jc w:val="left"/>
             </w:pPr>
             <w:r>
-              <w:t>{</w:t>
-            </w:r>
-          </w:p>
-          <w:p>
-            <w:pPr>
-              <w:jc w:val="left"/>
-            </w:pPr>
-            <w:r>
-              <w:t xml:space="preserve">   SERVER_DATA </w:t>
+              <w:t xml:space="preserve">   {</w:t>
+            </w:r>
+          </w:p>
+          <w:p>
+            <w:pPr>
+              <w:jc w:val="left"/>
+            </w:pPr>
+            <w:r>
+              <w:t xml:space="preserve">   case MOVE_FRONT:   </w:t>
+            </w:r>
+          </w:p>
+          <w:p>
+            <w:pPr>
+              <w:jc w:val="left"/>
+            </w:pPr>
+            <w:r>
+              <w:t xml:space="preserve">      </w:t>
             </w:r>
             <w:proofErr w:type="spellStart"/>
             <w:r>
-              <w:t>server_</w:t>
-            </w:r>
+              <w:t>server_data.z</w:t>
+            </w:r>
+            <w:proofErr w:type="spellEnd"/>
+            <w:r>
+              <w:t xml:space="preserve"> += </w:t>
+            </w:r>
+            <w:proofErr w:type="spellStart"/>
             <w:proofErr w:type="gramStart"/>
             <w:r>
-              <w:t>data</w:t>
+              <w:t>dz</w:t>
             </w:r>
             <w:proofErr w:type="spellEnd"/>
             <w:r>
               <w:t>;</w:t>
             </w:r>
             <w:proofErr w:type="gramEnd"/>
-          </w:p>
-          <w:p>
-            <w:pPr>
-              <w:jc w:val="left"/>
-            </w:pPr>
-            <w:r>
-              <w:t xml:space="preserve">   </w:t>
+            <w:r>
+              <w:t xml:space="preserve">      </w:t>
+            </w:r>
+          </w:p>
+          <w:p>
+            <w:pPr>
+              <w:jc w:val="left"/>
+            </w:pPr>
+            <w:r>
+              <w:t xml:space="preserve">      </w:t>
+            </w:r>
+            <w:proofErr w:type="gramStart"/>
+            <w:r>
+              <w:t>break;</w:t>
+            </w:r>
+            <w:proofErr w:type="gramEnd"/>
+          </w:p>
+          <w:p>
+            <w:pPr>
+              <w:jc w:val="left"/>
+            </w:pPr>
+            <w:r>
+              <w:t xml:space="preserve">   case MOVE_BACK:</w:t>
+            </w:r>
+          </w:p>
+          <w:p>
+            <w:pPr>
+              <w:jc w:val="left"/>
+            </w:pPr>
+            <w:r>
+              <w:t xml:space="preserve">      </w:t>
             </w:r>
             <w:proofErr w:type="spellStart"/>
             <w:r>
-              <w:t>server_</w:t>
-            </w:r>
+              <w:t>server_data.z</w:t>
+            </w:r>
+            <w:proofErr w:type="spellEnd"/>
+            <w:r>
+              <w:t xml:space="preserve"> -= </w:t>
+            </w:r>
+            <w:proofErr w:type="spellStart"/>
             <w:proofErr w:type="gramStart"/>
             <w:r>
-              <w:t>data.dataType</w:t>
+              <w:t>dz</w:t>
             </w:r>
             <w:proofErr w:type="spellEnd"/>
+            <w:r>
+              <w:t>;</w:t>
+            </w:r>
             <w:proofErr w:type="gramEnd"/>
-            <w:r>
-              <w:t xml:space="preserve"> = LOCATION;</w:t>
-            </w:r>
-          </w:p>
-          <w:p>
-            <w:pPr>
-              <w:jc w:val="left"/>
-            </w:pPr>
-            <w:r>
-              <w:t xml:space="preserve">   switch (</w:t>
-            </w:r>
-            <w:proofErr w:type="spellStart"/>
-            <w:r>
-              <w:t>client_</w:t>
-            </w:r>
-            <w:proofErr w:type="gramStart"/>
-            <w:r>
-              <w:t>data.type</w:t>
-            </w:r>
-            <w:proofErr w:type="spellEnd"/>
-            <w:proofErr w:type="gramEnd"/>
-            <w:r>
-              <w:t>)</w:t>
-            </w:r>
-          </w:p>
-          <w:p>
-            <w:pPr>
-              <w:jc w:val="left"/>
-            </w:pPr>
-            <w:r>
-              <w:t xml:space="preserve">   {</w:t>
-            </w:r>
-          </w:p>
-          <w:p>
-            <w:pPr>
-              <w:jc w:val="left"/>
-            </w:pPr>
-            <w:r>
-              <w:t xml:space="preserve">   case MOVE_FRONT:   </w:t>
-            </w:r>
-          </w:p>
-          <w:p>
-            <w:pPr>
-              <w:jc w:val="left"/>
-            </w:pPr>
-            <w:r>
-              <w:t xml:space="preserve">      </w:t>
-            </w:r>
-            <w:proofErr w:type="spellStart"/>
-            <w:r>
-              <w:t>server_</w:t>
-            </w:r>
-            <w:proofErr w:type="gramStart"/>
-            <w:r>
-              <w:t>data.z</w:t>
-            </w:r>
-            <w:proofErr w:type="spellEnd"/>
-            <w:proofErr w:type="gramEnd"/>
-            <w:r>
-              <w:t xml:space="preserve"> += </w:t>
-            </w:r>
-            <w:proofErr w:type="spellStart"/>
-            <w:r>
-              <w:t>dz</w:t>
-            </w:r>
-            <w:proofErr w:type="spellEnd"/>
-            <w:r>
-              <w:t xml:space="preserve">;      </w:t>
-            </w:r>
-          </w:p>
-          <w:p>
-            <w:pPr>
-              <w:jc w:val="left"/>
-            </w:pPr>
-            <w:r>
-              <w:t xml:space="preserve">      </w:t>
-            </w:r>
-            <w:proofErr w:type="gramStart"/>
-            <w:r>
-              <w:t>break;</w:t>
-            </w:r>
-            <w:proofErr w:type="gramEnd"/>
-          </w:p>
-          <w:p>
-            <w:pPr>
-              <w:jc w:val="left"/>
-            </w:pPr>
-            <w:r>
-              <w:t xml:space="preserve">   case MOVE_BACK:</w:t>
-            </w:r>
-          </w:p>
-          <w:p>
-            <w:pPr>
-              <w:jc w:val="left"/>
-            </w:pPr>
-            <w:r>
-              <w:t xml:space="preserve">      </w:t>
-            </w:r>
-            <w:proofErr w:type="spellStart"/>
-            <w:r>
-              <w:t>server_</w:t>
-            </w:r>
-            <w:proofErr w:type="gramStart"/>
-            <w:r>
-              <w:t>data.z</w:t>
-            </w:r>
-            <w:proofErr w:type="spellEnd"/>
-            <w:proofErr w:type="gramEnd"/>
-            <w:r>
-              <w:t xml:space="preserve"> -= </w:t>
-            </w:r>
-            <w:proofErr w:type="spellStart"/>
-            <w:r>
-              <w:t>dz</w:t>
-            </w:r>
-            <w:proofErr w:type="spellEnd"/>
-            <w:r>
-              <w:t>;</w:t>
-            </w:r>
           </w:p>
           <w:p>
             <w:pPr>
@@ -7847,9 +7054,6 @@
           <w:p>
             <w:pPr>
               <w:jc w:val="left"/>
-              <w:rPr>
-                <w:rFonts w:hint="eastAsia"/>
-              </w:rPr>
             </w:pPr>
             <w:r>
               <w:rPr>
@@ -7887,70 +7091,62 @@
             </w:r>
             <w:proofErr w:type="spellStart"/>
             <w:r>
-              <w:t>TIme_</w:t>
+              <w:t>TIme_Thread</w:t>
+            </w:r>
+            <w:proofErr w:type="spellEnd"/>
+            <w:r>
+              <w:t>()</w:t>
+            </w:r>
+          </w:p>
+          <w:p>
+            <w:pPr>
+              <w:jc w:val="left"/>
+            </w:pPr>
+            <w:r>
+              <w:t>{</w:t>
+            </w:r>
+          </w:p>
+          <w:p>
+            <w:pPr>
+              <w:jc w:val="left"/>
+            </w:pPr>
+            <w:r>
+              <w:t xml:space="preserve">   </w:t>
+            </w:r>
+            <w:proofErr w:type="spellStart"/>
+            <w:r>
+              <w:t>server_Data.type</w:t>
+            </w:r>
+            <w:proofErr w:type="spellEnd"/>
+            <w:r>
+              <w:t xml:space="preserve"> = </w:t>
             </w:r>
             <w:proofErr w:type="gramStart"/>
             <w:r>
-              <w:t>Thread</w:t>
+              <w:t>TIME;</w:t>
+            </w:r>
+            <w:proofErr w:type="gramEnd"/>
+          </w:p>
+          <w:p>
+            <w:pPr>
+              <w:jc w:val="left"/>
+            </w:pPr>
+            <w:r>
+              <w:t xml:space="preserve">   </w:t>
+            </w:r>
+            <w:proofErr w:type="spellStart"/>
+            <w:r>
+              <w:t>server_Data.time</w:t>
             </w:r>
             <w:proofErr w:type="spellEnd"/>
             <w:r>
-              <w:t>(</w:t>
+              <w:t xml:space="preserve"> = </w:t>
+            </w:r>
+            <w:proofErr w:type="gramStart"/>
+            <w:r>
+              <w:t>100;</w:t>
             </w:r>
             <w:proofErr w:type="gramEnd"/>
-            <w:r>
-              <w:t>)</w:t>
-            </w:r>
-          </w:p>
-          <w:p>
-            <w:pPr>
-              <w:jc w:val="left"/>
-            </w:pPr>
-            <w:r>
-              <w:t>{</w:t>
-            </w:r>
-          </w:p>
-          <w:p>
-            <w:pPr>
-              <w:jc w:val="left"/>
-            </w:pPr>
-            <w:r>
-              <w:t xml:space="preserve">   </w:t>
-            </w:r>
-            <w:proofErr w:type="spellStart"/>
-            <w:r>
-              <w:t>server_Data.type</w:t>
-            </w:r>
-            <w:proofErr w:type="spellEnd"/>
-            <w:r>
-              <w:t xml:space="preserve"> = </w:t>
-            </w:r>
-            <w:proofErr w:type="gramStart"/>
-            <w:r>
-              <w:t>TIME;</w:t>
-            </w:r>
-            <w:proofErr w:type="gramEnd"/>
-          </w:p>
-          <w:p>
-            <w:pPr>
-              <w:jc w:val="left"/>
-            </w:pPr>
-            <w:r>
-              <w:t xml:space="preserve">   </w:t>
-            </w:r>
-            <w:proofErr w:type="spellStart"/>
-            <w:r>
-              <w:t>server_Data.time</w:t>
-            </w:r>
-            <w:proofErr w:type="spellEnd"/>
-            <w:r>
-              <w:t xml:space="preserve"> = </w:t>
-            </w:r>
-            <w:proofErr w:type="gramStart"/>
-            <w:r>
-              <w:t>100;</w:t>
-            </w:r>
-            <w:proofErr w:type="gramEnd"/>
           </w:p>
           <w:p>
             <w:pPr>
@@ -7973,13 +7169,7 @@
               <w:jc w:val="left"/>
             </w:pPr>
             <w:r>
-              <w:t xml:space="preserve">         se</w:t>
-            </w:r>
-            <w:r>
-              <w:t>n</w:t>
-            </w:r>
-            <w:r>
-              <w:t>d(</w:t>
+              <w:t xml:space="preserve">         send(</w:t>
             </w:r>
             <w:proofErr w:type="spellStart"/>
             <w:r>
@@ -8037,9 +7227,6 @@
           <w:p>
             <w:pPr>
               <w:jc w:val="left"/>
-              <w:rPr>
-                <w:rFonts w:hint="eastAsia"/>
-              </w:rPr>
             </w:pPr>
             <w:r>
               <w:rPr>
@@ -8182,10 +7369,7 @@
         <w:t>,</w:t>
       </w:r>
       <w:r>
-        <w:t xml:space="preserve"> </w:t>
-      </w:r>
-      <w:r>
-        <w:t xml:space="preserve">void </w:t>
+        <w:t xml:space="preserve"> void </w:t>
       </w:r>
       <w:proofErr w:type="spellStart"/>
       <w:r>
@@ -8193,10 +7377,7 @@
       </w:r>
       <w:proofErr w:type="spellEnd"/>
       <w:r>
-        <w:t>()</w:t>
-      </w:r>
-      <w:r>
-        <w:t>,</w:t>
+        <w:t>(),</w:t>
       </w:r>
       <w:r>
         <w:rPr>
@@ -8226,19 +7407,11 @@
       </w:r>
       <w:proofErr w:type="spellStart"/>
       <w:r>
-        <w:t>send_player_</w:t>
-      </w:r>
-      <w:proofErr w:type="gramStart"/>
-      <w:r>
-        <w:t>move</w:t>
+        <w:t>send_player_move</w:t>
       </w:r>
       <w:proofErr w:type="spellEnd"/>
       <w:r>
-        <w:t>(</w:t>
-      </w:r>
-      <w:proofErr w:type="gramEnd"/>
-      <w:r>
-        <w:t>)</w:t>
+        <w:t>()</w:t>
       </w:r>
     </w:p>
     <w:p>
@@ -8280,17 +7453,12 @@
         <w:t xml:space="preserve">void </w:t>
       </w:r>
       <w:proofErr w:type="spellStart"/>
-      <w:proofErr w:type="gramStart"/>
       <w:r>
         <w:t>KeyInput</w:t>
       </w:r>
       <w:proofErr w:type="spellEnd"/>
       <w:r>
-        <w:t>(</w:t>
-      </w:r>
-      <w:proofErr w:type="gramEnd"/>
-      <w:r>
-        <w:t>)</w:t>
+        <w:t>()</w:t>
       </w:r>
       <w:r>
         <w:rPr>
@@ -8299,10 +7467,7 @@
         <w:t>,</w:t>
       </w:r>
       <w:r>
-        <w:t xml:space="preserve"> </w:t>
-      </w:r>
-      <w:r>
-        <w:t xml:space="preserve">void </w:t>
+        <w:t xml:space="preserve"> void </w:t>
       </w:r>
       <w:proofErr w:type="spellStart"/>
       <w:r>
@@ -8319,10 +7484,7 @@
         <w:t>,</w:t>
       </w:r>
       <w:r>
-        <w:t xml:space="preserve"> </w:t>
-      </w:r>
-      <w:r>
-        <w:t xml:space="preserve">void </w:t>
+        <w:t xml:space="preserve"> void </w:t>
       </w:r>
       <w:proofErr w:type="spellStart"/>
       <w:r>
@@ -8330,10 +7492,7 @@
       </w:r>
       <w:proofErr w:type="spellEnd"/>
       <w:r>
-        <w:t>(</w:t>
-      </w:r>
-      <w:r>
-        <w:t>),</w:t>
+        <w:t>(),</w:t>
       </w:r>
     </w:p>
     <w:p>
@@ -8346,22 +7505,11 @@
       </w:r>
       <w:proofErr w:type="spellStart"/>
       <w:r>
-        <w:t>update_</w:t>
-      </w:r>
-      <w:proofErr w:type="gramStart"/>
-      <w:r>
-        <w:t>gameover</w:t>
+        <w:t>update_gameover</w:t>
       </w:r>
       <w:proofErr w:type="spellEnd"/>
       <w:r>
-        <w:t>(</w:t>
-      </w:r>
-      <w:proofErr w:type="gramEnd"/>
-      <w:r>
-        <w:t>)</w:t>
-      </w:r>
-      <w:r>
-        <w:t>,</w:t>
+        <w:t>(),</w:t>
       </w:r>
       <w:r>
         <w:rPr>
@@ -8379,54 +7527,6 @@
       <w:proofErr w:type="spellEnd"/>
       <w:r>
         <w:t>(),</w:t>
-      </w:r>
-    </w:p>
-    <w:p>
-      <w:pPr>
-        <w:ind w:left="400"/>
-        <w:jc w:val="left"/>
-        <w:rPr>
-          <w:rFonts w:hint="eastAsia"/>
-        </w:rPr>
-      </w:pPr>
-      <w:r>
-        <w:t xml:space="preserve">void </w:t>
-      </w:r>
-      <w:proofErr w:type="spellStart"/>
-      <w:r>
-        <w:t>update_</w:t>
-      </w:r>
-      <w:proofErr w:type="gramStart"/>
-      <w:r>
-        <w:t>result</w:t>
-      </w:r>
-      <w:proofErr w:type="spellEnd"/>
-      <w:r>
-        <w:t>(</w:t>
-      </w:r>
-      <w:proofErr w:type="gramEnd"/>
-      <w:r>
-        <w:t>)</w:t>
-      </w:r>
-      <w:r>
-        <w:rPr>
-          <w:rFonts w:hint="eastAsia"/>
-        </w:rPr>
-        <w:t>,</w:t>
-      </w:r>
-      <w:r>
-        <w:t xml:space="preserve"> </w:t>
-      </w:r>
-      <w:r>
-        <w:t xml:space="preserve">void </w:t>
-      </w:r>
-      <w:proofErr w:type="spellStart"/>
-      <w:r>
-        <w:t>update_gamestart</w:t>
-      </w:r>
-      <w:proofErr w:type="spellEnd"/>
-      <w:r>
-        <w:t>()</w:t>
       </w:r>
     </w:p>
     <w:p>
@@ -8435,28 +7535,32 @@
         <w:jc w:val="left"/>
       </w:pPr>
       <w:r>
+        <w:t xml:space="preserve">void </w:t>
+      </w:r>
+      <w:proofErr w:type="spellStart"/>
+      <w:r>
+        <w:t>update_result</w:t>
+      </w:r>
+      <w:proofErr w:type="spellEnd"/>
+      <w:r>
+        <w:t>()</w:t>
+      </w:r>
+      <w:r>
         <w:rPr>
           <w:rFonts w:hint="eastAsia"/>
         </w:rPr>
-        <w:t>정의범:</w:t>
-      </w:r>
-      <w:r>
-        <w:t xml:space="preserve"> </w:t>
-      </w:r>
-      <w:r>
-        <w:rPr>
-          <w:rFonts w:hint="eastAsia"/>
-        </w:rPr>
-        <w:t>게임제작,</w:t>
-      </w:r>
-      <w:r>
-        <w:t xml:space="preserve"> </w:t>
-      </w:r>
-      <w:r>
-        <w:rPr>
-          <w:rFonts w:hint="eastAsia"/>
-        </w:rPr>
-        <w:t xml:space="preserve">충돌 판정 네트워크 처리 </w:t>
+        <w:t>,</w:t>
+      </w:r>
+      <w:r>
+        <w:t xml:space="preserve"> void </w:t>
+      </w:r>
+      <w:proofErr w:type="spellStart"/>
+      <w:r>
+        <w:t>update_gamestart</w:t>
+      </w:r>
+      <w:proofErr w:type="spellEnd"/>
+      <w:r>
+        <w:t>()</w:t>
       </w:r>
     </w:p>
     <w:p>
@@ -8468,58 +7572,25 @@
         <w:rPr>
           <w:rFonts w:hint="eastAsia"/>
         </w:rPr>
+        <w:t>정의범:</w:t>
+      </w:r>
+      <w:r>
+        <w:t xml:space="preserve"> </w:t>
+      </w:r>
+      <w:r>
+        <w:rPr>
+          <w:rFonts w:hint="eastAsia"/>
+        </w:rPr>
         <w:t>게임제작,</w:t>
       </w:r>
       <w:r>
         <w:t xml:space="preserve"> </w:t>
       </w:r>
       <w:r>
-        <w:t>void Coll_check(</w:t>
-      </w:r>
-      <w:r>
-        <w:t xml:space="preserve">), </w:t>
-      </w:r>
-      <w:r>
-        <w:t xml:space="preserve">void </w:t>
-      </w:r>
-      <w:proofErr w:type="spellStart"/>
-      <w:r>
-        <w:t>Goal_Check</w:t>
-      </w:r>
-      <w:proofErr w:type="spellEnd"/>
-      <w:r>
-        <w:t>(</w:t>
-      </w:r>
-      <w:r>
-        <w:t xml:space="preserve">), </w:t>
-      </w:r>
-      <w:r>
-        <w:t xml:space="preserve">void </w:t>
-      </w:r>
-      <w:proofErr w:type="spellStart"/>
-      <w:r>
-        <w:t>TIme_Thread</w:t>
-      </w:r>
-      <w:proofErr w:type="spellEnd"/>
-      <w:r>
-        <w:t>()</w:t>
-      </w:r>
-      <w:r>
-        <w:t xml:space="preserve">, </w:t>
-      </w:r>
-      <w:r>
-        <w:t xml:space="preserve">void </w:t>
-      </w:r>
-      <w:proofErr w:type="spellStart"/>
-      <w:r>
-        <w:t>send_gameover</w:t>
-      </w:r>
-      <w:proofErr w:type="spellEnd"/>
-      <w:r>
-        <w:t>()</w:t>
-      </w:r>
-      <w:r>
-        <w:t>,</w:t>
+        <w:rPr>
+          <w:rFonts w:hint="eastAsia"/>
+        </w:rPr>
+        <w:t xml:space="preserve">충돌 판정 네트워크 처리 </w:t>
       </w:r>
     </w:p>
     <w:p>
@@ -8528,23 +7599,80 @@
         <w:jc w:val="left"/>
       </w:pPr>
       <w:r>
+        <w:rPr>
+          <w:rFonts w:hint="eastAsia"/>
+        </w:rPr>
+        <w:t>게임제작,</w:t>
+      </w:r>
+      <w:r>
+        <w:t xml:space="preserve"> </w:t>
+      </w:r>
+      <w:r>
         <w:t xml:space="preserve">void </w:t>
       </w:r>
       <w:proofErr w:type="spellStart"/>
       <w:r>
-        <w:t>send_</w:t>
-      </w:r>
-      <w:proofErr w:type="gramStart"/>
-      <w:r>
-        <w:t>rank</w:t>
+        <w:t>Coll_check</w:t>
       </w:r>
       <w:proofErr w:type="spellEnd"/>
       <w:r>
         <w:t>(</w:t>
       </w:r>
-      <w:proofErr w:type="gramEnd"/>
-      <w:r>
-        <w:t>)</w:t>
+      <w:r>
+        <w:t xml:space="preserve">), </w:t>
+      </w:r>
+      <w:r>
+        <w:t xml:space="preserve">void </w:t>
+      </w:r>
+      <w:proofErr w:type="spellStart"/>
+      <w:r>
+        <w:t>Goal_Check</w:t>
+      </w:r>
+      <w:proofErr w:type="spellEnd"/>
+      <w:r>
+        <w:t>(</w:t>
+      </w:r>
+      <w:r>
+        <w:t xml:space="preserve">), </w:t>
+      </w:r>
+      <w:r>
+        <w:t xml:space="preserve">void </w:t>
+      </w:r>
+      <w:proofErr w:type="spellStart"/>
+      <w:r>
+        <w:t>TIme_Thread</w:t>
+      </w:r>
+      <w:proofErr w:type="spellEnd"/>
+      <w:r>
+        <w:t>()</w:t>
+      </w:r>
+      <w:r>
+        <w:t xml:space="preserve">, void </w:t>
+      </w:r>
+      <w:proofErr w:type="spellStart"/>
+      <w:r>
+        <w:t>send_gameover</w:t>
+      </w:r>
+      <w:proofErr w:type="spellEnd"/>
+      <w:r>
+        <w:t>(),</w:t>
+      </w:r>
+    </w:p>
+    <w:p>
+      <w:pPr>
+        <w:ind w:left="400"/>
+        <w:jc w:val="left"/>
+      </w:pPr>
+      <w:r>
+        <w:t xml:space="preserve">void </w:t>
+      </w:r>
+      <w:proofErr w:type="spellStart"/>
+      <w:r>
+        <w:t>send_rank</w:t>
+      </w:r>
+      <w:proofErr w:type="spellEnd"/>
+      <w:r>
+        <w:t>()</w:t>
       </w:r>
     </w:p>
     <w:p>
@@ -8770,7 +7898,6 @@
         <w:ind w:left="400"/>
         <w:jc w:val="left"/>
         <w:rPr>
-          <w:rFonts w:hint="eastAsia"/>
           <w:b/>
           <w:bCs/>
           <w:sz w:val="28"/>
@@ -10283,9 +9410,6 @@
           <w:p>
             <w:pPr>
               <w:ind w:firstLineChars="100" w:firstLine="200"/>
-              <w:rPr>
-                <w:rFonts w:hint="eastAsia"/>
-              </w:rPr>
             </w:pPr>
             <w:r>
               <w:rPr>
@@ -10373,9 +9497,6 @@
     <w:p>
       <w:pPr>
         <w:jc w:val="left"/>
-        <w:rPr>
-          <w:rFonts w:hint="eastAsia"/>
-        </w:rPr>
       </w:pPr>
     </w:p>
     <w:p>
@@ -11014,9 +10135,6 @@
     <w:p>
       <w:pPr>
         <w:jc w:val="left"/>
-        <w:rPr>
-          <w:rFonts w:hint="eastAsia"/>
-        </w:rPr>
       </w:pPr>
     </w:p>
     <w:p>
@@ -11610,9 +10728,6 @@
           <w:p>
             <w:pPr>
               <w:ind w:firstLineChars="100" w:firstLine="200"/>
-              <w:rPr>
-                <w:rFonts w:hint="eastAsia"/>
-              </w:rPr>
             </w:pPr>
             <w:r>
               <w:rPr>
@@ -11665,19 +10780,11 @@
             </w:pPr>
             <w:proofErr w:type="spellStart"/>
             <w:r>
-              <w:t>update_</w:t>
-            </w:r>
-            <w:proofErr w:type="gramStart"/>
-            <w:r>
-              <w:t>login</w:t>
+              <w:t>update_login</w:t>
             </w:r>
             <w:proofErr w:type="spellEnd"/>
             <w:r>
-              <w:t>(</w:t>
-            </w:r>
-            <w:proofErr w:type="gramEnd"/>
-            <w:r>
-              <w:t>)</w:t>
+              <w:t>()</w:t>
             </w:r>
           </w:p>
         </w:tc>
@@ -11691,19 +10798,11 @@
             </w:pPr>
             <w:proofErr w:type="spellStart"/>
             <w:r>
-              <w:t>update_</w:t>
-            </w:r>
-            <w:proofErr w:type="gramStart"/>
-            <w:r>
-              <w:t>gamestart</w:t>
+              <w:t>update_gamestart</w:t>
             </w:r>
             <w:proofErr w:type="spellEnd"/>
             <w:r>
-              <w:t>(</w:t>
-            </w:r>
-            <w:proofErr w:type="gramEnd"/>
-            <w:r>
-              <w:t>)</w:t>
+              <w:t>()</w:t>
             </w:r>
           </w:p>
         </w:tc>
@@ -11878,7 +10977,6 @@
             <w:pPr>
               <w:ind w:firstLineChars="100" w:firstLine="200"/>
               <w:rPr>
-                <w:rFonts w:hint="eastAsia"/>
                 <w:b/>
                 <w:bCs/>
                 <w:color w:val="FF0000"/>
@@ -11923,19 +11021,11 @@
             </w:pPr>
             <w:proofErr w:type="spellStart"/>
             <w:r>
-              <w:t>update_</w:t>
-            </w:r>
-            <w:proofErr w:type="gramStart"/>
-            <w:r>
-              <w:t>gamestart</w:t>
+              <w:t>update_gamestart</w:t>
             </w:r>
             <w:proofErr w:type="spellEnd"/>
             <w:r>
-              <w:t>(</w:t>
-            </w:r>
-            <w:proofErr w:type="gramEnd"/>
-            <w:r>
-              <w:t>)</w:t>
+              <w:t>()</w:t>
             </w:r>
           </w:p>
         </w:tc>
@@ -11949,19 +11039,11 @@
             </w:pPr>
             <w:proofErr w:type="spellStart"/>
             <w:r>
-              <w:t>update_</w:t>
-            </w:r>
-            <w:proofErr w:type="gramStart"/>
-            <w:r>
-              <w:t>gameover</w:t>
+              <w:t>update_gameover</w:t>
             </w:r>
             <w:proofErr w:type="spellEnd"/>
             <w:r>
-              <w:t>(</w:t>
-            </w:r>
-            <w:proofErr w:type="gramEnd"/>
-            <w:r>
-              <w:t>)</w:t>
+              <w:t>()</w:t>
             </w:r>
           </w:p>
         </w:tc>
@@ -11985,19 +11067,11 @@
             </w:pPr>
             <w:proofErr w:type="spellStart"/>
             <w:r>
-              <w:t>update_</w:t>
-            </w:r>
-            <w:proofErr w:type="gramStart"/>
-            <w:r>
-              <w:t>gameover</w:t>
+              <w:t>update_gameover</w:t>
             </w:r>
             <w:proofErr w:type="spellEnd"/>
             <w:r>
-              <w:t>(</w:t>
-            </w:r>
-            <w:proofErr w:type="gramEnd"/>
-            <w:r>
-              <w:t>)</w:t>
+              <w:t>()</w:t>
             </w:r>
           </w:p>
         </w:tc>
@@ -12153,17 +11227,12 @@
               <w:jc w:val="center"/>
             </w:pPr>
             <w:proofErr w:type="spellStart"/>
-            <w:proofErr w:type="gramStart"/>
             <w:r>
               <w:t>KeyInput</w:t>
             </w:r>
             <w:proofErr w:type="spellEnd"/>
             <w:r>
-              <w:t>(</w:t>
-            </w:r>
-            <w:proofErr w:type="gramEnd"/>
-            <w:r>
-              <w:t>)</w:t>
+              <w:t>()</w:t>
             </w:r>
           </w:p>
           <w:p>
@@ -12207,17 +11276,12 @@
               <w:jc w:val="center"/>
             </w:pPr>
             <w:proofErr w:type="spellStart"/>
-            <w:proofErr w:type="gramStart"/>
             <w:r>
               <w:t>KeyInput</w:t>
             </w:r>
             <w:proofErr w:type="spellEnd"/>
             <w:r>
-              <w:t>(</w:t>
-            </w:r>
-            <w:proofErr w:type="gramEnd"/>
-            <w:r>
-              <w:t>)</w:t>
+              <w:t>()</w:t>
             </w:r>
           </w:p>
           <w:p>
@@ -12459,9 +11523,6 @@
     <w:p>
       <w:pPr>
         <w:jc w:val="left"/>
-        <w:rPr>
-          <w:rFonts w:hint="eastAsia"/>
-        </w:rPr>
       </w:pPr>
     </w:p>
     <w:p>
@@ -13122,9 +12183,6 @@
     <w:p>
       <w:pPr>
         <w:jc w:val="left"/>
-        <w:rPr>
-          <w:rFonts w:hint="eastAsia"/>
-        </w:rPr>
       </w:pPr>
     </w:p>
     <w:p>
@@ -13718,9 +12776,6 @@
           <w:p>
             <w:pPr>
               <w:ind w:firstLineChars="100" w:firstLine="200"/>
-              <w:rPr>
-                <w:rFonts w:hint="eastAsia"/>
-              </w:rPr>
             </w:pPr>
             <w:r>
               <w:rPr>
@@ -13754,7 +12809,6 @@
           <w:p>
             <w:pPr>
               <w:rPr>
-                <w:rFonts w:hint="eastAsia"/>
                 <w:b/>
                 <w:bCs/>
               </w:rPr>
@@ -13810,13 +12864,7 @@
               <w:t>게임 맵 제작</w:t>
             </w:r>
           </w:p>
-          <w:p>
-            <w:pPr>
-              <w:rPr>
-                <w:rFonts w:hint="eastAsia"/>
-              </w:rPr>
-            </w:pPr>
-          </w:p>
+          <w:p/>
         </w:tc>
         <w:tc>
           <w:tcPr>
@@ -14002,7 +13050,6 @@
             <w:pPr>
               <w:ind w:firstLineChars="100" w:firstLine="200"/>
               <w:rPr>
-                <w:rFonts w:hint="eastAsia"/>
                 <w:b/>
                 <w:bCs/>
                 <w:color w:val="FF0000"/>
@@ -14293,9 +13340,6 @@
           <w:p>
             <w:pPr>
               <w:jc w:val="center"/>
-              <w:rPr>
-                <w:rFonts w:hint="eastAsia"/>
-              </w:rPr>
             </w:pPr>
             <w:r>
               <w:rPr>
@@ -14321,24 +13365,15 @@
           <w:tcPr>
             <w:tcW w:w="2011" w:type="dxa"/>
           </w:tcPr>
-          <w:p>
-            <w:pPr>
-              <w:rPr>
-                <w:rFonts w:hint="eastAsia"/>
-              </w:rPr>
-            </w:pPr>
-          </w:p>
-        </w:tc>
-        <w:tc>
-          <w:tcPr>
-            <w:tcW w:w="2011" w:type="dxa"/>
-          </w:tcPr>
-          <w:p>
-            <w:pPr>
-              <w:jc w:val="center"/>
-              <w:rPr>
-                <w:rFonts w:hint="eastAsia"/>
-              </w:rPr>
+          <w:p/>
+        </w:tc>
+        <w:tc>
+          <w:tcPr>
+            <w:tcW w:w="2011" w:type="dxa"/>
+          </w:tcPr>
+          <w:p>
+            <w:pPr>
+              <w:jc w:val="center"/>
             </w:pPr>
             <w:r>
               <w:t>2주차 점검 및 회의</w:t>
@@ -14355,19 +13390,11 @@
             </w:pPr>
             <w:proofErr w:type="spellStart"/>
             <w:r>
-              <w:t>Goal_</w:t>
-            </w:r>
-            <w:proofErr w:type="gramStart"/>
-            <w:r>
-              <w:t>Check</w:t>
+              <w:t>Goal_Check</w:t>
             </w:r>
             <w:proofErr w:type="spellEnd"/>
             <w:r>
-              <w:t>(</w:t>
-            </w:r>
-            <w:proofErr w:type="gramEnd"/>
-            <w:r>
-              <w:t>)</w:t>
+              <w:t>()</w:t>
             </w:r>
             <w:r>
               <w:rPr>
@@ -14446,19 +13473,11 @@
             </w:r>
             <w:proofErr w:type="spellStart"/>
             <w:r>
-              <w:t>send_</w:t>
-            </w:r>
-            <w:proofErr w:type="gramStart"/>
-            <w:r>
-              <w:t>rank</w:t>
+              <w:t>send_rank</w:t>
             </w:r>
             <w:proofErr w:type="spellEnd"/>
             <w:r>
-              <w:t>(</w:t>
-            </w:r>
-            <w:proofErr w:type="gramEnd"/>
-            <w:r>
-              <w:t>)</w:t>
+              <w:t>()</w:t>
             </w:r>
           </w:p>
           <w:p>
@@ -14592,22 +13611,10 @@
               <w:rPr>
                 <w:rFonts w:hint="eastAsia"/>
               </w:rPr>
-              <w:t>데모 플레이</w:t>
-            </w:r>
-            <w:r>
-              <w:rPr>
-                <w:rFonts w:hint="eastAsia"/>
-              </w:rPr>
-              <w:t xml:space="preserve"> </w:t>
-            </w:r>
-          </w:p>
-          <w:p>
-            <w:pPr>
-              <w:rPr>
-                <w:rFonts w:hint="eastAsia"/>
-              </w:rPr>
-            </w:pPr>
-          </w:p>
+              <w:t xml:space="preserve">데모 플레이 </w:t>
+            </w:r>
+          </w:p>
+          <w:p/>
         </w:tc>
         <w:tc>
           <w:tcPr>
@@ -14687,9 +13694,6 @@
       <w:pPr>
         <w:ind w:left="400"/>
         <w:jc w:val="left"/>
-        <w:rPr>
-          <w:rFonts w:hint="eastAsia"/>
-        </w:rPr>
       </w:pPr>
     </w:p>
     <w:p>

--- a/NGP_03반_텀프로젝트_추진계획서_2팀.docx
+++ b/NGP_03반_텀프로젝트_추진계획서_2팀.docx
@@ -635,9 +635,6 @@
     <w:p>
       <w:pPr>
         <w:jc w:val="left"/>
-        <w:rPr>
-          <w:rFonts w:hint="eastAsia"/>
-        </w:rPr>
       </w:pPr>
       <w:r>
         <w:rPr>
@@ -974,15 +971,6 @@
         </w:rPr>
         <w:t>나머지 플레이어는 빨간색으로 설정한다.</w:t>
       </w:r>
-      <w:r>
-        <w:t xml:space="preserve"> </w:t>
-      </w:r>
-      <w:r>
-        <w:rPr>
-          <w:rFonts w:hint="eastAsia"/>
-        </w:rPr>
-        <w:t>플레이어가 설정한 아이디를 캐릭터의 머리 위에 표시한다.</w:t>
-      </w:r>
     </w:p>
     <w:p>
       <w:pPr>
@@ -1021,9 +1009,9 @@
           <w:noProof/>
         </w:rPr>
         <w:drawing>
-          <wp:inline distT="0" distB="0" distL="0" distR="0" wp14:anchorId="0EF77949" wp14:editId="3D377C58">
-            <wp:extent cx="4297680" cy="1625600"/>
-            <wp:effectExtent l="0" t="0" r="7620" b="0"/>
+          <wp:inline distT="0" distB="0" distL="0" distR="0" wp14:anchorId="0EF77949" wp14:editId="5D27EB26">
+            <wp:extent cx="4297680" cy="2052320"/>
+            <wp:effectExtent l="0" t="0" r="7620" b="5080"/>
             <wp:docPr id="4" name="그림 4"/>
             <wp:cNvGraphicFramePr>
               <a:graphicFrameLocks xmlns:a="http://schemas.openxmlformats.org/drawingml/2006/main" noChangeAspect="1"/>
@@ -1053,7 +1041,7 @@
                   <pic:spPr bwMode="auto">
                     <a:xfrm>
                       <a:off x="0" y="0"/>
-                      <a:ext cx="4343367" cy="1642881"/>
+                      <a:ext cx="4343367" cy="2074137"/>
                     </a:xfrm>
                     <a:prstGeom prst="rect">
                       <a:avLst/>
@@ -1307,10 +1295,10 @@
           <w:noProof/>
         </w:rPr>
         <w:drawing>
-          <wp:inline distT="0" distB="0" distL="0" distR="0" wp14:anchorId="044D9BEF" wp14:editId="28219E46">
-            <wp:extent cx="5455920" cy="4246880"/>
-            <wp:effectExtent l="0" t="0" r="0" b="1270"/>
-            <wp:docPr id="11" name="그림 11"/>
+          <wp:inline distT="0" distB="0" distL="0" distR="0" wp14:anchorId="1E22DF84" wp14:editId="199129B9">
+            <wp:extent cx="5730240" cy="5486400"/>
+            <wp:effectExtent l="0" t="0" r="3810" b="0"/>
+            <wp:docPr id="1" name="그림 1"/>
             <wp:cNvGraphicFramePr>
               <a:graphicFrameLocks xmlns:a="http://schemas.openxmlformats.org/drawingml/2006/main" noChangeAspect="1"/>
             </wp:cNvGraphicFramePr>
@@ -1318,7 +1306,7 @@
               <a:graphicData uri="http://schemas.openxmlformats.org/drawingml/2006/picture">
                 <pic:pic xmlns:pic="http://schemas.openxmlformats.org/drawingml/2006/picture">
                   <pic:nvPicPr>
-                    <pic:cNvPr id="0" name="Picture 4"/>
+                    <pic:cNvPr id="0" name="Picture 1"/>
                     <pic:cNvPicPr>
                       <a:picLocks noChangeAspect="1" noChangeArrowheads="1"/>
                     </pic:cNvPicPr>
@@ -1339,7 +1327,7 @@
                   <pic:spPr bwMode="auto">
                     <a:xfrm>
                       <a:off x="0" y="0"/>
-                      <a:ext cx="5455920" cy="4246880"/>
+                      <a:ext cx="5730240" cy="5486400"/>
                     </a:xfrm>
                     <a:prstGeom prst="rect">
                       <a:avLst/>
@@ -1356,6 +1344,51 @@
         </w:drawing>
       </w:r>
     </w:p>
+    <w:p>
+      <w:pPr>
+        <w:ind w:left="400"/>
+        <w:jc w:val="left"/>
+      </w:pPr>
+    </w:p>
+    <w:p>
+      <w:pPr>
+        <w:ind w:left="400"/>
+        <w:jc w:val="left"/>
+      </w:pPr>
+    </w:p>
+    <w:p>
+      <w:pPr>
+        <w:ind w:left="400"/>
+        <w:jc w:val="left"/>
+      </w:pPr>
+    </w:p>
+    <w:p>
+      <w:pPr>
+        <w:ind w:left="400"/>
+        <w:jc w:val="left"/>
+      </w:pPr>
+    </w:p>
+    <w:p>
+      <w:pPr>
+        <w:ind w:left="400"/>
+        <w:jc w:val="left"/>
+      </w:pPr>
+    </w:p>
+    <w:p>
+      <w:pPr>
+        <w:ind w:left="400"/>
+        <w:jc w:val="left"/>
+      </w:pPr>
+    </w:p>
+    <w:p>
+      <w:pPr>
+        <w:ind w:left="400"/>
+        <w:jc w:val="left"/>
+        <w:rPr>
+          <w:rFonts w:hint="eastAsia"/>
+        </w:rPr>
+      </w:pPr>
+    </w:p>
     <w:tbl>
       <w:tblPr>
         <w:tblStyle w:val="a3"/>
@@ -1380,6 +1413,7 @@
               <w:rPr>
                 <w:rFonts w:hint="eastAsia"/>
               </w:rPr>
+              <w:lastRenderedPageBreak/>
               <w:t>클라이언트</w:t>
             </w:r>
           </w:p>
@@ -1403,7 +1437,7 @@
       </w:tr>
       <w:tr>
         <w:trPr>
-          <w:trHeight w:val="4310"/>
+          <w:trHeight w:val="6166"/>
         </w:trPr>
         <w:tc>
           <w:tcPr>
@@ -1432,26 +1466,37 @@
           <w:p>
             <w:pPr>
               <w:jc w:val="left"/>
-            </w:pPr>
-          </w:p>
-          <w:p>
-            <w:pPr>
-              <w:jc w:val="left"/>
-            </w:pPr>
-          </w:p>
-          <w:p>
-            <w:pPr>
-              <w:jc w:val="left"/>
-            </w:pPr>
-          </w:p>
-          <w:p>
-            <w:pPr>
-              <w:jc w:val="left"/>
-            </w:pPr>
-          </w:p>
-          <w:p>
-            <w:pPr>
-              <w:jc w:val="left"/>
+              <w:rPr>
+                <w:rFonts w:hint="eastAsia"/>
+              </w:rPr>
+            </w:pPr>
+          </w:p>
+          <w:p>
+            <w:pPr>
+              <w:jc w:val="left"/>
+            </w:pPr>
+          </w:p>
+          <w:p>
+            <w:pPr>
+              <w:jc w:val="left"/>
+            </w:pPr>
+          </w:p>
+          <w:p>
+            <w:pPr>
+              <w:jc w:val="left"/>
+            </w:pPr>
+          </w:p>
+          <w:p>
+            <w:pPr>
+              <w:jc w:val="left"/>
+            </w:pPr>
+          </w:p>
+          <w:p>
+            <w:pPr>
+              <w:jc w:val="left"/>
+              <w:rPr>
+                <w:rFonts w:hint="eastAsia"/>
+              </w:rPr>
             </w:pPr>
             <w:r>
               <w:rPr>
@@ -1502,6 +1547,14 @@
           <w:p>
             <w:pPr>
               <w:jc w:val="left"/>
+              <w:rPr>
+                <w:rFonts w:hint="eastAsia"/>
+              </w:rPr>
+            </w:pPr>
+          </w:p>
+          <w:p>
+            <w:pPr>
+              <w:jc w:val="left"/>
             </w:pPr>
             <w:r>
               <w:rPr>
@@ -1519,6 +1572,52 @@
               <w:t>전달받은 처리 결과 데이터를 반영.</w:t>
             </w:r>
           </w:p>
+          <w:p>
+            <w:pPr>
+              <w:jc w:val="left"/>
+            </w:pPr>
+          </w:p>
+          <w:p>
+            <w:pPr>
+              <w:jc w:val="left"/>
+            </w:pPr>
+          </w:p>
+          <w:p>
+            <w:pPr>
+              <w:jc w:val="left"/>
+            </w:pPr>
+          </w:p>
+          <w:p>
+            <w:pPr>
+              <w:jc w:val="left"/>
+              <w:rPr>
+                <w:rFonts w:hint="eastAsia"/>
+              </w:rPr>
+            </w:pPr>
+          </w:p>
+          <w:p>
+            <w:pPr>
+              <w:jc w:val="left"/>
+              <w:rPr>
+                <w:rFonts w:hint="eastAsia"/>
+              </w:rPr>
+            </w:pPr>
+            <w:r>
+              <w:rPr>
+                <w:rFonts w:hint="eastAsia"/>
+              </w:rPr>
+              <w:t>5</w:t>
+            </w:r>
+            <w:r>
+              <w:t xml:space="preserve">. </w:t>
+            </w:r>
+            <w:r>
+              <w:rPr>
+                <w:rFonts w:hint="eastAsia"/>
+              </w:rPr>
+              <w:t>장애물 정보를 받아서 처리.</w:t>
+            </w:r>
+          </w:p>
         </w:tc>
         <w:tc>
           <w:tcPr>
@@ -1621,6 +1720,14 @@
           <w:p>
             <w:pPr>
               <w:jc w:val="left"/>
+              <w:rPr>
+                <w:rFonts w:hint="eastAsia"/>
+              </w:rPr>
+            </w:pPr>
+          </w:p>
+          <w:p>
+            <w:pPr>
+              <w:jc w:val="left"/>
             </w:pPr>
             <w:r>
               <w:rPr>
@@ -1642,6 +1749,48 @@
             <w:pPr>
               <w:jc w:val="left"/>
             </w:pPr>
+          </w:p>
+          <w:p>
+            <w:pPr>
+              <w:jc w:val="left"/>
+            </w:pPr>
+          </w:p>
+          <w:p>
+            <w:pPr>
+              <w:jc w:val="left"/>
+              <w:rPr>
+                <w:rFonts w:hint="eastAsia"/>
+              </w:rPr>
+            </w:pPr>
+          </w:p>
+          <w:p>
+            <w:pPr>
+              <w:jc w:val="left"/>
+              <w:rPr>
+                <w:rFonts w:hint="eastAsia"/>
+              </w:rPr>
+            </w:pPr>
+            <w:r>
+              <w:rPr>
+                <w:rFonts w:hint="eastAsia"/>
+              </w:rPr>
+              <w:t>5</w:t>
+            </w:r>
+            <w:r>
+              <w:t xml:space="preserve">. </w:t>
+            </w:r>
+            <w:r>
+              <w:rPr>
+                <w:rFonts w:hint="eastAsia"/>
+              </w:rPr>
+              <w:t>장애물 정보를 모든 클라이언트에게 지속적인 전송</w:t>
+            </w:r>
+            <w:r>
+              <w:rPr>
+                <w:rFonts w:hint="eastAsia"/>
+              </w:rPr>
+              <w:t>.</w:t>
+            </w:r>
           </w:p>
         </w:tc>
       </w:tr>
@@ -1659,86 +1808,13 @@
     </w:p>
     <w:p>
       <w:pPr>
-        <w:pStyle w:val="a4"/>
-        <w:ind w:leftChars="0" w:left="760"/>
         <w:jc w:val="left"/>
         <w:rPr>
-          <w:sz w:val="24"/>
-          <w:szCs w:val="28"/>
-        </w:rPr>
-      </w:pPr>
-      <w:r>
-        <w:rPr>
           <w:rFonts w:hint="eastAsia"/>
-        </w:rPr>
-        <w:lastRenderedPageBreak/>
-        <w:t>-</w:t>
-      </w:r>
-      <w:r>
-        <w:rPr>
-          <w:rFonts w:hint="eastAsia"/>
-        </w:rPr>
-        <w:t>플레이어가 발판을 밟았을 때,</w:t>
-      </w:r>
-      <w:r>
-        <w:t xml:space="preserve"> </w:t>
-      </w:r>
-      <w:r>
-        <w:rPr>
-          <w:rFonts w:hint="eastAsia"/>
-        </w:rPr>
-        <w:t xml:space="preserve">작동하는 알고리즘 </w:t>
-      </w:r>
-    </w:p>
-    <w:p>
-      <w:pPr>
-        <w:ind w:left="400"/>
-        <w:jc w:val="left"/>
-        <w:rPr>
           <w:sz w:val="28"/>
           <w:szCs w:val="32"/>
         </w:rPr>
       </w:pPr>
-      <w:r>
-        <w:rPr>
-          <w:noProof/>
-        </w:rPr>
-        <w:drawing>
-          <wp:inline distT="0" distB="0" distL="0" distR="0" wp14:anchorId="19CA0EC4" wp14:editId="0777B192">
-            <wp:extent cx="5438692" cy="4928514"/>
-            <wp:effectExtent l="0" t="0" r="0" b="5715"/>
-            <wp:docPr id="12" name="그림 12"/>
-            <wp:cNvGraphicFramePr>
-              <a:graphicFrameLocks xmlns:a="http://schemas.openxmlformats.org/drawingml/2006/main" noChangeAspect="1"/>
-            </wp:cNvGraphicFramePr>
-            <a:graphic xmlns:a="http://schemas.openxmlformats.org/drawingml/2006/main">
-              <a:graphicData uri="http://schemas.openxmlformats.org/drawingml/2006/picture">
-                <pic:pic xmlns:pic="http://schemas.openxmlformats.org/drawingml/2006/picture">
-                  <pic:nvPicPr>
-                    <pic:cNvPr id="1" name=""/>
-                    <pic:cNvPicPr/>
-                  </pic:nvPicPr>
-                  <pic:blipFill>
-                    <a:blip r:embed="rId11"/>
-                    <a:stretch>
-                      <a:fillRect/>
-                    </a:stretch>
-                  </pic:blipFill>
-                  <pic:spPr>
-                    <a:xfrm>
-                      <a:off x="0" y="0"/>
-                      <a:ext cx="5470782" cy="4957594"/>
-                    </a:xfrm>
-                    <a:prstGeom prst="rect">
-                      <a:avLst/>
-                    </a:prstGeom>
-                  </pic:spPr>
-                </pic:pic>
-              </a:graphicData>
-            </a:graphic>
-          </wp:inline>
-        </w:drawing>
-      </w:r>
     </w:p>
     <w:p>
       <w:pPr>
@@ -2406,7 +2482,6 @@
                 <w:sz w:val="24"/>
                 <w:szCs w:val="28"/>
               </w:rPr>
-              <w:lastRenderedPageBreak/>
               <w:t>서버 데이터</w:t>
             </w:r>
             <w:r>

--- a/NGP_03반_텀프로젝트_추진계획서_2팀.docx
+++ b/NGP_03반_텀프로젝트_추진계획서_2팀.docx
@@ -4,6 +4,17 @@
   <w:body>
     <w:p>
       <w:pPr>
+        <w:pStyle w:val="a7"/>
+      </w:pPr>
+      <w:r>
+        <w:rPr>
+          <w:rFonts w:hint="eastAsia"/>
+        </w:rPr>
+        <w:t>네트워크 게임 프로그래밍</w:t>
+      </w:r>
+    </w:p>
+    <w:p>
+      <w:pPr>
         <w:jc w:val="center"/>
         <w:rPr>
           <w:sz w:val="56"/>
@@ -16,34 +27,7 @@
           <w:sz w:val="56"/>
           <w:szCs w:val="72"/>
         </w:rPr>
-        <w:t>네트워크 게임 프로그래밍</w:t>
-      </w:r>
-    </w:p>
-    <w:p>
-      <w:pPr>
-        <w:jc w:val="center"/>
-        <w:rPr>
-          <w:sz w:val="56"/>
-          <w:szCs w:val="72"/>
-        </w:rPr>
-      </w:pPr>
-      <w:proofErr w:type="spellStart"/>
-      <w:r>
-        <w:rPr>
-          <w:rFonts w:hint="eastAsia"/>
-          <w:sz w:val="56"/>
-          <w:szCs w:val="72"/>
-        </w:rPr>
-        <w:t>텀프로젝트</w:t>
-      </w:r>
-      <w:proofErr w:type="spellEnd"/>
-      <w:r>
-        <w:rPr>
-          <w:rFonts w:hint="eastAsia"/>
-          <w:sz w:val="56"/>
-          <w:szCs w:val="72"/>
-        </w:rPr>
-        <w:t xml:space="preserve"> 추진계획서</w:t>
+        <w:t>텀프로젝트 추진계획서</w:t>
       </w:r>
     </w:p>
     <w:p>
@@ -702,16 +686,8 @@
         <w:rPr>
           <w:rFonts w:hint="eastAsia"/>
         </w:rPr>
-        <w:t xml:space="preserve">테일즈 </w:t>
-      </w:r>
-      <w:proofErr w:type="spellStart"/>
-      <w:r>
-        <w:rPr>
-          <w:rFonts w:hint="eastAsia"/>
-        </w:rPr>
-        <w:t>런너</w:t>
-      </w:r>
-      <w:proofErr w:type="spellEnd"/>
+        <w:t>테일즈 런너</w:t>
+      </w:r>
       <w:r>
         <w:t>’</w:t>
       </w:r>
@@ -753,19 +729,11 @@
         </w:rPr>
         <w:t>(</w:t>
       </w:r>
-      <w:proofErr w:type="spellStart"/>
       <w:r>
         <w:rPr>
           <w:rFonts w:hint="eastAsia"/>
         </w:rPr>
-        <w:t>앞뒤좌우</w:t>
-      </w:r>
-      <w:proofErr w:type="spellEnd"/>
-      <w:r>
-        <w:rPr>
-          <w:rFonts w:hint="eastAsia"/>
-        </w:rPr>
-        <w:t xml:space="preserve"> </w:t>
+        <w:t xml:space="preserve">앞뒤좌우 </w:t>
       </w:r>
       <w:r>
         <w:rPr>
@@ -1000,9 +968,6 @@
         <w:pStyle w:val="a4"/>
         <w:ind w:leftChars="0"/>
         <w:jc w:val="left"/>
-        <w:rPr>
-          <w:rFonts w:hint="eastAsia"/>
-        </w:rPr>
       </w:pPr>
       <w:r>
         <w:rPr>
@@ -1266,14 +1231,12 @@
       <w:r>
         <w:t xml:space="preserve"> </w:t>
       </w:r>
-      <w:proofErr w:type="spellStart"/>
       <w:r>
         <w:rPr>
           <w:rFonts w:hint="eastAsia"/>
         </w:rPr>
         <w:t>클라</w:t>
       </w:r>
-      <w:proofErr w:type="spellEnd"/>
       <w:r>
         <w:t>-</w:t>
       </w:r>
@@ -1384,9 +1347,6 @@
       <w:pPr>
         <w:ind w:left="400"/>
         <w:jc w:val="left"/>
-        <w:rPr>
-          <w:rFonts w:hint="eastAsia"/>
-        </w:rPr>
       </w:pPr>
     </w:p>
     <w:tbl>
@@ -1466,37 +1426,31 @@
           <w:p>
             <w:pPr>
               <w:jc w:val="left"/>
-              <w:rPr>
-                <w:rFonts w:hint="eastAsia"/>
-              </w:rPr>
-            </w:pPr>
-          </w:p>
-          <w:p>
-            <w:pPr>
-              <w:jc w:val="left"/>
-            </w:pPr>
-          </w:p>
-          <w:p>
-            <w:pPr>
-              <w:jc w:val="left"/>
-            </w:pPr>
-          </w:p>
-          <w:p>
-            <w:pPr>
-              <w:jc w:val="left"/>
-            </w:pPr>
-          </w:p>
-          <w:p>
-            <w:pPr>
-              <w:jc w:val="left"/>
-            </w:pPr>
-          </w:p>
-          <w:p>
-            <w:pPr>
-              <w:jc w:val="left"/>
-              <w:rPr>
-                <w:rFonts w:hint="eastAsia"/>
-              </w:rPr>
+            </w:pPr>
+          </w:p>
+          <w:p>
+            <w:pPr>
+              <w:jc w:val="left"/>
+            </w:pPr>
+          </w:p>
+          <w:p>
+            <w:pPr>
+              <w:jc w:val="left"/>
+            </w:pPr>
+          </w:p>
+          <w:p>
+            <w:pPr>
+              <w:jc w:val="left"/>
+            </w:pPr>
+          </w:p>
+          <w:p>
+            <w:pPr>
+              <w:jc w:val="left"/>
+            </w:pPr>
+          </w:p>
+          <w:p>
+            <w:pPr>
+              <w:jc w:val="left"/>
             </w:pPr>
             <w:r>
               <w:rPr>
@@ -1547,9 +1501,6 @@
           <w:p>
             <w:pPr>
               <w:jc w:val="left"/>
-              <w:rPr>
-                <w:rFonts w:hint="eastAsia"/>
-              </w:rPr>
             </w:pPr>
           </w:p>
           <w:p>
@@ -1590,17 +1541,11 @@
           <w:p>
             <w:pPr>
               <w:jc w:val="left"/>
-              <w:rPr>
-                <w:rFonts w:hint="eastAsia"/>
-              </w:rPr>
-            </w:pPr>
-          </w:p>
-          <w:p>
-            <w:pPr>
-              <w:jc w:val="left"/>
-              <w:rPr>
-                <w:rFonts w:hint="eastAsia"/>
-              </w:rPr>
+            </w:pPr>
+          </w:p>
+          <w:p>
+            <w:pPr>
+              <w:jc w:val="left"/>
             </w:pPr>
             <w:r>
               <w:rPr>
@@ -1720,9 +1665,6 @@
           <w:p>
             <w:pPr>
               <w:jc w:val="left"/>
-              <w:rPr>
-                <w:rFonts w:hint="eastAsia"/>
-              </w:rPr>
             </w:pPr>
           </w:p>
           <w:p>
@@ -1758,17 +1700,11 @@
           <w:p>
             <w:pPr>
               <w:jc w:val="left"/>
-              <w:rPr>
-                <w:rFonts w:hint="eastAsia"/>
-              </w:rPr>
-            </w:pPr>
-          </w:p>
-          <w:p>
-            <w:pPr>
-              <w:jc w:val="left"/>
-              <w:rPr>
-                <w:rFonts w:hint="eastAsia"/>
-              </w:rPr>
+            </w:pPr>
+          </w:p>
+          <w:p>
+            <w:pPr>
+              <w:jc w:val="left"/>
             </w:pPr>
             <w:r>
               <w:rPr>
@@ -1808,6 +1744,76 @@
     </w:p>
     <w:p>
       <w:pPr>
+        <w:jc w:val="left"/>
+        <w:rPr>
+          <w:sz w:val="28"/>
+          <w:szCs w:val="32"/>
+        </w:rPr>
+      </w:pPr>
+    </w:p>
+    <w:p>
+      <w:pPr>
+        <w:ind w:left="400"/>
+        <w:jc w:val="left"/>
+        <w:rPr>
+          <w:sz w:val="28"/>
+          <w:szCs w:val="32"/>
+        </w:rPr>
+      </w:pPr>
+    </w:p>
+    <w:p>
+      <w:pPr>
+        <w:ind w:left="400"/>
+        <w:jc w:val="left"/>
+        <w:rPr>
+          <w:sz w:val="28"/>
+          <w:szCs w:val="32"/>
+        </w:rPr>
+      </w:pPr>
+    </w:p>
+    <w:p>
+      <w:pPr>
+        <w:ind w:left="400"/>
+        <w:jc w:val="left"/>
+        <w:rPr>
+          <w:sz w:val="28"/>
+          <w:szCs w:val="32"/>
+        </w:rPr>
+      </w:pPr>
+    </w:p>
+    <w:p>
+      <w:pPr>
+        <w:ind w:left="400"/>
+        <w:jc w:val="left"/>
+        <w:rPr>
+          <w:sz w:val="28"/>
+          <w:szCs w:val="32"/>
+        </w:rPr>
+      </w:pPr>
+    </w:p>
+    <w:p>
+      <w:pPr>
+        <w:ind w:left="400"/>
+        <w:jc w:val="left"/>
+        <w:rPr>
+          <w:sz w:val="28"/>
+          <w:szCs w:val="32"/>
+        </w:rPr>
+      </w:pPr>
+    </w:p>
+    <w:p>
+      <w:pPr>
+        <w:ind w:left="400"/>
+        <w:jc w:val="left"/>
+        <w:rPr>
+          <w:sz w:val="28"/>
+          <w:szCs w:val="32"/>
+        </w:rPr>
+      </w:pPr>
+    </w:p>
+    <w:p>
+      <w:pPr>
+        <w:ind w:left="400"/>
         <w:jc w:val="left"/>
         <w:rPr>
           <w:rFonts w:hint="eastAsia"/>
@@ -1825,31 +1831,12 @@
           <w:szCs w:val="32"/>
         </w:rPr>
       </w:pPr>
-    </w:p>
-    <w:p>
-      <w:pPr>
-        <w:ind w:left="400"/>
-        <w:jc w:val="left"/>
+      <w:r>
         <w:rPr>
           <w:sz w:val="28"/>
           <w:szCs w:val="32"/>
         </w:rPr>
-      </w:pPr>
-    </w:p>
-    <w:p>
-      <w:pPr>
-        <w:ind w:left="400"/>
-        <w:jc w:val="left"/>
-        <w:rPr>
-          <w:sz w:val="28"/>
-          <w:szCs w:val="32"/>
-        </w:rPr>
-      </w:pPr>
-      <w:r>
-        <w:rPr>
-          <w:sz w:val="28"/>
-          <w:szCs w:val="32"/>
-        </w:rPr>
+        <w:lastRenderedPageBreak/>
         <w:t>3</w:t>
       </w:r>
       <w:r>
@@ -1926,15 +1913,7 @@
           <w:p/>
           <w:p>
             <w:r>
-              <w:t>#</w:t>
-            </w:r>
-            <w:proofErr w:type="gramStart"/>
-            <w:r>
-              <w:t>pragma</w:t>
-            </w:r>
-            <w:proofErr w:type="gramEnd"/>
-            <w:r>
-              <w:t xml:space="preserve"> once</w:t>
+              <w:t>#pragma once</w:t>
             </w:r>
           </w:p>
           <w:p>
@@ -1944,54 +1923,22 @@
           </w:p>
           <w:p>
             <w:r>
-              <w:t>#</w:t>
-            </w:r>
-            <w:proofErr w:type="gramStart"/>
-            <w:r>
-              <w:t>define</w:t>
-            </w:r>
-            <w:proofErr w:type="gramEnd"/>
-            <w:r>
-              <w:t xml:space="preserve"> MOVE_FRONT      0x01;   </w:t>
-            </w:r>
-          </w:p>
-          <w:p>
-            <w:r>
-              <w:t>#</w:t>
-            </w:r>
-            <w:proofErr w:type="gramStart"/>
-            <w:r>
-              <w:t>define</w:t>
-            </w:r>
-            <w:proofErr w:type="gramEnd"/>
-            <w:r>
-              <w:t xml:space="preserve"> MOVE_BACK      0x02; </w:t>
-            </w:r>
-          </w:p>
-          <w:p>
-            <w:r>
-              <w:t>#</w:t>
-            </w:r>
-            <w:proofErr w:type="gramStart"/>
-            <w:r>
-              <w:t>define</w:t>
-            </w:r>
-            <w:proofErr w:type="gramEnd"/>
-            <w:r>
-              <w:t xml:space="preserve"> MOVE_RIGHT      0x03;   </w:t>
-            </w:r>
-          </w:p>
-          <w:p>
-            <w:r>
-              <w:t>#</w:t>
-            </w:r>
-            <w:proofErr w:type="gramStart"/>
-            <w:r>
-              <w:t>define</w:t>
-            </w:r>
-            <w:proofErr w:type="gramEnd"/>
-            <w:r>
-              <w:t xml:space="preserve"> MOVE_LEFT      0x04;   </w:t>
+              <w:t xml:space="preserve">#define MOVE_FRONT      0x01;   </w:t>
+            </w:r>
+          </w:p>
+          <w:p>
+            <w:r>
+              <w:t xml:space="preserve">#define MOVE_BACK      0x02; </w:t>
+            </w:r>
+          </w:p>
+          <w:p>
+            <w:r>
+              <w:t xml:space="preserve">#define MOVE_RIGHT      0x03;   </w:t>
+            </w:r>
+          </w:p>
+          <w:p>
+            <w:r>
+              <w:t xml:space="preserve">#define MOVE_LEFT      0x04;   </w:t>
             </w:r>
           </w:p>
           <w:p/>
@@ -2002,80 +1949,32 @@
           </w:p>
           <w:p>
             <w:r>
-              <w:t>#</w:t>
-            </w:r>
-            <w:proofErr w:type="gramStart"/>
-            <w:r>
-              <w:t>define</w:t>
-            </w:r>
-            <w:proofErr w:type="gramEnd"/>
-            <w:r>
-              <w:t xml:space="preserve"> LOCATION      0x11;   </w:t>
-            </w:r>
-          </w:p>
-          <w:p>
-            <w:r>
-              <w:t>#</w:t>
-            </w:r>
-            <w:proofErr w:type="gramStart"/>
-            <w:r>
-              <w:t>define</w:t>
-            </w:r>
-            <w:proofErr w:type="gramEnd"/>
-            <w:r>
-              <w:t xml:space="preserve"> LOGIN         0x12;   </w:t>
-            </w:r>
-          </w:p>
-          <w:p>
-            <w:r>
-              <w:t>#</w:t>
-            </w:r>
-            <w:proofErr w:type="gramStart"/>
-            <w:r>
-              <w:t>define</w:t>
-            </w:r>
-            <w:proofErr w:type="gramEnd"/>
-            <w:r>
-              <w:t xml:space="preserve"> GAME_START      0x13; </w:t>
-            </w:r>
-          </w:p>
-          <w:p>
-            <w:r>
-              <w:t>#</w:t>
-            </w:r>
-            <w:proofErr w:type="gramStart"/>
-            <w:r>
-              <w:t>define</w:t>
-            </w:r>
-            <w:proofErr w:type="gramEnd"/>
-            <w:r>
-              <w:t xml:space="preserve"> GAME_OVER      0x14; </w:t>
-            </w:r>
-          </w:p>
-          <w:p>
-            <w:r>
-              <w:t>#</w:t>
-            </w:r>
-            <w:proofErr w:type="gramStart"/>
-            <w:r>
-              <w:t>define</w:t>
-            </w:r>
-            <w:proofErr w:type="gramEnd"/>
-            <w:r>
-              <w:t xml:space="preserve"> GAME_RESULT      0x15; </w:t>
-            </w:r>
-          </w:p>
-          <w:p>
-            <w:r>
-              <w:t>#</w:t>
-            </w:r>
-            <w:proofErr w:type="gramStart"/>
-            <w:r>
-              <w:t>define</w:t>
-            </w:r>
-            <w:proofErr w:type="gramEnd"/>
-            <w:r>
-              <w:t xml:space="preserve"> TIME         0x16;   </w:t>
+              <w:t xml:space="preserve">#define LOCATION      0x11;   </w:t>
+            </w:r>
+          </w:p>
+          <w:p>
+            <w:r>
+              <w:t xml:space="preserve">#define LOGIN         0x12;   </w:t>
+            </w:r>
+          </w:p>
+          <w:p>
+            <w:r>
+              <w:t xml:space="preserve">#define GAME_START      0x13; </w:t>
+            </w:r>
+          </w:p>
+          <w:p>
+            <w:r>
+              <w:t xml:space="preserve">#define GAME_OVER      0x14; </w:t>
+            </w:r>
+          </w:p>
+          <w:p>
+            <w:r>
+              <w:t xml:space="preserve">#define GAME_RESULT      0x15; </w:t>
+            </w:r>
+          </w:p>
+          <w:p>
+            <w:r>
+              <w:t xml:space="preserve">#define TIME         0x16;   </w:t>
             </w:r>
           </w:p>
           <w:p/>
@@ -2086,42 +1985,18 @@
           </w:p>
           <w:p>
             <w:r>
-              <w:t>#</w:t>
-            </w:r>
-            <w:proofErr w:type="gramStart"/>
-            <w:r>
-              <w:t>define</w:t>
-            </w:r>
-            <w:proofErr w:type="gramEnd"/>
-            <w:r>
-              <w:t xml:space="preserve"> PLAYER         0x11;   </w:t>
-            </w:r>
-          </w:p>
-          <w:p>
-            <w:r>
-              <w:t>#</w:t>
-            </w:r>
-            <w:proofErr w:type="gramStart"/>
-            <w:r>
-              <w:t>define</w:t>
-            </w:r>
-            <w:proofErr w:type="gramEnd"/>
-            <w:r>
-              <w:t xml:space="preserve"> OBJECT         0x12;   </w:t>
+              <w:t xml:space="preserve">#define PLAYER         0x11;   </w:t>
+            </w:r>
+          </w:p>
+          <w:p>
+            <w:r>
+              <w:t xml:space="preserve">#define OBJECT         0x12;   </w:t>
             </w:r>
           </w:p>
           <w:p/>
           <w:p>
             <w:r>
-              <w:t>#</w:t>
-            </w:r>
-            <w:proofErr w:type="gramStart"/>
-            <w:r>
-              <w:t>pragma</w:t>
-            </w:r>
-            <w:proofErr w:type="gramEnd"/>
-            <w:r>
-              <w:t xml:space="preserve"> pack(push,1)</w:t>
+              <w:t>#pragma pack(push,1)</w:t>
             </w:r>
           </w:p>
           <w:p>
@@ -2136,73 +2011,45 @@
           </w:p>
           <w:p>
             <w:r>
-              <w:t xml:space="preserve">   unsigned char </w:t>
-            </w:r>
-            <w:proofErr w:type="spellStart"/>
-            <w:proofErr w:type="gramStart"/>
-            <w:r>
-              <w:t>dataType</w:t>
-            </w:r>
-            <w:proofErr w:type="spellEnd"/>
+              <w:t xml:space="preserve">   unsigned char dataType;</w:t>
+            </w:r>
+          </w:p>
+          <w:p>
+            <w:r>
+              <w:t xml:space="preserve">   unsigned char objectType;</w:t>
+            </w:r>
+          </w:p>
+          <w:p>
+            <w:r>
+              <w:t xml:space="preserve">   unsigned short id;</w:t>
+            </w:r>
+          </w:p>
+          <w:p>
+            <w:r>
+              <w:t xml:space="preserve">   </w:t>
+            </w:r>
+            <w:r>
+              <w:t>bool</w:t>
+            </w:r>
+            <w:r>
+              <w:t xml:space="preserve"> </w:t>
+            </w:r>
+            <w:r>
+              <w:t>mission_result</w:t>
+            </w:r>
             <w:r>
               <w:t>;</w:t>
             </w:r>
-            <w:proofErr w:type="gramEnd"/>
-          </w:p>
-          <w:p>
-            <w:r>
-              <w:t xml:space="preserve">   unsigned char </w:t>
-            </w:r>
-            <w:proofErr w:type="spellStart"/>
-            <w:proofErr w:type="gramStart"/>
-            <w:r>
-              <w:t>objectType</w:t>
-            </w:r>
-            <w:proofErr w:type="spellEnd"/>
-            <w:r>
-              <w:t>;</w:t>
-            </w:r>
-            <w:proofErr w:type="gramEnd"/>
-          </w:p>
-          <w:p>
-            <w:r>
-              <w:t xml:space="preserve">   unsigned short </w:t>
-            </w:r>
-            <w:proofErr w:type="gramStart"/>
-            <w:r>
-              <w:t>id;</w:t>
-            </w:r>
-            <w:proofErr w:type="gramEnd"/>
-          </w:p>
-          <w:p>
-            <w:r>
-              <w:t xml:space="preserve">   unsigned short </w:t>
-            </w:r>
-            <w:proofErr w:type="gramStart"/>
-            <w:r>
-              <w:t>rank;</w:t>
-            </w:r>
-            <w:proofErr w:type="gramEnd"/>
-          </w:p>
-          <w:p>
-            <w:r>
-              <w:t xml:space="preserve">   int x, y, </w:t>
-            </w:r>
-            <w:proofErr w:type="gramStart"/>
-            <w:r>
-              <w:t>z;</w:t>
-            </w:r>
-            <w:proofErr w:type="gramEnd"/>
-          </w:p>
-          <w:p>
-            <w:r>
-              <w:t xml:space="preserve">   int </w:t>
-            </w:r>
-            <w:proofErr w:type="gramStart"/>
-            <w:r>
-              <w:t>time;</w:t>
-            </w:r>
-            <w:proofErr w:type="gramEnd"/>
+          </w:p>
+          <w:p>
+            <w:r>
+              <w:t xml:space="preserve">   int x, y, z;</w:t>
+            </w:r>
+          </w:p>
+          <w:p>
+            <w:r>
+              <w:t xml:space="preserve">   int time;</w:t>
+            </w:r>
           </w:p>
           <w:p>
             <w:r>
@@ -2222,23 +2069,13 @@
           </w:p>
           <w:p>
             <w:r>
-              <w:t xml:space="preserve">   unsigned char </w:t>
-            </w:r>
-            <w:proofErr w:type="gramStart"/>
-            <w:r>
-              <w:t>type;</w:t>
-            </w:r>
-            <w:proofErr w:type="gramEnd"/>
-          </w:p>
-          <w:p>
-            <w:r>
-              <w:t xml:space="preserve">   unsigned short </w:t>
-            </w:r>
-            <w:proofErr w:type="gramStart"/>
-            <w:r>
-              <w:t>id;</w:t>
-            </w:r>
-            <w:proofErr w:type="gramEnd"/>
+              <w:t xml:space="preserve">   unsigned char type;</w:t>
+            </w:r>
+          </w:p>
+          <w:p>
+            <w:r>
+              <w:t xml:space="preserve">   unsigned short id;</w:t>
+            </w:r>
           </w:p>
           <w:p>
             <w:r>
@@ -2258,33 +2095,18 @@
           </w:p>
           <w:p>
             <w:r>
-              <w:t xml:space="preserve">   unsigned short </w:t>
-            </w:r>
-            <w:proofErr w:type="gramStart"/>
-            <w:r>
-              <w:t>id;</w:t>
-            </w:r>
-            <w:proofErr w:type="gramEnd"/>
-          </w:p>
-          <w:p>
-            <w:r>
-              <w:t xml:space="preserve">   bool </w:t>
-            </w:r>
-            <w:proofErr w:type="gramStart"/>
-            <w:r>
-              <w:t>alive;</w:t>
-            </w:r>
-            <w:proofErr w:type="gramEnd"/>
-          </w:p>
-          <w:p>
-            <w:r>
-              <w:t xml:space="preserve">   int x, y, </w:t>
-            </w:r>
-            <w:proofErr w:type="gramStart"/>
-            <w:r>
-              <w:t>z;</w:t>
-            </w:r>
-            <w:proofErr w:type="gramEnd"/>
+              <w:t xml:space="preserve">   unsigned short id;</w:t>
+            </w:r>
+          </w:p>
+          <w:p>
+            <w:r>
+              <w:t xml:space="preserve">   bool alive;</w:t>
+            </w:r>
+          </w:p>
+          <w:p>
+            <w:r>
+              <w:t xml:space="preserve">   int x, y, z;</w:t>
+            </w:r>
           </w:p>
           <w:p>
             <w:r>
@@ -2293,15 +2115,7 @@
           </w:p>
           <w:p>
             <w:r>
-              <w:t>#</w:t>
-            </w:r>
-            <w:proofErr w:type="gramStart"/>
-            <w:r>
-              <w:t>pragma</w:t>
-            </w:r>
-            <w:proofErr w:type="gramEnd"/>
-            <w:r>
-              <w:t xml:space="preserve"> pack(pop)</w:t>
+              <w:t>#pragma pack(pop)</w:t>
             </w:r>
           </w:p>
         </w:tc>
@@ -2806,14 +2620,63 @@
             <w:pPr>
               <w:jc w:val="left"/>
             </w:pPr>
-            <w:proofErr w:type="spellStart"/>
             <w:r>
               <w:t>dataT</w:t>
             </w:r>
             <w:r>
-              <w:t>ype</w:t>
-            </w:r>
-            <w:proofErr w:type="spellEnd"/>
+              <w:t xml:space="preserve">ype: </w:t>
+            </w:r>
+            <w:r>
+              <w:rPr>
+                <w:rFonts w:hint="eastAsia"/>
+              </w:rPr>
+              <w:t>위에 정의한 서버 데이터 타입</w:t>
+            </w:r>
+          </w:p>
+          <w:p>
+            <w:pPr>
+              <w:jc w:val="left"/>
+            </w:pPr>
+            <w:r>
+              <w:t>objectType: location</w:t>
+            </w:r>
+            <w:r>
+              <w:rPr>
+                <w:rFonts w:hint="eastAsia"/>
+              </w:rPr>
+              <w:t xml:space="preserve">의 대상 </w:t>
+            </w:r>
+          </w:p>
+          <w:p>
+            <w:pPr>
+              <w:jc w:val="left"/>
+            </w:pPr>
+            <w:r>
+              <w:rPr>
+                <w:rFonts w:hint="eastAsia"/>
+              </w:rPr>
+              <w:t>i</w:t>
+            </w:r>
+            <w:r>
+              <w:t xml:space="preserve">d: </w:t>
+            </w:r>
+            <w:r>
+              <w:rPr>
+                <w:rFonts w:hint="eastAsia"/>
+              </w:rPr>
+              <w:t xml:space="preserve">서버가 클라이언트에 부여한 </w:t>
+            </w:r>
+            <w:r>
+              <w:t>ID</w:t>
+            </w:r>
+          </w:p>
+          <w:p>
+            <w:pPr>
+              <w:jc w:val="left"/>
+            </w:pPr>
+            <w:r>
+              <w:t>mission_result</w:t>
+            </w:r>
             <w:r>
               <w:t xml:space="preserve">: </w:t>
             </w:r>
@@ -2821,72 +2684,25 @@
               <w:rPr>
                 <w:rFonts w:hint="eastAsia"/>
               </w:rPr>
-              <w:t>위에 정의한 서버 데이터 타입</w:t>
-            </w:r>
-          </w:p>
-          <w:p>
-            <w:pPr>
-              <w:jc w:val="left"/>
-            </w:pPr>
-            <w:proofErr w:type="spellStart"/>
-            <w:r>
-              <w:t>objectType</w:t>
-            </w:r>
-            <w:proofErr w:type="spellEnd"/>
-            <w:r>
-              <w:t>: location</w:t>
-            </w:r>
-            <w:r>
-              <w:rPr>
-                <w:rFonts w:hint="eastAsia"/>
-              </w:rPr>
-              <w:t xml:space="preserve">의 대상 </w:t>
-            </w:r>
-          </w:p>
-          <w:p>
-            <w:pPr>
-              <w:jc w:val="left"/>
-            </w:pPr>
-            <w:r>
-              <w:rPr>
-                <w:rFonts w:hint="eastAsia"/>
-              </w:rPr>
-              <w:t>i</w:t>
-            </w:r>
-            <w:r>
-              <w:t xml:space="preserve">d: </w:t>
-            </w:r>
-            <w:r>
-              <w:rPr>
-                <w:rFonts w:hint="eastAsia"/>
-              </w:rPr>
-              <w:t xml:space="preserve">서버가 클라이언트에 부여한 </w:t>
-            </w:r>
-            <w:r>
-              <w:t>ID</w:t>
-            </w:r>
-          </w:p>
-          <w:p>
-            <w:pPr>
-              <w:jc w:val="left"/>
-            </w:pPr>
-            <w:r>
-              <w:t>rank</w:t>
-            </w:r>
-            <w:r>
-              <w:t xml:space="preserve">: </w:t>
-            </w:r>
-            <w:r>
-              <w:rPr>
-                <w:rFonts w:hint="eastAsia"/>
-              </w:rPr>
               <w:t>클라이언트</w:t>
             </w:r>
             <w:r>
               <w:rPr>
                 <w:rFonts w:hint="eastAsia"/>
               </w:rPr>
-              <w:t xml:space="preserve">들의 순위 </w:t>
+              <w:t>들</w:t>
+            </w:r>
+            <w:r>
+              <w:rPr>
+                <w:rFonts w:hint="eastAsia"/>
+              </w:rPr>
+              <w:t>이 도착지점에 도착여부</w:t>
+            </w:r>
+            <w:r>
+              <w:rPr>
+                <w:rFonts w:hint="eastAsia"/>
+              </w:rPr>
+              <w:t xml:space="preserve"> </w:t>
             </w:r>
           </w:p>
           <w:p>
@@ -3210,7 +3026,6 @@
                 <w:sz w:val="24"/>
                 <w:szCs w:val="28"/>
               </w:rPr>
-              <w:lastRenderedPageBreak/>
               <w:t>클라이언트</w:t>
             </w:r>
           </w:p>
@@ -3271,7 +3086,13 @@
               <w:jc w:val="left"/>
             </w:pPr>
             <w:r>
-              <w:t>void RecvThread()</w:t>
+              <w:t>DWORD WINAPI</w:t>
+            </w:r>
+            <w:r>
+              <w:t xml:space="preserve"> C_SAVE_PACKET(</w:t>
+            </w:r>
+            <w:r>
+              <w:t>)</w:t>
             </w:r>
           </w:p>
           <w:p>
@@ -3287,21 +3108,8 @@
               <w:jc w:val="left"/>
             </w:pPr>
             <w:r>
-              <w:t xml:space="preserve">   SERVER_DATA </w:t>
-            </w:r>
-            <w:proofErr w:type="spellStart"/>
-            <w:r>
-              <w:t>server_</w:t>
-            </w:r>
-            <w:proofErr w:type="gramStart"/>
-            <w:r>
-              <w:t>data</w:t>
-            </w:r>
-            <w:proofErr w:type="spellEnd"/>
-            <w:r>
-              <w:t>;</w:t>
-            </w:r>
-            <w:proofErr w:type="gramEnd"/>
+              <w:t xml:space="preserve">   SERVER_DATA server_data;</w:t>
+            </w:r>
           </w:p>
           <w:p>
             <w:pPr>
@@ -3316,78 +3124,32 @@
               <w:jc w:val="left"/>
             </w:pPr>
             <w:r>
-              <w:t xml:space="preserve">      </w:t>
-            </w:r>
-            <w:proofErr w:type="spellStart"/>
-            <w:r>
-              <w:t>recv</w:t>
-            </w:r>
-            <w:proofErr w:type="spellEnd"/>
-            <w:r>
-              <w:t>(</w:t>
-            </w:r>
-            <w:proofErr w:type="spellStart"/>
-            <w:r>
-              <w:t>server_data</w:t>
-            </w:r>
-            <w:proofErr w:type="spellEnd"/>
-            <w:proofErr w:type="gramStart"/>
-            <w:r>
-              <w:t>);</w:t>
-            </w:r>
-            <w:proofErr w:type="gramEnd"/>
-          </w:p>
-          <w:p>
-            <w:pPr>
-              <w:jc w:val="left"/>
-            </w:pPr>
-            <w:r>
-              <w:t xml:space="preserve">      lock(</w:t>
-            </w:r>
-            <w:proofErr w:type="gramStart"/>
-            <w:r>
-              <w:t>);</w:t>
-            </w:r>
-            <w:proofErr w:type="gramEnd"/>
-          </w:p>
-          <w:p>
-            <w:pPr>
-              <w:jc w:val="left"/>
-            </w:pPr>
-            <w:r>
-              <w:t xml:space="preserve">      </w:t>
-            </w:r>
-            <w:proofErr w:type="spellStart"/>
-            <w:r>
-              <w:t>queue.input</w:t>
-            </w:r>
-            <w:proofErr w:type="spellEnd"/>
-            <w:r>
-              <w:t>(</w:t>
-            </w:r>
-            <w:proofErr w:type="spellStart"/>
-            <w:r>
-              <w:t>server_data</w:t>
-            </w:r>
-            <w:proofErr w:type="spellEnd"/>
-            <w:proofErr w:type="gramStart"/>
-            <w:r>
-              <w:t>);</w:t>
-            </w:r>
-            <w:proofErr w:type="gramEnd"/>
-          </w:p>
-          <w:p>
-            <w:pPr>
-              <w:jc w:val="left"/>
-            </w:pPr>
-            <w:r>
-              <w:t xml:space="preserve">      unlock(</w:t>
-            </w:r>
-            <w:proofErr w:type="gramStart"/>
-            <w:r>
-              <w:t>);</w:t>
-            </w:r>
-            <w:proofErr w:type="gramEnd"/>
+              <w:t xml:space="preserve">      recv(server_data);</w:t>
+            </w:r>
+          </w:p>
+          <w:p>
+            <w:pPr>
+              <w:jc w:val="left"/>
+            </w:pPr>
+            <w:r>
+              <w:t xml:space="preserve">      lock();</w:t>
+            </w:r>
+          </w:p>
+          <w:p>
+            <w:pPr>
+              <w:jc w:val="left"/>
+            </w:pPr>
+            <w:r>
+              <w:t xml:space="preserve">      queue.input(server_data);</w:t>
+            </w:r>
+          </w:p>
+          <w:p>
+            <w:pPr>
+              <w:jc w:val="left"/>
+            </w:pPr>
+            <w:r>
+              <w:t xml:space="preserve">      unlock();</w:t>
+            </w:r>
           </w:p>
           <w:p>
             <w:pPr>
@@ -3504,11 +3266,9 @@
             <w:r>
               <w:t xml:space="preserve">void </w:t>
             </w:r>
-            <w:proofErr w:type="spellStart"/>
-            <w:r>
-              <w:t>KeyInput</w:t>
-            </w:r>
-            <w:proofErr w:type="spellEnd"/>
+            <w:r>
+              <w:t>CS_MOVE</w:t>
+            </w:r>
             <w:r>
               <w:t>()</w:t>
             </w:r>
@@ -3526,21 +3286,8 @@
               <w:jc w:val="left"/>
             </w:pPr>
             <w:r>
-              <w:t xml:space="preserve">   CLIENT_DATA </w:t>
-            </w:r>
-            <w:proofErr w:type="spellStart"/>
-            <w:r>
-              <w:t>client_</w:t>
-            </w:r>
-            <w:proofErr w:type="gramStart"/>
-            <w:r>
-              <w:t>data</w:t>
-            </w:r>
-            <w:proofErr w:type="spellEnd"/>
-            <w:r>
-              <w:t>;</w:t>
-            </w:r>
-            <w:proofErr w:type="gramEnd"/>
+              <w:t xml:space="preserve">   CLIENT_DATA client_data;</w:t>
+            </w:r>
           </w:p>
           <w:p>
             <w:pPr>
@@ -3584,13 +3331,8 @@
               <w:t>c</w:t>
             </w:r>
             <w:r>
-              <w:t xml:space="preserve">lient_data.id = </w:t>
-            </w:r>
-            <w:proofErr w:type="gramStart"/>
-            <w:r>
-              <w:t>id;</w:t>
-            </w:r>
-            <w:proofErr w:type="gramEnd"/>
+              <w:t>lient_data.id = id;</w:t>
+            </w:r>
           </w:p>
           <w:p>
             <w:pPr>
@@ -3603,21 +3345,8 @@
               <w:t xml:space="preserve"> </w:t>
             </w:r>
             <w:r>
-              <w:t xml:space="preserve">     </w:t>
-            </w:r>
-            <w:proofErr w:type="spellStart"/>
-            <w:r>
-              <w:t>client_data.type</w:t>
-            </w:r>
-            <w:proofErr w:type="spellEnd"/>
-            <w:r>
-              <w:t xml:space="preserve"> = MOVE_</w:t>
-            </w:r>
-            <w:proofErr w:type="gramStart"/>
-            <w:r>
-              <w:t>FRONT;</w:t>
-            </w:r>
-            <w:proofErr w:type="gramEnd"/>
+              <w:t xml:space="preserve">     client_data.type = MOVE_FRONT;</w:t>
+            </w:r>
           </w:p>
           <w:p>
             <w:pPr>
@@ -3625,20 +3354,7 @@
               <w:jc w:val="left"/>
             </w:pPr>
             <w:r>
-              <w:t>send(</w:t>
-            </w:r>
-            <w:proofErr w:type="spellStart"/>
-            <w:r>
-              <w:t>client_data</w:t>
-            </w:r>
-            <w:proofErr w:type="spellEnd"/>
-            <w:proofErr w:type="gramStart"/>
-            <w:r>
-              <w:t>);</w:t>
-            </w:r>
-            <w:proofErr w:type="gramEnd"/>
-            <w:r>
-              <w:t xml:space="preserve">   </w:t>
+              <w:t xml:space="preserve">send(client_data);   </w:t>
             </w:r>
           </w:p>
           <w:p>
@@ -3646,11 +3362,9 @@
               <w:ind w:firstLineChars="300" w:firstLine="600"/>
               <w:jc w:val="left"/>
             </w:pPr>
-            <w:proofErr w:type="gramStart"/>
             <w:r>
               <w:t>break;</w:t>
             </w:r>
-            <w:proofErr w:type="gramEnd"/>
           </w:p>
           <w:p>
             <w:pPr>
@@ -3684,13 +3398,8 @@
               <w:t>c</w:t>
             </w:r>
             <w:r>
-              <w:t xml:space="preserve">lient_data.id = </w:t>
-            </w:r>
-            <w:proofErr w:type="gramStart"/>
-            <w:r>
-              <w:t>id;</w:t>
-            </w:r>
-            <w:proofErr w:type="gramEnd"/>
+              <w:t>lient_data.id = id;</w:t>
+            </w:r>
           </w:p>
           <w:p>
             <w:pPr>
@@ -3703,21 +3412,8 @@
               <w:t xml:space="preserve"> </w:t>
             </w:r>
             <w:r>
-              <w:t xml:space="preserve">     </w:t>
-            </w:r>
-            <w:proofErr w:type="spellStart"/>
-            <w:r>
-              <w:t>client_data.type</w:t>
-            </w:r>
-            <w:proofErr w:type="spellEnd"/>
-            <w:r>
-              <w:t xml:space="preserve"> = MOVE_</w:t>
-            </w:r>
-            <w:proofErr w:type="gramStart"/>
-            <w:r>
-              <w:t>BACK;</w:t>
-            </w:r>
-            <w:proofErr w:type="gramEnd"/>
+              <w:t xml:space="preserve">     client_data.type = MOVE_BACK;</w:t>
+            </w:r>
           </w:p>
           <w:p>
             <w:pPr>
@@ -3725,20 +3421,7 @@
               <w:jc w:val="left"/>
             </w:pPr>
             <w:r>
-              <w:t>send(</w:t>
-            </w:r>
-            <w:proofErr w:type="spellStart"/>
-            <w:r>
-              <w:t>client_data</w:t>
-            </w:r>
-            <w:proofErr w:type="spellEnd"/>
-            <w:proofErr w:type="gramStart"/>
-            <w:r>
-              <w:t>);</w:t>
-            </w:r>
-            <w:proofErr w:type="gramEnd"/>
-            <w:r>
-              <w:t xml:space="preserve">   </w:t>
+              <w:t xml:space="preserve">send(client_data);   </w:t>
             </w:r>
           </w:p>
           <w:p>
@@ -3746,220 +3429,152 @@
               <w:ind w:firstLineChars="300" w:firstLine="600"/>
               <w:jc w:val="left"/>
             </w:pPr>
-            <w:proofErr w:type="gramStart"/>
-            <w:r>
-              <w:t>break;</w:t>
-            </w:r>
-            <w:proofErr w:type="gramEnd"/>
-          </w:p>
-          <w:p>
-            <w:pPr>
-              <w:jc w:val="left"/>
-            </w:pPr>
-            <w:r>
-              <w:t xml:space="preserve">   case </w:t>
-            </w:r>
-            <w:r>
-              <w:t>VK_</w:t>
-            </w:r>
-            <w:r>
-              <w:t>RIGHT:</w:t>
-            </w:r>
-            <w:r>
-              <w:t xml:space="preserve"> </w:t>
-            </w:r>
-          </w:p>
-          <w:p>
-            <w:pPr>
-              <w:ind w:firstLineChars="300" w:firstLine="600"/>
-              <w:jc w:val="left"/>
-            </w:pPr>
-            <w:r>
-              <w:rPr>
-                <w:rFonts w:hint="eastAsia"/>
-              </w:rPr>
-              <w:t>c</w:t>
-            </w:r>
-            <w:r>
-              <w:t xml:space="preserve">lient_data.id = </w:t>
-            </w:r>
-            <w:proofErr w:type="gramStart"/>
-            <w:r>
-              <w:t>id;</w:t>
-            </w:r>
-            <w:proofErr w:type="gramEnd"/>
-          </w:p>
-          <w:p>
-            <w:pPr>
-              <w:jc w:val="left"/>
-            </w:pPr>
-            <w:r>
-              <w:rPr>
-                <w:rFonts w:hint="eastAsia"/>
-              </w:rPr>
-              <w:t xml:space="preserve"> </w:t>
-            </w:r>
-            <w:r>
-              <w:t xml:space="preserve">     </w:t>
-            </w:r>
-            <w:proofErr w:type="spellStart"/>
-            <w:r>
-              <w:t>client_data.type</w:t>
-            </w:r>
-            <w:proofErr w:type="spellEnd"/>
-            <w:r>
-              <w:t xml:space="preserve"> = MOVE_</w:t>
-            </w:r>
-            <w:proofErr w:type="gramStart"/>
-            <w:r>
-              <w:t>RIGHT;</w:t>
-            </w:r>
-            <w:proofErr w:type="gramEnd"/>
-          </w:p>
-          <w:p>
-            <w:pPr>
-              <w:ind w:firstLineChars="300" w:firstLine="600"/>
-              <w:jc w:val="left"/>
-            </w:pPr>
-            <w:r>
-              <w:t>send(</w:t>
-            </w:r>
-            <w:proofErr w:type="spellStart"/>
-            <w:r>
-              <w:t>client_data</w:t>
-            </w:r>
-            <w:proofErr w:type="spellEnd"/>
-            <w:proofErr w:type="gramStart"/>
-            <w:r>
-              <w:t>);</w:t>
-            </w:r>
-            <w:proofErr w:type="gramEnd"/>
-            <w:r>
-              <w:t xml:space="preserve">   </w:t>
-            </w:r>
-          </w:p>
-          <w:p>
-            <w:pPr>
-              <w:ind w:firstLineChars="300" w:firstLine="600"/>
-              <w:jc w:val="left"/>
-            </w:pPr>
-            <w:proofErr w:type="gramStart"/>
-            <w:r>
-              <w:t>break;</w:t>
-            </w:r>
-            <w:proofErr w:type="gramEnd"/>
-          </w:p>
-          <w:p>
-            <w:pPr>
-              <w:jc w:val="left"/>
-            </w:pPr>
-            <w:r>
-              <w:t xml:space="preserve">   case </w:t>
-            </w:r>
-            <w:r>
-              <w:rPr>
-                <w:rFonts w:hint="eastAsia"/>
-              </w:rPr>
-              <w:t>V</w:t>
-            </w:r>
-            <w:r>
-              <w:t>K_</w:t>
-            </w:r>
-            <w:r>
-              <w:t>LEFT:</w:t>
-            </w:r>
-          </w:p>
-          <w:p>
-            <w:pPr>
-              <w:ind w:firstLineChars="300" w:firstLine="600"/>
-              <w:jc w:val="left"/>
-            </w:pPr>
-            <w:r>
-              <w:rPr>
-                <w:rFonts w:hint="eastAsia"/>
-              </w:rPr>
-              <w:t>c</w:t>
-            </w:r>
-            <w:r>
-              <w:t xml:space="preserve">lient_data.id = </w:t>
-            </w:r>
-            <w:proofErr w:type="gramStart"/>
-            <w:r>
-              <w:t>id;</w:t>
-            </w:r>
-            <w:proofErr w:type="gramEnd"/>
-          </w:p>
-          <w:p>
-            <w:pPr>
-              <w:jc w:val="left"/>
-            </w:pPr>
-            <w:r>
-              <w:rPr>
-                <w:rFonts w:hint="eastAsia"/>
-              </w:rPr>
-              <w:t xml:space="preserve"> </w:t>
-            </w:r>
-            <w:r>
-              <w:t xml:space="preserve">     </w:t>
-            </w:r>
-            <w:proofErr w:type="spellStart"/>
-            <w:r>
-              <w:t>client_data.type</w:t>
-            </w:r>
-            <w:proofErr w:type="spellEnd"/>
-            <w:r>
-              <w:t xml:space="preserve"> = MOVE_</w:t>
-            </w:r>
-            <w:proofErr w:type="gramStart"/>
-            <w:r>
-              <w:t>LEFT;</w:t>
-            </w:r>
-            <w:proofErr w:type="gramEnd"/>
-          </w:p>
-          <w:p>
-            <w:pPr>
-              <w:ind w:firstLineChars="300" w:firstLine="600"/>
-              <w:jc w:val="left"/>
-            </w:pPr>
-            <w:r>
-              <w:t>send(</w:t>
-            </w:r>
-            <w:proofErr w:type="spellStart"/>
-            <w:r>
-              <w:t>client_data</w:t>
-            </w:r>
-            <w:proofErr w:type="spellEnd"/>
-            <w:proofErr w:type="gramStart"/>
-            <w:r>
-              <w:t>);</w:t>
-            </w:r>
-            <w:proofErr w:type="gramEnd"/>
-            <w:r>
-              <w:t xml:space="preserve">   </w:t>
-            </w:r>
-          </w:p>
-          <w:p>
-            <w:pPr>
-              <w:ind w:firstLineChars="300" w:firstLine="600"/>
-              <w:jc w:val="left"/>
-            </w:pPr>
-            <w:proofErr w:type="gramStart"/>
             <w:r>
               <w:lastRenderedPageBreak/>
               <w:t>break;</w:t>
             </w:r>
-            <w:proofErr w:type="gramEnd"/>
-          </w:p>
-          <w:p>
-            <w:pPr>
-              <w:jc w:val="left"/>
-            </w:pPr>
-            <w:r>
-              <w:rPr>
-                <w:rFonts w:hint="eastAsia"/>
-              </w:rPr>
+          </w:p>
+          <w:p>
+            <w:pPr>
+              <w:jc w:val="left"/>
+            </w:pPr>
+            <w:r>
+              <w:t xml:space="preserve">   case </w:t>
+            </w:r>
+            <w:r>
+              <w:t>VK_</w:t>
+            </w:r>
+            <w:r>
+              <w:t>RIGHT:</w:t>
+            </w:r>
+            <w:r>
               <w:t xml:space="preserve"> </w:t>
             </w:r>
+          </w:p>
+          <w:p>
+            <w:pPr>
+              <w:ind w:firstLineChars="300" w:firstLine="600"/>
+              <w:jc w:val="left"/>
+            </w:pPr>
+            <w:r>
+              <w:rPr>
+                <w:rFonts w:hint="eastAsia"/>
+              </w:rPr>
+              <w:t>c</w:t>
+            </w:r>
+            <w:r>
+              <w:t>lient_data.id = id;</w:t>
+            </w:r>
+          </w:p>
+          <w:p>
+            <w:pPr>
+              <w:jc w:val="left"/>
+            </w:pPr>
+            <w:r>
+              <w:rPr>
+                <w:rFonts w:hint="eastAsia"/>
+              </w:rPr>
+              <w:t xml:space="preserve"> </w:t>
+            </w:r>
+            <w:r>
+              <w:t xml:space="preserve">     client_data.type = MOVE_RIGHT;</w:t>
+            </w:r>
+          </w:p>
+          <w:p>
+            <w:pPr>
+              <w:ind w:firstLineChars="300" w:firstLine="600"/>
+              <w:jc w:val="left"/>
+            </w:pPr>
+            <w:r>
+              <w:t xml:space="preserve">send(client_data);   </w:t>
+            </w:r>
+          </w:p>
+          <w:p>
+            <w:pPr>
+              <w:ind w:firstLineChars="300" w:firstLine="600"/>
+              <w:jc w:val="left"/>
+            </w:pPr>
+            <w:r>
+              <w:t>break;</w:t>
+            </w:r>
+          </w:p>
+          <w:p>
+            <w:pPr>
+              <w:jc w:val="left"/>
+            </w:pPr>
+            <w:r>
+              <w:t xml:space="preserve">   case </w:t>
+            </w:r>
+            <w:r>
+              <w:rPr>
+                <w:rFonts w:hint="eastAsia"/>
+              </w:rPr>
+              <w:t>V</w:t>
+            </w:r>
+            <w:r>
+              <w:t>K_</w:t>
+            </w:r>
+            <w:r>
+              <w:t>LEFT:</w:t>
+            </w:r>
+          </w:p>
+          <w:p>
+            <w:pPr>
+              <w:ind w:firstLineChars="300" w:firstLine="600"/>
+              <w:jc w:val="left"/>
+            </w:pPr>
+            <w:r>
+              <w:rPr>
+                <w:rFonts w:hint="eastAsia"/>
+              </w:rPr>
+              <w:t>c</w:t>
+            </w:r>
+            <w:r>
+              <w:t>lient_data.id = id;</w:t>
+            </w:r>
+          </w:p>
+          <w:p>
+            <w:pPr>
+              <w:jc w:val="left"/>
+            </w:pPr>
+            <w:r>
+              <w:rPr>
+                <w:rFonts w:hint="eastAsia"/>
+              </w:rPr>
+              <w:t xml:space="preserve"> </w:t>
+            </w:r>
+            <w:r>
+              <w:t xml:space="preserve">     client_data.type = MOVE_LEFT;</w:t>
+            </w:r>
+          </w:p>
+          <w:p>
+            <w:pPr>
+              <w:ind w:firstLineChars="300" w:firstLine="600"/>
+              <w:jc w:val="left"/>
+            </w:pPr>
+            <w:r>
+              <w:t xml:space="preserve">send(client_data);   </w:t>
+            </w:r>
+          </w:p>
+          <w:p>
+            <w:pPr>
+              <w:ind w:firstLineChars="300" w:firstLine="600"/>
+              <w:jc w:val="left"/>
+            </w:pPr>
+            <w:r>
+              <w:t>break;</w:t>
+            </w:r>
+          </w:p>
+          <w:p>
+            <w:pPr>
+              <w:jc w:val="left"/>
+            </w:pPr>
+            <w:r>
+              <w:rPr>
+                <w:rFonts w:hint="eastAsia"/>
+              </w:rPr>
+              <w:t xml:space="preserve"> </w:t>
+            </w:r>
             <w:r>
               <w:t xml:space="preserve">  default:</w:t>
             </w:r>
@@ -3975,13 +3590,8 @@
               <w:t xml:space="preserve"> </w:t>
             </w:r>
             <w:r>
-              <w:t xml:space="preserve">     </w:t>
-            </w:r>
-            <w:proofErr w:type="gramStart"/>
-            <w:r>
-              <w:t>break;</w:t>
-            </w:r>
-            <w:proofErr w:type="gramEnd"/>
+              <w:t xml:space="preserve">     break;</w:t>
+            </w:r>
           </w:p>
           <w:p>
             <w:pPr>
@@ -4120,28 +3730,222 @@
           </w:tcPr>
           <w:p>
             <w:pPr>
+              <w:jc w:val="left"/>
+            </w:pPr>
+            <w:r>
+              <w:t>void</w:t>
+            </w:r>
+            <w:r>
+              <w:t xml:space="preserve"> C</w:t>
+            </w:r>
+            <w:r>
+              <w:t>_UPDATE</w:t>
+            </w:r>
+            <w:r>
+              <w:t>(SERVER_DATA server_data)</w:t>
+            </w:r>
+          </w:p>
+          <w:p>
+            <w:pPr>
+              <w:jc w:val="left"/>
+            </w:pPr>
+            <w:r>
+              <w:t>{</w:t>
+            </w:r>
+          </w:p>
+          <w:p>
+            <w:pPr>
+              <w:jc w:val="left"/>
+            </w:pPr>
+            <w:r>
+              <w:t xml:space="preserve">   switch (server_data.type)</w:t>
+            </w:r>
+          </w:p>
+          <w:p>
+            <w:pPr>
+              <w:jc w:val="left"/>
+            </w:pPr>
+            <w:r>
+              <w:t xml:space="preserve">   {</w:t>
+            </w:r>
+          </w:p>
+          <w:p>
+            <w:pPr>
+              <w:jc w:val="left"/>
+            </w:pPr>
+            <w:r>
+              <w:t xml:space="preserve">   case LOCATION: // 플레이어 위치값</w:t>
+            </w:r>
+          </w:p>
+          <w:p>
+            <w:pPr>
+              <w:jc w:val="left"/>
+            </w:pPr>
+            <w:r>
+              <w:t xml:space="preserve"> </w:t>
+            </w:r>
+            <w:r>
+              <w:t xml:space="preserve">     </w:t>
+            </w:r>
+            <w:r>
+              <w:t>clients</w:t>
+            </w:r>
+            <w:r>
+              <w:t>[server_data.id].x = server_data.x;</w:t>
+            </w:r>
+          </w:p>
+          <w:p>
+            <w:pPr>
+              <w:jc w:val="left"/>
+            </w:pPr>
+            <w:r>
+              <w:t xml:space="preserve"> </w:t>
+            </w:r>
+            <w:r>
+              <w:t xml:space="preserve">     </w:t>
+            </w:r>
+            <w:r>
+              <w:t>clients</w:t>
+            </w:r>
+            <w:r>
+              <w:t>[server_data.id].y = server_data.y;</w:t>
+            </w:r>
+          </w:p>
+          <w:p>
+            <w:pPr>
+              <w:jc w:val="left"/>
+            </w:pPr>
+            <w:r>
+              <w:t xml:space="preserve"> </w:t>
+            </w:r>
+            <w:r>
+              <w:t xml:space="preserve">     </w:t>
+            </w:r>
+            <w:r>
+              <w:t>clients</w:t>
+            </w:r>
+            <w:r>
+              <w:t xml:space="preserve"> </w:t>
+            </w:r>
+            <w:r>
+              <w:t>[server_data.id].z = server_data.z;</w:t>
+            </w:r>
+          </w:p>
+          <w:p>
+            <w:pPr>
+              <w:jc w:val="left"/>
+            </w:pPr>
+            <w:r>
+              <w:t xml:space="preserve">      break;   </w:t>
+            </w:r>
+          </w:p>
+          <w:p>
+            <w:pPr>
+              <w:jc w:val="left"/>
+            </w:pPr>
+            <w:r>
+              <w:t xml:space="preserve">   case </w:t>
+            </w:r>
+            <w:r>
+              <w:t>RESULT</w:t>
+            </w:r>
+            <w:r>
+              <w:t>:   /</w:t>
+            </w:r>
+            <w:r>
+              <w:t xml:space="preserve">/ </w:t>
+            </w:r>
+            <w:r>
+              <w:rPr>
+                <w:rFonts w:hint="eastAsia"/>
+              </w:rPr>
+              <w:t>게임 결과 처리</w:t>
+            </w:r>
+            <w:r>
+              <w:t xml:space="preserve">  </w:t>
+            </w:r>
+          </w:p>
+          <w:p>
+            <w:pPr>
+              <w:ind w:left="600" w:hangingChars="300" w:hanging="600"/>
+              <w:jc w:val="left"/>
+            </w:pPr>
+            <w:r>
+              <w:t xml:space="preserve"> </w:t>
+            </w:r>
+            <w:r>
+              <w:t xml:space="preserve">     </w:t>
+            </w:r>
+            <w:r>
+              <w:t>O</w:t>
+            </w:r>
+            <w:r>
+              <w:rPr>
+                <w:rFonts w:hint="eastAsia"/>
+              </w:rPr>
+              <w:t>P</w:t>
+            </w:r>
+            <w:r>
+              <w:t>EN</w:t>
+            </w:r>
+            <w:r>
+              <w:rPr>
+                <w:rFonts w:hint="eastAsia"/>
+              </w:rPr>
+              <w:t>_</w:t>
+            </w:r>
+            <w:r>
+              <w:t>RESULT_SCENE</w:t>
+            </w:r>
+            <w:r>
+              <w:t>(</w:t>
+            </w:r>
+            <w:r>
+              <w:t>server_data</w:t>
+            </w:r>
+            <w:r>
+              <w:t>.</w:t>
+            </w:r>
+            <w:r>
+              <w:t xml:space="preserve"> </w:t>
+            </w:r>
+            <w:r>
+              <w:t>mission_result</w:t>
+            </w:r>
+            <w:r>
+              <w:t>)</w:t>
+            </w:r>
+          </w:p>
+          <w:p>
+            <w:pPr>
+              <w:ind w:firstLineChars="300" w:firstLine="600"/>
+              <w:jc w:val="left"/>
+            </w:pPr>
+            <w:r>
+              <w:t xml:space="preserve">break;   </w:t>
+            </w:r>
+          </w:p>
+          <w:p>
+            <w:pPr>
+              <w:ind w:firstLineChars="150" w:firstLine="300"/>
+              <w:jc w:val="left"/>
+            </w:pPr>
+            <w:r>
+              <w:t>case LOGIN: // 플레이어 접속</w:t>
+            </w:r>
+          </w:p>
+          <w:p>
+            <w:pPr>
               <w:tabs>
                 <w:tab w:val="left" w:pos="1536"/>
               </w:tabs>
-            </w:pPr>
-            <w:r>
-              <w:t xml:space="preserve">void </w:t>
-            </w:r>
-            <w:proofErr w:type="spellStart"/>
-            <w:r>
-              <w:t>update_login</w:t>
-            </w:r>
-            <w:proofErr w:type="spellEnd"/>
-            <w:r>
-              <w:t xml:space="preserve">(SERVER_DATA </w:t>
-            </w:r>
-            <w:proofErr w:type="spellStart"/>
-            <w:r>
-              <w:t>server_data</w:t>
-            </w:r>
-            <w:proofErr w:type="spellEnd"/>
-            <w:r>
-              <w:t>)</w:t>
+              <w:ind w:firstLineChars="250" w:firstLine="500"/>
+            </w:pPr>
+            <w:r>
+              <w:t xml:space="preserve"> </w:t>
+            </w:r>
+            <w:r>
+              <w:t>clients[server_data.id].alive = true;</w:t>
             </w:r>
           </w:p>
           <w:p>
@@ -4151,7 +3955,13 @@
               </w:tabs>
             </w:pPr>
             <w:r>
-              <w:t>{</w:t>
+              <w:t xml:space="preserve">  </w:t>
+            </w:r>
+            <w:r>
+              <w:t xml:space="preserve">    cli</w:t>
+            </w:r>
+            <w:r>
+              <w:t>ents[server_data.id].x = 0;</w:t>
             </w:r>
           </w:p>
           <w:p>
@@ -4161,13 +3971,14 @@
               </w:tabs>
             </w:pPr>
             <w:r>
-              <w:t xml:space="preserve">   clients[server_data.id].alive = </w:t>
-            </w:r>
-            <w:proofErr w:type="gramStart"/>
-            <w:r>
-              <w:t>true;</w:t>
-            </w:r>
-            <w:proofErr w:type="gramEnd"/>
+              <w:t xml:space="preserve">   </w:t>
+            </w:r>
+            <w:r>
+              <w:t xml:space="preserve">   </w:t>
+            </w:r>
+            <w:r>
+              <w:t>clients[server_data.id].y = 0;</w:t>
+            </w:r>
           </w:p>
           <w:p>
             <w:pPr>
@@ -4176,49 +3987,134 @@
               </w:tabs>
             </w:pPr>
             <w:r>
-              <w:t xml:space="preserve">   clients[server_data.id].x = </w:t>
-            </w:r>
-            <w:proofErr w:type="gramStart"/>
-            <w:r>
-              <w:t>0;</w:t>
-            </w:r>
-            <w:proofErr w:type="gramEnd"/>
+              <w:t xml:space="preserve">   </w:t>
+            </w:r>
+            <w:r>
+              <w:t xml:space="preserve">   </w:t>
+            </w:r>
+            <w:r>
+              <w:t>clients[server_data.id].z = 0;</w:t>
+            </w:r>
+          </w:p>
+          <w:p>
+            <w:pPr>
+              <w:ind w:firstLineChars="300" w:firstLine="600"/>
+              <w:jc w:val="left"/>
+            </w:pPr>
+            <w:r>
+              <w:t>break;</w:t>
+            </w:r>
+          </w:p>
+          <w:p>
+            <w:pPr>
+              <w:jc w:val="left"/>
+            </w:pPr>
+            <w:r>
+              <w:t xml:space="preserve">   case GAME_START: </w:t>
+            </w:r>
+            <w:r>
+              <w:t>;   // 게임 시작</w:t>
+            </w:r>
           </w:p>
           <w:p>
             <w:pPr>
               <w:tabs>
                 <w:tab w:val="left" w:pos="1536"/>
               </w:tabs>
-            </w:pPr>
-            <w:r>
-              <w:t xml:space="preserve">   clients[server_data.id].y = </w:t>
-            </w:r>
-            <w:proofErr w:type="gramStart"/>
-            <w:r>
-              <w:t>0;</w:t>
-            </w:r>
-            <w:proofErr w:type="gramEnd"/>
+              <w:rPr>
+                <w:rFonts w:hint="eastAsia"/>
+              </w:rPr>
+            </w:pPr>
+            <w:r>
+              <w:t xml:space="preserve"> </w:t>
+            </w:r>
+            <w:r>
+              <w:t xml:space="preserve">   </w:t>
+            </w:r>
+            <w:r>
+              <w:t xml:space="preserve">  </w:t>
+            </w:r>
+            <w:r>
+              <w:t>start = true;</w:t>
+            </w:r>
+          </w:p>
+          <w:p>
+            <w:pPr>
+              <w:ind w:firstLineChars="300" w:firstLine="600"/>
+              <w:jc w:val="left"/>
+            </w:pPr>
+            <w:r>
+              <w:t>break</w:t>
+            </w:r>
+          </w:p>
+          <w:p>
+            <w:pPr>
+              <w:ind w:firstLineChars="100" w:firstLine="200"/>
+              <w:jc w:val="left"/>
+              <w:rPr>
+                <w:rFonts w:hint="eastAsia"/>
+              </w:rPr>
+            </w:pPr>
+            <w:r>
+              <w:t xml:space="preserve">case TIME: </w:t>
+            </w:r>
+            <w:r>
+              <w:t>// 시</w:t>
+            </w:r>
+            <w:r>
+              <w:rPr>
+                <w:rFonts w:hint="eastAsia"/>
+              </w:rPr>
+              <w:t>간</w:t>
+            </w:r>
           </w:p>
           <w:p>
             <w:pPr>
               <w:tabs>
                 <w:tab w:val="left" w:pos="1536"/>
               </w:tabs>
-            </w:pPr>
-            <w:r>
-              <w:t xml:space="preserve">   clients[server_data.id].z = </w:t>
-            </w:r>
-            <w:proofErr w:type="gramStart"/>
-            <w:r>
-              <w:t>0;</w:t>
-            </w:r>
-            <w:proofErr w:type="gramEnd"/>
-          </w:p>
-          <w:p>
-            <w:pPr>
-              <w:tabs>
-                <w:tab w:val="left" w:pos="1536"/>
-              </w:tabs>
+              <w:ind w:firstLineChars="100" w:firstLine="200"/>
+              <w:rPr>
+                <w:rFonts w:hint="eastAsia"/>
+              </w:rPr>
+            </w:pPr>
+            <w:r>
+              <w:t xml:space="preserve"> </w:t>
+            </w:r>
+            <w:r>
+              <w:t xml:space="preserve">   </w:t>
+            </w:r>
+            <w:r>
+              <w:t>time = server_data.time;</w:t>
+            </w:r>
+          </w:p>
+          <w:p>
+            <w:pPr>
+              <w:ind w:firstLineChars="300" w:firstLine="600"/>
+              <w:jc w:val="left"/>
+            </w:pPr>
+            <w:r>
+              <w:lastRenderedPageBreak/>
+              <w:t xml:space="preserve">break;   </w:t>
+            </w:r>
+          </w:p>
+          <w:p>
+            <w:pPr>
+              <w:jc w:val="left"/>
+              <w:rPr>
+                <w:rFonts w:hint="eastAsia"/>
+              </w:rPr>
+            </w:pPr>
+            <w:r>
+              <w:t xml:space="preserve">   }</w:t>
+            </w:r>
+          </w:p>
+          <w:p>
+            <w:pPr>
+              <w:jc w:val="left"/>
+              <w:rPr>
+                <w:rFonts w:hint="eastAsia"/>
+              </w:rPr>
             </w:pPr>
             <w:r>
               <w:t>}</w:t>
@@ -4234,32 +4130,259 @@
               <w:jc w:val="left"/>
             </w:pPr>
             <w:r>
-              <w:rPr>
-                <w:rFonts w:hint="eastAsia"/>
-              </w:rPr>
-              <w:t>클라이언트 접속 시 서버에게서 접속한 유저의 정보를 받아 처리하는 함수</w:t>
-            </w:r>
-          </w:p>
-          <w:p>
-            <w:pPr>
-              <w:jc w:val="left"/>
-            </w:pPr>
-          </w:p>
-          <w:p>
-            <w:pPr>
-              <w:jc w:val="left"/>
-            </w:pPr>
-          </w:p>
-          <w:p>
-            <w:pPr>
-              <w:jc w:val="left"/>
+              <w:lastRenderedPageBreak/>
+              <w:t>SC_R</w:t>
+            </w:r>
+            <w:r>
+              <w:t>ECV</w:t>
+            </w:r>
+            <w:r>
+              <w:t xml:space="preserve"> </w:t>
+            </w:r>
+            <w:r>
+              <w:rPr>
+                <w:rFonts w:hint="eastAsia"/>
+              </w:rPr>
+              <w:t>쓰레드에서 큐에 저장한</w:t>
+            </w:r>
+          </w:p>
+          <w:p>
+            <w:pPr>
+              <w:jc w:val="left"/>
+            </w:pPr>
+            <w:r>
+              <w:rPr>
+                <w:rFonts w:hint="eastAsia"/>
+              </w:rPr>
+              <w:t>서버에서 보내준 데이터</w:t>
+            </w:r>
+            <w:r>
+              <w:rPr>
+                <w:rFonts w:hint="eastAsia"/>
+              </w:rPr>
+              <w:t>가 존재할 경우,</w:t>
+            </w:r>
+            <w:r>
+              <w:t xml:space="preserve"> </w:t>
+            </w:r>
+            <w:r>
+              <w:rPr>
+                <w:rFonts w:hint="eastAsia"/>
+              </w:rPr>
+              <w:t xml:space="preserve">실행되는 </w:t>
+            </w:r>
+            <w:r>
+              <w:rPr>
+                <w:rFonts w:hint="eastAsia"/>
+              </w:rPr>
+              <w:t xml:space="preserve"> </w:t>
+            </w:r>
+            <w:r>
+              <w:rPr>
+                <w:rFonts w:hint="eastAsia"/>
+              </w:rPr>
+              <w:t>함수.</w:t>
+            </w:r>
+          </w:p>
+          <w:p>
+            <w:pPr>
+              <w:jc w:val="left"/>
+            </w:pPr>
+          </w:p>
+          <w:p>
+            <w:pPr>
+              <w:jc w:val="left"/>
+            </w:pPr>
+            <w:r>
+              <w:t>LOCATION</w:t>
+            </w:r>
+          </w:p>
+          <w:p>
+            <w:pPr>
+              <w:jc w:val="left"/>
+            </w:pPr>
+            <w:r>
+              <w:rPr>
+                <w:rFonts w:hint="eastAsia"/>
+              </w:rPr>
+              <w:t xml:space="preserve"> 클라이언트의 위치 갱신</w:t>
+            </w:r>
+          </w:p>
+          <w:p>
+            <w:pPr>
+              <w:jc w:val="left"/>
+            </w:pPr>
+          </w:p>
+          <w:p>
+            <w:pPr>
+              <w:jc w:val="left"/>
+            </w:pPr>
+          </w:p>
+          <w:p>
+            <w:pPr>
+              <w:jc w:val="left"/>
+            </w:pPr>
+            <w:r>
+              <w:t>RESULT</w:t>
+            </w:r>
+          </w:p>
+          <w:p>
+            <w:pPr>
+              <w:jc w:val="left"/>
+            </w:pPr>
+            <w:r>
+              <w:rPr>
+                <w:rFonts w:hint="eastAsia"/>
+              </w:rPr>
+              <w:t xml:space="preserve">도착 </w:t>
+            </w:r>
+            <w:r>
+              <w:rPr>
+                <w:rFonts w:hint="eastAsia"/>
+              </w:rPr>
+              <w:t xml:space="preserve">결과를 받아 </w:t>
+            </w:r>
+            <w:r>
+              <w:t>O</w:t>
+            </w:r>
+            <w:r>
+              <w:rPr>
+                <w:rFonts w:hint="eastAsia"/>
+              </w:rPr>
+              <w:t>P</w:t>
+            </w:r>
+            <w:r>
+              <w:t>EN</w:t>
+            </w:r>
+            <w:r>
+              <w:rPr>
+                <w:rFonts w:hint="eastAsia"/>
+              </w:rPr>
+              <w:t>_</w:t>
+            </w:r>
+            <w:r>
+              <w:t>RESULT_SCENE</w:t>
+            </w:r>
+          </w:p>
+          <w:p>
+            <w:pPr>
+              <w:jc w:val="left"/>
+            </w:pPr>
+            <w:r>
+              <w:rPr>
+                <w:rFonts w:hint="eastAsia"/>
+              </w:rPr>
+              <w:t>(</w:t>
+            </w:r>
+            <w:r>
+              <w:t>)</w:t>
+            </w:r>
+            <w:r>
+              <w:rPr>
+                <w:rFonts w:hint="eastAsia"/>
+              </w:rPr>
+              <w:t>함수 실행</w:t>
+            </w:r>
+          </w:p>
+          <w:p>
+            <w:pPr>
+              <w:jc w:val="left"/>
+            </w:pPr>
+          </w:p>
+          <w:p>
+            <w:pPr>
+              <w:jc w:val="left"/>
+            </w:pPr>
+            <w:r>
+              <w:t>LOGIN</w:t>
+            </w:r>
+          </w:p>
+          <w:p>
+            <w:pPr>
+              <w:jc w:val="left"/>
+              <w:rPr>
+                <w:rFonts w:hint="eastAsia"/>
+              </w:rPr>
+            </w:pPr>
+            <w:r>
+              <w:rPr>
+                <w:rFonts w:hint="eastAsia"/>
+              </w:rPr>
+              <w:t>각 클라이언트의 초기위치 지정</w:t>
+            </w:r>
+          </w:p>
+          <w:p>
+            <w:pPr>
+              <w:jc w:val="left"/>
+            </w:pPr>
+          </w:p>
+          <w:p>
+            <w:pPr>
+              <w:jc w:val="left"/>
+              <w:rPr>
+                <w:rFonts w:hint="eastAsia"/>
+              </w:rPr>
+            </w:pPr>
+          </w:p>
+          <w:p>
+            <w:pPr>
+              <w:jc w:val="left"/>
+            </w:pPr>
+            <w:r>
+              <w:t>GAME_START</w:t>
+            </w:r>
+          </w:p>
+          <w:p>
+            <w:pPr>
+              <w:jc w:val="left"/>
+            </w:pPr>
+            <w:r>
+              <w:rPr>
+                <w:rFonts w:hint="eastAsia"/>
+              </w:rPr>
+              <w:t>3명의 클라이언트 접속시 게임 시작</w:t>
+            </w:r>
+          </w:p>
+          <w:p>
+            <w:pPr>
+              <w:jc w:val="left"/>
+            </w:pPr>
+          </w:p>
+          <w:p>
+            <w:pPr>
+              <w:jc w:val="left"/>
+            </w:pPr>
+            <w:r>
+              <w:t>TIME</w:t>
+            </w:r>
+          </w:p>
+          <w:p>
+            <w:pPr>
+              <w:jc w:val="left"/>
+              <w:rPr>
+                <w:rFonts w:hint="eastAsia"/>
+              </w:rPr>
+            </w:pPr>
+            <w:r>
+              <w:rPr>
+                <w:rFonts w:hint="eastAsia"/>
+              </w:rPr>
+              <w:t xml:space="preserve">남은 시간 갱신 </w:t>
+            </w:r>
+          </w:p>
+          <w:p>
+            <w:pPr>
+              <w:jc w:val="left"/>
+              <w:rPr>
+                <w:rFonts w:hint="eastAsia"/>
+              </w:rPr>
             </w:pPr>
           </w:p>
         </w:tc>
       </w:tr>
       <w:tr>
         <w:trPr>
-          <w:trHeight w:val="2094"/>
+          <w:trHeight w:val="1270"/>
         </w:trPr>
         <w:tc>
           <w:tcPr>
@@ -4267,119 +4390,144 @@
           </w:tcPr>
           <w:p>
             <w:pPr>
-              <w:tabs>
-                <w:tab w:val="left" w:pos="1536"/>
-              </w:tabs>
-            </w:pPr>
-            <w:r>
-              <w:t xml:space="preserve">void </w:t>
-            </w:r>
-            <w:proofErr w:type="spellStart"/>
-            <w:r>
-              <w:t>update_location</w:t>
-            </w:r>
-            <w:proofErr w:type="spellEnd"/>
-            <w:r>
-              <w:t xml:space="preserve">(SERVER_DATA </w:t>
-            </w:r>
-            <w:proofErr w:type="spellStart"/>
-            <w:r>
-              <w:t>server_data</w:t>
-            </w:r>
-            <w:proofErr w:type="spellEnd"/>
+              <w:jc w:val="left"/>
+            </w:pPr>
+            <w:r>
+              <w:rPr>
+                <w:rFonts w:hint="eastAsia"/>
+              </w:rPr>
+              <w:t>v</w:t>
+            </w:r>
+            <w:r>
+              <w:t>oid O</w:t>
+            </w:r>
+            <w:r>
+              <w:rPr>
+                <w:rFonts w:hint="eastAsia"/>
+              </w:rPr>
+              <w:t>P</w:t>
+            </w:r>
+            <w:r>
+              <w:t>EN</w:t>
+            </w:r>
+            <w:r>
+              <w:rPr>
+                <w:rFonts w:hint="eastAsia"/>
+              </w:rPr>
+              <w:t>_</w:t>
+            </w:r>
+            <w:r>
+              <w:t>R</w:t>
+            </w:r>
+            <w:r>
+              <w:t>ESULT</w:t>
+            </w:r>
+            <w:r>
+              <w:t>_</w:t>
+            </w:r>
+            <w:r>
+              <w:t>SCENE</w:t>
+            </w:r>
+            <w:r>
+              <w:t>(</w:t>
+            </w:r>
+            <w:r>
+              <w:rPr>
+                <w:rFonts w:hint="eastAsia"/>
+              </w:rPr>
+              <w:t>b</w:t>
+            </w:r>
+            <w:r>
+              <w:t>ool mission_result</w:t>
+            </w:r>
             <w:r>
               <w:t>)</w:t>
             </w:r>
           </w:p>
           <w:p>
             <w:pPr>
-              <w:tabs>
-                <w:tab w:val="left" w:pos="1536"/>
-              </w:tabs>
-            </w:pPr>
-            <w:r>
+              <w:jc w:val="left"/>
+            </w:pPr>
+            <w:r>
+              <w:rPr>
+                <w:rFonts w:hint="eastAsia"/>
+              </w:rPr>
               <w:t>{</w:t>
             </w:r>
           </w:p>
           <w:p>
             <w:pPr>
-              <w:tabs>
-                <w:tab w:val="left" w:pos="1536"/>
-              </w:tabs>
-            </w:pPr>
-            <w:r>
-              <w:t xml:space="preserve">   clients[server_data.id].x = </w:t>
-            </w:r>
-            <w:proofErr w:type="spellStart"/>
-            <w:r>
-              <w:t>server_data.</w:t>
-            </w:r>
-            <w:proofErr w:type="gramStart"/>
-            <w:r>
-              <w:t>x</w:t>
-            </w:r>
-            <w:proofErr w:type="spellEnd"/>
-            <w:r>
-              <w:t>;</w:t>
-            </w:r>
-            <w:proofErr w:type="gramEnd"/>
-          </w:p>
-          <w:p>
-            <w:pPr>
-              <w:tabs>
-                <w:tab w:val="left" w:pos="1536"/>
-              </w:tabs>
-            </w:pPr>
-            <w:r>
-              <w:t xml:space="preserve">   clients[server_data.id].y = </w:t>
-            </w:r>
-            <w:proofErr w:type="spellStart"/>
-            <w:r>
-              <w:t>server_data.</w:t>
-            </w:r>
-            <w:proofErr w:type="gramStart"/>
-            <w:r>
-              <w:t>y</w:t>
-            </w:r>
-            <w:proofErr w:type="spellEnd"/>
-            <w:r>
-              <w:t>;</w:t>
-            </w:r>
-            <w:proofErr w:type="gramEnd"/>
-          </w:p>
-          <w:p>
-            <w:pPr>
-              <w:tabs>
-                <w:tab w:val="left" w:pos="1536"/>
-              </w:tabs>
-            </w:pPr>
-            <w:r>
-              <w:t xml:space="preserve">   clients[server_data.id].z = </w:t>
-            </w:r>
-            <w:proofErr w:type="spellStart"/>
-            <w:r>
-              <w:t>server_data.</w:t>
-            </w:r>
-            <w:proofErr w:type="gramStart"/>
-            <w:r>
-              <w:t>z</w:t>
-            </w:r>
-            <w:proofErr w:type="spellEnd"/>
-            <w:r>
-              <w:t>;</w:t>
-            </w:r>
-            <w:proofErr w:type="gramEnd"/>
-          </w:p>
-          <w:p>
-            <w:pPr>
-              <w:tabs>
-                <w:tab w:val="left" w:pos="1536"/>
-              </w:tabs>
-            </w:pPr>
+              <w:ind w:firstLineChars="100" w:firstLine="200"/>
+              <w:jc w:val="left"/>
+            </w:pPr>
+            <w:r>
+              <w:t>If(</w:t>
+            </w:r>
+            <w:r>
+              <w:t>mission_result</w:t>
+            </w:r>
+            <w:r>
+              <w:t>){</w:t>
+            </w:r>
+          </w:p>
+          <w:p>
+            <w:pPr>
+              <w:ind w:firstLineChars="100" w:firstLine="200"/>
+              <w:jc w:val="left"/>
+            </w:pPr>
+            <w:r>
+              <w:rPr>
+                <w:rFonts w:hint="eastAsia"/>
+              </w:rPr>
+              <w:t xml:space="preserve"> </w:t>
+            </w:r>
             <w:r>
               <w:t>}</w:t>
             </w:r>
           </w:p>
+          <w:p>
+            <w:pPr>
+              <w:ind w:firstLineChars="100" w:firstLine="200"/>
+              <w:jc w:val="left"/>
+            </w:pPr>
+            <w:r>
+              <w:t>else{</w:t>
+            </w:r>
+          </w:p>
+          <w:p>
+            <w:pPr>
+              <w:ind w:firstLineChars="100" w:firstLine="200"/>
+              <w:jc w:val="left"/>
+              <w:rPr>
+                <w:rFonts w:hint="eastAsia"/>
+              </w:rPr>
+            </w:pPr>
+            <w:r>
+              <w:rPr>
+                <w:rFonts w:hint="eastAsia"/>
+              </w:rPr>
+              <w:t>}</w:t>
+            </w:r>
+          </w:p>
+          <w:p>
+            <w:pPr>
+              <w:jc w:val="left"/>
+            </w:pPr>
+            <w:r>
+              <w:rPr>
+                <w:rFonts w:hint="eastAsia"/>
+              </w:rPr>
+              <w:t>}</w:t>
+            </w:r>
+          </w:p>
+          <w:p>
+            <w:pPr>
+              <w:jc w:val="left"/>
+              <w:rPr>
+                <w:rFonts w:hint="eastAsia"/>
+              </w:rPr>
+            </w:pPr>
+          </w:p>
         </w:tc>
         <w:tc>
           <w:tcPr>
@@ -4393,20 +4541,14 @@
               <w:rPr>
                 <w:rFonts w:hint="eastAsia"/>
               </w:rPr>
-              <w:t xml:space="preserve">서버로부터 각 클라이언트의 </w:t>
-            </w:r>
-            <w:r>
-              <w:rPr>
-                <w:rFonts w:hint="eastAsia"/>
-              </w:rPr>
-              <w:t xml:space="preserve">좌표를 받아 클라이언트의 위치를 변경하는 함수 </w:t>
+              <w:t xml:space="preserve">도착지점에 도착 여부를 확인해 결과창을 띄우는 함수 </w:t>
             </w:r>
           </w:p>
         </w:tc>
       </w:tr>
       <w:tr>
         <w:trPr>
-          <w:trHeight w:val="1374"/>
+          <w:trHeight w:val="1270"/>
         </w:trPr>
         <w:tc>
           <w:tcPr>
@@ -4414,62 +4556,40 @@
           </w:tcPr>
           <w:p>
             <w:pPr>
-              <w:tabs>
-                <w:tab w:val="left" w:pos="1536"/>
-              </w:tabs>
-            </w:pPr>
-            <w:r>
-              <w:t xml:space="preserve">void </w:t>
-            </w:r>
-            <w:proofErr w:type="spellStart"/>
-            <w:r>
-              <w:t>update_gameover</w:t>
-            </w:r>
-            <w:proofErr w:type="spellEnd"/>
-            <w:r>
-              <w:t xml:space="preserve">(SERVER_DATA </w:t>
-            </w:r>
-            <w:proofErr w:type="spellStart"/>
-            <w:r>
-              <w:t>server_data</w:t>
-            </w:r>
-            <w:proofErr w:type="spellEnd"/>
-            <w:r>
-              <w:t>)</w:t>
-            </w:r>
-          </w:p>
-          <w:p>
-            <w:pPr>
-              <w:tabs>
-                <w:tab w:val="left" w:pos="1536"/>
-              </w:tabs>
-            </w:pPr>
-            <w:r>
+              <w:jc w:val="left"/>
+            </w:pPr>
+            <w:r>
+              <w:rPr>
+                <w:rFonts w:hint="eastAsia"/>
+              </w:rPr>
+              <w:t>v</w:t>
+            </w:r>
+            <w:r>
+              <w:t>oid DrawScene()</w:t>
+            </w:r>
+          </w:p>
+          <w:p>
+            <w:pPr>
+              <w:jc w:val="left"/>
+            </w:pPr>
+            <w:r>
+              <w:rPr>
+                <w:rFonts w:hint="eastAsia"/>
+              </w:rPr>
               <w:t>{</w:t>
             </w:r>
           </w:p>
           <w:p>
             <w:pPr>
-              <w:tabs>
-                <w:tab w:val="left" w:pos="1536"/>
-              </w:tabs>
-            </w:pPr>
-            <w:r>
-              <w:t xml:space="preserve">   clients[server_data.id].alive = </w:t>
-            </w:r>
-            <w:proofErr w:type="gramStart"/>
-            <w:r>
-              <w:t>false;</w:t>
-            </w:r>
-            <w:proofErr w:type="gramEnd"/>
-          </w:p>
-          <w:p>
-            <w:pPr>
-              <w:tabs>
-                <w:tab w:val="left" w:pos="1536"/>
-              </w:tabs>
-            </w:pPr>
-            <w:r>
+              <w:jc w:val="left"/>
+              <w:rPr>
+                <w:rFonts w:hint="eastAsia"/>
+              </w:rPr>
+            </w:pPr>
+            <w:r>
+              <w:rPr>
+                <w:rFonts w:hint="eastAsia"/>
+              </w:rPr>
               <w:t>}</w:t>
             </w:r>
           </w:p>
@@ -4481,501 +4601,15 @@
           <w:p>
             <w:pPr>
               <w:jc w:val="left"/>
-            </w:pPr>
-            <w:r>
-              <w:rPr>
-                <w:rFonts w:hint="eastAsia"/>
-              </w:rPr>
-              <w:t xml:space="preserve">장애물과 부딪힌 클라이언트 정보를 받아 </w:t>
-            </w:r>
-            <w:r>
-              <w:t>alive</w:t>
-            </w:r>
-            <w:r>
-              <w:rPr>
-                <w:rFonts w:hint="eastAsia"/>
-              </w:rPr>
-              <w:t xml:space="preserve">를 </w:t>
-            </w:r>
-            <w:r>
-              <w:t>false</w:t>
-            </w:r>
-            <w:r>
-              <w:rPr>
-                <w:rFonts w:hint="eastAsia"/>
-              </w:rPr>
-              <w:t>로 설정하는 함수</w:t>
-            </w:r>
-          </w:p>
-        </w:tc>
-      </w:tr>
-      <w:tr>
-        <w:trPr>
-          <w:trHeight w:val="2094"/>
-        </w:trPr>
-        <w:tc>
-          <w:tcPr>
-            <w:tcW w:w="5124" w:type="dxa"/>
-          </w:tcPr>
-          <w:p>
-            <w:pPr>
-              <w:tabs>
-                <w:tab w:val="left" w:pos="1536"/>
-              </w:tabs>
-            </w:pPr>
-            <w:r>
-              <w:t xml:space="preserve">void </w:t>
-            </w:r>
-            <w:proofErr w:type="spellStart"/>
-            <w:r>
-              <w:t>update_time</w:t>
-            </w:r>
-            <w:proofErr w:type="spellEnd"/>
-            <w:r>
-              <w:t xml:space="preserve">(SERVER_DATA </w:t>
-            </w:r>
-            <w:proofErr w:type="spellStart"/>
-            <w:r>
-              <w:t>server_data</w:t>
-            </w:r>
-            <w:proofErr w:type="spellEnd"/>
-            <w:r>
-              <w:t>)</w:t>
-            </w:r>
-          </w:p>
-          <w:p>
-            <w:pPr>
-              <w:tabs>
-                <w:tab w:val="left" w:pos="1536"/>
-              </w:tabs>
-            </w:pPr>
-            <w:r>
-              <w:t>{</w:t>
-            </w:r>
-          </w:p>
-          <w:p>
-            <w:pPr>
-              <w:tabs>
-                <w:tab w:val="left" w:pos="1536"/>
-              </w:tabs>
-            </w:pPr>
-            <w:r>
-              <w:t xml:space="preserve">   time = </w:t>
-            </w:r>
-            <w:proofErr w:type="spellStart"/>
-            <w:r>
-              <w:t>server_data.</w:t>
-            </w:r>
-            <w:proofErr w:type="gramStart"/>
-            <w:r>
-              <w:t>time</w:t>
-            </w:r>
-            <w:proofErr w:type="spellEnd"/>
-            <w:r>
-              <w:t>;</w:t>
-            </w:r>
-            <w:proofErr w:type="gramEnd"/>
-          </w:p>
-          <w:p>
-            <w:pPr>
-              <w:tabs>
-                <w:tab w:val="left" w:pos="1536"/>
-              </w:tabs>
-            </w:pPr>
-            <w:r>
-              <w:t>}</w:t>
-            </w:r>
-          </w:p>
-        </w:tc>
-        <w:tc>
-          <w:tcPr>
-            <w:tcW w:w="3492" w:type="dxa"/>
-          </w:tcPr>
-          <w:p>
-            <w:pPr>
-              <w:jc w:val="left"/>
-            </w:pPr>
-            <w:r>
-              <w:rPr>
-                <w:rFonts w:hint="eastAsia"/>
-              </w:rPr>
-              <w:t xml:space="preserve">서버와 시간을 동기화하는 함수 </w:t>
-            </w:r>
-          </w:p>
-        </w:tc>
-      </w:tr>
-      <w:tr>
-        <w:trPr>
-          <w:trHeight w:val="1412"/>
-        </w:trPr>
-        <w:tc>
-          <w:tcPr>
-            <w:tcW w:w="5124" w:type="dxa"/>
-          </w:tcPr>
-          <w:p>
-            <w:pPr>
-              <w:tabs>
-                <w:tab w:val="left" w:pos="1536"/>
-              </w:tabs>
-            </w:pPr>
-            <w:r>
-              <w:t xml:space="preserve">void </w:t>
-            </w:r>
-            <w:proofErr w:type="spellStart"/>
-            <w:r>
-              <w:t>update_result</w:t>
-            </w:r>
-            <w:proofErr w:type="spellEnd"/>
-            <w:r>
-              <w:t xml:space="preserve">(SERVER_DATA </w:t>
-            </w:r>
-            <w:proofErr w:type="spellStart"/>
-            <w:r>
-              <w:t>server_data</w:t>
-            </w:r>
-            <w:proofErr w:type="spellEnd"/>
-            <w:r>
-              <w:t>)</w:t>
-            </w:r>
-          </w:p>
-          <w:p>
-            <w:pPr>
-              <w:tabs>
-                <w:tab w:val="left" w:pos="1536"/>
-              </w:tabs>
-            </w:pPr>
-            <w:r>
-              <w:t>{</w:t>
-            </w:r>
-          </w:p>
-          <w:p>
-            <w:pPr>
-              <w:tabs>
-                <w:tab w:val="left" w:pos="1536"/>
-              </w:tabs>
-            </w:pPr>
-            <w:r>
-              <w:t xml:space="preserve">   switch (</w:t>
-            </w:r>
-            <w:proofErr w:type="spellStart"/>
-            <w:r>
-              <w:t>server_data.rank</w:t>
-            </w:r>
-            <w:proofErr w:type="spellEnd"/>
-            <w:r>
-              <w:t>)</w:t>
-            </w:r>
-          </w:p>
-          <w:p>
-            <w:pPr>
-              <w:tabs>
-                <w:tab w:val="left" w:pos="1536"/>
-              </w:tabs>
-            </w:pPr>
-            <w:r>
-              <w:t xml:space="preserve">   {</w:t>
-            </w:r>
-          </w:p>
-          <w:p>
-            <w:pPr>
-              <w:tabs>
-                <w:tab w:val="left" w:pos="1536"/>
-              </w:tabs>
-            </w:pPr>
-            <w:r>
-              <w:t xml:space="preserve">   case 1:</w:t>
-            </w:r>
-          </w:p>
-          <w:p>
-            <w:pPr>
-              <w:tabs>
-                <w:tab w:val="left" w:pos="1536"/>
-              </w:tabs>
-            </w:pPr>
-            <w:r>
-              <w:t xml:space="preserve">      </w:t>
-            </w:r>
-            <w:proofErr w:type="spellStart"/>
-            <w:r>
-              <w:t>openFirstScene</w:t>
-            </w:r>
-            <w:proofErr w:type="spellEnd"/>
-            <w:r>
-              <w:t>(</w:t>
-            </w:r>
-            <w:proofErr w:type="gramStart"/>
-            <w:r>
-              <w:t>);</w:t>
-            </w:r>
-            <w:proofErr w:type="gramEnd"/>
-          </w:p>
-          <w:p>
-            <w:pPr>
-              <w:tabs>
-                <w:tab w:val="left" w:pos="1536"/>
-              </w:tabs>
-            </w:pPr>
-            <w:r>
-              <w:t xml:space="preserve">      </w:t>
-            </w:r>
-            <w:proofErr w:type="gramStart"/>
-            <w:r>
-              <w:t>break;</w:t>
-            </w:r>
-            <w:proofErr w:type="gramEnd"/>
-          </w:p>
-          <w:p>
-            <w:pPr>
-              <w:tabs>
-                <w:tab w:val="left" w:pos="1536"/>
-              </w:tabs>
-            </w:pPr>
-            <w:r>
-              <w:t xml:space="preserve">   case 2:</w:t>
-            </w:r>
-          </w:p>
-          <w:p>
-            <w:pPr>
-              <w:tabs>
-                <w:tab w:val="left" w:pos="1536"/>
-              </w:tabs>
-            </w:pPr>
-            <w:r>
-              <w:t xml:space="preserve">      </w:t>
-            </w:r>
-            <w:proofErr w:type="spellStart"/>
-            <w:r>
-              <w:t>openSecondScene</w:t>
-            </w:r>
-            <w:proofErr w:type="spellEnd"/>
-            <w:r>
-              <w:t>(</w:t>
-            </w:r>
-            <w:proofErr w:type="gramStart"/>
-            <w:r>
-              <w:t>);</w:t>
-            </w:r>
-            <w:proofErr w:type="gramEnd"/>
-          </w:p>
-          <w:p>
-            <w:pPr>
-              <w:tabs>
-                <w:tab w:val="left" w:pos="1536"/>
-              </w:tabs>
-            </w:pPr>
-            <w:r>
-              <w:t xml:space="preserve">      </w:t>
-            </w:r>
-            <w:proofErr w:type="gramStart"/>
-            <w:r>
-              <w:t>break;</w:t>
-            </w:r>
-            <w:proofErr w:type="gramEnd"/>
-          </w:p>
-          <w:p>
-            <w:pPr>
-              <w:tabs>
-                <w:tab w:val="left" w:pos="1536"/>
-              </w:tabs>
-            </w:pPr>
-            <w:r>
-              <w:t xml:space="preserve">   case 3:</w:t>
-            </w:r>
-          </w:p>
-          <w:p>
-            <w:pPr>
-              <w:tabs>
-                <w:tab w:val="left" w:pos="1536"/>
-              </w:tabs>
-            </w:pPr>
-            <w:r>
-              <w:lastRenderedPageBreak/>
-              <w:t xml:space="preserve">      </w:t>
-            </w:r>
-            <w:proofErr w:type="spellStart"/>
-            <w:r>
-              <w:t>openThirdScene</w:t>
-            </w:r>
-            <w:proofErr w:type="spellEnd"/>
-            <w:r>
-              <w:t>(</w:t>
-            </w:r>
-            <w:proofErr w:type="gramStart"/>
-            <w:r>
-              <w:t>);</w:t>
-            </w:r>
-            <w:proofErr w:type="gramEnd"/>
-          </w:p>
-          <w:p>
-            <w:pPr>
-              <w:tabs>
-                <w:tab w:val="left" w:pos="1536"/>
-              </w:tabs>
-            </w:pPr>
-            <w:r>
-              <w:t xml:space="preserve">      </w:t>
-            </w:r>
-            <w:proofErr w:type="gramStart"/>
-            <w:r>
-              <w:t>break;</w:t>
-            </w:r>
-            <w:proofErr w:type="gramEnd"/>
-          </w:p>
-          <w:p>
-            <w:pPr>
-              <w:tabs>
-                <w:tab w:val="left" w:pos="1536"/>
-              </w:tabs>
-            </w:pPr>
-            <w:r>
-              <w:t xml:space="preserve">   }</w:t>
-            </w:r>
-          </w:p>
-          <w:p>
-            <w:pPr>
-              <w:tabs>
-                <w:tab w:val="left" w:pos="1536"/>
-              </w:tabs>
-            </w:pPr>
-            <w:r>
-              <w:t>}</w:t>
-            </w:r>
-          </w:p>
-        </w:tc>
-        <w:tc>
-          <w:tcPr>
-            <w:tcW w:w="3492" w:type="dxa"/>
-          </w:tcPr>
-          <w:p>
-            <w:pPr>
-              <w:jc w:val="left"/>
-            </w:pPr>
-            <w:r>
-              <w:rPr>
-                <w:rFonts w:hint="eastAsia"/>
-              </w:rPr>
-              <w:lastRenderedPageBreak/>
-              <w:t xml:space="preserve">서버로부터 게임의 결과를 전달받아 각 클라이언트에게 순위에 맞는 </w:t>
-            </w:r>
-            <w:proofErr w:type="spellStart"/>
-            <w:r>
-              <w:rPr>
-                <w:rFonts w:hint="eastAsia"/>
-              </w:rPr>
-              <w:t>씬을</w:t>
-            </w:r>
-            <w:proofErr w:type="spellEnd"/>
-            <w:r>
-              <w:rPr>
-                <w:rFonts w:hint="eastAsia"/>
-              </w:rPr>
-              <w:t xml:space="preserve"> 보여주는 함수  </w:t>
-            </w:r>
-          </w:p>
-        </w:tc>
-      </w:tr>
-      <w:tr>
-        <w:trPr>
-          <w:trHeight w:val="1404"/>
-        </w:trPr>
-        <w:tc>
-          <w:tcPr>
-            <w:tcW w:w="5124" w:type="dxa"/>
-          </w:tcPr>
-          <w:p>
-            <w:pPr>
-              <w:tabs>
-                <w:tab w:val="left" w:pos="1536"/>
-              </w:tabs>
-            </w:pPr>
-            <w:r>
-              <w:t xml:space="preserve">void </w:t>
-            </w:r>
-            <w:proofErr w:type="spellStart"/>
-            <w:r>
-              <w:t>update_gamestart</w:t>
-            </w:r>
-            <w:proofErr w:type="spellEnd"/>
-            <w:r>
-              <w:t>()</w:t>
-            </w:r>
-          </w:p>
-          <w:p>
-            <w:pPr>
-              <w:tabs>
-                <w:tab w:val="left" w:pos="1536"/>
-              </w:tabs>
-            </w:pPr>
-            <w:r>
-              <w:t>{</w:t>
-            </w:r>
-          </w:p>
-          <w:p>
-            <w:pPr>
-              <w:tabs>
-                <w:tab w:val="left" w:pos="1536"/>
-              </w:tabs>
-            </w:pPr>
-            <w:r>
-              <w:t xml:space="preserve">   bool start = </w:t>
-            </w:r>
-            <w:proofErr w:type="gramStart"/>
-            <w:r>
-              <w:t>true;</w:t>
-            </w:r>
-            <w:proofErr w:type="gramEnd"/>
-          </w:p>
-          <w:p>
-            <w:pPr>
-              <w:tabs>
-                <w:tab w:val="left" w:pos="1536"/>
-              </w:tabs>
-            </w:pPr>
-            <w:r>
-              <w:t>}</w:t>
-            </w:r>
-          </w:p>
-        </w:tc>
-        <w:tc>
-          <w:tcPr>
-            <w:tcW w:w="3492" w:type="dxa"/>
-          </w:tcPr>
-          <w:p>
-            <w:pPr>
-              <w:jc w:val="left"/>
-            </w:pPr>
-            <w:r>
-              <w:rPr>
-                <w:rFonts w:hint="eastAsia"/>
-              </w:rPr>
-              <w:t xml:space="preserve">클라이언트 </w:t>
-            </w:r>
-            <w:r>
-              <w:t>3</w:t>
-            </w:r>
-            <w:r>
-              <w:rPr>
-                <w:rFonts w:hint="eastAsia"/>
-              </w:rPr>
-              <w:t>명이 모두 접속 시,</w:t>
-            </w:r>
-            <w:r>
-              <w:t xml:space="preserve"> </w:t>
-            </w:r>
-            <w:r>
-              <w:rPr>
-                <w:rFonts w:hint="eastAsia"/>
-              </w:rPr>
-              <w:t>서버가 보낸 데이터를 받아 k</w:t>
-            </w:r>
-            <w:r>
-              <w:t>ey</w:t>
-            </w:r>
-            <w:r>
-              <w:rPr>
-                <w:rFonts w:hint="eastAsia"/>
-              </w:rPr>
-              <w:t>입력이 가능하게 하는 함수.</w:t>
+              <w:rPr>
+                <w:rFonts w:hint="eastAsia"/>
+              </w:rPr>
+            </w:pPr>
+            <w:r>
+              <w:rPr>
+                <w:rFonts w:hint="eastAsia"/>
+              </w:rPr>
+              <w:t>주 쓰레드에서 실행되는 그리기 함수</w:t>
             </w:r>
           </w:p>
         </w:tc>
@@ -5081,9 +4715,18 @@
           <w:p>
             <w:pPr>
               <w:jc w:val="left"/>
-            </w:pPr>
-            <w:r>
-              <w:t>void RecvThread()</w:t>
+              <w:rPr>
+                <w:rFonts w:hint="eastAsia"/>
+              </w:rPr>
+            </w:pPr>
+            <w:r>
+              <w:t xml:space="preserve">DWORD WINAPI </w:t>
+            </w:r>
+            <w:r>
+              <w:t>S</w:t>
+            </w:r>
+            <w:r>
+              <w:t>_SAVE_PACKET()</w:t>
             </w:r>
           </w:p>
           <w:p>
@@ -5099,21 +4742,8 @@
               <w:jc w:val="left"/>
             </w:pPr>
             <w:r>
-              <w:t xml:space="preserve">   CLIENT_DATA </w:t>
-            </w:r>
-            <w:proofErr w:type="spellStart"/>
-            <w:r>
-              <w:t>client_</w:t>
-            </w:r>
-            <w:proofErr w:type="gramStart"/>
-            <w:r>
-              <w:t>data</w:t>
-            </w:r>
-            <w:proofErr w:type="spellEnd"/>
-            <w:r>
-              <w:t>;</w:t>
-            </w:r>
-            <w:proofErr w:type="gramEnd"/>
+              <w:t xml:space="preserve">   CLIENT_DATA client_data;</w:t>
+            </w:r>
           </w:p>
           <w:p>
             <w:pPr>
@@ -5128,39 +4758,328 @@
               <w:jc w:val="left"/>
             </w:pPr>
             <w:r>
+              <w:t xml:space="preserve">      recv(client_data);</w:t>
+            </w:r>
+          </w:p>
+          <w:p>
+            <w:pPr>
+              <w:jc w:val="left"/>
+            </w:pPr>
+            <w:r>
+              <w:t xml:space="preserve">      lock();</w:t>
+            </w:r>
+          </w:p>
+          <w:p>
+            <w:pPr>
+              <w:jc w:val="left"/>
+            </w:pPr>
+            <w:r>
+              <w:t xml:space="preserve">      queue.input(client_data);</w:t>
+            </w:r>
+          </w:p>
+          <w:p>
+            <w:pPr>
+              <w:jc w:val="left"/>
+            </w:pPr>
+            <w:r>
+              <w:t xml:space="preserve">      unlock();</w:t>
+            </w:r>
+          </w:p>
+          <w:p>
+            <w:pPr>
+              <w:jc w:val="left"/>
+            </w:pPr>
+            <w:r>
+              <w:t xml:space="preserve">   }</w:t>
+            </w:r>
+          </w:p>
+          <w:p>
+            <w:pPr>
+              <w:jc w:val="left"/>
+            </w:pPr>
+            <w:r>
+              <w:t>}</w:t>
+            </w:r>
+          </w:p>
+        </w:tc>
+        <w:tc>
+          <w:tcPr>
+            <w:tcW w:w="3492" w:type="dxa"/>
+          </w:tcPr>
+          <w:p>
+            <w:pPr>
+              <w:jc w:val="left"/>
+            </w:pPr>
+            <w:r>
+              <w:rPr>
+                <w:rFonts w:hint="eastAsia"/>
+              </w:rPr>
+              <w:t xml:space="preserve">클라이언트에서 전송한 데이터를 전달받아 </w:t>
+            </w:r>
+            <w:r>
+              <w:t>queue</w:t>
+            </w:r>
+            <w:r>
+              <w:rPr>
+                <w:rFonts w:hint="eastAsia"/>
+              </w:rPr>
+              <w:t>자료구조에 저장하는 스레드 함수.</w:t>
+            </w:r>
+          </w:p>
+          <w:p>
+            <w:pPr>
+              <w:jc w:val="left"/>
+            </w:pPr>
+          </w:p>
+          <w:p>
+            <w:pPr>
+              <w:jc w:val="left"/>
+            </w:pPr>
+            <w:r>
+              <w:rPr>
+                <w:rFonts w:hint="eastAsia"/>
+              </w:rPr>
+              <w:t xml:space="preserve">자료구조에 저장 시 </w:t>
+            </w:r>
+            <w:r>
+              <w:t>mutex</w:t>
+            </w:r>
+            <w:r>
+              <w:rPr>
+                <w:rFonts w:hint="eastAsia"/>
+              </w:rPr>
+              <w:t>를 동해 스레드 동기화.</w:t>
+            </w:r>
+          </w:p>
+          <w:p>
+            <w:pPr>
+              <w:jc w:val="left"/>
+            </w:pPr>
+          </w:p>
+        </w:tc>
+      </w:tr>
+      <w:tr>
+        <w:trPr>
+          <w:trHeight w:val="1550"/>
+        </w:trPr>
+        <w:tc>
+          <w:tcPr>
+            <w:tcW w:w="5124" w:type="dxa"/>
+          </w:tcPr>
+          <w:p>
+            <w:pPr>
+              <w:jc w:val="left"/>
+            </w:pPr>
+            <w:r>
+              <w:t xml:space="preserve">DWORD WINAPI </w:t>
+            </w:r>
+            <w:r>
+              <w:t>SC_</w:t>
+            </w:r>
+            <w:r>
+              <w:t>T</w:t>
+            </w:r>
+            <w:r>
+              <w:t>IME</w:t>
+            </w:r>
+            <w:r>
+              <w:t>()</w:t>
+            </w:r>
+          </w:p>
+          <w:p>
+            <w:pPr>
+              <w:jc w:val="left"/>
+            </w:pPr>
+            <w:r>
+              <w:t>{</w:t>
+            </w:r>
+          </w:p>
+          <w:p>
+            <w:pPr>
+              <w:jc w:val="left"/>
+            </w:pPr>
+            <w:r>
+              <w:t xml:space="preserve">   server_Data.type = TIME;</w:t>
+            </w:r>
+          </w:p>
+          <w:p>
+            <w:pPr>
+              <w:jc w:val="left"/>
+            </w:pPr>
+            <w:r>
+              <w:t xml:space="preserve">   server_Data.time = 100;</w:t>
+            </w:r>
+          </w:p>
+          <w:p>
+            <w:pPr>
+              <w:jc w:val="left"/>
+            </w:pPr>
+            <w:r>
+              <w:t xml:space="preserve">   while (true) {</w:t>
+            </w:r>
+          </w:p>
+          <w:p>
+            <w:pPr>
+              <w:jc w:val="left"/>
+            </w:pPr>
+            <w:r>
+              <w:t xml:space="preserve">      for (모든 유저)</w:t>
+            </w:r>
+          </w:p>
+          <w:p>
+            <w:pPr>
+              <w:jc w:val="left"/>
+            </w:pPr>
+            <w:r>
+              <w:t xml:space="preserve">         send(server_Data);</w:t>
+            </w:r>
+          </w:p>
+          <w:p>
+            <w:pPr>
+              <w:jc w:val="left"/>
+            </w:pPr>
+            <w:r>
+              <w:t xml:space="preserve">      server_Data.time--;</w:t>
+            </w:r>
+          </w:p>
+          <w:p>
+            <w:pPr>
+              <w:jc w:val="left"/>
+            </w:pPr>
+            <w:r>
+              <w:lastRenderedPageBreak/>
+              <w:t xml:space="preserve">   }</w:t>
+            </w:r>
+          </w:p>
+          <w:p>
+            <w:pPr>
+              <w:jc w:val="left"/>
+            </w:pPr>
+            <w:r>
+              <w:t>}</w:t>
+            </w:r>
+          </w:p>
+        </w:tc>
+        <w:tc>
+          <w:tcPr>
+            <w:tcW w:w="3492" w:type="dxa"/>
+          </w:tcPr>
+          <w:p>
+            <w:pPr>
+              <w:jc w:val="left"/>
+              <w:rPr>
+                <w:rFonts w:hint="eastAsia"/>
+              </w:rPr>
+            </w:pPr>
+            <w:r>
+              <w:rPr>
+                <w:rFonts w:hint="eastAsia"/>
+              </w:rPr>
+              <w:lastRenderedPageBreak/>
+              <w:t xml:space="preserve">모든 클라이언트에게 현재 남은 시간을 전송하는 </w:t>
+            </w:r>
+            <w:r>
+              <w:rPr>
+                <w:rFonts w:hint="eastAsia"/>
+              </w:rPr>
+              <w:t>쓰레드 함수</w:t>
+            </w:r>
+          </w:p>
+        </w:tc>
+      </w:tr>
+      <w:tr>
+        <w:trPr>
+          <w:trHeight w:val="1550"/>
+        </w:trPr>
+        <w:tc>
+          <w:tcPr>
+            <w:tcW w:w="5124" w:type="dxa"/>
+          </w:tcPr>
+          <w:p>
+            <w:pPr>
+              <w:jc w:val="left"/>
+            </w:pPr>
+            <w:r>
+              <w:t xml:space="preserve">DWORD WINAPI </w:t>
+            </w:r>
+            <w:r>
+              <w:rPr>
+                <w:rFonts w:hint="eastAsia"/>
+              </w:rPr>
+              <w:t>S</w:t>
+            </w:r>
+            <w:r>
+              <w:t>C_</w:t>
+            </w:r>
+            <w:r>
+              <w:t>OBJECT_MOVE</w:t>
+            </w:r>
+            <w:r>
+              <w:t>()</w:t>
+            </w:r>
+          </w:p>
+          <w:p>
+            <w:pPr>
+              <w:jc w:val="left"/>
+            </w:pPr>
+            <w:r>
+              <w:t>{</w:t>
+            </w:r>
+          </w:p>
+          <w:p>
+            <w:pPr>
+              <w:ind w:firstLineChars="100" w:firstLine="200"/>
+              <w:jc w:val="left"/>
+            </w:pPr>
+            <w:r>
+              <w:t>SERVER_DATA server_data;</w:t>
+            </w:r>
+          </w:p>
+          <w:p>
+            <w:pPr>
+              <w:ind w:firstLineChars="100" w:firstLine="200"/>
+              <w:jc w:val="left"/>
+            </w:pPr>
+            <w:r>
+              <w:t>server_data.dataType = LOCATION;</w:t>
+            </w:r>
+          </w:p>
+          <w:p>
+            <w:pPr>
+              <w:ind w:firstLineChars="100" w:firstLine="200"/>
+              <w:jc w:val="left"/>
+            </w:pPr>
+            <w:r>
+              <w:t>while(true){</w:t>
+            </w:r>
+          </w:p>
+          <w:p>
+            <w:pPr>
+              <w:jc w:val="left"/>
+            </w:pPr>
+            <w:r>
+              <w:t xml:space="preserve">   </w:t>
+            </w:r>
+            <w:r>
+              <w:t xml:space="preserve">  </w:t>
+            </w:r>
+            <w:r>
+              <w:t>for(모든 오브젝트){</w:t>
+            </w:r>
+          </w:p>
+          <w:p>
+            <w:pPr>
+              <w:jc w:val="left"/>
+            </w:pPr>
+            <w:r>
               <w:t xml:space="preserve">      </w:t>
             </w:r>
-            <w:proofErr w:type="spellStart"/>
-            <w:r>
-              <w:t>recv</w:t>
-            </w:r>
-            <w:proofErr w:type="spellEnd"/>
-            <w:r>
-              <w:t>(</w:t>
-            </w:r>
-            <w:proofErr w:type="spellStart"/>
-            <w:r>
-              <w:t>client_data</w:t>
-            </w:r>
-            <w:proofErr w:type="spellEnd"/>
-            <w:proofErr w:type="gramStart"/>
-            <w:r>
-              <w:t>);</w:t>
-            </w:r>
-            <w:proofErr w:type="gramEnd"/>
-          </w:p>
-          <w:p>
-            <w:pPr>
-              <w:jc w:val="left"/>
-            </w:pPr>
-            <w:r>
-              <w:t xml:space="preserve">      lock(</w:t>
-            </w:r>
-            <w:proofErr w:type="gramStart"/>
-            <w:r>
-              <w:t>);</w:t>
-            </w:r>
-            <w:proofErr w:type="gramEnd"/>
+            <w:r>
+              <w:t xml:space="preserve"> </w:t>
+            </w:r>
+            <w:r>
+              <w:t>server_data.id = i;</w:t>
+            </w:r>
           </w:p>
           <w:p>
             <w:pPr>
@@ -5169,53 +5088,108 @@
             <w:r>
               <w:t xml:space="preserve">      </w:t>
             </w:r>
-            <w:proofErr w:type="spellStart"/>
-            <w:r>
-              <w:t>queue.input</w:t>
-            </w:r>
-            <w:proofErr w:type="spellEnd"/>
-            <w:r>
-              <w:t>(</w:t>
-            </w:r>
-            <w:proofErr w:type="spellStart"/>
-            <w:r>
-              <w:t>client_data</w:t>
-            </w:r>
-            <w:proofErr w:type="spellEnd"/>
-            <w:proofErr w:type="gramStart"/>
-            <w:r>
-              <w:t>);</w:t>
-            </w:r>
-            <w:proofErr w:type="gramEnd"/>
-          </w:p>
-          <w:p>
-            <w:pPr>
-              <w:jc w:val="left"/>
-            </w:pPr>
-            <w:r>
-              <w:t xml:space="preserve">      unlock(</w:t>
-            </w:r>
-            <w:proofErr w:type="gramStart"/>
-            <w:r>
-              <w:t>);</w:t>
-            </w:r>
-            <w:proofErr w:type="gramEnd"/>
-          </w:p>
-          <w:p>
-            <w:pPr>
-              <w:jc w:val="left"/>
-            </w:pPr>
-            <w:r>
-              <w:t xml:space="preserve">   }</w:t>
-            </w:r>
-          </w:p>
-          <w:p>
-            <w:pPr>
-              <w:jc w:val="left"/>
-            </w:pPr>
+            <w:r>
+              <w:t xml:space="preserve"> </w:t>
+            </w:r>
+            <w:r>
+              <w:t>server_data.x += dx;</w:t>
+            </w:r>
+          </w:p>
+          <w:p>
+            <w:pPr>
+              <w:jc w:val="left"/>
+            </w:pPr>
+            <w:r>
+              <w:t xml:space="preserve">      </w:t>
+            </w:r>
+            <w:r>
+              <w:t xml:space="preserve"> </w:t>
+            </w:r>
+            <w:r>
+              <w:t>server_data.y += dy;</w:t>
+            </w:r>
+          </w:p>
+          <w:p>
+            <w:pPr>
+              <w:jc w:val="left"/>
+            </w:pPr>
+            <w:r>
+              <w:t xml:space="preserve">      </w:t>
+            </w:r>
+            <w:r>
+              <w:t xml:space="preserve"> </w:t>
+            </w:r>
+            <w:r>
+              <w:t>server_data.z += dz;</w:t>
+            </w:r>
+          </w:p>
+          <w:p>
+            <w:pPr>
+              <w:jc w:val="left"/>
+            </w:pPr>
+            <w:r>
+              <w:t xml:space="preserve">      </w:t>
+            </w:r>
+            <w:r>
+              <w:t xml:space="preserve"> </w:t>
+            </w:r>
+            <w:r>
+              <w:t>for (int i = 0; i &lt; size(clients); ++i)</w:t>
+            </w:r>
+          </w:p>
+          <w:p>
+            <w:pPr>
+              <w:jc w:val="left"/>
+            </w:pPr>
+            <w:r>
+              <w:t xml:space="preserve">            </w:t>
+            </w:r>
+            <w:r>
+              <w:t xml:space="preserve"> </w:t>
+            </w:r>
+            <w:r>
+              <w:t>send(server_data);</w:t>
+            </w:r>
+          </w:p>
+          <w:p>
+            <w:pPr>
+              <w:jc w:val="left"/>
+            </w:pPr>
+            <w:r>
+              <w:t xml:space="preserve">   </w:t>
+            </w:r>
+            <w:r>
+              <w:t xml:space="preserve">  </w:t>
+            </w:r>
             <w:r>
               <w:t>}</w:t>
             </w:r>
+            <w:r>
+              <w:t xml:space="preserve"> </w:t>
+            </w:r>
+          </w:p>
+          <w:p>
+            <w:pPr>
+              <w:ind w:firstLineChars="100" w:firstLine="200"/>
+              <w:jc w:val="left"/>
+            </w:pPr>
+            <w:r>
+              <w:rPr>
+                <w:rFonts w:hint="eastAsia"/>
+              </w:rPr>
+              <w:t>}</w:t>
+            </w:r>
+          </w:p>
+          <w:p>
+            <w:pPr>
+              <w:jc w:val="left"/>
+            </w:pPr>
+            <w:r>
+              <w:t>}</w:t>
+            </w:r>
+            <w:r>
+              <w:t xml:space="preserve"> </w:t>
+            </w:r>
           </w:p>
         </w:tc>
         <w:tc>
@@ -5225,52 +5199,131 @@
           <w:p>
             <w:pPr>
               <w:jc w:val="left"/>
-            </w:pPr>
-            <w:r>
-              <w:rPr>
-                <w:rFonts w:hint="eastAsia"/>
-              </w:rPr>
-              <w:t xml:space="preserve">클라이언트에서 전송한 데이터를 전달받아 </w:t>
-            </w:r>
-            <w:r>
-              <w:t>queue</w:t>
-            </w:r>
-            <w:r>
-              <w:rPr>
-                <w:rFonts w:hint="eastAsia"/>
-              </w:rPr>
-              <w:t>자료구조에 저장하는 스레드 함수.</w:t>
-            </w:r>
-          </w:p>
-          <w:p>
-            <w:pPr>
-              <w:jc w:val="left"/>
-            </w:pPr>
-          </w:p>
-          <w:p>
-            <w:pPr>
-              <w:jc w:val="left"/>
-            </w:pPr>
-            <w:r>
-              <w:rPr>
-                <w:rFonts w:hint="eastAsia"/>
-              </w:rPr>
-              <w:t xml:space="preserve">자료구조에 저장 시 </w:t>
-            </w:r>
-            <w:r>
-              <w:t>mutex</w:t>
-            </w:r>
-            <w:r>
-              <w:rPr>
-                <w:rFonts w:hint="eastAsia"/>
-              </w:rPr>
-              <w:t>를 동해 스레드 동기화.</w:t>
-            </w:r>
-          </w:p>
-          <w:p>
-            <w:pPr>
-              <w:jc w:val="left"/>
-            </w:pPr>
+              <w:rPr>
+                <w:rFonts w:hint="eastAsia"/>
+              </w:rPr>
+            </w:pPr>
+            <w:r>
+              <w:rPr>
+                <w:rFonts w:hint="eastAsia"/>
+              </w:rPr>
+              <w:t>장애물의 종류와 변경 위치 정보를 각 클라이언트에게 전달하는 함수</w:t>
+            </w:r>
+          </w:p>
+        </w:tc>
+      </w:tr>
+      <w:tr>
+        <w:trPr>
+          <w:trHeight w:val="1550"/>
+        </w:trPr>
+        <w:tc>
+          <w:tcPr>
+            <w:tcW w:w="5124" w:type="dxa"/>
+          </w:tcPr>
+          <w:p>
+            <w:pPr>
+              <w:jc w:val="left"/>
+            </w:pPr>
+            <w:r>
+              <w:t xml:space="preserve">void </w:t>
+            </w:r>
+            <w:r>
+              <w:t>GOAL</w:t>
+            </w:r>
+            <w:r>
+              <w:t>l_C</w:t>
+            </w:r>
+            <w:r>
+              <w:t>HECK</w:t>
+            </w:r>
+            <w:r>
+              <w:t>(CLIENT_DATA client_data)</w:t>
+            </w:r>
+          </w:p>
+          <w:p>
+            <w:pPr>
+              <w:jc w:val="left"/>
+            </w:pPr>
+            <w:r>
+              <w:t>{</w:t>
+            </w:r>
+          </w:p>
+          <w:p>
+            <w:pPr>
+              <w:jc w:val="left"/>
+            </w:pPr>
+            <w:r>
+              <w:t xml:space="preserve">   if (clients[id].z &lt; GOAL.Z)</w:t>
+            </w:r>
+          </w:p>
+          <w:p>
+            <w:pPr>
+              <w:jc w:val="left"/>
+            </w:pPr>
+            <w:r>
+              <w:t xml:space="preserve">      time = 10;</w:t>
+            </w:r>
+          </w:p>
+          <w:p>
+            <w:pPr>
+              <w:jc w:val="left"/>
+            </w:pPr>
+            <w:r>
+              <w:t>}</w:t>
+            </w:r>
+          </w:p>
+        </w:tc>
+        <w:tc>
+          <w:tcPr>
+            <w:tcW w:w="3492" w:type="dxa"/>
+          </w:tcPr>
+          <w:p>
+            <w:pPr>
+              <w:jc w:val="left"/>
+            </w:pPr>
+            <w:r>
+              <w:rPr>
+                <w:rFonts w:hint="eastAsia"/>
+              </w:rPr>
+              <w:t>해당 클라이언트가 목적지에 도달했는지 검사하는 함수</w:t>
+            </w:r>
+          </w:p>
+          <w:p>
+            <w:pPr>
+              <w:jc w:val="left"/>
+            </w:pPr>
+          </w:p>
+          <w:p>
+            <w:pPr>
+              <w:jc w:val="left"/>
+              <w:rPr>
+                <w:rFonts w:hint="eastAsia"/>
+              </w:rPr>
+            </w:pPr>
+            <w:r>
+              <w:rPr>
+                <w:rFonts w:hint="eastAsia"/>
+              </w:rPr>
+              <w:t xml:space="preserve">클라이언트의 </w:t>
+            </w:r>
+            <w:r>
+              <w:t>z</w:t>
+            </w:r>
+            <w:r>
+              <w:rPr>
+                <w:rFonts w:hint="eastAsia"/>
+              </w:rPr>
+              <w:t>값이 목적지에 도달하면,</w:t>
+            </w:r>
+            <w:r>
+              <w:t xml:space="preserve"> </w:t>
+            </w:r>
+            <w:r>
+              <w:rPr>
+                <w:rFonts w:hint="eastAsia"/>
+              </w:rPr>
+              <w:t>카운트 시간을 정한다.</w:t>
+            </w:r>
           </w:p>
         </w:tc>
       </w:tr>
@@ -5287,15 +5340,19 @@
               <w:jc w:val="left"/>
             </w:pPr>
             <w:r>
-              <w:t>void Coll_check(</w:t>
-            </w:r>
-            <w:proofErr w:type="gramStart"/>
-            <w:r>
-              <w:t>clients</w:t>
-            </w:r>
-            <w:proofErr w:type="gramEnd"/>
-            <w:r>
-              <w:t xml:space="preserve"> user, OBJ obj)</w:t>
+              <w:t>void C</w:t>
+            </w:r>
+            <w:r>
+              <w:t>OLL</w:t>
+            </w:r>
+            <w:r>
+              <w:t>_</w:t>
+            </w:r>
+            <w:r>
+              <w:t>CHECK</w:t>
+            </w:r>
+            <w:r>
+              <w:t>(clients user, OBJ obj)</w:t>
             </w:r>
           </w:p>
           <w:p>
@@ -5308,16 +5365,57 @@
           </w:p>
           <w:p>
             <w:pPr>
-              <w:jc w:val="left"/>
-            </w:pPr>
-            <w:r>
-              <w:t xml:space="preserve">   if (true == Coll(user, obj) &amp;&amp; </w:t>
-            </w:r>
-            <w:proofErr w:type="spellStart"/>
-            <w:r>
-              <w:t>user.alive</w:t>
-            </w:r>
-            <w:proofErr w:type="spellEnd"/>
+              <w:ind w:left="600" w:hangingChars="300" w:hanging="600"/>
+              <w:jc w:val="left"/>
+            </w:pPr>
+            <w:r>
+              <w:t xml:space="preserve">   if (</w:t>
+            </w:r>
+            <w:r>
+              <w:t>user.z &gt; MIN(obj.z) &amp;&amp; user.z &lt; MAX(obj.z)</w:t>
+            </w:r>
+            <w:r>
+              <w:t xml:space="preserve"> </w:t>
+            </w:r>
+            <w:r>
+              <w:t>&amp;&amp;</w:t>
+            </w:r>
+            <w:r>
+              <w:t xml:space="preserve"> </w:t>
+            </w:r>
+            <w:r>
+              <w:t xml:space="preserve"> </w:t>
+            </w:r>
+            <w:r>
+              <w:t>user.</w:t>
+            </w:r>
+            <w:r>
+              <w:t>x</w:t>
+            </w:r>
+            <w:r>
+              <w:t xml:space="preserve"> &gt; MIN(obj.</w:t>
+            </w:r>
+            <w:r>
+              <w:t>x</w:t>
+            </w:r>
+            <w:r>
+              <w:t>) &amp;&amp; user.</w:t>
+            </w:r>
+            <w:r>
+              <w:t>x</w:t>
+            </w:r>
+            <w:r>
+              <w:t xml:space="preserve"> &lt; MAX(obj.</w:t>
+            </w:r>
+            <w:r>
+              <w:t>x</w:t>
+            </w:r>
+            <w:r>
+              <w:t>)</w:t>
+            </w:r>
+            <w:r>
+              <w:t xml:space="preserve"> </w:t>
+            </w:r>
             <w:r>
               <w:t>) {</w:t>
             </w:r>
@@ -5327,92 +5425,32 @@
               <w:jc w:val="left"/>
             </w:pPr>
             <w:r>
-              <w:t xml:space="preserve">      SERVER_DATA </w:t>
-            </w:r>
-            <w:proofErr w:type="spellStart"/>
-            <w:r>
-              <w:t>server_</w:t>
-            </w:r>
-            <w:proofErr w:type="gramStart"/>
-            <w:r>
-              <w:t>data</w:t>
-            </w:r>
-            <w:proofErr w:type="spellEnd"/>
-            <w:r>
-              <w:t>;</w:t>
-            </w:r>
-            <w:proofErr w:type="gramEnd"/>
-          </w:p>
-          <w:p>
-            <w:pPr>
-              <w:jc w:val="left"/>
-            </w:pPr>
-            <w:r>
-              <w:t xml:space="preserve">      </w:t>
-            </w:r>
-            <w:proofErr w:type="spellStart"/>
-            <w:r>
-              <w:t>server_data.dataType</w:t>
-            </w:r>
-            <w:proofErr w:type="spellEnd"/>
-            <w:r>
-              <w:t xml:space="preserve"> = GAME_</w:t>
-            </w:r>
-            <w:proofErr w:type="gramStart"/>
-            <w:r>
-              <w:t>OVER;</w:t>
-            </w:r>
-            <w:proofErr w:type="gramEnd"/>
-          </w:p>
-          <w:p>
-            <w:pPr>
-              <w:jc w:val="left"/>
-            </w:pPr>
-            <w:r>
-              <w:t xml:space="preserve">      for (int </w:t>
-            </w:r>
-            <w:proofErr w:type="spellStart"/>
-            <w:r>
-              <w:t>i</w:t>
-            </w:r>
-            <w:proofErr w:type="spellEnd"/>
-            <w:r>
-              <w:t xml:space="preserve"> = 0; </w:t>
-            </w:r>
-            <w:proofErr w:type="spellStart"/>
-            <w:r>
-              <w:t>i</w:t>
-            </w:r>
-            <w:proofErr w:type="spellEnd"/>
-            <w:r>
-              <w:t xml:space="preserve"> &lt; size(clients); ++</w:t>
-            </w:r>
-            <w:proofErr w:type="spellStart"/>
-            <w:r>
-              <w:t>i</w:t>
-            </w:r>
-            <w:proofErr w:type="spellEnd"/>
-            <w:r>
-              <w:t>)</w:t>
-            </w:r>
-          </w:p>
-          <w:p>
-            <w:pPr>
-              <w:jc w:val="left"/>
-            </w:pPr>
-            <w:r>
-              <w:t xml:space="preserve">         send(</w:t>
-            </w:r>
-            <w:proofErr w:type="spellStart"/>
-            <w:r>
-              <w:t>server_data</w:t>
-            </w:r>
-            <w:proofErr w:type="spellEnd"/>
-            <w:proofErr w:type="gramStart"/>
-            <w:r>
-              <w:t>);</w:t>
-            </w:r>
-            <w:proofErr w:type="gramEnd"/>
+              <w:t xml:space="preserve">      SERVER_DATA server_data;</w:t>
+            </w:r>
+          </w:p>
+          <w:p>
+            <w:pPr>
+              <w:jc w:val="left"/>
+            </w:pPr>
+            <w:r>
+              <w:t xml:space="preserve">      server_data.dataType = GAME_OVER;</w:t>
+            </w:r>
+          </w:p>
+          <w:p>
+            <w:pPr>
+              <w:jc w:val="left"/>
+            </w:pPr>
+            <w:r>
+              <w:t xml:space="preserve">      for (int i = 0; i &lt; size(clients); ++i)</w:t>
+            </w:r>
+          </w:p>
+          <w:p>
+            <w:pPr>
+              <w:jc w:val="left"/>
+            </w:pPr>
+            <w:r>
+              <w:t xml:space="preserve">         send(server_data);</w:t>
+            </w:r>
           </w:p>
           <w:p>
             <w:pPr>
@@ -5443,25 +5481,7 @@
               <w:rPr>
                 <w:rFonts w:hint="eastAsia"/>
               </w:rPr>
-              <w:t>클라이언트와 장애물</w:t>
-            </w:r>
-            <w:r>
-              <w:rPr>
-                <w:rFonts w:hint="eastAsia"/>
-              </w:rPr>
-              <w:t xml:space="preserve"> </w:t>
-            </w:r>
-            <w:r>
-              <w:rPr>
-                <w:rFonts w:hint="eastAsia"/>
-              </w:rPr>
-              <w:t xml:space="preserve">간의 충돌을 체크해서 </w:t>
-            </w:r>
-            <w:r>
-              <w:rPr>
-                <w:rFonts w:hint="eastAsia"/>
-              </w:rPr>
-              <w:t xml:space="preserve">각 클라이언트에게 충돌 여부를 전달하는 함수 </w:t>
+              <w:t xml:space="preserve">클라이언트와 장애물 간의 충돌을 체크해서 각 클라이언트에게 충돌 여부를 전달하는 함수 </w:t>
             </w:r>
           </w:p>
         </w:tc>
@@ -5479,261 +5499,380 @@
               <w:jc w:val="left"/>
             </w:pPr>
             <w:r>
+              <w:rPr>
+                <w:rFonts w:hint="eastAsia"/>
+              </w:rPr>
               <w:lastRenderedPageBreak/>
-              <w:t xml:space="preserve">void </w:t>
-            </w:r>
-            <w:proofErr w:type="spellStart"/>
-            <w:r>
-              <w:t>send_gameover</w:t>
-            </w:r>
-            <w:proofErr w:type="spellEnd"/>
-            <w:r>
-              <w:t>()</w:t>
-            </w:r>
-          </w:p>
-          <w:p>
-            <w:pPr>
-              <w:jc w:val="left"/>
-            </w:pPr>
-            <w:r>
+              <w:t>v</w:t>
+            </w:r>
+            <w:r>
+              <w:t>oid SC_SEND(</w:t>
+            </w:r>
+            <w:r>
+              <w:t>CLIENT_DATA client_data</w:t>
+            </w:r>
+            <w:r>
+              <w:t>)</w:t>
+            </w:r>
+          </w:p>
+          <w:p>
+            <w:pPr>
+              <w:jc w:val="left"/>
+            </w:pPr>
+            <w:r>
+              <w:rPr>
+                <w:rFonts w:hint="eastAsia"/>
+              </w:rPr>
               <w:t>{</w:t>
             </w:r>
           </w:p>
           <w:p>
             <w:pPr>
-              <w:jc w:val="left"/>
-            </w:pPr>
-            <w:r>
-              <w:t xml:space="preserve">   int </w:t>
-            </w:r>
-            <w:proofErr w:type="spellStart"/>
-            <w:r>
-              <w:t>cnt</w:t>
-            </w:r>
-            <w:proofErr w:type="spellEnd"/>
-            <w:r>
-              <w:t xml:space="preserve"> = </w:t>
-            </w:r>
-            <w:proofErr w:type="gramStart"/>
-            <w:r>
-              <w:t>0;</w:t>
-            </w:r>
-            <w:proofErr w:type="gramEnd"/>
-          </w:p>
-          <w:p>
-            <w:pPr>
-              <w:jc w:val="left"/>
-            </w:pPr>
-            <w:r>
-              <w:t xml:space="preserve">   for (int </w:t>
-            </w:r>
-            <w:proofErr w:type="spellStart"/>
-            <w:r>
-              <w:t>i</w:t>
-            </w:r>
-            <w:proofErr w:type="spellEnd"/>
-            <w:r>
-              <w:t xml:space="preserve"> = 0; </w:t>
-            </w:r>
-            <w:proofErr w:type="spellStart"/>
-            <w:r>
-              <w:t>i</w:t>
-            </w:r>
-            <w:proofErr w:type="spellEnd"/>
-            <w:r>
-              <w:t xml:space="preserve"> &lt; size(clients); ++</w:t>
-            </w:r>
-            <w:proofErr w:type="spellStart"/>
-            <w:r>
-              <w:t>i</w:t>
-            </w:r>
-            <w:proofErr w:type="spellEnd"/>
-            <w:r>
-              <w:t>)</w:t>
-            </w:r>
-          </w:p>
-          <w:p>
-            <w:pPr>
-              <w:jc w:val="left"/>
-            </w:pPr>
-            <w:r>
-              <w:t xml:space="preserve">      if (false == clients[</w:t>
-            </w:r>
-            <w:proofErr w:type="spellStart"/>
-            <w:r>
-              <w:t>i</w:t>
-            </w:r>
-            <w:proofErr w:type="spellEnd"/>
-            <w:r>
-              <w:t>].alive)</w:t>
-            </w:r>
-          </w:p>
-          <w:p>
-            <w:pPr>
-              <w:jc w:val="left"/>
-            </w:pPr>
-            <w:r>
-              <w:t xml:space="preserve">         </w:t>
-            </w:r>
-            <w:proofErr w:type="spellStart"/>
-            <w:r>
-              <w:t>cnt</w:t>
-            </w:r>
-            <w:proofErr w:type="spellEnd"/>
-            <w:r>
-              <w:t>+</w:t>
-            </w:r>
-            <w:proofErr w:type="gramStart"/>
-            <w:r>
-              <w:t>+;</w:t>
-            </w:r>
-            <w:proofErr w:type="gramEnd"/>
-          </w:p>
-          <w:p>
-            <w:pPr>
-              <w:jc w:val="left"/>
-            </w:pPr>
-            <w:r>
-              <w:t xml:space="preserve">   if (size(clients) == </w:t>
-            </w:r>
-            <w:proofErr w:type="spellStart"/>
-            <w:r>
-              <w:t>cnt</w:t>
-            </w:r>
-            <w:proofErr w:type="spellEnd"/>
-            <w:r>
-              <w:t>) {</w:t>
-            </w:r>
-          </w:p>
-          <w:p>
-            <w:pPr>
-              <w:jc w:val="left"/>
-            </w:pPr>
-            <w:r>
-              <w:t xml:space="preserve">      SERVER_DATA </w:t>
-            </w:r>
-            <w:proofErr w:type="spellStart"/>
-            <w:r>
-              <w:t>server_</w:t>
-            </w:r>
-            <w:proofErr w:type="gramStart"/>
-            <w:r>
-              <w:t>data</w:t>
-            </w:r>
-            <w:proofErr w:type="spellEnd"/>
+              <w:ind w:firstLineChars="100" w:firstLine="200"/>
+              <w:jc w:val="left"/>
+            </w:pPr>
+            <w:r>
+              <w:t>SERVER_DATA server_data;</w:t>
+            </w:r>
+          </w:p>
+          <w:p>
+            <w:pPr>
+              <w:ind w:firstLineChars="100" w:firstLine="200"/>
+              <w:jc w:val="left"/>
+            </w:pPr>
+            <w:r>
+              <w:t>server_data.dataType = LOCATION;</w:t>
+            </w:r>
+          </w:p>
+          <w:p>
+            <w:pPr>
+              <w:ind w:firstLineChars="100" w:firstLine="200"/>
+              <w:jc w:val="left"/>
+            </w:pPr>
+            <w:r>
+              <w:t>switch(client_data){</w:t>
+            </w:r>
+          </w:p>
+          <w:p>
+            <w:pPr>
+              <w:ind w:firstLineChars="100" w:firstLine="200"/>
+              <w:jc w:val="left"/>
+            </w:pPr>
+            <w:r>
+              <w:t>case MOVE_FRONT:</w:t>
+            </w:r>
+          </w:p>
+          <w:p>
+            <w:pPr>
+              <w:ind w:firstLineChars="100" w:firstLine="200"/>
+              <w:jc w:val="left"/>
+            </w:pPr>
+            <w:r>
+              <w:t xml:space="preserve">server_data.z += dz;      </w:t>
+            </w:r>
+          </w:p>
+          <w:p>
+            <w:pPr>
+              <w:ind w:firstLineChars="100" w:firstLine="200"/>
+              <w:jc w:val="left"/>
+            </w:pPr>
+            <w:r>
+              <w:t xml:space="preserve">      break;</w:t>
+            </w:r>
+          </w:p>
+          <w:p>
+            <w:pPr>
+              <w:ind w:firstLineChars="100" w:firstLine="200"/>
+              <w:jc w:val="left"/>
+            </w:pPr>
+            <w:r>
+              <w:t>case MOVE_BACK:</w:t>
+            </w:r>
+          </w:p>
+          <w:p>
+            <w:pPr>
+              <w:ind w:firstLineChars="100" w:firstLine="200"/>
+              <w:jc w:val="left"/>
+            </w:pPr>
+            <w:r>
+              <w:t>server_data.z -= dz;</w:t>
+            </w:r>
+          </w:p>
+          <w:p>
+            <w:pPr>
+              <w:ind w:firstLineChars="100" w:firstLine="200"/>
+              <w:jc w:val="left"/>
+            </w:pPr>
+            <w:r>
+              <w:t xml:space="preserve">      break;</w:t>
+            </w:r>
+          </w:p>
+          <w:p>
+            <w:pPr>
+              <w:ind w:firstLineChars="100" w:firstLine="200"/>
+              <w:jc w:val="left"/>
+            </w:pPr>
+            <w:r>
+              <w:t>case MOVE_RIGHT:</w:t>
+            </w:r>
+          </w:p>
+          <w:p>
+            <w:pPr>
+              <w:ind w:firstLineChars="100" w:firstLine="200"/>
+              <w:jc w:val="left"/>
+            </w:pPr>
+            <w:r>
+              <w:t>server_data.x += dx;</w:t>
+            </w:r>
+          </w:p>
+          <w:p>
+            <w:pPr>
+              <w:ind w:firstLineChars="100" w:firstLine="200"/>
+              <w:jc w:val="left"/>
+            </w:pPr>
+            <w:r>
+              <w:t xml:space="preserve">      break;</w:t>
+            </w:r>
+          </w:p>
+          <w:p>
+            <w:pPr>
+              <w:ind w:firstLineChars="100" w:firstLine="200"/>
+              <w:jc w:val="left"/>
+            </w:pPr>
+            <w:r>
+              <w:t>case MOVE_LEFT:</w:t>
+            </w:r>
+          </w:p>
+          <w:p>
+            <w:pPr>
+              <w:ind w:firstLineChars="100" w:firstLine="200"/>
+              <w:jc w:val="left"/>
+            </w:pPr>
+            <w:r>
+              <w:t>server_data.x -= dx;</w:t>
+            </w:r>
+          </w:p>
+          <w:p>
+            <w:pPr>
+              <w:ind w:firstLineChars="100" w:firstLine="200"/>
+              <w:jc w:val="left"/>
+            </w:pPr>
+            <w:r>
+              <w:t xml:space="preserve">      break;</w:t>
+            </w:r>
+          </w:p>
+          <w:p>
+            <w:pPr>
+              <w:ind w:firstLineChars="100" w:firstLine="200"/>
+              <w:jc w:val="left"/>
+            </w:pPr>
+            <w:r>
+              <w:t>}</w:t>
+            </w:r>
+          </w:p>
+          <w:p>
+            <w:pPr>
+              <w:ind w:firstLineChars="100" w:firstLine="200"/>
+              <w:jc w:val="left"/>
+            </w:pPr>
+            <w:r>
+              <w:t>server_data.id = client_data.id;</w:t>
+            </w:r>
+          </w:p>
+          <w:p>
+            <w:pPr>
+              <w:ind w:firstLineChars="100" w:firstLine="200"/>
+              <w:jc w:val="left"/>
+            </w:pPr>
+            <w:r>
+              <w:t xml:space="preserve">   for (int i = 0; i &lt; size(clients); ++i)</w:t>
+            </w:r>
+          </w:p>
+          <w:p>
+            <w:pPr>
+              <w:ind w:firstLineChars="100" w:firstLine="200"/>
+              <w:jc w:val="left"/>
+            </w:pPr>
+            <w:r>
+              <w:t xml:space="preserve">      send(server_data);</w:t>
+            </w:r>
+          </w:p>
+          <w:p>
+            <w:pPr>
+              <w:ind w:firstLineChars="100" w:firstLine="200"/>
+              <w:jc w:val="left"/>
+            </w:pPr>
+          </w:p>
+          <w:p>
+            <w:pPr>
+              <w:ind w:firstLineChars="100" w:firstLine="200"/>
+              <w:jc w:val="left"/>
+            </w:pPr>
+            <w:r>
+              <w:t>if(true == Goal_Check){</w:t>
+            </w:r>
+          </w:p>
+          <w:p>
+            <w:pPr>
+              <w:ind w:firstLineChars="100" w:firstLine="200"/>
+              <w:jc w:val="left"/>
+            </w:pPr>
+            <w:r>
+              <w:t>SERVER_DATA server_data;</w:t>
+            </w:r>
+          </w:p>
+          <w:p>
+            <w:pPr>
+              <w:ind w:firstLineChars="100" w:firstLine="200"/>
+              <w:jc w:val="left"/>
+            </w:pPr>
+            <w:r>
+              <w:t>server_data.dataType = GAME_RESULT;</w:t>
+            </w:r>
+          </w:p>
+          <w:p>
+            <w:pPr>
+              <w:ind w:firstLineChars="100" w:firstLine="200"/>
+              <w:jc w:val="left"/>
+            </w:pPr>
+            <w:r>
+              <w:t>server_data.</w:t>
+            </w:r>
+            <w:r>
+              <w:rPr>
+                <w:rFonts w:hint="eastAsia"/>
+              </w:rPr>
+              <w:t>m</w:t>
+            </w:r>
+            <w:r>
+              <w:t>ission_result</w:t>
+            </w:r>
+            <w:r>
+              <w:t xml:space="preserve">= </w:t>
+            </w:r>
+            <w:r>
+              <w:t>true;</w:t>
+            </w:r>
+          </w:p>
+          <w:p>
+            <w:pPr>
+              <w:ind w:firstLineChars="100" w:firstLine="200"/>
+              <w:jc w:val="left"/>
+            </w:pPr>
+            <w:r>
+              <w:t>send(server_data);</w:t>
+            </w:r>
+          </w:p>
+          <w:p>
+            <w:pPr>
+              <w:ind w:firstLineChars="100" w:firstLine="200"/>
+              <w:jc w:val="left"/>
+            </w:pPr>
+            <w:r>
+              <w:rPr>
+                <w:rFonts w:hint="eastAsia"/>
+              </w:rPr>
+              <w:t>}</w:t>
+            </w:r>
+          </w:p>
+          <w:p>
+            <w:pPr>
+              <w:ind w:firstLineChars="100" w:firstLine="200"/>
+              <w:jc w:val="left"/>
+            </w:pPr>
+          </w:p>
+          <w:p>
+            <w:pPr>
+              <w:ind w:firstLineChars="100" w:firstLine="200"/>
+              <w:jc w:val="left"/>
+            </w:pPr>
+            <w:r>
+              <w:t>if(true == Coll_check){</w:t>
+            </w:r>
+          </w:p>
+          <w:p>
+            <w:pPr>
+              <w:ind w:firstLineChars="100" w:firstLine="200"/>
+              <w:jc w:val="left"/>
+            </w:pPr>
+            <w:r>
+              <w:t>SERVER_DATA server_data;</w:t>
+            </w:r>
+          </w:p>
+          <w:p>
+            <w:pPr>
+              <w:ind w:firstLineChars="100" w:firstLine="200"/>
+              <w:jc w:val="left"/>
+            </w:pPr>
+            <w:r>
+              <w:t xml:space="preserve">server_data.dataType = </w:t>
+            </w:r>
+            <w:r>
+              <w:t>GAME_RESULT</w:t>
+            </w:r>
             <w:r>
               <w:t>;</w:t>
             </w:r>
-            <w:proofErr w:type="gramEnd"/>
-          </w:p>
-          <w:p>
-            <w:pPr>
-              <w:jc w:val="left"/>
-            </w:pPr>
-            <w:r>
-              <w:t xml:space="preserve">      </w:t>
-            </w:r>
-            <w:proofErr w:type="spellStart"/>
-            <w:r>
-              <w:t>server_data.dataType</w:t>
-            </w:r>
-            <w:proofErr w:type="spellEnd"/>
-            <w:r>
-              <w:t xml:space="preserve"> = GAME_</w:t>
-            </w:r>
-            <w:proofErr w:type="gramStart"/>
-            <w:r>
-              <w:t>OVER;</w:t>
-            </w:r>
-            <w:proofErr w:type="gramEnd"/>
-          </w:p>
-          <w:p>
-            <w:pPr>
-              <w:jc w:val="left"/>
-            </w:pPr>
-            <w:r>
-              <w:t xml:space="preserve">      for (int </w:t>
-            </w:r>
-            <w:proofErr w:type="spellStart"/>
-            <w:r>
-              <w:t>i</w:t>
-            </w:r>
-            <w:proofErr w:type="spellEnd"/>
-            <w:r>
-              <w:t xml:space="preserve"> = 0; </w:t>
-            </w:r>
-            <w:proofErr w:type="spellStart"/>
-            <w:r>
-              <w:t>i</w:t>
-            </w:r>
-            <w:proofErr w:type="spellEnd"/>
-            <w:r>
-              <w:t xml:space="preserve"> &lt; size(clients); ++</w:t>
-            </w:r>
-            <w:proofErr w:type="spellStart"/>
-            <w:r>
-              <w:t>i</w:t>
-            </w:r>
-            <w:proofErr w:type="spellEnd"/>
-            <w:r>
-              <w:t>)</w:t>
-            </w:r>
-          </w:p>
-          <w:p>
-            <w:pPr>
-              <w:jc w:val="left"/>
-            </w:pPr>
-            <w:r>
-              <w:t xml:space="preserve">         send(</w:t>
-            </w:r>
-            <w:proofErr w:type="spellStart"/>
-            <w:r>
-              <w:t>server_data</w:t>
-            </w:r>
-            <w:proofErr w:type="spellEnd"/>
-            <w:proofErr w:type="gramStart"/>
-            <w:r>
-              <w:t>);</w:t>
-            </w:r>
-            <w:proofErr w:type="gramEnd"/>
-          </w:p>
-          <w:p>
-            <w:pPr>
-              <w:jc w:val="left"/>
-            </w:pPr>
-            <w:r>
-              <w:t xml:space="preserve">      </w:t>
-            </w:r>
-            <w:proofErr w:type="spellStart"/>
-            <w:r>
-              <w:t>send_rank</w:t>
-            </w:r>
-            <w:proofErr w:type="spellEnd"/>
-            <w:r>
-              <w:t>(</w:t>
-            </w:r>
-            <w:proofErr w:type="gramStart"/>
-            <w:r>
-              <w:t>);</w:t>
-            </w:r>
-            <w:proofErr w:type="gramEnd"/>
-          </w:p>
-          <w:p>
-            <w:pPr>
-              <w:jc w:val="left"/>
-            </w:pPr>
-            <w:r>
-              <w:t xml:space="preserve">   }</w:t>
-            </w:r>
-          </w:p>
-          <w:p>
-            <w:pPr>
-              <w:jc w:val="left"/>
-            </w:pPr>
-            <w:r>
+          </w:p>
+          <w:p>
+            <w:pPr>
+              <w:ind w:firstLineChars="100" w:firstLine="200"/>
+              <w:jc w:val="left"/>
+              <w:rPr>
+                <w:rFonts w:hint="eastAsia"/>
+              </w:rPr>
+            </w:pPr>
+            <w:r>
+              <w:t>server_data.</w:t>
+            </w:r>
+            <w:r>
+              <w:rPr>
+                <w:rFonts w:hint="eastAsia"/>
+              </w:rPr>
+              <w:t>m</w:t>
+            </w:r>
+            <w:r>
+              <w:t xml:space="preserve">ission_result= </w:t>
+            </w:r>
+            <w:r>
+              <w:t>false</w:t>
+            </w:r>
+            <w:r>
+              <w:t>;</w:t>
+            </w:r>
+          </w:p>
+          <w:p>
+            <w:pPr>
+              <w:ind w:firstLineChars="100" w:firstLine="200"/>
+              <w:jc w:val="left"/>
+            </w:pPr>
+            <w:r>
+              <w:t>send(server_data);</w:t>
+            </w:r>
+          </w:p>
+          <w:p>
+            <w:pPr>
+              <w:ind w:firstLineChars="100" w:firstLine="200"/>
+              <w:jc w:val="left"/>
+            </w:pPr>
+            <w:r>
+              <w:rPr>
+                <w:rFonts w:hint="eastAsia"/>
+              </w:rPr>
               <w:t>}</w:t>
             </w:r>
           </w:p>
+          <w:p>
+            <w:pPr>
+              <w:jc w:val="left"/>
+              <w:rPr>
+                <w:rFonts w:hint="eastAsia"/>
+              </w:rPr>
+            </w:pPr>
+            <w:r>
+              <w:t>}</w:t>
+            </w:r>
+          </w:p>
         </w:tc>
         <w:tc>
           <w:tcPr>
@@ -5744,13 +5883,21 @@
               <w:jc w:val="left"/>
             </w:pPr>
             <w:r>
-              <w:t xml:space="preserve">Alive == false </w:t>
-            </w:r>
-            <w:r>
-              <w:rPr>
-                <w:rFonts w:hint="eastAsia"/>
-              </w:rPr>
-              <w:t>카운트가 클라이언트 수와 같아지면,</w:t>
+              <w:rPr>
+                <w:rFonts w:hint="eastAsia"/>
+              </w:rPr>
+              <w:t xml:space="preserve">서버에서 클라이언트로 </w:t>
+            </w:r>
+          </w:p>
+          <w:p>
+            <w:pPr>
+              <w:jc w:val="left"/>
+            </w:pPr>
+            <w:r>
+              <w:rPr>
+                <w:rFonts w:hint="eastAsia"/>
+              </w:rPr>
+              <w:t>클라이언트의 위치와 위치에 따른 목적지 도착 여부,</w:t>
             </w:r>
             <w:r>
               <w:t xml:space="preserve"> </w:t>
@@ -5759,27 +5906,16 @@
               <w:rPr>
                 <w:rFonts w:hint="eastAsia"/>
               </w:rPr>
-              <w:t>클라이언트에게 게임종료를 전송하고</w:t>
-            </w:r>
-          </w:p>
-          <w:p>
-            <w:pPr>
-              <w:jc w:val="left"/>
-            </w:pPr>
-            <w:proofErr w:type="spellStart"/>
-            <w:r>
-              <w:t>Send_rank</w:t>
-            </w:r>
-            <w:proofErr w:type="spellEnd"/>
-            <w:r>
-              <w:t>()</w:t>
-            </w:r>
-            <w:r>
-              <w:rPr>
-                <w:rFonts w:hint="eastAsia"/>
-              </w:rPr>
-              <w:t>함수를 호출하는 함수</w:t>
-            </w:r>
+              <w:t xml:space="preserve">장애물 충돌 여부를 전송하는 함수 </w:t>
+            </w:r>
+          </w:p>
+          <w:p>
+            <w:pPr>
+              <w:jc w:val="left"/>
+              <w:rPr>
+                <w:rFonts w:hint="eastAsia"/>
+              </w:rPr>
+            </w:pPr>
           </w:p>
         </w:tc>
       </w:tr>
@@ -5798,13 +5934,11 @@
             <w:r>
               <w:t xml:space="preserve">void </w:t>
             </w:r>
-            <w:proofErr w:type="spellStart"/>
-            <w:r>
-              <w:t>send_login</w:t>
-            </w:r>
-            <w:proofErr w:type="spellEnd"/>
-            <w:r>
-              <w:t>()</w:t>
+            <w:r>
+              <w:t>SC_LOGIN(</w:t>
+            </w:r>
+            <w:r>
+              <w:t>)</w:t>
             </w:r>
           </w:p>
           <w:p>
@@ -5820,94 +5954,32 @@
               <w:jc w:val="left"/>
             </w:pPr>
             <w:r>
-              <w:t xml:space="preserve">   SERVER_DATA </w:t>
-            </w:r>
-            <w:proofErr w:type="spellStart"/>
-            <w:r>
-              <w:t>server_</w:t>
-            </w:r>
-            <w:proofErr w:type="gramStart"/>
-            <w:r>
-              <w:t>data</w:t>
-            </w:r>
-            <w:proofErr w:type="spellEnd"/>
-            <w:r>
-              <w:t>;</w:t>
-            </w:r>
-            <w:proofErr w:type="gramEnd"/>
-          </w:p>
-          <w:p>
-            <w:pPr>
-              <w:jc w:val="left"/>
-            </w:pPr>
-            <w:r>
-              <w:t xml:space="preserve">   </w:t>
-            </w:r>
-            <w:proofErr w:type="spellStart"/>
-            <w:r>
-              <w:t>server_data.dataType</w:t>
-            </w:r>
-            <w:proofErr w:type="spellEnd"/>
-            <w:r>
-              <w:t xml:space="preserve"> = </w:t>
-            </w:r>
-            <w:proofErr w:type="gramStart"/>
-            <w:r>
-              <w:t>LOGIN;</w:t>
-            </w:r>
-            <w:proofErr w:type="gramEnd"/>
-          </w:p>
-          <w:p>
-            <w:pPr>
-              <w:jc w:val="left"/>
-            </w:pPr>
-            <w:r>
-              <w:t xml:space="preserve">   for (int </w:t>
-            </w:r>
-            <w:proofErr w:type="spellStart"/>
-            <w:r>
-              <w:t>i</w:t>
-            </w:r>
-            <w:proofErr w:type="spellEnd"/>
-            <w:r>
-              <w:t xml:space="preserve"> = 0; </w:t>
-            </w:r>
-            <w:proofErr w:type="spellStart"/>
-            <w:r>
-              <w:t>i</w:t>
-            </w:r>
-            <w:proofErr w:type="spellEnd"/>
-            <w:r>
-              <w:t xml:space="preserve"> &lt; size(clients); ++</w:t>
-            </w:r>
-            <w:proofErr w:type="spellStart"/>
-            <w:r>
-              <w:t>i</w:t>
-            </w:r>
-            <w:proofErr w:type="spellEnd"/>
-            <w:r>
-              <w:t>) {</w:t>
-            </w:r>
-          </w:p>
-          <w:p>
-            <w:pPr>
-              <w:jc w:val="left"/>
-            </w:pPr>
-            <w:r>
-              <w:t xml:space="preserve">      send(</w:t>
-            </w:r>
-            <w:proofErr w:type="spellStart"/>
-            <w:r>
-              <w:t>server_data</w:t>
-            </w:r>
-            <w:proofErr w:type="spellEnd"/>
-            <w:proofErr w:type="gramStart"/>
-            <w:r>
-              <w:t>);</w:t>
-            </w:r>
-            <w:proofErr w:type="gramEnd"/>
-            <w:r>
-              <w:t xml:space="preserve">      </w:t>
+              <w:t xml:space="preserve">   SERVER_DATA server_data;</w:t>
+            </w:r>
+          </w:p>
+          <w:p>
+            <w:pPr>
+              <w:jc w:val="left"/>
+            </w:pPr>
+            <w:r>
+              <w:lastRenderedPageBreak/>
+              <w:t xml:space="preserve">   server_data.dataType = LOGIN;</w:t>
+            </w:r>
+          </w:p>
+          <w:p>
+            <w:pPr>
+              <w:jc w:val="left"/>
+            </w:pPr>
+            <w:r>
+              <w:t xml:space="preserve">   for (int i = 0; i &lt; size(clients); ++i) {</w:t>
+            </w:r>
+          </w:p>
+          <w:p>
+            <w:pPr>
+              <w:jc w:val="left"/>
+            </w:pPr>
+            <w:r>
+              <w:t xml:space="preserve">      send(server_data);      </w:t>
             </w:r>
           </w:p>
           <w:p>
@@ -5939,6 +6011,7 @@
               <w:rPr>
                 <w:rFonts w:hint="eastAsia"/>
               </w:rPr>
+              <w:lastRenderedPageBreak/>
               <w:t>클라이언트가 접속하면,</w:t>
             </w:r>
             <w:r>
@@ -5955,141 +6028,6 @@
             <w:pPr>
               <w:jc w:val="left"/>
             </w:pPr>
-          </w:p>
-        </w:tc>
-      </w:tr>
-      <w:tr>
-        <w:trPr>
-          <w:trHeight w:val="132"/>
-        </w:trPr>
-        <w:tc>
-          <w:tcPr>
-            <w:tcW w:w="5124" w:type="dxa"/>
-          </w:tcPr>
-          <w:p>
-            <w:pPr>
-              <w:jc w:val="left"/>
-            </w:pPr>
-            <w:r>
-              <w:t xml:space="preserve">void </w:t>
-            </w:r>
-            <w:proofErr w:type="spellStart"/>
-            <w:r>
-              <w:t>Goal_Check</w:t>
-            </w:r>
-            <w:proofErr w:type="spellEnd"/>
-            <w:r>
-              <w:t xml:space="preserve">(CLIENT_DATA </w:t>
-            </w:r>
-            <w:proofErr w:type="spellStart"/>
-            <w:r>
-              <w:t>client_data</w:t>
-            </w:r>
-            <w:proofErr w:type="spellEnd"/>
-            <w:r>
-              <w:t>)</w:t>
-            </w:r>
-          </w:p>
-          <w:p>
-            <w:pPr>
-              <w:jc w:val="left"/>
-            </w:pPr>
-            <w:r>
-              <w:t>{</w:t>
-            </w:r>
-          </w:p>
-          <w:p>
-            <w:pPr>
-              <w:jc w:val="left"/>
-            </w:pPr>
-            <w:r>
-              <w:t xml:space="preserve">   if (clients[id].z &lt; GOAL.Z &amp;&amp; </w:t>
-            </w:r>
-            <w:proofErr w:type="spellStart"/>
-            <w:r>
-              <w:t>first_goal</w:t>
-            </w:r>
-            <w:proofErr w:type="spellEnd"/>
-            <w:r>
-              <w:t xml:space="preserve"> == true)</w:t>
-            </w:r>
-          </w:p>
-          <w:p>
-            <w:pPr>
-              <w:jc w:val="left"/>
-            </w:pPr>
-            <w:r>
-              <w:t xml:space="preserve">      time = </w:t>
-            </w:r>
-            <w:proofErr w:type="gramStart"/>
-            <w:r>
-              <w:t>10;</w:t>
-            </w:r>
-            <w:proofErr w:type="gramEnd"/>
-          </w:p>
-          <w:p>
-            <w:pPr>
-              <w:jc w:val="left"/>
-            </w:pPr>
-            <w:r>
-              <w:t>}</w:t>
-            </w:r>
-          </w:p>
-        </w:tc>
-        <w:tc>
-          <w:tcPr>
-            <w:tcW w:w="3492" w:type="dxa"/>
-          </w:tcPr>
-          <w:p>
-            <w:pPr>
-              <w:jc w:val="left"/>
-            </w:pPr>
-            <w:r>
-              <w:rPr>
-                <w:rFonts w:hint="eastAsia"/>
-              </w:rPr>
-              <w:t xml:space="preserve">해당 클라이언트가 목적지에 도달했는지 검사하는 </w:t>
-            </w:r>
-            <w:r>
-              <w:rPr>
-                <w:rFonts w:hint="eastAsia"/>
-              </w:rPr>
-              <w:t>함수</w:t>
-            </w:r>
-          </w:p>
-          <w:p>
-            <w:pPr>
-              <w:jc w:val="left"/>
-            </w:pPr>
-          </w:p>
-          <w:p>
-            <w:pPr>
-              <w:jc w:val="left"/>
-            </w:pPr>
-            <w:r>
-              <w:rPr>
-                <w:rFonts w:hint="eastAsia"/>
-              </w:rPr>
-              <w:t xml:space="preserve">클라이언트의 </w:t>
-            </w:r>
-            <w:r>
-              <w:t>z</w:t>
-            </w:r>
-            <w:r>
-              <w:rPr>
-                <w:rFonts w:hint="eastAsia"/>
-              </w:rPr>
-              <w:t>값이 목적지에 도달하면,</w:t>
-            </w:r>
-            <w:r>
-              <w:t xml:space="preserve"> </w:t>
-            </w:r>
-            <w:r>
-              <w:rPr>
-                <w:rFonts w:hint="eastAsia"/>
-              </w:rPr>
-              <w:t>카운트 시간을 정한다.</w:t>
-            </w:r>
           </w:p>
         </w:tc>
       </w:tr>
@@ -6106,181 +6044,12 @@
               <w:jc w:val="left"/>
             </w:pPr>
             <w:r>
-              <w:t xml:space="preserve">void </w:t>
-            </w:r>
-            <w:proofErr w:type="spellStart"/>
-            <w:r>
-              <w:t>send_gamestart</w:t>
-            </w:r>
-            <w:proofErr w:type="spellEnd"/>
-            <w:r>
-              <w:t>()</w:t>
-            </w:r>
-          </w:p>
-          <w:p>
-            <w:pPr>
-              <w:jc w:val="left"/>
-            </w:pPr>
-            <w:r>
-              <w:t>{</w:t>
-            </w:r>
-          </w:p>
-          <w:p>
-            <w:pPr>
-              <w:jc w:val="left"/>
-            </w:pPr>
-            <w:r>
-              <w:t xml:space="preserve">   SERVER_DATA </w:t>
-            </w:r>
-            <w:proofErr w:type="spellStart"/>
-            <w:r>
-              <w:t>server_</w:t>
-            </w:r>
-            <w:proofErr w:type="gramStart"/>
-            <w:r>
-              <w:t>data</w:t>
-            </w:r>
-            <w:proofErr w:type="spellEnd"/>
-            <w:r>
-              <w:t>;</w:t>
-            </w:r>
-            <w:proofErr w:type="gramEnd"/>
-          </w:p>
-          <w:p>
-            <w:pPr>
-              <w:jc w:val="left"/>
-            </w:pPr>
-            <w:r>
-              <w:t xml:space="preserve">   </w:t>
-            </w:r>
-            <w:proofErr w:type="spellStart"/>
-            <w:r>
-              <w:t>server_data.dataType</w:t>
-            </w:r>
-            <w:proofErr w:type="spellEnd"/>
-            <w:r>
-              <w:t xml:space="preserve"> = GAME_</w:t>
-            </w:r>
-            <w:proofErr w:type="gramStart"/>
-            <w:r>
-              <w:t>START;</w:t>
-            </w:r>
-            <w:proofErr w:type="gramEnd"/>
-          </w:p>
-          <w:p>
-            <w:pPr>
-              <w:jc w:val="left"/>
-            </w:pPr>
-            <w:r>
-              <w:t xml:space="preserve">   for (int </w:t>
-            </w:r>
-            <w:proofErr w:type="spellStart"/>
-            <w:r>
-              <w:t>i</w:t>
-            </w:r>
-            <w:proofErr w:type="spellEnd"/>
-            <w:r>
-              <w:t xml:space="preserve"> = 0; </w:t>
-            </w:r>
-            <w:proofErr w:type="spellStart"/>
-            <w:r>
-              <w:t>i</w:t>
-            </w:r>
-            <w:proofErr w:type="spellEnd"/>
-            <w:r>
-              <w:t xml:space="preserve"> &lt; size(clients); ++</w:t>
-            </w:r>
-            <w:proofErr w:type="spellStart"/>
-            <w:r>
-              <w:t>i</w:t>
-            </w:r>
-            <w:proofErr w:type="spellEnd"/>
-            <w:r>
-              <w:t>) {</w:t>
-            </w:r>
-          </w:p>
-          <w:p>
-            <w:pPr>
-              <w:jc w:val="left"/>
-            </w:pPr>
-            <w:r>
-              <w:t xml:space="preserve">      send(</w:t>
-            </w:r>
-            <w:proofErr w:type="spellStart"/>
-            <w:r>
-              <w:t>server_data</w:t>
-            </w:r>
-            <w:proofErr w:type="spellEnd"/>
-            <w:proofErr w:type="gramStart"/>
-            <w:r>
-              <w:t>);</w:t>
-            </w:r>
-            <w:proofErr w:type="gramEnd"/>
-          </w:p>
-          <w:p>
-            <w:pPr>
-              <w:jc w:val="left"/>
-            </w:pPr>
-            <w:r>
-              <w:t xml:space="preserve">   }</w:t>
-            </w:r>
-          </w:p>
-          <w:p>
-            <w:pPr>
-              <w:jc w:val="left"/>
-            </w:pPr>
-            <w:r>
-              <w:t>}</w:t>
-            </w:r>
-          </w:p>
-        </w:tc>
-        <w:tc>
-          <w:tcPr>
-            <w:tcW w:w="3492" w:type="dxa"/>
-          </w:tcPr>
-          <w:p>
-            <w:pPr>
-              <w:jc w:val="left"/>
-            </w:pPr>
-            <w:r>
-              <w:rPr>
-                <w:rFonts w:hint="eastAsia"/>
-              </w:rPr>
-              <w:t>3명의 클라이언트가 모두 접속했을 때,</w:t>
-            </w:r>
-            <w:r>
-              <w:t xml:space="preserve"> </w:t>
-            </w:r>
-            <w:r>
-              <w:rPr>
-                <w:rFonts w:hint="eastAsia"/>
-              </w:rPr>
-              <w:t>모든 클라이언트에게 게임 시작 정보를 전달하는 함수</w:t>
-            </w:r>
-          </w:p>
-        </w:tc>
-      </w:tr>
-      <w:tr>
-        <w:trPr>
-          <w:trHeight w:val="2665"/>
-        </w:trPr>
-        <w:tc>
-          <w:tcPr>
-            <w:tcW w:w="5124" w:type="dxa"/>
-          </w:tcPr>
-          <w:p>
-            <w:pPr>
-              <w:jc w:val="left"/>
-            </w:pPr>
-            <w:r>
               <w:lastRenderedPageBreak/>
               <w:t xml:space="preserve">void </w:t>
             </w:r>
-            <w:proofErr w:type="spellStart"/>
-            <w:r>
-              <w:t>send_rank</w:t>
-            </w:r>
-            <w:proofErr w:type="spellEnd"/>
+            <w:r>
+              <w:t>SC_GAMESTART</w:t>
+            </w:r>
             <w:r>
               <w:t>()</w:t>
             </w:r>
@@ -6298,188 +6067,31 @@
               <w:jc w:val="left"/>
             </w:pPr>
             <w:r>
-              <w:t xml:space="preserve">   int ranked[3] = sort(</w:t>
-            </w:r>
-            <w:proofErr w:type="spellStart"/>
-            <w:r>
-              <w:t>clients.x</w:t>
-            </w:r>
-            <w:proofErr w:type="spellEnd"/>
-            <w:proofErr w:type="gramStart"/>
-            <w:r>
-              <w:t>);</w:t>
-            </w:r>
-            <w:proofErr w:type="gramEnd"/>
-          </w:p>
-          <w:p>
-            <w:pPr>
-              <w:jc w:val="left"/>
-            </w:pPr>
-            <w:r>
-              <w:t xml:space="preserve">   int rank = </w:t>
-            </w:r>
-            <w:proofErr w:type="gramStart"/>
-            <w:r>
-              <w:t>1;</w:t>
-            </w:r>
-            <w:proofErr w:type="gramEnd"/>
-          </w:p>
-          <w:p>
-            <w:pPr>
-              <w:jc w:val="left"/>
-            </w:pPr>
-            <w:r>
-              <w:t xml:space="preserve">   SERVER_DATA </w:t>
-            </w:r>
-            <w:proofErr w:type="spellStart"/>
-            <w:r>
-              <w:t>server_</w:t>
-            </w:r>
-            <w:proofErr w:type="gramStart"/>
-            <w:r>
-              <w:t>data</w:t>
-            </w:r>
-            <w:proofErr w:type="spellEnd"/>
-            <w:r>
-              <w:t>;</w:t>
-            </w:r>
-            <w:proofErr w:type="gramEnd"/>
-          </w:p>
-          <w:p>
-            <w:pPr>
-              <w:jc w:val="left"/>
-            </w:pPr>
-            <w:r>
-              <w:t xml:space="preserve">   </w:t>
-            </w:r>
-            <w:proofErr w:type="spellStart"/>
-            <w:r>
-              <w:t>server_data.dataType</w:t>
-            </w:r>
-            <w:proofErr w:type="spellEnd"/>
-            <w:r>
-              <w:t xml:space="preserve"> = GAME_</w:t>
-            </w:r>
-            <w:proofErr w:type="gramStart"/>
-            <w:r>
-              <w:t>RESULT;</w:t>
-            </w:r>
-            <w:proofErr w:type="gramEnd"/>
-          </w:p>
-          <w:p>
-            <w:pPr>
-              <w:jc w:val="left"/>
-            </w:pPr>
-            <w:r>
-              <w:t xml:space="preserve">   for (int </w:t>
-            </w:r>
-            <w:proofErr w:type="spellStart"/>
-            <w:r>
-              <w:t>i</w:t>
-            </w:r>
-            <w:proofErr w:type="spellEnd"/>
-            <w:r>
-              <w:t xml:space="preserve"> = 0; </w:t>
-            </w:r>
-            <w:proofErr w:type="spellStart"/>
-            <w:r>
-              <w:t>i</w:t>
-            </w:r>
-            <w:proofErr w:type="spellEnd"/>
-            <w:r>
-              <w:t xml:space="preserve"> &lt; size(clients); ++</w:t>
-            </w:r>
-            <w:proofErr w:type="spellStart"/>
-            <w:r>
-              <w:t>i</w:t>
-            </w:r>
-            <w:proofErr w:type="spellEnd"/>
-            <w:r>
-              <w:t>) {</w:t>
-            </w:r>
-          </w:p>
-          <w:p>
-            <w:pPr>
-              <w:jc w:val="left"/>
-            </w:pPr>
-            <w:r>
-              <w:t xml:space="preserve">      if (ranked[rank - 1] == clients[</w:t>
-            </w:r>
-            <w:proofErr w:type="spellStart"/>
-            <w:r>
-              <w:t>i</w:t>
-            </w:r>
-            <w:proofErr w:type="spellEnd"/>
-            <w:r>
-              <w:t>].x) {</w:t>
-            </w:r>
-          </w:p>
-          <w:p>
-            <w:pPr>
-              <w:jc w:val="left"/>
-            </w:pPr>
-            <w:r>
-              <w:t xml:space="preserve">         </w:t>
-            </w:r>
-            <w:proofErr w:type="spellStart"/>
-            <w:r>
-              <w:t>server_data.rank</w:t>
-            </w:r>
-            <w:proofErr w:type="spellEnd"/>
-            <w:r>
-              <w:t xml:space="preserve"> = rank+</w:t>
-            </w:r>
-            <w:proofErr w:type="gramStart"/>
-            <w:r>
-              <w:t>+;</w:t>
-            </w:r>
-            <w:proofErr w:type="gramEnd"/>
-          </w:p>
-          <w:p>
-            <w:pPr>
-              <w:jc w:val="left"/>
-            </w:pPr>
-            <w:r>
-              <w:t xml:space="preserve">         send(</w:t>
-            </w:r>
-            <w:proofErr w:type="spellStart"/>
-            <w:r>
-              <w:t>server_data</w:t>
-            </w:r>
-            <w:proofErr w:type="spellEnd"/>
-            <w:proofErr w:type="gramStart"/>
-            <w:r>
-              <w:t>);</w:t>
-            </w:r>
-            <w:proofErr w:type="gramEnd"/>
-          </w:p>
-          <w:p>
-            <w:pPr>
-              <w:jc w:val="left"/>
-            </w:pPr>
-            <w:r>
-              <w:t xml:space="preserve">         </w:t>
-            </w:r>
-            <w:proofErr w:type="spellStart"/>
-            <w:r>
-              <w:t>i</w:t>
-            </w:r>
-            <w:proofErr w:type="spellEnd"/>
-            <w:r>
-              <w:t xml:space="preserve"> = </w:t>
-            </w:r>
-            <w:proofErr w:type="gramStart"/>
-            <w:r>
-              <w:t>0;</w:t>
-            </w:r>
-            <w:proofErr w:type="gramEnd"/>
-          </w:p>
-          <w:p>
-            <w:pPr>
-              <w:jc w:val="left"/>
-            </w:pPr>
-            <w:r>
-              <w:t xml:space="preserve">      }</w:t>
+              <w:t xml:space="preserve">   SERVER_DATA server_data;</w:t>
+            </w:r>
+          </w:p>
+          <w:p>
+            <w:pPr>
+              <w:jc w:val="left"/>
+            </w:pPr>
+            <w:r>
+              <w:t xml:space="preserve">   server_data.dataType = GAME_START;</w:t>
+            </w:r>
+          </w:p>
+          <w:p>
+            <w:pPr>
+              <w:jc w:val="left"/>
+            </w:pPr>
+            <w:r>
+              <w:t xml:space="preserve">   for (int i = 0; i &lt; size(clients); ++i) {</w:t>
+            </w:r>
+          </w:p>
+          <w:p>
+            <w:pPr>
+              <w:jc w:val="left"/>
+            </w:pPr>
+            <w:r>
+              <w:t xml:space="preserve">      send(server_data);</w:t>
             </w:r>
           </w:p>
           <w:p>
@@ -6511,7 +6123,7 @@
               <w:rPr>
                 <w:rFonts w:hint="eastAsia"/>
               </w:rPr>
-              <w:t>게임 종료 시,</w:t>
+              <w:t>3명의 클라이언트가 모두 접속했을 때,</w:t>
             </w:r>
             <w:r>
               <w:t xml:space="preserve"> </w:t>
@@ -6520,794 +6132,7 @@
               <w:rPr>
                 <w:rFonts w:hint="eastAsia"/>
               </w:rPr>
-              <w:t xml:space="preserve">클라이언트의 순위를 </w:t>
-            </w:r>
-            <w:r>
-              <w:rPr>
-                <w:rFonts w:hint="eastAsia"/>
-              </w:rPr>
-              <w:t xml:space="preserve">측정해서 </w:t>
-            </w:r>
-            <w:r>
-              <w:rPr>
-                <w:rFonts w:hint="eastAsia"/>
-              </w:rPr>
-              <w:t xml:space="preserve">게임 결과를 </w:t>
-            </w:r>
-            <w:r>
-              <w:rPr>
-                <w:rFonts w:hint="eastAsia"/>
-              </w:rPr>
-              <w:t>각</w:t>
-            </w:r>
-            <w:r>
-              <w:rPr>
-                <w:rFonts w:hint="eastAsia"/>
-              </w:rPr>
-              <w:t xml:space="preserve"> 클라이언트에게 전달하는 함수 </w:t>
-            </w:r>
-          </w:p>
-        </w:tc>
-      </w:tr>
-      <w:tr>
-        <w:trPr>
-          <w:trHeight w:val="2665"/>
-        </w:trPr>
-        <w:tc>
-          <w:tcPr>
-            <w:tcW w:w="5124" w:type="dxa"/>
-          </w:tcPr>
-          <w:p>
-            <w:pPr>
-              <w:jc w:val="left"/>
-            </w:pPr>
-            <w:r>
-              <w:t xml:space="preserve">void </w:t>
-            </w:r>
-            <w:proofErr w:type="spellStart"/>
-            <w:r>
-              <w:t>send_object_move</w:t>
-            </w:r>
-            <w:proofErr w:type="spellEnd"/>
-            <w:r>
-              <w:t xml:space="preserve">(int </w:t>
-            </w:r>
-            <w:proofErr w:type="spellStart"/>
-            <w:r>
-              <w:t>o_id</w:t>
-            </w:r>
-            <w:proofErr w:type="spellEnd"/>
-            <w:r>
-              <w:t>)</w:t>
-            </w:r>
-          </w:p>
-          <w:p>
-            <w:pPr>
-              <w:jc w:val="left"/>
-            </w:pPr>
-            <w:r>
-              <w:t>{</w:t>
-            </w:r>
-          </w:p>
-          <w:p>
-            <w:pPr>
-              <w:jc w:val="left"/>
-            </w:pPr>
-            <w:r>
-              <w:t xml:space="preserve">   SERVER_DATA </w:t>
-            </w:r>
-            <w:proofErr w:type="spellStart"/>
-            <w:r>
-              <w:t>server_</w:t>
-            </w:r>
-            <w:proofErr w:type="gramStart"/>
-            <w:r>
-              <w:t>data</w:t>
-            </w:r>
-            <w:proofErr w:type="spellEnd"/>
-            <w:r>
-              <w:t>;</w:t>
-            </w:r>
-            <w:proofErr w:type="gramEnd"/>
-          </w:p>
-          <w:p>
-            <w:pPr>
-              <w:jc w:val="left"/>
-            </w:pPr>
-            <w:r>
-              <w:t xml:space="preserve">   </w:t>
-            </w:r>
-            <w:proofErr w:type="spellStart"/>
-            <w:r>
-              <w:t>server_data.dataType</w:t>
-            </w:r>
-            <w:proofErr w:type="spellEnd"/>
-            <w:r>
-              <w:t xml:space="preserve"> = </w:t>
-            </w:r>
-            <w:proofErr w:type="gramStart"/>
-            <w:r>
-              <w:t>LOCATION;</w:t>
-            </w:r>
-            <w:proofErr w:type="gramEnd"/>
-          </w:p>
-          <w:p>
-            <w:pPr>
-              <w:jc w:val="left"/>
-            </w:pPr>
-            <w:r>
-              <w:t xml:space="preserve">   server_data.id = </w:t>
-            </w:r>
-            <w:proofErr w:type="spellStart"/>
-            <w:r>
-              <w:t>o_</w:t>
-            </w:r>
-            <w:proofErr w:type="gramStart"/>
-            <w:r>
-              <w:t>id</w:t>
-            </w:r>
-            <w:proofErr w:type="spellEnd"/>
-            <w:r>
-              <w:t>;</w:t>
-            </w:r>
-            <w:proofErr w:type="gramEnd"/>
-          </w:p>
-          <w:p>
-            <w:pPr>
-              <w:jc w:val="left"/>
-            </w:pPr>
-            <w:r>
-              <w:t xml:space="preserve">   </w:t>
-            </w:r>
-            <w:proofErr w:type="spellStart"/>
-            <w:r>
-              <w:t>server_data.z</w:t>
-            </w:r>
-            <w:proofErr w:type="spellEnd"/>
-            <w:r>
-              <w:t xml:space="preserve"> += </w:t>
-            </w:r>
-            <w:proofErr w:type="spellStart"/>
-            <w:proofErr w:type="gramStart"/>
-            <w:r>
-              <w:t>dz</w:t>
-            </w:r>
-            <w:proofErr w:type="spellEnd"/>
-            <w:r>
-              <w:t>;</w:t>
-            </w:r>
-            <w:proofErr w:type="gramEnd"/>
-          </w:p>
-          <w:p>
-            <w:pPr>
-              <w:jc w:val="left"/>
-            </w:pPr>
-            <w:r>
-              <w:t xml:space="preserve">   for (int </w:t>
-            </w:r>
-            <w:proofErr w:type="spellStart"/>
-            <w:r>
-              <w:t>i</w:t>
-            </w:r>
-            <w:proofErr w:type="spellEnd"/>
-            <w:r>
-              <w:t xml:space="preserve"> = 0; </w:t>
-            </w:r>
-            <w:proofErr w:type="spellStart"/>
-            <w:r>
-              <w:t>i</w:t>
-            </w:r>
-            <w:proofErr w:type="spellEnd"/>
-            <w:r>
-              <w:t xml:space="preserve"> &lt; size(clients); ++</w:t>
-            </w:r>
-            <w:proofErr w:type="spellStart"/>
-            <w:r>
-              <w:t>i</w:t>
-            </w:r>
-            <w:proofErr w:type="spellEnd"/>
-            <w:r>
-              <w:t>)</w:t>
-            </w:r>
-          </w:p>
-          <w:p>
-            <w:pPr>
-              <w:jc w:val="left"/>
-            </w:pPr>
-            <w:r>
-              <w:t xml:space="preserve">      send(</w:t>
-            </w:r>
-            <w:proofErr w:type="spellStart"/>
-            <w:r>
-              <w:t>server_data</w:t>
-            </w:r>
-            <w:proofErr w:type="spellEnd"/>
-            <w:proofErr w:type="gramStart"/>
-            <w:r>
-              <w:t>);</w:t>
-            </w:r>
-            <w:proofErr w:type="gramEnd"/>
-          </w:p>
-          <w:p>
-            <w:pPr>
-              <w:jc w:val="left"/>
-            </w:pPr>
-            <w:r>
-              <w:t>}</w:t>
-            </w:r>
-          </w:p>
-        </w:tc>
-        <w:tc>
-          <w:tcPr>
-            <w:tcW w:w="3492" w:type="dxa"/>
-          </w:tcPr>
-          <w:p>
-            <w:pPr>
-              <w:jc w:val="left"/>
-            </w:pPr>
-            <w:r>
-              <w:rPr>
-                <w:rFonts w:hint="eastAsia"/>
-              </w:rPr>
-              <w:t xml:space="preserve">장애물의 종류와 변경 위치 정보를 각 클라이언트에게 전달하는 함수 </w:t>
-            </w:r>
-          </w:p>
-        </w:tc>
-      </w:tr>
-      <w:tr>
-        <w:trPr>
-          <w:trHeight w:val="2665"/>
-        </w:trPr>
-        <w:tc>
-          <w:tcPr>
-            <w:tcW w:w="5124" w:type="dxa"/>
-          </w:tcPr>
-          <w:p>
-            <w:pPr>
-              <w:jc w:val="left"/>
-            </w:pPr>
-            <w:r>
-              <w:t xml:space="preserve">void </w:t>
-            </w:r>
-            <w:proofErr w:type="spellStart"/>
-            <w:r>
-              <w:t>send_player_move</w:t>
-            </w:r>
-            <w:proofErr w:type="spellEnd"/>
-            <w:r>
-              <w:t xml:space="preserve">(CLIENT_DATA </w:t>
-            </w:r>
-            <w:proofErr w:type="spellStart"/>
-            <w:r>
-              <w:t>client_data</w:t>
-            </w:r>
-            <w:proofErr w:type="spellEnd"/>
-            <w:r>
-              <w:t>)</w:t>
-            </w:r>
-          </w:p>
-          <w:p>
-            <w:pPr>
-              <w:jc w:val="left"/>
-            </w:pPr>
-            <w:r>
-              <w:t>{</w:t>
-            </w:r>
-          </w:p>
-          <w:p>
-            <w:pPr>
-              <w:jc w:val="left"/>
-            </w:pPr>
-            <w:r>
-              <w:t xml:space="preserve">   SERVER_DATA </w:t>
-            </w:r>
-            <w:proofErr w:type="spellStart"/>
-            <w:r>
-              <w:t>server_</w:t>
-            </w:r>
-            <w:proofErr w:type="gramStart"/>
-            <w:r>
-              <w:t>data</w:t>
-            </w:r>
-            <w:proofErr w:type="spellEnd"/>
-            <w:r>
-              <w:t>;</w:t>
-            </w:r>
-            <w:proofErr w:type="gramEnd"/>
-          </w:p>
-          <w:p>
-            <w:pPr>
-              <w:jc w:val="left"/>
-            </w:pPr>
-            <w:r>
-              <w:t xml:space="preserve">   </w:t>
-            </w:r>
-            <w:proofErr w:type="spellStart"/>
-            <w:r>
-              <w:t>server_data.dataType</w:t>
-            </w:r>
-            <w:proofErr w:type="spellEnd"/>
-            <w:r>
-              <w:t xml:space="preserve"> = </w:t>
-            </w:r>
-            <w:proofErr w:type="gramStart"/>
-            <w:r>
-              <w:t>LOCATION;</w:t>
-            </w:r>
-            <w:proofErr w:type="gramEnd"/>
-          </w:p>
-          <w:p>
-            <w:pPr>
-              <w:jc w:val="left"/>
-            </w:pPr>
-            <w:r>
-              <w:t xml:space="preserve">   switch (</w:t>
-            </w:r>
-            <w:proofErr w:type="spellStart"/>
-            <w:r>
-              <w:t>client_data.type</w:t>
-            </w:r>
-            <w:proofErr w:type="spellEnd"/>
-            <w:r>
-              <w:t>)</w:t>
-            </w:r>
-          </w:p>
-          <w:p>
-            <w:pPr>
-              <w:jc w:val="left"/>
-            </w:pPr>
-            <w:r>
-              <w:t xml:space="preserve">   {</w:t>
-            </w:r>
-          </w:p>
-          <w:p>
-            <w:pPr>
-              <w:jc w:val="left"/>
-            </w:pPr>
-            <w:r>
-              <w:t xml:space="preserve">   case MOVE_FRONT:   </w:t>
-            </w:r>
-          </w:p>
-          <w:p>
-            <w:pPr>
-              <w:jc w:val="left"/>
-            </w:pPr>
-            <w:r>
-              <w:t xml:space="preserve">      </w:t>
-            </w:r>
-            <w:proofErr w:type="spellStart"/>
-            <w:r>
-              <w:t>server_data.z</w:t>
-            </w:r>
-            <w:proofErr w:type="spellEnd"/>
-            <w:r>
-              <w:t xml:space="preserve"> += </w:t>
-            </w:r>
-            <w:proofErr w:type="spellStart"/>
-            <w:proofErr w:type="gramStart"/>
-            <w:r>
-              <w:t>dz</w:t>
-            </w:r>
-            <w:proofErr w:type="spellEnd"/>
-            <w:r>
-              <w:t>;</w:t>
-            </w:r>
-            <w:proofErr w:type="gramEnd"/>
-            <w:r>
-              <w:t xml:space="preserve">      </w:t>
-            </w:r>
-          </w:p>
-          <w:p>
-            <w:pPr>
-              <w:jc w:val="left"/>
-            </w:pPr>
-            <w:r>
-              <w:t xml:space="preserve">      </w:t>
-            </w:r>
-            <w:proofErr w:type="gramStart"/>
-            <w:r>
-              <w:t>break;</w:t>
-            </w:r>
-            <w:proofErr w:type="gramEnd"/>
-          </w:p>
-          <w:p>
-            <w:pPr>
-              <w:jc w:val="left"/>
-            </w:pPr>
-            <w:r>
-              <w:t xml:space="preserve">   case MOVE_BACK:</w:t>
-            </w:r>
-          </w:p>
-          <w:p>
-            <w:pPr>
-              <w:jc w:val="left"/>
-            </w:pPr>
-            <w:r>
-              <w:t xml:space="preserve">      </w:t>
-            </w:r>
-            <w:proofErr w:type="spellStart"/>
-            <w:r>
-              <w:t>server_data.z</w:t>
-            </w:r>
-            <w:proofErr w:type="spellEnd"/>
-            <w:r>
-              <w:t xml:space="preserve"> -= </w:t>
-            </w:r>
-            <w:proofErr w:type="spellStart"/>
-            <w:proofErr w:type="gramStart"/>
-            <w:r>
-              <w:t>dz</w:t>
-            </w:r>
-            <w:proofErr w:type="spellEnd"/>
-            <w:r>
-              <w:t>;</w:t>
-            </w:r>
-            <w:proofErr w:type="gramEnd"/>
-          </w:p>
-          <w:p>
-            <w:pPr>
-              <w:jc w:val="left"/>
-            </w:pPr>
-            <w:r>
-              <w:t xml:space="preserve">      </w:t>
-            </w:r>
-            <w:proofErr w:type="gramStart"/>
-            <w:r>
-              <w:t>break;</w:t>
-            </w:r>
-            <w:proofErr w:type="gramEnd"/>
-          </w:p>
-          <w:p>
-            <w:pPr>
-              <w:jc w:val="left"/>
-            </w:pPr>
-            <w:r>
-              <w:t xml:space="preserve">   case MOVE_RIGHT:</w:t>
-            </w:r>
-          </w:p>
-          <w:p>
-            <w:pPr>
-              <w:jc w:val="left"/>
-            </w:pPr>
-            <w:r>
-              <w:t xml:space="preserve">      </w:t>
-            </w:r>
-            <w:proofErr w:type="spellStart"/>
-            <w:r>
-              <w:t>server_data.x</w:t>
-            </w:r>
-            <w:proofErr w:type="spellEnd"/>
-            <w:r>
-              <w:t xml:space="preserve"> += </w:t>
-            </w:r>
-            <w:proofErr w:type="gramStart"/>
-            <w:r>
-              <w:t>dx;</w:t>
-            </w:r>
-            <w:proofErr w:type="gramEnd"/>
-          </w:p>
-          <w:p>
-            <w:pPr>
-              <w:jc w:val="left"/>
-            </w:pPr>
-            <w:r>
-              <w:t xml:space="preserve">      </w:t>
-            </w:r>
-            <w:proofErr w:type="gramStart"/>
-            <w:r>
-              <w:t>break;</w:t>
-            </w:r>
-            <w:proofErr w:type="gramEnd"/>
-          </w:p>
-          <w:p>
-            <w:pPr>
-              <w:jc w:val="left"/>
-            </w:pPr>
-            <w:r>
-              <w:t xml:space="preserve">   case MOVE_LEFT:</w:t>
-            </w:r>
-          </w:p>
-          <w:p>
-            <w:pPr>
-              <w:jc w:val="left"/>
-            </w:pPr>
-            <w:r>
-              <w:lastRenderedPageBreak/>
-              <w:t xml:space="preserve">      </w:t>
-            </w:r>
-            <w:proofErr w:type="spellStart"/>
-            <w:r>
-              <w:t>server_data.x</w:t>
-            </w:r>
-            <w:proofErr w:type="spellEnd"/>
-            <w:r>
-              <w:t xml:space="preserve"> -= </w:t>
-            </w:r>
-            <w:proofErr w:type="gramStart"/>
-            <w:r>
-              <w:t>dx;</w:t>
-            </w:r>
-            <w:proofErr w:type="gramEnd"/>
-          </w:p>
-          <w:p>
-            <w:pPr>
-              <w:jc w:val="left"/>
-            </w:pPr>
-            <w:r>
-              <w:t xml:space="preserve">      </w:t>
-            </w:r>
-            <w:proofErr w:type="gramStart"/>
-            <w:r>
-              <w:t>break;</w:t>
-            </w:r>
-            <w:proofErr w:type="gramEnd"/>
-          </w:p>
-          <w:p>
-            <w:pPr>
-              <w:jc w:val="left"/>
-            </w:pPr>
-            <w:r>
-              <w:t xml:space="preserve">   }</w:t>
-            </w:r>
-          </w:p>
-          <w:p>
-            <w:pPr>
-              <w:jc w:val="left"/>
-            </w:pPr>
-            <w:r>
-              <w:t xml:space="preserve">   server_data.id = </w:t>
-            </w:r>
-            <w:proofErr w:type="gramStart"/>
-            <w:r>
-              <w:t>client_data.id;</w:t>
-            </w:r>
-            <w:proofErr w:type="gramEnd"/>
-          </w:p>
-          <w:p>
-            <w:pPr>
-              <w:jc w:val="left"/>
-            </w:pPr>
-            <w:r>
-              <w:t xml:space="preserve">   for (int </w:t>
-            </w:r>
-            <w:proofErr w:type="spellStart"/>
-            <w:r>
-              <w:t>i</w:t>
-            </w:r>
-            <w:proofErr w:type="spellEnd"/>
-            <w:r>
-              <w:t xml:space="preserve"> = 0; </w:t>
-            </w:r>
-            <w:proofErr w:type="spellStart"/>
-            <w:r>
-              <w:t>i</w:t>
-            </w:r>
-            <w:proofErr w:type="spellEnd"/>
-            <w:r>
-              <w:t xml:space="preserve"> &lt; size(clients); ++</w:t>
-            </w:r>
-            <w:proofErr w:type="spellStart"/>
-            <w:r>
-              <w:t>i</w:t>
-            </w:r>
-            <w:proofErr w:type="spellEnd"/>
-            <w:r>
-              <w:t>)</w:t>
-            </w:r>
-          </w:p>
-          <w:p>
-            <w:pPr>
-              <w:jc w:val="left"/>
-            </w:pPr>
-            <w:r>
-              <w:t xml:space="preserve">      send(</w:t>
-            </w:r>
-            <w:proofErr w:type="spellStart"/>
-            <w:r>
-              <w:t>server_data</w:t>
-            </w:r>
-            <w:proofErr w:type="spellEnd"/>
-            <w:proofErr w:type="gramStart"/>
-            <w:r>
-              <w:t>);</w:t>
-            </w:r>
-            <w:proofErr w:type="gramEnd"/>
-          </w:p>
-          <w:p>
-            <w:pPr>
-              <w:jc w:val="left"/>
-            </w:pPr>
-            <w:r>
-              <w:t>}</w:t>
-            </w:r>
-          </w:p>
-        </w:tc>
-        <w:tc>
-          <w:tcPr>
-            <w:tcW w:w="3492" w:type="dxa"/>
-          </w:tcPr>
-          <w:p>
-            <w:pPr>
-              <w:jc w:val="left"/>
-            </w:pPr>
-            <w:r>
-              <w:rPr>
-                <w:rFonts w:hint="eastAsia"/>
-              </w:rPr>
-              <w:lastRenderedPageBreak/>
-              <w:t>클라이언트가 입력한 k</w:t>
-            </w:r>
-            <w:r>
-              <w:t>ey type</w:t>
-            </w:r>
-            <w:r>
-              <w:rPr>
-                <w:rFonts w:hint="eastAsia"/>
-              </w:rPr>
-              <w:t>에 따라 위치를 변경시켜 모든 클라이언트에게 변경된 좌표를 전달하는 함수</w:t>
-            </w:r>
-          </w:p>
-        </w:tc>
-      </w:tr>
-      <w:tr>
-        <w:trPr>
-          <w:trHeight w:val="2665"/>
-        </w:trPr>
-        <w:tc>
-          <w:tcPr>
-            <w:tcW w:w="5124" w:type="dxa"/>
-          </w:tcPr>
-          <w:p>
-            <w:pPr>
-              <w:jc w:val="left"/>
-            </w:pPr>
-            <w:r>
-              <w:t xml:space="preserve">void </w:t>
-            </w:r>
-            <w:proofErr w:type="spellStart"/>
-            <w:r>
-              <w:t>TIme_Thread</w:t>
-            </w:r>
-            <w:proofErr w:type="spellEnd"/>
-            <w:r>
-              <w:t>()</w:t>
-            </w:r>
-          </w:p>
-          <w:p>
-            <w:pPr>
-              <w:jc w:val="left"/>
-            </w:pPr>
-            <w:r>
-              <w:t>{</w:t>
-            </w:r>
-          </w:p>
-          <w:p>
-            <w:pPr>
-              <w:jc w:val="left"/>
-            </w:pPr>
-            <w:r>
-              <w:t xml:space="preserve">   </w:t>
-            </w:r>
-            <w:proofErr w:type="spellStart"/>
-            <w:r>
-              <w:t>server_Data.type</w:t>
-            </w:r>
-            <w:proofErr w:type="spellEnd"/>
-            <w:r>
-              <w:t xml:space="preserve"> = </w:t>
-            </w:r>
-            <w:proofErr w:type="gramStart"/>
-            <w:r>
-              <w:t>TIME;</w:t>
-            </w:r>
-            <w:proofErr w:type="gramEnd"/>
-          </w:p>
-          <w:p>
-            <w:pPr>
-              <w:jc w:val="left"/>
-            </w:pPr>
-            <w:r>
-              <w:t xml:space="preserve">   </w:t>
-            </w:r>
-            <w:proofErr w:type="spellStart"/>
-            <w:r>
-              <w:t>server_Data.time</w:t>
-            </w:r>
-            <w:proofErr w:type="spellEnd"/>
-            <w:r>
-              <w:t xml:space="preserve"> = </w:t>
-            </w:r>
-            <w:proofErr w:type="gramStart"/>
-            <w:r>
-              <w:t>100;</w:t>
-            </w:r>
-            <w:proofErr w:type="gramEnd"/>
-          </w:p>
-          <w:p>
-            <w:pPr>
-              <w:jc w:val="left"/>
-            </w:pPr>
-            <w:r>
-              <w:t xml:space="preserve">   while (true) {</w:t>
-            </w:r>
-          </w:p>
-          <w:p>
-            <w:pPr>
-              <w:jc w:val="left"/>
-            </w:pPr>
-            <w:r>
-              <w:t xml:space="preserve">      for (모든 유저)</w:t>
-            </w:r>
-          </w:p>
-          <w:p>
-            <w:pPr>
-              <w:jc w:val="left"/>
-            </w:pPr>
-            <w:r>
-              <w:t xml:space="preserve">         send(</w:t>
-            </w:r>
-            <w:proofErr w:type="spellStart"/>
-            <w:r>
-              <w:t>server_Data</w:t>
-            </w:r>
-            <w:proofErr w:type="spellEnd"/>
-            <w:proofErr w:type="gramStart"/>
-            <w:r>
-              <w:t>);</w:t>
-            </w:r>
-            <w:proofErr w:type="gramEnd"/>
-          </w:p>
-          <w:p>
-            <w:pPr>
-              <w:jc w:val="left"/>
-            </w:pPr>
-            <w:r>
-              <w:t xml:space="preserve">      </w:t>
-            </w:r>
-            <w:proofErr w:type="spellStart"/>
-            <w:r>
-              <w:t>server_Data.time</w:t>
-            </w:r>
-            <w:proofErr w:type="spellEnd"/>
-            <w:r>
-              <w:t>-</w:t>
-            </w:r>
-            <w:proofErr w:type="gramStart"/>
-            <w:r>
-              <w:t>-;</w:t>
-            </w:r>
-            <w:proofErr w:type="gramEnd"/>
-          </w:p>
-          <w:p>
-            <w:pPr>
-              <w:jc w:val="left"/>
-            </w:pPr>
-            <w:r>
-              <w:t xml:space="preserve">   }</w:t>
-            </w:r>
-          </w:p>
-          <w:p>
-            <w:pPr>
-              <w:jc w:val="left"/>
-            </w:pPr>
-            <w:r>
-              <w:t>}</w:t>
-            </w:r>
-          </w:p>
-        </w:tc>
-        <w:tc>
-          <w:tcPr>
-            <w:tcW w:w="3492" w:type="dxa"/>
-          </w:tcPr>
-          <w:p>
-            <w:pPr>
-              <w:jc w:val="left"/>
-            </w:pPr>
-            <w:r>
-              <w:rPr>
-                <w:rFonts w:hint="eastAsia"/>
-              </w:rPr>
-              <w:t xml:space="preserve">모든 클라이언트에게 현재 남은 시간을 전송하는 함수 </w:t>
+              <w:t>모든 클라이언트에게 게임 시작 정보를 전달하는 함수</w:t>
             </w:r>
           </w:p>
         </w:tc>
@@ -7329,6 +6154,93 @@
       <w:pPr>
         <w:ind w:left="400"/>
         <w:jc w:val="left"/>
+      </w:pPr>
+    </w:p>
+    <w:p>
+      <w:pPr>
+        <w:ind w:left="400"/>
+        <w:jc w:val="left"/>
+      </w:pPr>
+    </w:p>
+    <w:p>
+      <w:pPr>
+        <w:ind w:left="400"/>
+        <w:jc w:val="left"/>
+      </w:pPr>
+    </w:p>
+    <w:p>
+      <w:pPr>
+        <w:ind w:left="400"/>
+        <w:jc w:val="left"/>
+      </w:pPr>
+    </w:p>
+    <w:p>
+      <w:pPr>
+        <w:ind w:left="400"/>
+        <w:jc w:val="left"/>
+      </w:pPr>
+    </w:p>
+    <w:p>
+      <w:pPr>
+        <w:ind w:left="400"/>
+        <w:jc w:val="left"/>
+      </w:pPr>
+    </w:p>
+    <w:p>
+      <w:pPr>
+        <w:ind w:left="400"/>
+        <w:jc w:val="left"/>
+      </w:pPr>
+    </w:p>
+    <w:p>
+      <w:pPr>
+        <w:ind w:left="400"/>
+        <w:jc w:val="left"/>
+      </w:pPr>
+    </w:p>
+    <w:p>
+      <w:pPr>
+        <w:ind w:left="400"/>
+        <w:jc w:val="left"/>
+      </w:pPr>
+    </w:p>
+    <w:p>
+      <w:pPr>
+        <w:ind w:left="400"/>
+        <w:jc w:val="left"/>
+      </w:pPr>
+    </w:p>
+    <w:p>
+      <w:pPr>
+        <w:ind w:left="400"/>
+        <w:jc w:val="left"/>
+      </w:pPr>
+    </w:p>
+    <w:p>
+      <w:pPr>
+        <w:ind w:left="400"/>
+        <w:jc w:val="left"/>
+      </w:pPr>
+    </w:p>
+    <w:p>
+      <w:pPr>
+        <w:ind w:left="400"/>
+        <w:jc w:val="left"/>
+      </w:pPr>
+    </w:p>
+    <w:p>
+      <w:pPr>
+        <w:ind w:left="400"/>
+        <w:jc w:val="left"/>
+      </w:pPr>
+    </w:p>
+    <w:p>
+      <w:pPr>
+        <w:ind w:left="400"/>
+        <w:jc w:val="left"/>
+        <w:rPr>
+          <w:rFonts w:hint="eastAsia"/>
+        </w:rPr>
       </w:pPr>
     </w:p>
     <w:p>
@@ -7341,6 +6253,7 @@
           <w:sz w:val="28"/>
           <w:szCs w:val="32"/>
         </w:rPr>
+        <w:lastRenderedPageBreak/>
         <w:t>4</w:t>
       </w:r>
       <w:r>
@@ -7400,6 +6313,39 @@
     </w:p>
     <w:p>
       <w:pPr>
+        <w:ind w:firstLineChars="200" w:firstLine="400"/>
+        <w:jc w:val="left"/>
+      </w:pPr>
+      <w:r>
+        <w:t>C_SAVE_PACKET()</w:t>
+      </w:r>
+      <w:r>
+        <w:t>,</w:t>
+      </w:r>
+      <w:r>
+        <w:t xml:space="preserve"> </w:t>
+      </w:r>
+      <w:r>
+        <w:t>S_SA</w:t>
+      </w:r>
+      <w:r>
+        <w:t>VE_PACKET()</w:t>
+      </w:r>
+      <w:r>
+        <w:t xml:space="preserve">, </w:t>
+      </w:r>
+      <w:r>
+        <w:t>SC_SEND()</w:t>
+      </w:r>
+      <w:r>
+        <w:t xml:space="preserve">, </w:t>
+      </w:r>
+      <w:r>
+        <w:t>SC_LOGIN(), SC_GAMESTART()</w:t>
+      </w:r>
+    </w:p>
+    <w:p>
+      <w:pPr>
         <w:ind w:left="400"/>
         <w:jc w:val="left"/>
       </w:pPr>
@@ -7407,35 +6353,94 @@
         <w:rPr>
           <w:rFonts w:hint="eastAsia"/>
         </w:rPr>
-        <w:t>서버/</w:t>
-      </w:r>
-      <w:proofErr w:type="spellStart"/>
+        <w:t>홍진선:</w:t>
+      </w:r>
+      <w:r>
+        <w:t xml:space="preserve"> </w:t>
+      </w:r>
       <w:r>
         <w:rPr>
           <w:rFonts w:hint="eastAsia"/>
         </w:rPr>
-        <w:t>클라</w:t>
-      </w:r>
-      <w:proofErr w:type="spellEnd"/>
+        <w:t>서버에서 보낸 데이터를 클라이언트에서 처리,</w:t>
+      </w:r>
+      <w:r>
+        <w:t xml:space="preserve"> </w:t>
+      </w:r>
       <w:r>
         <w:rPr>
           <w:rFonts w:hint="eastAsia"/>
         </w:rPr>
+        <w:t>클라이언트에서 패킷 전송</w:t>
+      </w:r>
+    </w:p>
+    <w:p>
+      <w:pPr>
+        <w:ind w:left="400"/>
+        <w:jc w:val="left"/>
+        <w:rPr>
+          <w:rFonts w:hint="eastAsia"/>
+        </w:rPr>
+      </w:pPr>
+      <w:r>
+        <w:t>CS_MOVE(), C_UPDATE(), O</w:t>
+      </w:r>
+      <w:r>
+        <w:t>PEN_RESULT_SCENE</w:t>
+      </w:r>
+      <w:r>
+        <w:t>()</w:t>
+      </w:r>
+    </w:p>
+    <w:p>
+      <w:pPr>
+        <w:ind w:left="400"/>
+        <w:jc w:val="left"/>
+      </w:pPr>
+      <w:r>
+        <w:rPr>
+          <w:rFonts w:hint="eastAsia"/>
+        </w:rPr>
+        <w:t>정의범:</w:t>
+      </w:r>
+      <w:r>
         <w:t xml:space="preserve"> </w:t>
       </w:r>
       <w:r>
-        <w:t xml:space="preserve">RecvThread, </w:t>
-      </w:r>
-      <w:r>
-        <w:t xml:space="preserve">void </w:t>
-      </w:r>
-      <w:proofErr w:type="spellStart"/>
-      <w:r>
-        <w:t>send_login</w:t>
-      </w:r>
-      <w:proofErr w:type="spellEnd"/>
-      <w:r>
-        <w:t>()</w:t>
+        <w:rPr>
+          <w:rFonts w:hint="eastAsia"/>
+        </w:rPr>
+        <w:t>게임제작,</w:t>
+      </w:r>
+      <w:r>
+        <w:t xml:space="preserve"> </w:t>
+      </w:r>
+      <w:r>
+        <w:rPr>
+          <w:rFonts w:hint="eastAsia"/>
+        </w:rPr>
+        <w:t xml:space="preserve">충돌 판정 네트워크 처리 </w:t>
+      </w:r>
+    </w:p>
+    <w:p>
+      <w:pPr>
+        <w:ind w:left="400"/>
+        <w:jc w:val="left"/>
+      </w:pPr>
+      <w:r>
+        <w:rPr>
+          <w:rFonts w:hint="eastAsia"/>
+        </w:rPr>
+        <w:t>게임제작</w:t>
+      </w:r>
+      <w:r>
+        <w:rPr>
+          <w:rFonts w:hint="eastAsia"/>
+        </w:rPr>
+        <w:t>(</w:t>
+      </w:r>
+      <w:r>
+        <w:t>drawScene)</w:t>
       </w:r>
       <w:r>
         <w:rPr>
@@ -7444,310 +6449,52 @@
         <w:t>,</w:t>
       </w:r>
       <w:r>
-        <w:t xml:space="preserve"> void </w:t>
-      </w:r>
-      <w:proofErr w:type="spellStart"/>
-      <w:r>
-        <w:t>send_gamestart</w:t>
-      </w:r>
-      <w:proofErr w:type="spellEnd"/>
+        <w:t xml:space="preserve"> </w:t>
+      </w:r>
+      <w:r>
+        <w:t>void C</w:t>
+      </w:r>
+      <w:r>
+        <w:t>OLL</w:t>
+      </w:r>
+      <w:r>
+        <w:t>_</w:t>
+      </w:r>
+      <w:r>
+        <w:t>CHECK</w:t>
+      </w:r>
+      <w:r>
+        <w:t>(</w:t>
+      </w:r>
+      <w:r>
+        <w:t xml:space="preserve">), </w:t>
+      </w:r>
+      <w:r>
+        <w:t xml:space="preserve">void </w:t>
+      </w:r>
+      <w:r>
+        <w:t>GOAL_CHECK</w:t>
+      </w:r>
+      <w:r>
+        <w:t>(</w:t>
+      </w:r>
+      <w:r>
+        <w:t xml:space="preserve">), </w:t>
+      </w:r>
+      <w:r>
+        <w:t>SC_TIME()</w:t>
+      </w:r>
+      <w:r>
+        <w:t xml:space="preserve">, </w:t>
+      </w:r>
+      <w:r>
+        <w:t>SC_</w:t>
+      </w:r>
+      <w:r>
+        <w:t>OBJECT_MOVE</w:t>
+      </w:r>
       <w:r>
         <w:t>(),</w:t>
-      </w:r>
-      <w:r>
-        <w:rPr>
-          <w:rFonts w:hint="eastAsia"/>
-        </w:rPr>
-        <w:t xml:space="preserve"> </w:t>
-      </w:r>
-      <w:r>
-        <w:t xml:space="preserve">void </w:t>
-      </w:r>
-      <w:proofErr w:type="spellStart"/>
-      <w:r>
-        <w:t>send_object_move</w:t>
-      </w:r>
-      <w:proofErr w:type="spellEnd"/>
-      <w:r>
-        <w:t>()</w:t>
-      </w:r>
-    </w:p>
-    <w:p>
-      <w:pPr>
-        <w:ind w:left="400"/>
-        <w:jc w:val="left"/>
-      </w:pPr>
-      <w:r>
-        <w:t xml:space="preserve">void </w:t>
-      </w:r>
-      <w:proofErr w:type="spellStart"/>
-      <w:r>
-        <w:t>send_player_move</w:t>
-      </w:r>
-      <w:proofErr w:type="spellEnd"/>
-      <w:r>
-        <w:t>()</w:t>
-      </w:r>
-    </w:p>
-    <w:p>
-      <w:pPr>
-        <w:ind w:left="400"/>
-        <w:jc w:val="left"/>
-      </w:pPr>
-      <w:r>
-        <w:rPr>
-          <w:rFonts w:hint="eastAsia"/>
-        </w:rPr>
-        <w:t>홍진선:</w:t>
-      </w:r>
-      <w:r>
-        <w:t xml:space="preserve"> </w:t>
-      </w:r>
-      <w:r>
-        <w:rPr>
-          <w:rFonts w:hint="eastAsia"/>
-        </w:rPr>
-        <w:t>서버에서 보낸 데이터를 클라이언트에서 처리,</w:t>
-      </w:r>
-      <w:r>
-        <w:t xml:space="preserve"> </w:t>
-      </w:r>
-      <w:r>
-        <w:rPr>
-          <w:rFonts w:hint="eastAsia"/>
-        </w:rPr>
-        <w:t>클라이언트에서 패킷 전송</w:t>
-      </w:r>
-    </w:p>
-    <w:p>
-      <w:pPr>
-        <w:ind w:left="400"/>
-        <w:jc w:val="left"/>
-      </w:pPr>
-      <w:r>
-        <w:t xml:space="preserve">void </w:t>
-      </w:r>
-      <w:proofErr w:type="spellStart"/>
-      <w:r>
-        <w:t>KeyInput</w:t>
-      </w:r>
-      <w:proofErr w:type="spellEnd"/>
-      <w:r>
-        <w:t>()</w:t>
-      </w:r>
-      <w:r>
-        <w:rPr>
-          <w:rFonts w:hint="eastAsia"/>
-        </w:rPr>
-        <w:t>,</w:t>
-      </w:r>
-      <w:r>
-        <w:t xml:space="preserve"> void </w:t>
-      </w:r>
-      <w:proofErr w:type="spellStart"/>
-      <w:r>
-        <w:t>update_login</w:t>
-      </w:r>
-      <w:proofErr w:type="spellEnd"/>
-      <w:r>
-        <w:t>()</w:t>
-      </w:r>
-      <w:r>
-        <w:rPr>
-          <w:rFonts w:hint="eastAsia"/>
-        </w:rPr>
-        <w:t>,</w:t>
-      </w:r>
-      <w:r>
-        <w:t xml:space="preserve"> void </w:t>
-      </w:r>
-      <w:proofErr w:type="spellStart"/>
-      <w:r>
-        <w:t>update_location</w:t>
-      </w:r>
-      <w:proofErr w:type="spellEnd"/>
-      <w:r>
-        <w:t>(),</w:t>
-      </w:r>
-    </w:p>
-    <w:p>
-      <w:pPr>
-        <w:ind w:left="400"/>
-        <w:jc w:val="left"/>
-      </w:pPr>
-      <w:r>
-        <w:t xml:space="preserve">void </w:t>
-      </w:r>
-      <w:proofErr w:type="spellStart"/>
-      <w:r>
-        <w:t>update_gameover</w:t>
-      </w:r>
-      <w:proofErr w:type="spellEnd"/>
-      <w:r>
-        <w:t>(),</w:t>
-      </w:r>
-      <w:r>
-        <w:rPr>
-          <w:rFonts w:hint="eastAsia"/>
-        </w:rPr>
-        <w:t xml:space="preserve"> </w:t>
-      </w:r>
-      <w:r>
-        <w:t xml:space="preserve">void </w:t>
-      </w:r>
-      <w:proofErr w:type="spellStart"/>
-      <w:r>
-        <w:t>update_time</w:t>
-      </w:r>
-      <w:proofErr w:type="spellEnd"/>
-      <w:r>
-        <w:t>(),</w:t>
-      </w:r>
-    </w:p>
-    <w:p>
-      <w:pPr>
-        <w:ind w:left="400"/>
-        <w:jc w:val="left"/>
-      </w:pPr>
-      <w:r>
-        <w:t xml:space="preserve">void </w:t>
-      </w:r>
-      <w:proofErr w:type="spellStart"/>
-      <w:r>
-        <w:t>update_result</w:t>
-      </w:r>
-      <w:proofErr w:type="spellEnd"/>
-      <w:r>
-        <w:t>()</w:t>
-      </w:r>
-      <w:r>
-        <w:rPr>
-          <w:rFonts w:hint="eastAsia"/>
-        </w:rPr>
-        <w:t>,</w:t>
-      </w:r>
-      <w:r>
-        <w:t xml:space="preserve"> void </w:t>
-      </w:r>
-      <w:proofErr w:type="spellStart"/>
-      <w:r>
-        <w:t>update_gamestart</w:t>
-      </w:r>
-      <w:proofErr w:type="spellEnd"/>
-      <w:r>
-        <w:t>()</w:t>
-      </w:r>
-    </w:p>
-    <w:p>
-      <w:pPr>
-        <w:ind w:left="400"/>
-        <w:jc w:val="left"/>
-      </w:pPr>
-      <w:r>
-        <w:rPr>
-          <w:rFonts w:hint="eastAsia"/>
-        </w:rPr>
-        <w:t>정의범:</w:t>
-      </w:r>
-      <w:r>
-        <w:t xml:space="preserve"> </w:t>
-      </w:r>
-      <w:r>
-        <w:rPr>
-          <w:rFonts w:hint="eastAsia"/>
-        </w:rPr>
-        <w:t>게임제작,</w:t>
-      </w:r>
-      <w:r>
-        <w:t xml:space="preserve"> </w:t>
-      </w:r>
-      <w:r>
-        <w:rPr>
-          <w:rFonts w:hint="eastAsia"/>
-        </w:rPr>
-        <w:t xml:space="preserve">충돌 판정 네트워크 처리 </w:t>
-      </w:r>
-    </w:p>
-    <w:p>
-      <w:pPr>
-        <w:ind w:left="400"/>
-        <w:jc w:val="left"/>
-      </w:pPr>
-      <w:r>
-        <w:rPr>
-          <w:rFonts w:hint="eastAsia"/>
-        </w:rPr>
-        <w:t>게임제작,</w:t>
-      </w:r>
-      <w:r>
-        <w:t xml:space="preserve"> </w:t>
-      </w:r>
-      <w:r>
-        <w:t xml:space="preserve">void </w:t>
-      </w:r>
-      <w:proofErr w:type="spellStart"/>
-      <w:r>
-        <w:t>Coll_check</w:t>
-      </w:r>
-      <w:proofErr w:type="spellEnd"/>
-      <w:r>
-        <w:t>(</w:t>
-      </w:r>
-      <w:r>
-        <w:t xml:space="preserve">), </w:t>
-      </w:r>
-      <w:r>
-        <w:t xml:space="preserve">void </w:t>
-      </w:r>
-      <w:proofErr w:type="spellStart"/>
-      <w:r>
-        <w:t>Goal_Check</w:t>
-      </w:r>
-      <w:proofErr w:type="spellEnd"/>
-      <w:r>
-        <w:t>(</w:t>
-      </w:r>
-      <w:r>
-        <w:t xml:space="preserve">), </w:t>
-      </w:r>
-      <w:r>
-        <w:t xml:space="preserve">void </w:t>
-      </w:r>
-      <w:proofErr w:type="spellStart"/>
-      <w:r>
-        <w:t>TIme_Thread</w:t>
-      </w:r>
-      <w:proofErr w:type="spellEnd"/>
-      <w:r>
-        <w:t>()</w:t>
-      </w:r>
-      <w:r>
-        <w:t xml:space="preserve">, void </w:t>
-      </w:r>
-      <w:proofErr w:type="spellStart"/>
-      <w:r>
-        <w:t>send_gameover</w:t>
-      </w:r>
-      <w:proofErr w:type="spellEnd"/>
-      <w:r>
-        <w:t>(),</w:t>
-      </w:r>
-    </w:p>
-    <w:p>
-      <w:pPr>
-        <w:ind w:left="400"/>
-        <w:jc w:val="left"/>
-      </w:pPr>
-      <w:r>
-        <w:t xml:space="preserve">void </w:t>
-      </w:r>
-      <w:proofErr w:type="spellStart"/>
-      <w:r>
-        <w:t>send_rank</w:t>
-      </w:r>
-      <w:proofErr w:type="spellEnd"/>
-      <w:r>
-        <w:t>()</w:t>
       </w:r>
     </w:p>
     <w:p>
@@ -7829,19 +6576,11 @@
       <w:r>
         <w:t xml:space="preserve"> </w:t>
       </w:r>
-      <w:proofErr w:type="spellStart"/>
       <w:r>
         <w:rPr>
           <w:rFonts w:hint="eastAsia"/>
         </w:rPr>
-        <w:t>비쥬얼</w:t>
-      </w:r>
-      <w:proofErr w:type="spellEnd"/>
-      <w:r>
-        <w:rPr>
-          <w:rFonts w:hint="eastAsia"/>
-        </w:rPr>
-        <w:t xml:space="preserve"> 스튜디오 </w:t>
+        <w:t xml:space="preserve">비쥬얼 스튜디오 </w:t>
       </w:r>
       <w:r>
         <w:t>201</w:t>
@@ -7891,6 +6630,9 @@
         </w:numPr>
         <w:ind w:leftChars="0"/>
         <w:jc w:val="left"/>
+        <w:rPr>
+          <w:rFonts w:hint="eastAsia"/>
+        </w:rPr>
       </w:pPr>
       <w:r>
         <w:rPr>
@@ -7923,33 +6665,8 @@
         <w:rPr>
           <w:rFonts w:hint="eastAsia"/>
         </w:rPr>
-        <w:t>를 활용)</w:t>
-      </w:r>
-    </w:p>
-    <w:p>
-      <w:pPr>
-        <w:jc w:val="left"/>
-      </w:pPr>
-    </w:p>
-    <w:p>
-      <w:pPr>
-        <w:jc w:val="left"/>
-      </w:pPr>
-    </w:p>
-    <w:p>
-      <w:pPr>
-        <w:jc w:val="left"/>
-      </w:pPr>
-    </w:p>
-    <w:p>
-      <w:pPr>
-        <w:jc w:val="left"/>
-      </w:pPr>
-    </w:p>
-    <w:p>
-      <w:pPr>
-        <w:jc w:val="left"/>
-      </w:pPr>
+        <w:t>를 활용</w:t>
+      </w:r>
     </w:p>
     <w:p>
       <w:pPr>
@@ -8372,7 +7089,7 @@
       </w:tr>
       <w:tr>
         <w:trPr>
-          <w:trHeight w:val="754"/>
+          <w:trHeight w:val="542"/>
         </w:trPr>
         <w:tc>
           <w:tcPr>
@@ -8631,15 +7348,6 @@
             <w:pPr>
               <w:jc w:val="center"/>
             </w:pPr>
-            <w:r>
-              <w:rPr>
-                <w:rFonts w:hint="eastAsia"/>
-              </w:rPr>
-              <w:t>헤더파일</w:t>
-            </w:r>
-            <w:r>
-              <w:t xml:space="preserve"> 작성</w:t>
-            </w:r>
           </w:p>
         </w:tc>
         <w:tc>
@@ -8865,7 +7573,7 @@
       </w:tr>
       <w:tr>
         <w:trPr>
-          <w:trHeight w:val="754"/>
+          <w:trHeight w:val="560"/>
         </w:trPr>
         <w:tc>
           <w:tcPr>
@@ -8907,13 +7615,22 @@
               <w:jc w:val="center"/>
             </w:pPr>
             <w:r>
-              <w:rPr>
-                <w:rFonts w:hint="eastAsia"/>
-              </w:rPr>
-              <w:t>서버</w:t>
-            </w:r>
-            <w:r>
-              <w:t xml:space="preserve"> RecvThread() 작성</w:t>
+              <w:t>C_SAVE_PACKET</w:t>
+            </w:r>
+            <w:r>
+              <w:t>()</w:t>
+            </w:r>
+            <w:r>
+              <w:rPr>
+                <w:rFonts w:hint="eastAsia"/>
+              </w:rPr>
+              <w:t xml:space="preserve"> </w:t>
+            </w:r>
+            <w:r>
+              <w:rPr>
+                <w:rFonts w:hint="eastAsia"/>
+              </w:rPr>
+              <w:t>작성</w:t>
             </w:r>
           </w:p>
         </w:tc>
@@ -8939,13 +7656,16 @@
               <w:jc w:val="center"/>
             </w:pPr>
             <w:r>
-              <w:rPr>
-                <w:rFonts w:hint="eastAsia"/>
-              </w:rPr>
-              <w:t>클라이언트</w:t>
-            </w:r>
-            <w:r>
-              <w:t xml:space="preserve"> RecvThread() 작성</w:t>
+              <w:t>S_SAVE_PACKET</w:t>
+            </w:r>
+            <w:r>
+              <w:t>()</w:t>
+            </w:r>
+            <w:r>
+              <w:t xml:space="preserve"> </w:t>
+            </w:r>
+            <w:r>
+              <w:t>작성</w:t>
             </w:r>
           </w:p>
         </w:tc>
@@ -8988,47 +7708,18 @@
             <w:pPr>
               <w:jc w:val="center"/>
             </w:pPr>
-            <w:proofErr w:type="spellStart"/>
-            <w:r>
-              <w:t>send_login</w:t>
-            </w:r>
-            <w:proofErr w:type="spellEnd"/>
-            <w:r>
-              <w:t>() 작성</w:t>
-            </w:r>
-          </w:p>
-          <w:p>
-            <w:pPr>
-              <w:jc w:val="center"/>
-            </w:pPr>
-            <w:r>
-              <w:t>- 로그인한 유저 처리</w:t>
-            </w:r>
-          </w:p>
-        </w:tc>
-        <w:tc>
-          <w:tcPr>
-            <w:tcW w:w="2011" w:type="dxa"/>
-          </w:tcPr>
-          <w:p>
-            <w:pPr>
-              <w:ind w:firstLineChars="100" w:firstLine="200"/>
-            </w:pPr>
-            <w:proofErr w:type="spellStart"/>
-            <w:r>
-              <w:t>send_login</w:t>
-            </w:r>
-            <w:proofErr w:type="spellEnd"/>
-            <w:r>
-              <w:t>() 작성</w:t>
-            </w:r>
-          </w:p>
-          <w:p>
-            <w:pPr>
-              <w:jc w:val="center"/>
-            </w:pPr>
-            <w:r>
-              <w:t>-</w:t>
+          </w:p>
+        </w:tc>
+        <w:tc>
+          <w:tcPr>
+            <w:tcW w:w="2011" w:type="dxa"/>
+          </w:tcPr>
+          <w:p>
+            <w:pPr>
+              <w:jc w:val="center"/>
+            </w:pPr>
+            <w:r>
+              <w:t>SC_LOGIN()</w:t>
             </w:r>
             <w:r>
               <w:t xml:space="preserve"> </w:t>
@@ -9037,10 +7728,7 @@
               <w:rPr>
                 <w:rFonts w:hint="eastAsia"/>
               </w:rPr>
-              <w:t>이미</w:t>
-            </w:r>
-            <w:r>
-              <w:t xml:space="preserve"> 로그인한 유저 처리</w:t>
+              <w:t>작성</w:t>
             </w:r>
           </w:p>
         </w:tc>
@@ -9185,7 +7873,7 @@
       </w:tr>
       <w:tr>
         <w:trPr>
-          <w:trHeight w:val="1403"/>
+          <w:trHeight w:val="1072"/>
         </w:trPr>
         <w:tc>
           <w:tcPr>
@@ -9195,47 +7883,27 @@
             <w:pPr>
               <w:jc w:val="center"/>
             </w:pPr>
-            <w:proofErr w:type="spellStart"/>
-            <w:r>
-              <w:t>send_gamestart</w:t>
-            </w:r>
-            <w:proofErr w:type="spellEnd"/>
-            <w:r>
-              <w:t>() 작성</w:t>
-            </w:r>
-          </w:p>
-          <w:p>
-            <w:pPr>
-              <w:jc w:val="center"/>
-            </w:pPr>
-            <w:r>
-              <w:t>- 게임 시작 데이터 전송</w:t>
-            </w:r>
-          </w:p>
-        </w:tc>
-        <w:tc>
-          <w:tcPr>
-            <w:tcW w:w="2011" w:type="dxa"/>
-          </w:tcPr>
-          <w:p>
-            <w:pPr>
-              <w:jc w:val="center"/>
-            </w:pPr>
-            <w:proofErr w:type="spellStart"/>
-            <w:r>
-              <w:t>send_object_move</w:t>
-            </w:r>
-            <w:proofErr w:type="spellEnd"/>
-            <w:r>
-              <w:t>() 작성</w:t>
-            </w:r>
-          </w:p>
-          <w:p>
-            <w:pPr>
-              <w:jc w:val="center"/>
-            </w:pPr>
-            <w:r>
-              <w:t>- 정면 및 후방 장애물</w:t>
+          </w:p>
+        </w:tc>
+        <w:tc>
+          <w:tcPr>
+            <w:tcW w:w="2011" w:type="dxa"/>
+          </w:tcPr>
+          <w:p>
+            <w:pPr>
+              <w:jc w:val="center"/>
+            </w:pPr>
+            <w:r>
+              <w:t>SC_GAMESTART()</w:t>
+            </w:r>
+            <w:r>
+              <w:t xml:space="preserve"> </w:t>
+            </w:r>
+            <w:r>
+              <w:rPr>
+                <w:rFonts w:hint="eastAsia"/>
+              </w:rPr>
+              <w:t>작성</w:t>
             </w:r>
           </w:p>
         </w:tc>
@@ -9260,21 +7928,14 @@
             <w:pPr>
               <w:jc w:val="center"/>
             </w:pPr>
-            <w:proofErr w:type="spellStart"/>
-            <w:r>
-              <w:t>send_object_move</w:t>
-            </w:r>
-            <w:proofErr w:type="spellEnd"/>
-            <w:r>
-              <w:t>() 작성</w:t>
-            </w:r>
-          </w:p>
-          <w:p>
-            <w:pPr>
-              <w:jc w:val="center"/>
-            </w:pPr>
-            <w:r>
-              <w:t>- 정면 발사 장애물</w:t>
+            <w:r>
+              <w:t>SC_SEND() - MOVE 패킷 처리</w:t>
+            </w:r>
+            <w:r>
+              <w:rPr>
+                <w:rFonts w:hint="eastAsia"/>
+              </w:rPr>
+              <w:t xml:space="preserve"> 작성</w:t>
             </w:r>
           </w:p>
         </w:tc>
@@ -9313,61 +7974,21 @@
           <w:tcPr>
             <w:tcW w:w="2011" w:type="dxa"/>
           </w:tcPr>
-          <w:p>
-            <w:pPr>
-              <w:jc w:val="center"/>
-            </w:pPr>
-            <w:proofErr w:type="spellStart"/>
-            <w:r>
-              <w:t>send_player_move</w:t>
-            </w:r>
-            <w:proofErr w:type="spellEnd"/>
-            <w:r>
-              <w:t>() 작성</w:t>
-            </w:r>
-          </w:p>
-          <w:p>
-            <w:r>
-              <w:t>MOVE_FRONT,</w:t>
-            </w:r>
-          </w:p>
-          <w:p>
-            <w:r>
-              <w:t>MOVE_BACK</w:t>
-            </w:r>
-          </w:p>
-          <w:p>
-            <w:pPr>
-              <w:ind w:firstLineChars="100" w:firstLine="200"/>
-              <w:jc w:val="center"/>
-            </w:pPr>
-          </w:p>
-        </w:tc>
-        <w:tc>
-          <w:tcPr>
-            <w:tcW w:w="2011" w:type="dxa"/>
-          </w:tcPr>
-          <w:p>
-            <w:pPr>
-              <w:jc w:val="center"/>
-            </w:pPr>
-            <w:proofErr w:type="spellStart"/>
-            <w:r>
-              <w:t>send_player_move</w:t>
-            </w:r>
-            <w:proofErr w:type="spellEnd"/>
-            <w:r>
-              <w:t>() 작성</w:t>
-            </w:r>
-          </w:p>
-          <w:p>
-            <w:r>
-              <w:t>MOVE_RIGHT,</w:t>
-            </w:r>
-          </w:p>
-          <w:p>
-            <w:r>
-              <w:t>MOVE_LEFT</w:t>
+          <w:p/>
+        </w:tc>
+        <w:tc>
+          <w:tcPr>
+            <w:tcW w:w="2011" w:type="dxa"/>
+          </w:tcPr>
+          <w:p>
+            <w:r>
+              <w:t>SC_SEND() - 충돌 및 도착시 패킷 전송 처리</w:t>
+            </w:r>
+            <w:r>
+              <w:rPr>
+                <w:rFonts w:hint="eastAsia"/>
+              </w:rPr>
+              <w:t xml:space="preserve"> 작성 </w:t>
             </w:r>
           </w:p>
         </w:tc>
@@ -9490,7 +8111,6 @@
               <w:rPr>
                 <w:rFonts w:hint="eastAsia"/>
               </w:rPr>
-              <w:lastRenderedPageBreak/>
               <w:t xml:space="preserve">데모 플레이 </w:t>
             </w:r>
           </w:p>
@@ -10214,6 +8834,24 @@
     </w:p>
     <w:p>
       <w:pPr>
+        <w:jc w:val="left"/>
+      </w:pPr>
+    </w:p>
+    <w:p>
+      <w:pPr>
+        <w:jc w:val="left"/>
+      </w:pPr>
+    </w:p>
+    <w:p>
+      <w:pPr>
+        <w:jc w:val="left"/>
+        <w:rPr>
+          <w:rFonts w:hint="eastAsia"/>
+        </w:rPr>
+      </w:pPr>
+    </w:p>
+    <w:p>
+      <w:pPr>
         <w:ind w:left="400"/>
         <w:jc w:val="left"/>
       </w:pPr>
@@ -10842,44 +9480,18 @@
             <w:r>
               <w:t>OpenGL 개발환경 세팅</w:t>
             </w:r>
-            <w:r>
-              <w:rPr>
-                <w:rFonts w:hint="eastAsia"/>
-              </w:rPr>
-              <w:t>,</w:t>
-            </w:r>
-          </w:p>
-          <w:p>
-            <w:pPr>
-              <w:jc w:val="center"/>
-            </w:pPr>
-            <w:proofErr w:type="spellStart"/>
-            <w:r>
-              <w:t>update_login</w:t>
-            </w:r>
-            <w:proofErr w:type="spellEnd"/>
-            <w:r>
-              <w:t>()</w:t>
-            </w:r>
-          </w:p>
-        </w:tc>
-        <w:tc>
-          <w:tcPr>
-            <w:tcW w:w="2011" w:type="dxa"/>
-          </w:tcPr>
-          <w:p>
-            <w:pPr>
-              <w:jc w:val="center"/>
-            </w:pPr>
-            <w:proofErr w:type="spellStart"/>
-            <w:r>
-              <w:t>update_gamestart</w:t>
-            </w:r>
-            <w:proofErr w:type="spellEnd"/>
-            <w:r>
-              <w:t>()</w:t>
-            </w:r>
-          </w:p>
+          </w:p>
+          <w:p>
+            <w:pPr>
+              <w:jc w:val="center"/>
+            </w:pPr>
+          </w:p>
+        </w:tc>
+        <w:tc>
+          <w:tcPr>
+            <w:tcW w:w="2011" w:type="dxa"/>
+          </w:tcPr>
+          <w:p/>
         </w:tc>
         <w:tc>
           <w:tcPr>
@@ -11094,59 +9706,95 @@
             <w:pPr>
               <w:jc w:val="center"/>
             </w:pPr>
-            <w:proofErr w:type="spellStart"/>
-            <w:r>
-              <w:t>update_gamestart</w:t>
-            </w:r>
-            <w:proofErr w:type="spellEnd"/>
-            <w:r>
-              <w:t>()</w:t>
-            </w:r>
-          </w:p>
-        </w:tc>
-        <w:tc>
-          <w:tcPr>
-            <w:tcW w:w="2011" w:type="dxa"/>
-          </w:tcPr>
-          <w:p>
-            <w:pPr>
-              <w:jc w:val="center"/>
-            </w:pPr>
-            <w:proofErr w:type="spellStart"/>
-            <w:r>
-              <w:t>update_gameover</w:t>
-            </w:r>
-            <w:proofErr w:type="spellEnd"/>
-            <w:r>
-              <w:t>()</w:t>
-            </w:r>
-          </w:p>
-        </w:tc>
-        <w:tc>
-          <w:tcPr>
-            <w:tcW w:w="2011" w:type="dxa"/>
-          </w:tcPr>
-          <w:p>
-            <w:pPr>
-              <w:jc w:val="center"/>
-            </w:pPr>
-          </w:p>
-        </w:tc>
-        <w:tc>
-          <w:tcPr>
-            <w:tcW w:w="2011" w:type="dxa"/>
-          </w:tcPr>
-          <w:p>
-            <w:pPr>
-              <w:jc w:val="center"/>
-            </w:pPr>
-            <w:proofErr w:type="spellStart"/>
-            <w:r>
-              <w:t>update_gameover</w:t>
-            </w:r>
-            <w:proofErr w:type="spellEnd"/>
-            <w:r>
-              <w:t>()</w:t>
+            <w:r>
+              <w:t xml:space="preserve">C_UPDATE() - </w:t>
+            </w:r>
+          </w:p>
+          <w:p>
+            <w:pPr>
+              <w:jc w:val="center"/>
+            </w:pPr>
+            <w:r>
+              <w:t>case: LOGIN, GAMESTART</w:t>
+            </w:r>
+            <w:r>
+              <w:t xml:space="preserve"> </w:t>
+            </w:r>
+            <w:r>
+              <w:rPr>
+                <w:rFonts w:hint="eastAsia"/>
+              </w:rPr>
+              <w:t>작성</w:t>
+            </w:r>
+          </w:p>
+        </w:tc>
+        <w:tc>
+          <w:tcPr>
+            <w:tcW w:w="2011" w:type="dxa"/>
+          </w:tcPr>
+          <w:p>
+            <w:pPr>
+              <w:jc w:val="center"/>
+            </w:pPr>
+            <w:r>
+              <w:t xml:space="preserve">C_UPDATE() - </w:t>
+            </w:r>
+          </w:p>
+          <w:p>
+            <w:pPr>
+              <w:jc w:val="center"/>
+            </w:pPr>
+            <w:r>
+              <w:t>case: TIME</w:t>
+            </w:r>
+            <w:r>
+              <w:t xml:space="preserve"> </w:t>
+            </w:r>
+            <w:r>
+              <w:rPr>
+                <w:rFonts w:hint="eastAsia"/>
+              </w:rPr>
+              <w:t>작성</w:t>
+            </w:r>
+          </w:p>
+        </w:tc>
+        <w:tc>
+          <w:tcPr>
+            <w:tcW w:w="2011" w:type="dxa"/>
+          </w:tcPr>
+          <w:p>
+            <w:pPr>
+              <w:jc w:val="center"/>
+            </w:pPr>
+          </w:p>
+        </w:tc>
+        <w:tc>
+          <w:tcPr>
+            <w:tcW w:w="2011" w:type="dxa"/>
+          </w:tcPr>
+          <w:p>
+            <w:pPr>
+              <w:jc w:val="center"/>
+            </w:pPr>
+            <w:r>
+              <w:t>CS_MOVE() -</w:t>
+            </w:r>
+          </w:p>
+          <w:p>
+            <w:pPr>
+              <w:jc w:val="center"/>
+            </w:pPr>
+            <w:r>
+              <w:t>case: VK_UP, VK_DOWN</w:t>
+            </w:r>
+            <w:r>
+              <w:t xml:space="preserve"> </w:t>
+            </w:r>
+            <w:r>
+              <w:rPr>
+                <w:rFonts w:hint="eastAsia"/>
+              </w:rPr>
+              <w:t xml:space="preserve">작성 </w:t>
             </w:r>
           </w:p>
         </w:tc>
@@ -11301,21 +9949,25 @@
             <w:pPr>
               <w:jc w:val="center"/>
             </w:pPr>
-            <w:proofErr w:type="spellStart"/>
-            <w:r>
-              <w:t>KeyInput</w:t>
-            </w:r>
-            <w:proofErr w:type="spellEnd"/>
-            <w:r>
-              <w:t>()</w:t>
-            </w:r>
-          </w:p>
-          <w:p>
-            <w:pPr>
-              <w:jc w:val="center"/>
-            </w:pPr>
-            <w:r>
-              <w:t>case: VK_UP, VK_DOWN</w:t>
+            <w:r>
+              <w:t>CS_MOVE() -</w:t>
+            </w:r>
+          </w:p>
+          <w:p>
+            <w:pPr>
+              <w:jc w:val="center"/>
+            </w:pPr>
+            <w:r>
+              <w:t>case: VK_RIGHT, VK_LEFT</w:t>
+            </w:r>
+            <w:r>
+              <w:t xml:space="preserve"> </w:t>
+            </w:r>
+            <w:r>
+              <w:rPr>
+                <w:rFonts w:hint="eastAsia"/>
+              </w:rPr>
+              <w:t>작성</w:t>
             </w:r>
           </w:p>
         </w:tc>
@@ -11350,52 +10002,84 @@
             <w:pPr>
               <w:jc w:val="center"/>
             </w:pPr>
-            <w:proofErr w:type="spellStart"/>
-            <w:r>
-              <w:t>KeyInput</w:t>
-            </w:r>
-            <w:proofErr w:type="spellEnd"/>
-            <w:r>
-              <w:t>()</w:t>
-            </w:r>
-          </w:p>
-          <w:p>
-            <w:pPr>
-              <w:jc w:val="center"/>
-            </w:pPr>
-            <w:r>
-              <w:t>case: VK_RIGHT, VK_LEFT</w:t>
-            </w:r>
-          </w:p>
-        </w:tc>
-        <w:tc>
-          <w:tcPr>
-            <w:tcW w:w="2011" w:type="dxa"/>
-          </w:tcPr>
-          <w:p>
-            <w:pPr>
-              <w:jc w:val="center"/>
-            </w:pPr>
-          </w:p>
-        </w:tc>
-        <w:tc>
-          <w:tcPr>
-            <w:tcW w:w="2011" w:type="dxa"/>
-          </w:tcPr>
-          <w:p>
-            <w:pPr>
-              <w:jc w:val="center"/>
-            </w:pPr>
-          </w:p>
-        </w:tc>
-        <w:tc>
-          <w:tcPr>
-            <w:tcW w:w="2011" w:type="dxa"/>
-          </w:tcPr>
-          <w:p>
-            <w:pPr>
-              <w:jc w:val="center"/>
-            </w:pPr>
+            <w:r>
+              <w:t xml:space="preserve">C_UPDATE() - </w:t>
+            </w:r>
+          </w:p>
+          <w:p>
+            <w:pPr>
+              <w:jc w:val="center"/>
+            </w:pPr>
+            <w:r>
+              <w:t>case: LOCATION</w:t>
+            </w:r>
+            <w:r>
+              <w:t xml:space="preserve"> </w:t>
+            </w:r>
+            <w:r>
+              <w:rPr>
+                <w:rFonts w:hint="eastAsia"/>
+              </w:rPr>
+              <w:t>작성</w:t>
+            </w:r>
+          </w:p>
+        </w:tc>
+        <w:tc>
+          <w:tcPr>
+            <w:tcW w:w="2011" w:type="dxa"/>
+          </w:tcPr>
+          <w:p>
+            <w:pPr>
+              <w:jc w:val="center"/>
+            </w:pPr>
+          </w:p>
+        </w:tc>
+        <w:tc>
+          <w:tcPr>
+            <w:tcW w:w="2011" w:type="dxa"/>
+          </w:tcPr>
+          <w:p>
+            <w:pPr>
+              <w:jc w:val="center"/>
+            </w:pPr>
+          </w:p>
+        </w:tc>
+        <w:tc>
+          <w:tcPr>
+            <w:tcW w:w="2011" w:type="dxa"/>
+          </w:tcPr>
+          <w:p>
+            <w:pPr>
+              <w:jc w:val="center"/>
+            </w:pPr>
+            <w:r>
+              <w:t>11/27</w:t>
+            </w:r>
+          </w:p>
+          <w:p>
+            <w:pPr>
+              <w:jc w:val="center"/>
+            </w:pPr>
+            <w:r>
+              <w:t xml:space="preserve">C_UPDATE() - </w:t>
+            </w:r>
+          </w:p>
+          <w:p>
+            <w:pPr>
+              <w:jc w:val="center"/>
+            </w:pPr>
+            <w:r>
+              <w:t>case: RESULT</w:t>
+            </w:r>
+            <w:r>
+              <w:t xml:space="preserve"> </w:t>
+            </w:r>
+            <w:r>
+              <w:rPr>
+                <w:rFonts w:hint="eastAsia"/>
+              </w:rPr>
+              <w:t>작성</w:t>
+            </w:r>
           </w:p>
         </w:tc>
       </w:tr>
@@ -12302,13 +10986,13 @@
         <w:tblLook w:val="04A0" w:firstRow="1" w:lastRow="0" w:firstColumn="1" w:lastColumn="0" w:noHBand="0" w:noVBand="1"/>
       </w:tblPr>
       <w:tblGrid>
-        <w:gridCol w:w="2011"/>
-        <w:gridCol w:w="2011"/>
-        <w:gridCol w:w="2011"/>
-        <w:gridCol w:w="2011"/>
-        <w:gridCol w:w="2011"/>
-        <w:gridCol w:w="2011"/>
-        <w:gridCol w:w="2011"/>
+        <w:gridCol w:w="2037"/>
+        <w:gridCol w:w="2006"/>
+        <w:gridCol w:w="2005"/>
+        <w:gridCol w:w="2005"/>
+        <w:gridCol w:w="2009"/>
+        <w:gridCol w:w="2010"/>
+        <w:gridCol w:w="2005"/>
       </w:tblGrid>
       <w:tr>
         <w:trPr>
@@ -13226,16 +11910,20 @@
               <w:rPr>
                 <w:rFonts w:hint="eastAsia"/>
               </w:rPr>
-              <w:t>타이머(</w:t>
-            </w:r>
-            <w:r>
-              <w:t xml:space="preserve">void </w:t>
-            </w:r>
-            <w:proofErr w:type="spellStart"/>
-            <w:r>
-              <w:t>TIme_Thread</w:t>
-            </w:r>
-            <w:proofErr w:type="spellEnd"/>
+              <w:t>장애물과 유저간 충돌 계산(</w:t>
+            </w:r>
+            <w:r>
+              <w:t xml:space="preserve"> </w:t>
+            </w:r>
+            <w:r>
+              <w:t>COLL</w:t>
+            </w:r>
+            <w:r>
+              <w:t>_</w:t>
+            </w:r>
+            <w:r>
+              <w:t>CHECK</w:t>
+            </w:r>
             <w:r>
               <w:t>()</w:t>
             </w:r>
@@ -13248,11 +11936,6 @@
               </w:rPr>
               <w:t>작성</w:t>
             </w:r>
-          </w:p>
-          <w:p>
-            <w:pPr>
-              <w:jc w:val="center"/>
-            </w:pPr>
           </w:p>
         </w:tc>
         <w:tc>
@@ -13417,16 +12100,100 @@
               <w:jc w:val="center"/>
             </w:pPr>
             <w:r>
-              <w:rPr>
-                <w:rFonts w:hint="eastAsia"/>
-              </w:rPr>
-              <w:t>장애물과 유저간 충돌 계산(</w:t>
-            </w:r>
-            <w:r>
-              <w:t>void Coll_check()</w:t>
-            </w:r>
-            <w:r>
-              <w:t xml:space="preserve">) </w:t>
+              <w:t>SC_OBJECT_MOVE(),</w:t>
+            </w:r>
+          </w:p>
+          <w:p>
+            <w:r>
+              <w:rPr>
+                <w:rFonts w:hint="eastAsia"/>
+              </w:rPr>
+              <w:t>함수 작성</w:t>
+            </w:r>
+          </w:p>
+          <w:p>
+            <w:pPr>
+              <w:rPr>
+                <w:rFonts w:hint="eastAsia"/>
+              </w:rPr>
+            </w:pPr>
+          </w:p>
+        </w:tc>
+        <w:tc>
+          <w:tcPr>
+            <w:tcW w:w="2011" w:type="dxa"/>
+          </w:tcPr>
+          <w:p/>
+        </w:tc>
+        <w:tc>
+          <w:tcPr>
+            <w:tcW w:w="2011" w:type="dxa"/>
+          </w:tcPr>
+          <w:p>
+            <w:pPr>
+              <w:jc w:val="center"/>
+            </w:pPr>
+            <w:r>
+              <w:t>2주차 점검 및 회의</w:t>
+            </w:r>
+          </w:p>
+        </w:tc>
+        <w:tc>
+          <w:tcPr>
+            <w:tcW w:w="2011" w:type="dxa"/>
+          </w:tcPr>
+          <w:p>
+            <w:pPr>
+              <w:jc w:val="center"/>
+            </w:pPr>
+          </w:p>
+        </w:tc>
+        <w:tc>
+          <w:tcPr>
+            <w:tcW w:w="2011" w:type="dxa"/>
+          </w:tcPr>
+          <w:p>
+            <w:pPr>
+              <w:jc w:val="center"/>
+            </w:pPr>
+            <w:r>
+              <w:t>GOAL_CHECK(</w:t>
+            </w:r>
+            <w:r>
+              <w:t>)</w:t>
+            </w:r>
+            <w:r>
+              <w:rPr>
+                <w:rFonts w:hint="eastAsia"/>
+              </w:rPr>
+              <w:t>함수 작성</w:t>
+            </w:r>
+          </w:p>
+          <w:p>
+            <w:pPr>
+              <w:jc w:val="center"/>
+            </w:pPr>
+          </w:p>
+        </w:tc>
+        <w:tc>
+          <w:tcPr>
+            <w:tcW w:w="2011" w:type="dxa"/>
+          </w:tcPr>
+          <w:p>
+            <w:pPr>
+              <w:jc w:val="center"/>
+            </w:pPr>
+            <w:r>
+              <w:rPr>
+                <w:rFonts w:hint="eastAsia"/>
+              </w:rPr>
+              <w:t>타이머(</w:t>
+            </w:r>
+            <w:r>
+              <w:t>SC_TIME()</w:t>
+            </w:r>
+            <w:r>
+              <w:t xml:space="preserve"> ) </w:t>
             </w:r>
             <w:r>
               <w:rPr>
@@ -13435,136 +12202,20 @@
               <w:t>작성</w:t>
             </w:r>
           </w:p>
-        </w:tc>
-        <w:tc>
-          <w:tcPr>
-            <w:tcW w:w="2011" w:type="dxa"/>
-          </w:tcPr>
-          <w:p/>
-        </w:tc>
-        <w:tc>
-          <w:tcPr>
-            <w:tcW w:w="2011" w:type="dxa"/>
-          </w:tcPr>
-          <w:p>
-            <w:pPr>
-              <w:jc w:val="center"/>
-            </w:pPr>
-            <w:r>
-              <w:t>2주차 점검 및 회의</w:t>
-            </w:r>
-          </w:p>
-        </w:tc>
-        <w:tc>
-          <w:tcPr>
-            <w:tcW w:w="2011" w:type="dxa"/>
-          </w:tcPr>
-          <w:p>
-            <w:pPr>
-              <w:jc w:val="center"/>
-            </w:pPr>
-            <w:proofErr w:type="spellStart"/>
-            <w:r>
-              <w:t>Goal_Check</w:t>
-            </w:r>
-            <w:proofErr w:type="spellEnd"/>
-            <w:r>
-              <w:t>()</w:t>
-            </w:r>
-            <w:r>
-              <w:rPr>
-                <w:rFonts w:hint="eastAsia"/>
-              </w:rPr>
-              <w:t xml:space="preserve"> </w:t>
-            </w:r>
-          </w:p>
-          <w:p>
-            <w:pPr>
-              <w:jc w:val="center"/>
-            </w:pPr>
-            <w:r>
-              <w:rPr>
-                <w:rFonts w:hint="eastAsia"/>
-              </w:rPr>
-              <w:t>함수 작성</w:t>
-            </w:r>
-          </w:p>
-          <w:p>
-            <w:pPr>
-              <w:jc w:val="center"/>
-            </w:pPr>
-          </w:p>
-        </w:tc>
-        <w:tc>
-          <w:tcPr>
-            <w:tcW w:w="2011" w:type="dxa"/>
-          </w:tcPr>
-          <w:p>
-            <w:pPr>
-              <w:jc w:val="center"/>
-            </w:pPr>
-            <w:r>
-              <w:t xml:space="preserve">void </w:t>
-            </w:r>
-            <w:proofErr w:type="spellStart"/>
-            <w:r>
-              <w:t>send_gameover</w:t>
-            </w:r>
-            <w:proofErr w:type="spellEnd"/>
-            <w:r>
-              <w:t>()</w:t>
-            </w:r>
-            <w:r>
-              <w:t xml:space="preserve"> </w:t>
-            </w:r>
-            <w:r>
-              <w:rPr>
-                <w:rFonts w:hint="eastAsia"/>
-              </w:rPr>
-              <w:t>함수 작성</w:t>
-            </w:r>
-          </w:p>
-        </w:tc>
-        <w:tc>
-          <w:tcPr>
-            <w:tcW w:w="2011" w:type="dxa"/>
-          </w:tcPr>
-          <w:p>
-            <w:pPr>
-              <w:jc w:val="center"/>
-            </w:pPr>
-          </w:p>
-        </w:tc>
-        <w:tc>
-          <w:tcPr>
-            <w:tcW w:w="2011" w:type="dxa"/>
-          </w:tcPr>
-          <w:p>
-            <w:pPr>
-              <w:jc w:val="center"/>
-            </w:pPr>
-            <w:r>
-              <w:t xml:space="preserve">void </w:t>
-            </w:r>
-            <w:proofErr w:type="spellStart"/>
-            <w:r>
-              <w:t>send_rank</w:t>
-            </w:r>
-            <w:proofErr w:type="spellEnd"/>
-            <w:r>
-              <w:t>()</w:t>
-            </w:r>
-          </w:p>
-          <w:p>
-            <w:pPr>
-              <w:jc w:val="center"/>
-            </w:pPr>
-            <w:r>
-              <w:rPr>
-                <w:rFonts w:hint="eastAsia"/>
-              </w:rPr>
-              <w:t>함수 작성</w:t>
-            </w:r>
+          <w:p>
+            <w:pPr>
+              <w:jc w:val="center"/>
+            </w:pPr>
+          </w:p>
+        </w:tc>
+        <w:tc>
+          <w:tcPr>
+            <w:tcW w:w="2011" w:type="dxa"/>
+          </w:tcPr>
+          <w:p>
+            <w:pPr>
+              <w:jc w:val="center"/>
+            </w:pPr>
           </w:p>
         </w:tc>
       </w:tr>
@@ -13695,6 +12346,25 @@
           <w:tcPr>
             <w:tcW w:w="2011" w:type="dxa"/>
           </w:tcPr>
+          <w:p>
+            <w:pPr>
+              <w:ind w:firstLineChars="100" w:firstLine="200"/>
+              <w:rPr>
+                <w:b/>
+                <w:bCs/>
+                <w:color w:val="FF0000"/>
+              </w:rPr>
+            </w:pPr>
+            <w:r>
+              <w:rPr>
+                <w:rFonts w:hint="eastAsia"/>
+                <w:b/>
+                <w:bCs/>
+                <w:color w:val="FF0000"/>
+              </w:rPr>
+              <w:t>졸업작품 면담</w:t>
+            </w:r>
+          </w:p>
           <w:p>
             <w:pPr>
               <w:jc w:val="center"/>
@@ -15430,6 +14100,19 @@
     <w:uiPriority w:val="99"/>
     <w:rsid w:val="0070580A"/>
   </w:style>
+  <w:style w:type="paragraph" w:styleId="a7">
+    <w:name w:val="No Spacing"/>
+    <w:uiPriority w:val="1"/>
+    <w:qFormat/>
+    <w:rsid w:val="00661180"/>
+    <w:pPr>
+      <w:widowControl w:val="0"/>
+      <w:wordWrap w:val="0"/>
+      <w:autoSpaceDE w:val="0"/>
+      <w:autoSpaceDN w:val="0"/>
+      <w:spacing w:after="0" w:line="240" w:lineRule="auto"/>
+    </w:pPr>
+  </w:style>
 </w:styles>
 </file>
 

--- a/NGP_03반_텀프로젝트_추진계획서_2팀.docx
+++ b/NGP_03반_텀프로젝트_추진계획서_2팀.docx
@@ -21,13 +21,23 @@
           <w:szCs w:val="72"/>
         </w:rPr>
       </w:pPr>
+      <w:proofErr w:type="spellStart"/>
       <w:r>
         <w:rPr>
           <w:rFonts w:hint="eastAsia"/>
           <w:sz w:val="56"/>
           <w:szCs w:val="72"/>
         </w:rPr>
-        <w:t>텀프로젝트 추진계획서</w:t>
+        <w:t>텀프로젝트</w:t>
+      </w:r>
+      <w:proofErr w:type="spellEnd"/>
+      <w:r>
+        <w:rPr>
+          <w:rFonts w:hint="eastAsia"/>
+          <w:sz w:val="56"/>
+          <w:szCs w:val="72"/>
+        </w:rPr>
+        <w:t xml:space="preserve"> 추진계획서</w:t>
       </w:r>
     </w:p>
     <w:p>
@@ -175,12 +185,14 @@
       <w:r>
         <w:t xml:space="preserve"> </w:t>
       </w:r>
+      <w:proofErr w:type="spellStart"/>
       <w:r>
         <w:rPr>
           <w:rFonts w:hint="eastAsia"/>
         </w:rPr>
         <w:t>박의인</w:t>
       </w:r>
+      <w:proofErr w:type="spellEnd"/>
     </w:p>
     <w:p>
       <w:pPr>
@@ -686,8 +698,16 @@
         <w:rPr>
           <w:rFonts w:hint="eastAsia"/>
         </w:rPr>
-        <w:t>테일즈 런너</w:t>
-      </w:r>
+        <w:t xml:space="preserve">테일즈 </w:t>
+      </w:r>
+      <w:proofErr w:type="spellStart"/>
+      <w:r>
+        <w:rPr>
+          <w:rFonts w:hint="eastAsia"/>
+        </w:rPr>
+        <w:t>런너</w:t>
+      </w:r>
+      <w:proofErr w:type="spellEnd"/>
       <w:r>
         <w:t>’</w:t>
       </w:r>
@@ -729,11 +749,19 @@
         </w:rPr>
         <w:t>(</w:t>
       </w:r>
+      <w:proofErr w:type="spellStart"/>
       <w:r>
         <w:rPr>
           <w:rFonts w:hint="eastAsia"/>
         </w:rPr>
-        <w:t xml:space="preserve">앞뒤좌우 </w:t>
+        <w:t>앞뒤좌우</w:t>
+      </w:r>
+      <w:proofErr w:type="spellEnd"/>
+      <w:r>
+        <w:rPr>
+          <w:rFonts w:hint="eastAsia"/>
+        </w:rPr>
+        <w:t xml:space="preserve"> </w:t>
       </w:r>
       <w:r>
         <w:rPr>
@@ -1231,12 +1259,14 @@
       <w:r>
         <w:t xml:space="preserve"> </w:t>
       </w:r>
+      <w:proofErr w:type="spellStart"/>
       <w:r>
         <w:rPr>
           <w:rFonts w:hint="eastAsia"/>
         </w:rPr>
         <w:t>클라</w:t>
       </w:r>
+      <w:proofErr w:type="spellEnd"/>
       <w:r>
         <w:t>-</w:t>
       </w:r>
@@ -1816,6 +1846,629 @@
         <w:ind w:left="400"/>
         <w:jc w:val="left"/>
         <w:rPr>
+          <w:sz w:val="28"/>
+          <w:szCs w:val="32"/>
+        </w:rPr>
+      </w:pPr>
+    </w:p>
+    <w:p>
+      <w:pPr>
+        <w:ind w:left="400"/>
+        <w:jc w:val="left"/>
+        <w:rPr>
+          <w:rFonts w:hint="eastAsia"/>
+          <w:sz w:val="28"/>
+          <w:szCs w:val="32"/>
+        </w:rPr>
+      </w:pPr>
+      <w:r>
+        <w:rPr>
+          <w:rFonts w:hint="eastAsia"/>
+          <w:sz w:val="28"/>
+          <w:szCs w:val="32"/>
+        </w:rPr>
+        <w:lastRenderedPageBreak/>
+        <w:t>-</w:t>
+      </w:r>
+      <w:r>
+        <w:rPr>
+          <w:rFonts w:hint="eastAsia"/>
+        </w:rPr>
+        <w:t xml:space="preserve"> </w:t>
+      </w:r>
+      <w:r>
+        <w:rPr>
+          <w:rFonts w:hint="eastAsia"/>
+        </w:rPr>
+        <w:t>클라이언트</w:t>
+      </w:r>
+      <w:r>
+        <w:t xml:space="preserve"> 내의 스레드와 서버 간 데이터 전송</w:t>
+      </w:r>
+    </w:p>
+    <w:p>
+      <w:pPr>
+        <w:ind w:left="400"/>
+        <w:jc w:val="left"/>
+        <w:rPr>
+          <w:sz w:val="28"/>
+          <w:szCs w:val="32"/>
+        </w:rPr>
+      </w:pPr>
+      <w:r>
+        <w:rPr>
+          <w:noProof/>
+        </w:rPr>
+        <w:drawing>
+          <wp:inline distT="0" distB="0" distL="0" distR="0" wp14:anchorId="5F39AD7B" wp14:editId="472B4D2F">
+            <wp:extent cx="5731510" cy="3752850"/>
+            <wp:effectExtent l="0" t="0" r="2540" b="0"/>
+            <wp:docPr id="3" name="그림 3"/>
+            <wp:cNvGraphicFramePr>
+              <a:graphicFrameLocks xmlns:a="http://schemas.openxmlformats.org/drawingml/2006/main" noChangeAspect="1"/>
+            </wp:cNvGraphicFramePr>
+            <a:graphic xmlns:a="http://schemas.openxmlformats.org/drawingml/2006/main">
+              <a:graphicData uri="http://schemas.openxmlformats.org/drawingml/2006/picture">
+                <pic:pic xmlns:pic="http://schemas.openxmlformats.org/drawingml/2006/picture">
+                  <pic:nvPicPr>
+                    <pic:cNvPr id="1" name=""/>
+                    <pic:cNvPicPr/>
+                  </pic:nvPicPr>
+                  <pic:blipFill>
+                    <a:blip r:embed="rId11"/>
+                    <a:stretch>
+                      <a:fillRect/>
+                    </a:stretch>
+                  </pic:blipFill>
+                  <pic:spPr>
+                    <a:xfrm>
+                      <a:off x="0" y="0"/>
+                      <a:ext cx="5731510" cy="3752850"/>
+                    </a:xfrm>
+                    <a:prstGeom prst="rect">
+                      <a:avLst/>
+                    </a:prstGeom>
+                  </pic:spPr>
+                </pic:pic>
+              </a:graphicData>
+            </a:graphic>
+          </wp:inline>
+        </w:drawing>
+      </w:r>
+    </w:p>
+    <w:tbl>
+      <w:tblPr>
+        <w:tblStyle w:val="a3"/>
+        <w:tblW w:w="0" w:type="auto"/>
+        <w:tblInd w:w="400" w:type="dxa"/>
+        <w:tblLook w:val="04A0" w:firstRow="1" w:lastRow="0" w:firstColumn="1" w:lastColumn="0" w:noHBand="0" w:noVBand="1"/>
+      </w:tblPr>
+      <w:tblGrid>
+        <w:gridCol w:w="4344"/>
+        <w:gridCol w:w="4272"/>
+      </w:tblGrid>
+      <w:tr>
+        <w:tc>
+          <w:tcPr>
+            <w:tcW w:w="4508" w:type="dxa"/>
+          </w:tcPr>
+          <w:p>
+            <w:pPr>
+              <w:jc w:val="center"/>
+            </w:pPr>
+            <w:r>
+              <w:rPr>
+                <w:rFonts w:hint="eastAsia"/>
+              </w:rPr>
+              <w:t>클라이언트</w:t>
+            </w:r>
+          </w:p>
+        </w:tc>
+        <w:tc>
+          <w:tcPr>
+            <w:tcW w:w="4508" w:type="dxa"/>
+          </w:tcPr>
+          <w:p>
+            <w:pPr>
+              <w:jc w:val="center"/>
+            </w:pPr>
+            <w:r>
+              <w:rPr>
+                <w:rFonts w:hint="eastAsia"/>
+              </w:rPr>
+              <w:t>서버</w:t>
+            </w:r>
+          </w:p>
+        </w:tc>
+      </w:tr>
+      <w:tr>
+        <w:trPr>
+          <w:trHeight w:val="6166"/>
+        </w:trPr>
+        <w:tc>
+          <w:tcPr>
+            <w:tcW w:w="4508" w:type="dxa"/>
+          </w:tcPr>
+          <w:p>
+            <w:pPr>
+              <w:jc w:val="left"/>
+            </w:pPr>
+          </w:p>
+          <w:p>
+            <w:pPr>
+              <w:jc w:val="left"/>
+            </w:pPr>
+          </w:p>
+          <w:p>
+            <w:pPr>
+              <w:jc w:val="left"/>
+            </w:pPr>
+            <w:r>
+              <w:rPr>
+                <w:rFonts w:hint="eastAsia"/>
+              </w:rPr>
+              <w:t>1. C</w:t>
+            </w:r>
+            <w:r>
+              <w:t xml:space="preserve">_SAVE_PACKET </w:t>
+            </w:r>
+            <w:r>
+              <w:rPr>
+                <w:rFonts w:hint="eastAsia"/>
+              </w:rPr>
+              <w:t>쓰레드에서 서버에서 받은 데이터를 자료구조에 저장.</w:t>
+            </w:r>
+          </w:p>
+          <w:p>
+            <w:pPr>
+              <w:jc w:val="left"/>
+            </w:pPr>
+          </w:p>
+          <w:p>
+            <w:pPr>
+              <w:jc w:val="left"/>
+            </w:pPr>
+            <w:r>
+              <w:rPr>
+                <w:rFonts w:hint="eastAsia"/>
+              </w:rPr>
+              <w:t>2</w:t>
+            </w:r>
+            <w:r>
+              <w:t xml:space="preserve">. </w:t>
+            </w:r>
+            <w:r>
+              <w:rPr>
+                <w:rFonts w:hint="eastAsia"/>
+              </w:rPr>
+              <w:t xml:space="preserve">주 쓰레드에서 자료구조 내에 데이터가 존할 경우 </w:t>
+            </w:r>
+            <w:r>
+              <w:t xml:space="preserve">C_UPDATE </w:t>
+            </w:r>
+            <w:r>
+              <w:rPr>
+                <w:rFonts w:hint="eastAsia"/>
+              </w:rPr>
+              <w:t>함수 호출해서 데이터를 업데이트한다.</w:t>
+            </w:r>
+            <w:r>
+              <w:t xml:space="preserve"> </w:t>
+            </w:r>
+          </w:p>
+          <w:p>
+            <w:pPr>
+              <w:jc w:val="left"/>
+            </w:pPr>
+          </w:p>
+          <w:p>
+            <w:pPr>
+              <w:jc w:val="left"/>
+              <w:rPr>
+                <w:rFonts w:hint="eastAsia"/>
+              </w:rPr>
+            </w:pPr>
+            <w:r>
+              <w:rPr>
+                <w:rFonts w:hint="eastAsia"/>
+              </w:rPr>
+              <w:t>3</w:t>
+            </w:r>
+            <w:r>
+              <w:t xml:space="preserve">. </w:t>
+            </w:r>
+            <w:r>
+              <w:rPr>
+                <w:rFonts w:hint="eastAsia"/>
+              </w:rPr>
+              <w:t>주 쓰레드에서 지속적으로 랜더링이 일어난다.</w:t>
+            </w:r>
+          </w:p>
+          <w:p>
+            <w:pPr>
+              <w:jc w:val="left"/>
+            </w:pPr>
+          </w:p>
+          <w:p>
+            <w:pPr>
+              <w:jc w:val="left"/>
+            </w:pPr>
+          </w:p>
+          <w:p>
+            <w:pPr>
+              <w:jc w:val="left"/>
+            </w:pPr>
+          </w:p>
+          <w:p>
+            <w:pPr>
+              <w:jc w:val="left"/>
+            </w:pPr>
+          </w:p>
+          <w:p>
+            <w:pPr>
+              <w:jc w:val="left"/>
+            </w:pPr>
+          </w:p>
+          <w:p>
+            <w:pPr>
+              <w:jc w:val="left"/>
+            </w:pPr>
+          </w:p>
+          <w:p>
+            <w:pPr>
+              <w:jc w:val="left"/>
+            </w:pPr>
+          </w:p>
+        </w:tc>
+        <w:tc>
+          <w:tcPr>
+            <w:tcW w:w="4508" w:type="dxa"/>
+          </w:tcPr>
+          <w:p>
+            <w:pPr>
+              <w:jc w:val="left"/>
+              <w:rPr>
+                <w:rFonts w:hint="eastAsia"/>
+              </w:rPr>
+            </w:pPr>
+            <w:r>
+              <w:rPr>
+                <w:rFonts w:hint="eastAsia"/>
+              </w:rPr>
+              <w:t xml:space="preserve">1. 서버에서 처리한 데이터 전송 </w:t>
+            </w:r>
+          </w:p>
+        </w:tc>
+      </w:tr>
+    </w:tbl>
+    <w:p>
+      <w:pPr>
+        <w:jc w:val="left"/>
+        <w:rPr>
+          <w:rFonts w:hint="eastAsia"/>
+        </w:rPr>
+      </w:pPr>
+      <w:r>
+        <w:rPr>
+          <w:rFonts w:hint="eastAsia"/>
+        </w:rPr>
+        <w:lastRenderedPageBreak/>
+        <w:t>-</w:t>
+      </w:r>
+      <w:r>
+        <w:rPr>
+          <w:rFonts w:hint="eastAsia"/>
+          <w:sz w:val="14"/>
+          <w:szCs w:val="16"/>
+        </w:rPr>
+        <w:t xml:space="preserve"> </w:t>
+      </w:r>
+      <w:r>
+        <w:rPr>
+          <w:rFonts w:hint="eastAsia"/>
+        </w:rPr>
+        <w:t>서버</w:t>
+      </w:r>
+      <w:r>
+        <w:t xml:space="preserve"> 내의 스레드와 클라이언트 간 데이터 전송</w:t>
+      </w:r>
+    </w:p>
+    <w:p>
+      <w:pPr>
+        <w:ind w:left="400"/>
+        <w:jc w:val="left"/>
+        <w:rPr>
+          <w:sz w:val="28"/>
+          <w:szCs w:val="32"/>
+        </w:rPr>
+      </w:pPr>
+      <w:r>
+        <w:rPr>
+          <w:noProof/>
+        </w:rPr>
+        <w:drawing>
+          <wp:inline distT="0" distB="0" distL="0" distR="0" wp14:anchorId="1D1DFC27" wp14:editId="6F1FA7C0">
+            <wp:extent cx="5731510" cy="4557395"/>
+            <wp:effectExtent l="0" t="0" r="2540" b="0"/>
+            <wp:docPr id="6" name="그림 6"/>
+            <wp:cNvGraphicFramePr>
+              <a:graphicFrameLocks xmlns:a="http://schemas.openxmlformats.org/drawingml/2006/main" noChangeAspect="1"/>
+            </wp:cNvGraphicFramePr>
+            <a:graphic xmlns:a="http://schemas.openxmlformats.org/drawingml/2006/main">
+              <a:graphicData uri="http://schemas.openxmlformats.org/drawingml/2006/picture">
+                <pic:pic xmlns:pic="http://schemas.openxmlformats.org/drawingml/2006/picture">
+                  <pic:nvPicPr>
+                    <pic:cNvPr id="1" name=""/>
+                    <pic:cNvPicPr/>
+                  </pic:nvPicPr>
+                  <pic:blipFill>
+                    <a:blip r:embed="rId12"/>
+                    <a:stretch>
+                      <a:fillRect/>
+                    </a:stretch>
+                  </pic:blipFill>
+                  <pic:spPr>
+                    <a:xfrm>
+                      <a:off x="0" y="0"/>
+                      <a:ext cx="5731510" cy="4557395"/>
+                    </a:xfrm>
+                    <a:prstGeom prst="rect">
+                      <a:avLst/>
+                    </a:prstGeom>
+                  </pic:spPr>
+                </pic:pic>
+              </a:graphicData>
+            </a:graphic>
+          </wp:inline>
+        </w:drawing>
+      </w:r>
+    </w:p>
+    <w:tbl>
+      <w:tblPr>
+        <w:tblStyle w:val="a3"/>
+        <w:tblW w:w="0" w:type="auto"/>
+        <w:tblInd w:w="400" w:type="dxa"/>
+        <w:tblLook w:val="04A0" w:firstRow="1" w:lastRow="0" w:firstColumn="1" w:lastColumn="0" w:noHBand="0" w:noVBand="1"/>
+      </w:tblPr>
+      <w:tblGrid>
+        <w:gridCol w:w="4265"/>
+        <w:gridCol w:w="4351"/>
+      </w:tblGrid>
+      <w:tr>
+        <w:tc>
+          <w:tcPr>
+            <w:tcW w:w="4508" w:type="dxa"/>
+          </w:tcPr>
+          <w:p>
+            <w:pPr>
+              <w:jc w:val="center"/>
+            </w:pPr>
+            <w:r>
+              <w:rPr>
+                <w:rFonts w:hint="eastAsia"/>
+              </w:rPr>
+              <w:t>클라이언트</w:t>
+            </w:r>
+          </w:p>
+        </w:tc>
+        <w:tc>
+          <w:tcPr>
+            <w:tcW w:w="4508" w:type="dxa"/>
+          </w:tcPr>
+          <w:p>
+            <w:pPr>
+              <w:jc w:val="center"/>
+            </w:pPr>
+            <w:r>
+              <w:rPr>
+                <w:rFonts w:hint="eastAsia"/>
+              </w:rPr>
+              <w:t>서버</w:t>
+            </w:r>
+          </w:p>
+        </w:tc>
+      </w:tr>
+      <w:tr>
+        <w:trPr>
+          <w:trHeight w:val="70"/>
+        </w:trPr>
+        <w:tc>
+          <w:tcPr>
+            <w:tcW w:w="4508" w:type="dxa"/>
+          </w:tcPr>
+          <w:p>
+            <w:pPr>
+              <w:jc w:val="left"/>
+            </w:pPr>
+          </w:p>
+          <w:p>
+            <w:pPr>
+              <w:jc w:val="left"/>
+              <w:rPr>
+                <w:rFonts w:hint="eastAsia"/>
+              </w:rPr>
+            </w:pPr>
+          </w:p>
+          <w:p>
+            <w:r>
+              <w:t>1.</w:t>
+            </w:r>
+            <w:r>
+              <w:rPr>
+                <w:rFonts w:hint="eastAsia"/>
+              </w:rPr>
+              <w:t xml:space="preserve"> </w:t>
+            </w:r>
+            <w:r>
+              <w:rPr>
+                <w:rFonts w:hint="eastAsia"/>
+              </w:rPr>
+              <w:t xml:space="preserve">키 입력 발생 시 데이터를 </w:t>
+            </w:r>
+            <w:r>
+              <w:rPr>
+                <w:rFonts w:hint="eastAsia"/>
+              </w:rPr>
+              <w:t>서버로 전송</w:t>
+            </w:r>
+          </w:p>
+          <w:p/>
+          <w:p>
+            <w:pPr>
+              <w:rPr>
+                <w:rFonts w:hint="eastAsia"/>
+              </w:rPr>
+            </w:pPr>
+          </w:p>
+          <w:p>
+            <w:pPr>
+              <w:jc w:val="left"/>
+            </w:pPr>
+          </w:p>
+          <w:p>
+            <w:pPr>
+              <w:jc w:val="left"/>
+            </w:pPr>
+          </w:p>
+          <w:p>
+            <w:pPr>
+              <w:jc w:val="left"/>
+            </w:pPr>
+          </w:p>
+          <w:p>
+            <w:pPr>
+              <w:jc w:val="left"/>
+            </w:pPr>
+          </w:p>
+          <w:p>
+            <w:pPr>
+              <w:jc w:val="left"/>
+            </w:pPr>
+          </w:p>
+          <w:p>
+            <w:pPr>
+              <w:jc w:val="left"/>
+            </w:pPr>
+          </w:p>
+        </w:tc>
+        <w:tc>
+          <w:tcPr>
+            <w:tcW w:w="4508" w:type="dxa"/>
+          </w:tcPr>
+          <w:p>
+            <w:pPr>
+              <w:jc w:val="left"/>
+            </w:pPr>
+            <w:r>
+              <w:rPr>
+                <w:rFonts w:hint="eastAsia"/>
+              </w:rPr>
+              <w:t>1.</w:t>
+            </w:r>
+            <w:r>
+              <w:t xml:space="preserve">  </w:t>
+            </w:r>
+            <w:r>
+              <w:t>SC_OBJECT_</w:t>
+            </w:r>
+            <w:r>
+              <w:rPr>
+                <w:rFonts w:hint="eastAsia"/>
+              </w:rPr>
+              <w:t>M</w:t>
+            </w:r>
+            <w:r>
+              <w:t xml:space="preserve">OVE </w:t>
+            </w:r>
+            <w:r>
+              <w:rPr>
+                <w:rFonts w:hint="eastAsia"/>
+              </w:rPr>
+              <w:t xml:space="preserve">쓰레드와 </w:t>
+            </w:r>
+            <w:r>
+              <w:t xml:space="preserve">SC_TIME </w:t>
+            </w:r>
+            <w:r>
+              <w:rPr>
+                <w:rFonts w:hint="eastAsia"/>
+              </w:rPr>
+              <w:t>쓰레드에서 장애물 위치와 잔여시간을 각각 클라이언트로 전송</w:t>
+            </w:r>
+          </w:p>
+          <w:p/>
+          <w:p>
+            <w:r>
+              <w:rPr>
+                <w:rFonts w:hint="eastAsia"/>
+              </w:rPr>
+              <w:t>2</w:t>
+            </w:r>
+            <w:r>
+              <w:t xml:space="preserve">. </w:t>
+            </w:r>
+            <w:r>
+              <w:rPr>
+                <w:rFonts w:hint="eastAsia"/>
+              </w:rPr>
+              <w:t>S</w:t>
+            </w:r>
+            <w:r>
+              <w:t xml:space="preserve">_SAVE_PACKET </w:t>
+            </w:r>
+            <w:r>
+              <w:rPr>
+                <w:rFonts w:hint="eastAsia"/>
+              </w:rPr>
+              <w:t>쓰레드에서 클라이언트에서 받은 데이터를 자료구조에 저장</w:t>
+            </w:r>
+          </w:p>
+          <w:p>
+            <w:pPr>
+              <w:rPr>
+                <w:rFonts w:hint="eastAsia"/>
+              </w:rPr>
+            </w:pPr>
+          </w:p>
+          <w:p>
+            <w:pPr>
+              <w:rPr>
+                <w:rFonts w:hint="eastAsia"/>
+              </w:rPr>
+            </w:pPr>
+            <w:r>
+              <w:rPr>
+                <w:rFonts w:hint="eastAsia"/>
+              </w:rPr>
+              <w:t>3</w:t>
+            </w:r>
+            <w:r>
+              <w:t xml:space="preserve">. </w:t>
+            </w:r>
+            <w:r>
+              <w:rPr>
+                <w:rFonts w:hint="eastAsia"/>
+              </w:rPr>
+              <w:t>자료구조에 데이터가 있다면, 데이터를 처리하고 결과를 클라이언트에 전송</w:t>
+            </w:r>
+          </w:p>
+        </w:tc>
+      </w:tr>
+    </w:tbl>
+    <w:p>
+      <w:pPr>
+        <w:ind w:left="400"/>
+        <w:jc w:val="left"/>
+        <w:rPr>
+          <w:sz w:val="28"/>
+          <w:szCs w:val="32"/>
+        </w:rPr>
+      </w:pPr>
+    </w:p>
+    <w:p>
+      <w:pPr>
+        <w:jc w:val="left"/>
+        <w:rPr>
           <w:rFonts w:hint="eastAsia"/>
           <w:sz w:val="28"/>
           <w:szCs w:val="32"/>
@@ -1913,7 +2566,15 @@
           <w:p/>
           <w:p>
             <w:r>
-              <w:t>#pragma once</w:t>
+              <w:t>#</w:t>
+            </w:r>
+            <w:proofErr w:type="gramStart"/>
+            <w:r>
+              <w:t>pragma</w:t>
+            </w:r>
+            <w:proofErr w:type="gramEnd"/>
+            <w:r>
+              <w:t xml:space="preserve"> once</w:t>
             </w:r>
           </w:p>
           <w:p>
@@ -1923,22 +2584,54 @@
           </w:p>
           <w:p>
             <w:r>
-              <w:t xml:space="preserve">#define MOVE_FRONT      0x01;   </w:t>
-            </w:r>
-          </w:p>
-          <w:p>
-            <w:r>
-              <w:t xml:space="preserve">#define MOVE_BACK      0x02; </w:t>
-            </w:r>
-          </w:p>
-          <w:p>
-            <w:r>
-              <w:t xml:space="preserve">#define MOVE_RIGHT      0x03;   </w:t>
-            </w:r>
-          </w:p>
-          <w:p>
-            <w:r>
-              <w:t xml:space="preserve">#define MOVE_LEFT      0x04;   </w:t>
+              <w:t>#</w:t>
+            </w:r>
+            <w:proofErr w:type="gramStart"/>
+            <w:r>
+              <w:t>define</w:t>
+            </w:r>
+            <w:proofErr w:type="gramEnd"/>
+            <w:r>
+              <w:t xml:space="preserve"> MOVE_FRONT      0x01;   </w:t>
+            </w:r>
+          </w:p>
+          <w:p>
+            <w:r>
+              <w:t>#</w:t>
+            </w:r>
+            <w:proofErr w:type="gramStart"/>
+            <w:r>
+              <w:t>define</w:t>
+            </w:r>
+            <w:proofErr w:type="gramEnd"/>
+            <w:r>
+              <w:t xml:space="preserve"> MOVE_BACK      0x02; </w:t>
+            </w:r>
+          </w:p>
+          <w:p>
+            <w:r>
+              <w:t>#</w:t>
+            </w:r>
+            <w:proofErr w:type="gramStart"/>
+            <w:r>
+              <w:t>define</w:t>
+            </w:r>
+            <w:proofErr w:type="gramEnd"/>
+            <w:r>
+              <w:t xml:space="preserve"> MOVE_RIGHT      0x03;   </w:t>
+            </w:r>
+          </w:p>
+          <w:p>
+            <w:r>
+              <w:t>#</w:t>
+            </w:r>
+            <w:proofErr w:type="gramStart"/>
+            <w:r>
+              <w:t>define</w:t>
+            </w:r>
+            <w:proofErr w:type="gramEnd"/>
+            <w:r>
+              <w:t xml:space="preserve"> MOVE_LEFT      0x04;   </w:t>
             </w:r>
           </w:p>
           <w:p/>
@@ -1949,32 +2642,80 @@
           </w:p>
           <w:p>
             <w:r>
-              <w:t xml:space="preserve">#define LOCATION      0x11;   </w:t>
-            </w:r>
-          </w:p>
-          <w:p>
-            <w:r>
-              <w:t xml:space="preserve">#define LOGIN         0x12;   </w:t>
-            </w:r>
-          </w:p>
-          <w:p>
-            <w:r>
-              <w:t xml:space="preserve">#define GAME_START      0x13; </w:t>
-            </w:r>
-          </w:p>
-          <w:p>
-            <w:r>
-              <w:t xml:space="preserve">#define GAME_OVER      0x14; </w:t>
-            </w:r>
-          </w:p>
-          <w:p>
-            <w:r>
-              <w:t xml:space="preserve">#define GAME_RESULT      0x15; </w:t>
-            </w:r>
-          </w:p>
-          <w:p>
-            <w:r>
-              <w:t xml:space="preserve">#define TIME         0x16;   </w:t>
+              <w:t>#</w:t>
+            </w:r>
+            <w:proofErr w:type="gramStart"/>
+            <w:r>
+              <w:t>define</w:t>
+            </w:r>
+            <w:proofErr w:type="gramEnd"/>
+            <w:r>
+              <w:t xml:space="preserve"> LOCATION      0x11;   </w:t>
+            </w:r>
+          </w:p>
+          <w:p>
+            <w:r>
+              <w:t>#</w:t>
+            </w:r>
+            <w:proofErr w:type="gramStart"/>
+            <w:r>
+              <w:t>define</w:t>
+            </w:r>
+            <w:proofErr w:type="gramEnd"/>
+            <w:r>
+              <w:t xml:space="preserve"> LOGIN         0x12;   </w:t>
+            </w:r>
+          </w:p>
+          <w:p>
+            <w:r>
+              <w:t>#</w:t>
+            </w:r>
+            <w:proofErr w:type="gramStart"/>
+            <w:r>
+              <w:t>define</w:t>
+            </w:r>
+            <w:proofErr w:type="gramEnd"/>
+            <w:r>
+              <w:t xml:space="preserve"> GAME_START      0x13; </w:t>
+            </w:r>
+          </w:p>
+          <w:p>
+            <w:r>
+              <w:t>#</w:t>
+            </w:r>
+            <w:proofErr w:type="gramStart"/>
+            <w:r>
+              <w:t>define</w:t>
+            </w:r>
+            <w:proofErr w:type="gramEnd"/>
+            <w:r>
+              <w:t xml:space="preserve"> GAME_OVER      0x14; </w:t>
+            </w:r>
+          </w:p>
+          <w:p>
+            <w:r>
+              <w:t>#</w:t>
+            </w:r>
+            <w:proofErr w:type="gramStart"/>
+            <w:r>
+              <w:t>define</w:t>
+            </w:r>
+            <w:proofErr w:type="gramEnd"/>
+            <w:r>
+              <w:t xml:space="preserve"> GAME_RESULT      0x15; </w:t>
+            </w:r>
+          </w:p>
+          <w:p>
+            <w:r>
+              <w:t>#</w:t>
+            </w:r>
+            <w:proofErr w:type="gramStart"/>
+            <w:r>
+              <w:t>define</w:t>
+            </w:r>
+            <w:proofErr w:type="gramEnd"/>
+            <w:r>
+              <w:t xml:space="preserve"> TIME         0x16;   </w:t>
             </w:r>
           </w:p>
           <w:p/>
@@ -1985,18 +2726,42 @@
           </w:p>
           <w:p>
             <w:r>
-              <w:t xml:space="preserve">#define PLAYER         0x11;   </w:t>
-            </w:r>
-          </w:p>
-          <w:p>
-            <w:r>
-              <w:t xml:space="preserve">#define OBJECT         0x12;   </w:t>
+              <w:t>#</w:t>
+            </w:r>
+            <w:proofErr w:type="gramStart"/>
+            <w:r>
+              <w:t>define</w:t>
+            </w:r>
+            <w:proofErr w:type="gramEnd"/>
+            <w:r>
+              <w:t xml:space="preserve"> PLAYER         0x11;   </w:t>
+            </w:r>
+          </w:p>
+          <w:p>
+            <w:r>
+              <w:t>#</w:t>
+            </w:r>
+            <w:proofErr w:type="gramStart"/>
+            <w:r>
+              <w:t>define</w:t>
+            </w:r>
+            <w:proofErr w:type="gramEnd"/>
+            <w:r>
+              <w:t xml:space="preserve"> OBJECT         0x12;   </w:t>
             </w:r>
           </w:p>
           <w:p/>
           <w:p>
             <w:r>
-              <w:t>#pragma pack(push,1)</w:t>
+              <w:t>#</w:t>
+            </w:r>
+            <w:proofErr w:type="gramStart"/>
+            <w:r>
+              <w:t>pragma</w:t>
+            </w:r>
+            <w:proofErr w:type="gramEnd"/>
+            <w:r>
+              <w:t xml:space="preserve"> pack(push,1)</w:t>
             </w:r>
           </w:p>
           <w:p>
@@ -2011,18 +2776,43 @@
           </w:p>
           <w:p>
             <w:r>
-              <w:t xml:space="preserve">   unsigned char dataType;</w:t>
-            </w:r>
-          </w:p>
-          <w:p>
-            <w:r>
-              <w:t xml:space="preserve">   unsigned char objectType;</w:t>
-            </w:r>
-          </w:p>
-          <w:p>
-            <w:r>
-              <w:t xml:space="preserve">   unsigned short id;</w:t>
-            </w:r>
+              <w:t xml:space="preserve">   unsigned char </w:t>
+            </w:r>
+            <w:proofErr w:type="spellStart"/>
+            <w:proofErr w:type="gramStart"/>
+            <w:r>
+              <w:t>dataType</w:t>
+            </w:r>
+            <w:proofErr w:type="spellEnd"/>
+            <w:r>
+              <w:t>;</w:t>
+            </w:r>
+            <w:proofErr w:type="gramEnd"/>
+          </w:p>
+          <w:p>
+            <w:r>
+              <w:t xml:space="preserve">   unsigned char </w:t>
+            </w:r>
+            <w:proofErr w:type="spellStart"/>
+            <w:proofErr w:type="gramStart"/>
+            <w:r>
+              <w:t>objectType</w:t>
+            </w:r>
+            <w:proofErr w:type="spellEnd"/>
+            <w:r>
+              <w:t>;</w:t>
+            </w:r>
+            <w:proofErr w:type="gramEnd"/>
+          </w:p>
+          <w:p>
+            <w:r>
+              <w:t xml:space="preserve">   unsigned short </w:t>
+            </w:r>
+            <w:proofErr w:type="gramStart"/>
+            <w:r>
+              <w:t>id;</w:t>
+            </w:r>
+            <w:proofErr w:type="gramEnd"/>
           </w:p>
           <w:p>
             <w:r>
@@ -2034,22 +2824,39 @@
             <w:r>
               <w:t xml:space="preserve"> </w:t>
             </w:r>
-            <w:r>
-              <w:t>mission_result</w:t>
-            </w:r>
+            <w:proofErr w:type="spellStart"/>
+            <w:r>
+              <w:t>mission_</w:t>
+            </w:r>
+            <w:proofErr w:type="gramStart"/>
+            <w:r>
+              <w:t>result</w:t>
+            </w:r>
+            <w:proofErr w:type="spellEnd"/>
             <w:r>
               <w:t>;</w:t>
             </w:r>
-          </w:p>
-          <w:p>
-            <w:r>
-              <w:t xml:space="preserve">   int x, y, z;</w:t>
-            </w:r>
-          </w:p>
-          <w:p>
-            <w:r>
-              <w:t xml:space="preserve">   int time;</w:t>
-            </w:r>
+            <w:proofErr w:type="gramEnd"/>
+          </w:p>
+          <w:p>
+            <w:r>
+              <w:t xml:space="preserve">   int x, y, </w:t>
+            </w:r>
+            <w:proofErr w:type="gramStart"/>
+            <w:r>
+              <w:t>z;</w:t>
+            </w:r>
+            <w:proofErr w:type="gramEnd"/>
+          </w:p>
+          <w:p>
+            <w:r>
+              <w:t xml:space="preserve">   int </w:t>
+            </w:r>
+            <w:proofErr w:type="gramStart"/>
+            <w:r>
+              <w:t>time;</w:t>
+            </w:r>
+            <w:proofErr w:type="gramEnd"/>
           </w:p>
           <w:p>
             <w:r>
@@ -2069,13 +2876,23 @@
           </w:p>
           <w:p>
             <w:r>
-              <w:t xml:space="preserve">   unsigned char type;</w:t>
-            </w:r>
-          </w:p>
-          <w:p>
-            <w:r>
-              <w:t xml:space="preserve">   unsigned short id;</w:t>
-            </w:r>
+              <w:t xml:space="preserve">   unsigned char </w:t>
+            </w:r>
+            <w:proofErr w:type="gramStart"/>
+            <w:r>
+              <w:t>type;</w:t>
+            </w:r>
+            <w:proofErr w:type="gramEnd"/>
+          </w:p>
+          <w:p>
+            <w:r>
+              <w:t xml:space="preserve">   unsigned short </w:t>
+            </w:r>
+            <w:proofErr w:type="gramStart"/>
+            <w:r>
+              <w:t>id;</w:t>
+            </w:r>
+            <w:proofErr w:type="gramEnd"/>
           </w:p>
           <w:p>
             <w:r>
@@ -2095,18 +2912,33 @@
           </w:p>
           <w:p>
             <w:r>
-              <w:t xml:space="preserve">   unsigned short id;</w:t>
-            </w:r>
-          </w:p>
-          <w:p>
-            <w:r>
-              <w:t xml:space="preserve">   bool alive;</w:t>
-            </w:r>
-          </w:p>
-          <w:p>
-            <w:r>
-              <w:t xml:space="preserve">   int x, y, z;</w:t>
-            </w:r>
+              <w:t xml:space="preserve">   unsigned short </w:t>
+            </w:r>
+            <w:proofErr w:type="gramStart"/>
+            <w:r>
+              <w:t>id;</w:t>
+            </w:r>
+            <w:proofErr w:type="gramEnd"/>
+          </w:p>
+          <w:p>
+            <w:r>
+              <w:t xml:space="preserve">   bool </w:t>
+            </w:r>
+            <w:proofErr w:type="gramStart"/>
+            <w:r>
+              <w:t>alive;</w:t>
+            </w:r>
+            <w:proofErr w:type="gramEnd"/>
+          </w:p>
+          <w:p>
+            <w:r>
+              <w:t xml:space="preserve">   int x, y, </w:t>
+            </w:r>
+            <w:proofErr w:type="gramStart"/>
+            <w:r>
+              <w:t>z;</w:t>
+            </w:r>
+            <w:proofErr w:type="gramEnd"/>
           </w:p>
           <w:p>
             <w:r>
@@ -2115,7 +2947,15 @@
           </w:p>
           <w:p>
             <w:r>
-              <w:t>#pragma pack(pop)</w:t>
+              <w:t>#</w:t>
+            </w:r>
+            <w:proofErr w:type="gramStart"/>
+            <w:r>
+              <w:t>pragma</w:t>
+            </w:r>
+            <w:proofErr w:type="gramEnd"/>
+            <w:r>
+              <w:t xml:space="preserve"> pack(pop)</w:t>
             </w:r>
           </w:p>
         </w:tc>
@@ -2620,11 +3460,16 @@
             <w:pPr>
               <w:jc w:val="left"/>
             </w:pPr>
+            <w:proofErr w:type="spellStart"/>
             <w:r>
               <w:t>dataT</w:t>
             </w:r>
             <w:r>
-              <w:t xml:space="preserve">ype: </w:t>
+              <w:t>ype</w:t>
+            </w:r>
+            <w:proofErr w:type="spellEnd"/>
+            <w:r>
+              <w:t xml:space="preserve">: </w:t>
             </w:r>
             <w:r>
               <w:rPr>
@@ -2637,8 +3482,13 @@
             <w:pPr>
               <w:jc w:val="left"/>
             </w:pPr>
-            <w:r>
-              <w:t>objectType: location</w:t>
+            <w:proofErr w:type="spellStart"/>
+            <w:r>
+              <w:t>objectType</w:t>
+            </w:r>
+            <w:proofErr w:type="spellEnd"/>
+            <w:r>
+              <w:t>: location</w:t>
             </w:r>
             <w:r>
               <w:rPr>
@@ -2674,9 +3524,11 @@
             <w:pPr>
               <w:jc w:val="left"/>
             </w:pPr>
+            <w:proofErr w:type="spellStart"/>
             <w:r>
               <w:t>mission_result</w:t>
             </w:r>
+            <w:proofErr w:type="spellEnd"/>
             <w:r>
               <w:t xml:space="preserve">: </w:t>
             </w:r>
@@ -3089,8 +3941,13 @@
               <w:t>DWORD WINAPI</w:t>
             </w:r>
             <w:r>
-              <w:t xml:space="preserve"> C_SAVE_PACKET(</w:t>
-            </w:r>
+              <w:t xml:space="preserve"> C_SAVE_</w:t>
+            </w:r>
+            <w:proofErr w:type="gramStart"/>
+            <w:r>
+              <w:t>PACKET(</w:t>
+            </w:r>
+            <w:proofErr w:type="gramEnd"/>
             <w:r>
               <w:t>)</w:t>
             </w:r>
@@ -3108,8 +3965,21 @@
               <w:jc w:val="left"/>
             </w:pPr>
             <w:r>
-              <w:t xml:space="preserve">   SERVER_DATA server_data;</w:t>
-            </w:r>
+              <w:t xml:space="preserve">   SERVER_DATA </w:t>
+            </w:r>
+            <w:proofErr w:type="spellStart"/>
+            <w:r>
+              <w:t>server_</w:t>
+            </w:r>
+            <w:proofErr w:type="gramStart"/>
+            <w:r>
+              <w:t>data</w:t>
+            </w:r>
+            <w:proofErr w:type="spellEnd"/>
+            <w:r>
+              <w:t>;</w:t>
+            </w:r>
+            <w:proofErr w:type="gramEnd"/>
           </w:p>
           <w:p>
             <w:pPr>
@@ -3124,31 +3994,83 @@
               <w:jc w:val="left"/>
             </w:pPr>
             <w:r>
-              <w:t xml:space="preserve">      recv(server_data);</w:t>
-            </w:r>
-          </w:p>
-          <w:p>
-            <w:pPr>
-              <w:jc w:val="left"/>
-            </w:pPr>
-            <w:r>
-              <w:t xml:space="preserve">      lock();</w:t>
-            </w:r>
-          </w:p>
-          <w:p>
-            <w:pPr>
-              <w:jc w:val="left"/>
-            </w:pPr>
-            <w:r>
-              <w:t xml:space="preserve">      queue.input(server_data);</w:t>
-            </w:r>
-          </w:p>
-          <w:p>
-            <w:pPr>
-              <w:jc w:val="left"/>
-            </w:pPr>
-            <w:r>
-              <w:t xml:space="preserve">      unlock();</w:t>
+              <w:t xml:space="preserve">      </w:t>
+            </w:r>
+            <w:proofErr w:type="spellStart"/>
+            <w:r>
+              <w:t>recv</w:t>
+            </w:r>
+            <w:proofErr w:type="spellEnd"/>
+            <w:r>
+              <w:t>(</w:t>
+            </w:r>
+            <w:proofErr w:type="spellStart"/>
+            <w:r>
+              <w:t>server_data</w:t>
+            </w:r>
+            <w:proofErr w:type="spellEnd"/>
+            <w:proofErr w:type="gramStart"/>
+            <w:r>
+              <w:t>);</w:t>
+            </w:r>
+            <w:proofErr w:type="gramEnd"/>
+          </w:p>
+          <w:p>
+            <w:pPr>
+              <w:jc w:val="left"/>
+            </w:pPr>
+            <w:r>
+              <w:t xml:space="preserve">      </w:t>
+            </w:r>
+            <w:proofErr w:type="gramStart"/>
+            <w:r>
+              <w:t>lock(</w:t>
+            </w:r>
+            <w:proofErr w:type="gramEnd"/>
+            <w:r>
+              <w:t>);</w:t>
+            </w:r>
+          </w:p>
+          <w:p>
+            <w:pPr>
+              <w:jc w:val="left"/>
+            </w:pPr>
+            <w:r>
+              <w:t xml:space="preserve">      </w:t>
+            </w:r>
+            <w:proofErr w:type="spellStart"/>
+            <w:proofErr w:type="gramStart"/>
+            <w:r>
+              <w:t>queue.input</w:t>
+            </w:r>
+            <w:proofErr w:type="spellEnd"/>
+            <w:proofErr w:type="gramEnd"/>
+            <w:r>
+              <w:t>(</w:t>
+            </w:r>
+            <w:proofErr w:type="spellStart"/>
+            <w:r>
+              <w:t>server_data</w:t>
+            </w:r>
+            <w:proofErr w:type="spellEnd"/>
+            <w:r>
+              <w:t>);</w:t>
+            </w:r>
+          </w:p>
+          <w:p>
+            <w:pPr>
+              <w:jc w:val="left"/>
+            </w:pPr>
+            <w:r>
+              <w:t xml:space="preserve">      </w:t>
+            </w:r>
+            <w:proofErr w:type="gramStart"/>
+            <w:r>
+              <w:t>unlock(</w:t>
+            </w:r>
+            <w:proofErr w:type="gramEnd"/>
+            <w:r>
+              <w:t>);</w:t>
             </w:r>
           </w:p>
           <w:p>
@@ -3267,10 +4189,18 @@
               <w:t xml:space="preserve">void </w:t>
             </w:r>
             <w:r>
-              <w:t>CS_MOVE</w:t>
-            </w:r>
-            <w:r>
-              <w:t>()</w:t>
+              <w:t>CS_</w:t>
+            </w:r>
+            <w:proofErr w:type="gramStart"/>
+            <w:r>
+              <w:t>MOVE</w:t>
+            </w:r>
+            <w:r>
+              <w:t>(</w:t>
+            </w:r>
+            <w:proofErr w:type="gramEnd"/>
+            <w:r>
+              <w:t>)</w:t>
             </w:r>
           </w:p>
           <w:p>
@@ -3286,8 +4216,21 @@
               <w:jc w:val="left"/>
             </w:pPr>
             <w:r>
-              <w:t xml:space="preserve">   CLIENT_DATA client_data;</w:t>
-            </w:r>
+              <w:t xml:space="preserve">   CLIENT_DATA </w:t>
+            </w:r>
+            <w:proofErr w:type="spellStart"/>
+            <w:r>
+              <w:t>client_</w:t>
+            </w:r>
+            <w:proofErr w:type="gramStart"/>
+            <w:r>
+              <w:t>data</w:t>
+            </w:r>
+            <w:proofErr w:type="spellEnd"/>
+            <w:r>
+              <w:t>;</w:t>
+            </w:r>
+            <w:proofErr w:type="gramEnd"/>
           </w:p>
           <w:p>
             <w:pPr>
@@ -3331,8 +4274,13 @@
               <w:t>c</w:t>
             </w:r>
             <w:r>
-              <w:t>lient_data.id = id;</w:t>
-            </w:r>
+              <w:t xml:space="preserve">lient_data.id = </w:t>
+            </w:r>
+            <w:proofErr w:type="gramStart"/>
+            <w:r>
+              <w:t>id;</w:t>
+            </w:r>
+            <w:proofErr w:type="gramEnd"/>
           </w:p>
           <w:p>
             <w:pPr>
@@ -3345,7 +4293,20 @@
               <w:t xml:space="preserve"> </w:t>
             </w:r>
             <w:r>
-              <w:t xml:space="preserve">     client_data.type = MOVE_FRONT;</w:t>
+              <w:t xml:space="preserve">     </w:t>
+            </w:r>
+            <w:proofErr w:type="spellStart"/>
+            <w:r>
+              <w:t>client_</w:t>
+            </w:r>
+            <w:proofErr w:type="gramStart"/>
+            <w:r>
+              <w:t>data.type</w:t>
+            </w:r>
+            <w:proofErr w:type="spellEnd"/>
+            <w:proofErr w:type="gramEnd"/>
+            <w:r>
+              <w:t xml:space="preserve"> = MOVE_FRONT;</w:t>
             </w:r>
           </w:p>
           <w:p>
@@ -3354,7 +4315,20 @@
               <w:jc w:val="left"/>
             </w:pPr>
             <w:r>
-              <w:t xml:space="preserve">send(client_data);   </w:t>
+              <w:t>send(</w:t>
+            </w:r>
+            <w:proofErr w:type="spellStart"/>
+            <w:r>
+              <w:t>client_data</w:t>
+            </w:r>
+            <w:proofErr w:type="spellEnd"/>
+            <w:proofErr w:type="gramStart"/>
+            <w:r>
+              <w:t>);</w:t>
+            </w:r>
+            <w:proofErr w:type="gramEnd"/>
+            <w:r>
+              <w:t xml:space="preserve">   </w:t>
             </w:r>
           </w:p>
           <w:p>
@@ -3362,9 +4336,11 @@
               <w:ind w:firstLineChars="300" w:firstLine="600"/>
               <w:jc w:val="left"/>
             </w:pPr>
+            <w:proofErr w:type="gramStart"/>
             <w:r>
               <w:t>break;</w:t>
             </w:r>
+            <w:proofErr w:type="gramEnd"/>
           </w:p>
           <w:p>
             <w:pPr>
@@ -3398,8 +4374,13 @@
               <w:t>c</w:t>
             </w:r>
             <w:r>
-              <w:t>lient_data.id = id;</w:t>
-            </w:r>
+              <w:t xml:space="preserve">lient_data.id = </w:t>
+            </w:r>
+            <w:proofErr w:type="gramStart"/>
+            <w:r>
+              <w:t>id;</w:t>
+            </w:r>
+            <w:proofErr w:type="gramEnd"/>
           </w:p>
           <w:p>
             <w:pPr>
@@ -3412,7 +4393,20 @@
               <w:t xml:space="preserve"> </w:t>
             </w:r>
             <w:r>
-              <w:t xml:space="preserve">     client_data.type = MOVE_BACK;</w:t>
+              <w:t xml:space="preserve">     </w:t>
+            </w:r>
+            <w:proofErr w:type="spellStart"/>
+            <w:r>
+              <w:t>client_</w:t>
+            </w:r>
+            <w:proofErr w:type="gramStart"/>
+            <w:r>
+              <w:t>data.type</w:t>
+            </w:r>
+            <w:proofErr w:type="spellEnd"/>
+            <w:proofErr w:type="gramEnd"/>
+            <w:r>
+              <w:t xml:space="preserve"> = MOVE_BACK;</w:t>
             </w:r>
           </w:p>
           <w:p>
@@ -3421,7 +4415,20 @@
               <w:jc w:val="left"/>
             </w:pPr>
             <w:r>
-              <w:t xml:space="preserve">send(client_data);   </w:t>
+              <w:t>send(</w:t>
+            </w:r>
+            <w:proofErr w:type="spellStart"/>
+            <w:r>
+              <w:t>client_data</w:t>
+            </w:r>
+            <w:proofErr w:type="spellEnd"/>
+            <w:proofErr w:type="gramStart"/>
+            <w:r>
+              <w:t>);</w:t>
+            </w:r>
+            <w:proofErr w:type="gramEnd"/>
+            <w:r>
+              <w:t xml:space="preserve">   </w:t>
             </w:r>
           </w:p>
           <w:p>
@@ -3429,10 +4436,12 @@
               <w:ind w:firstLineChars="300" w:firstLine="600"/>
               <w:jc w:val="left"/>
             </w:pPr>
+            <w:proofErr w:type="gramStart"/>
             <w:r>
               <w:lastRenderedPageBreak/>
               <w:t>break;</w:t>
             </w:r>
+            <w:proofErr w:type="gramEnd"/>
           </w:p>
           <w:p>
             <w:pPr>
@@ -3463,8 +4472,13 @@
               <w:t>c</w:t>
             </w:r>
             <w:r>
-              <w:t>lient_data.id = id;</w:t>
-            </w:r>
+              <w:t xml:space="preserve">lient_data.id = </w:t>
+            </w:r>
+            <w:proofErr w:type="gramStart"/>
+            <w:r>
+              <w:t>id;</w:t>
+            </w:r>
+            <w:proofErr w:type="gramEnd"/>
           </w:p>
           <w:p>
             <w:pPr>
@@ -3477,7 +4491,20 @@
               <w:t xml:space="preserve"> </w:t>
             </w:r>
             <w:r>
-              <w:t xml:space="preserve">     client_data.type = MOVE_RIGHT;</w:t>
+              <w:t xml:space="preserve">     </w:t>
+            </w:r>
+            <w:proofErr w:type="spellStart"/>
+            <w:r>
+              <w:t>client_</w:t>
+            </w:r>
+            <w:proofErr w:type="gramStart"/>
+            <w:r>
+              <w:t>data.type</w:t>
+            </w:r>
+            <w:proofErr w:type="spellEnd"/>
+            <w:proofErr w:type="gramEnd"/>
+            <w:r>
+              <w:t xml:space="preserve"> = MOVE_RIGHT;</w:t>
             </w:r>
           </w:p>
           <w:p>
@@ -3486,7 +4513,20 @@
               <w:jc w:val="left"/>
             </w:pPr>
             <w:r>
-              <w:t xml:space="preserve">send(client_data);   </w:t>
+              <w:t>send(</w:t>
+            </w:r>
+            <w:proofErr w:type="spellStart"/>
+            <w:r>
+              <w:t>client_data</w:t>
+            </w:r>
+            <w:proofErr w:type="spellEnd"/>
+            <w:proofErr w:type="gramStart"/>
+            <w:r>
+              <w:t>);</w:t>
+            </w:r>
+            <w:proofErr w:type="gramEnd"/>
+            <w:r>
+              <w:t xml:space="preserve">   </w:t>
             </w:r>
           </w:p>
           <w:p>
@@ -3494,9 +4534,11 @@
               <w:ind w:firstLineChars="300" w:firstLine="600"/>
               <w:jc w:val="left"/>
             </w:pPr>
+            <w:proofErr w:type="gramStart"/>
             <w:r>
               <w:t>break;</w:t>
             </w:r>
+            <w:proofErr w:type="gramEnd"/>
           </w:p>
           <w:p>
             <w:pPr>
@@ -3530,8 +4572,13 @@
               <w:t>c</w:t>
             </w:r>
             <w:r>
-              <w:t>lient_data.id = id;</w:t>
-            </w:r>
+              <w:t xml:space="preserve">lient_data.id = </w:t>
+            </w:r>
+            <w:proofErr w:type="gramStart"/>
+            <w:r>
+              <w:t>id;</w:t>
+            </w:r>
+            <w:proofErr w:type="gramEnd"/>
           </w:p>
           <w:p>
             <w:pPr>
@@ -3544,7 +4591,20 @@
               <w:t xml:space="preserve"> </w:t>
             </w:r>
             <w:r>
-              <w:t xml:space="preserve">     client_data.type = MOVE_LEFT;</w:t>
+              <w:t xml:space="preserve">     </w:t>
+            </w:r>
+            <w:proofErr w:type="spellStart"/>
+            <w:r>
+              <w:t>client_</w:t>
+            </w:r>
+            <w:proofErr w:type="gramStart"/>
+            <w:r>
+              <w:t>data.type</w:t>
+            </w:r>
+            <w:proofErr w:type="spellEnd"/>
+            <w:proofErr w:type="gramEnd"/>
+            <w:r>
+              <w:t xml:space="preserve"> = MOVE_LEFT;</w:t>
             </w:r>
           </w:p>
           <w:p>
@@ -3553,7 +4613,20 @@
               <w:jc w:val="left"/>
             </w:pPr>
             <w:r>
-              <w:t xml:space="preserve">send(client_data);   </w:t>
+              <w:t>send(</w:t>
+            </w:r>
+            <w:proofErr w:type="spellStart"/>
+            <w:r>
+              <w:t>client_data</w:t>
+            </w:r>
+            <w:proofErr w:type="spellEnd"/>
+            <w:proofErr w:type="gramStart"/>
+            <w:r>
+              <w:t>);</w:t>
+            </w:r>
+            <w:proofErr w:type="gramEnd"/>
+            <w:r>
+              <w:t xml:space="preserve">   </w:t>
             </w:r>
           </w:p>
           <w:p>
@@ -3561,9 +4634,11 @@
               <w:ind w:firstLineChars="300" w:firstLine="600"/>
               <w:jc w:val="left"/>
             </w:pPr>
+            <w:proofErr w:type="gramStart"/>
             <w:r>
               <w:t>break;</w:t>
             </w:r>
+            <w:proofErr w:type="gramEnd"/>
           </w:p>
           <w:p>
             <w:pPr>
@@ -3590,8 +4665,13 @@
               <w:t xml:space="preserve"> </w:t>
             </w:r>
             <w:r>
-              <w:t xml:space="preserve">     break;</w:t>
-            </w:r>
+              <w:t xml:space="preserve">     </w:t>
+            </w:r>
+            <w:proofErr w:type="gramStart"/>
+            <w:r>
+              <w:t>break;</w:t>
+            </w:r>
+            <w:proofErr w:type="gramEnd"/>
           </w:p>
           <w:p>
             <w:pPr>
@@ -3733,16 +4813,33 @@
               <w:jc w:val="left"/>
             </w:pPr>
             <w:r>
+              <w:lastRenderedPageBreak/>
               <w:t>void</w:t>
             </w:r>
             <w:r>
               <w:t xml:space="preserve"> C</w:t>
             </w:r>
             <w:r>
-              <w:t>_UPDATE</w:t>
-            </w:r>
-            <w:r>
-              <w:t>(SERVER_DATA server_data)</w:t>
+              <w:t>_</w:t>
+            </w:r>
+            <w:proofErr w:type="gramStart"/>
+            <w:r>
+              <w:t>UPDATE</w:t>
+            </w:r>
+            <w:r>
+              <w:t>(</w:t>
+            </w:r>
+            <w:proofErr w:type="gramEnd"/>
+            <w:r>
+              <w:t xml:space="preserve">SERVER_DATA </w:t>
+            </w:r>
+            <w:proofErr w:type="spellStart"/>
+            <w:r>
+              <w:t>server_data</w:t>
+            </w:r>
+            <w:proofErr w:type="spellEnd"/>
+            <w:r>
+              <w:t>)</w:t>
             </w:r>
           </w:p>
           <w:p>
@@ -3758,7 +4855,20 @@
               <w:jc w:val="left"/>
             </w:pPr>
             <w:r>
-              <w:t xml:space="preserve">   switch (server_data.type)</w:t>
+              <w:t xml:space="preserve">   switch (</w:t>
+            </w:r>
+            <w:proofErr w:type="spellStart"/>
+            <w:r>
+              <w:t>server_</w:t>
+            </w:r>
+            <w:proofErr w:type="gramStart"/>
+            <w:r>
+              <w:t>data.type</w:t>
+            </w:r>
+            <w:proofErr w:type="spellEnd"/>
+            <w:proofErr w:type="gramEnd"/>
+            <w:r>
+              <w:t>)</w:t>
             </w:r>
           </w:p>
           <w:p>
@@ -3774,8 +4884,13 @@
               <w:jc w:val="left"/>
             </w:pPr>
             <w:r>
-              <w:t xml:space="preserve">   case LOCATION: // 플레이어 위치값</w:t>
-            </w:r>
+              <w:t xml:space="preserve">   case LOCATION: // 플레이어 </w:t>
+            </w:r>
+            <w:proofErr w:type="spellStart"/>
+            <w:r>
+              <w:t>위치값</w:t>
+            </w:r>
+            <w:proofErr w:type="spellEnd"/>
           </w:p>
           <w:p>
             <w:pPr>
@@ -3785,14 +4900,24 @@
               <w:t xml:space="preserve"> </w:t>
             </w:r>
             <w:r>
-              <w:t xml:space="preserve">     </w:t>
-            </w:r>
-            <w:r>
-              <w:t>clients</w:t>
-            </w:r>
-            <w:r>
-              <w:t>[server_data.id].x = server_data.x;</w:t>
-            </w:r>
+              <w:t xml:space="preserve">     clients</w:t>
+            </w:r>
+            <w:r>
+              <w:t xml:space="preserve">[server_data.id].x = </w:t>
+            </w:r>
+            <w:proofErr w:type="spellStart"/>
+            <w:r>
+              <w:t>server_data.</w:t>
+            </w:r>
+            <w:proofErr w:type="gramStart"/>
+            <w:r>
+              <w:t>x</w:t>
+            </w:r>
+            <w:proofErr w:type="spellEnd"/>
+            <w:r>
+              <w:t>;</w:t>
+            </w:r>
+            <w:proofErr w:type="gramEnd"/>
           </w:p>
           <w:p>
             <w:pPr>
@@ -3802,13 +4927,26 @@
               <w:t xml:space="preserve"> </w:t>
             </w:r>
             <w:r>
-              <w:t xml:space="preserve">     </w:t>
-            </w:r>
-            <w:r>
-              <w:t>clients</w:t>
-            </w:r>
-            <w:r>
-              <w:t>[server_data.id].y = server_data.y;</w:t>
+              <w:t xml:space="preserve">     clients</w:t>
+            </w:r>
+            <w:r>
+              <w:t>[server_data.id</w:t>
+            </w:r>
+            <w:proofErr w:type="gramStart"/>
+            <w:r>
+              <w:t>].y</w:t>
+            </w:r>
+            <w:proofErr w:type="gramEnd"/>
+            <w:r>
+              <w:t xml:space="preserve"> = </w:t>
+            </w:r>
+            <w:proofErr w:type="spellStart"/>
+            <w:r>
+              <w:t>server_data.y</w:t>
+            </w:r>
+            <w:proofErr w:type="spellEnd"/>
+            <w:r>
+              <w:t>;</w:t>
             </w:r>
           </w:p>
           <w:p>
@@ -3819,99 +4957,123 @@
               <w:t xml:space="preserve"> </w:t>
             </w:r>
             <w:r>
-              <w:t xml:space="preserve">     </w:t>
-            </w:r>
-            <w:r>
-              <w:t>clients</w:t>
-            </w:r>
+              <w:t xml:space="preserve">     clients </w:t>
+            </w:r>
+            <w:r>
+              <w:t>[server_data.id</w:t>
+            </w:r>
+            <w:proofErr w:type="gramStart"/>
+            <w:r>
+              <w:t>].z</w:t>
+            </w:r>
+            <w:proofErr w:type="gramEnd"/>
+            <w:r>
+              <w:t xml:space="preserve"> = </w:t>
+            </w:r>
+            <w:proofErr w:type="spellStart"/>
+            <w:r>
+              <w:t>server_data.z</w:t>
+            </w:r>
+            <w:proofErr w:type="spellEnd"/>
+            <w:r>
+              <w:t>;</w:t>
+            </w:r>
+          </w:p>
+          <w:p>
+            <w:pPr>
+              <w:jc w:val="left"/>
+            </w:pPr>
+            <w:r>
+              <w:t xml:space="preserve">      </w:t>
+            </w:r>
+            <w:proofErr w:type="gramStart"/>
+            <w:r>
+              <w:t>break;</w:t>
+            </w:r>
+            <w:proofErr w:type="gramEnd"/>
+            <w:r>
+              <w:t xml:space="preserve">   </w:t>
+            </w:r>
+          </w:p>
+          <w:p>
+            <w:pPr>
+              <w:jc w:val="left"/>
+            </w:pPr>
+            <w:r>
+              <w:t xml:space="preserve">   case </w:t>
+            </w:r>
+            <w:r>
+              <w:t>RESULT</w:t>
+            </w:r>
+            <w:r>
+              <w:t>:   /</w:t>
+            </w:r>
+            <w:r>
+              <w:t xml:space="preserve">/ </w:t>
+            </w:r>
+            <w:r>
+              <w:rPr>
+                <w:rFonts w:hint="eastAsia"/>
+              </w:rPr>
+              <w:t>게임 결과 처리</w:t>
+            </w:r>
+            <w:r>
+              <w:t xml:space="preserve">  </w:t>
+            </w:r>
+          </w:p>
+          <w:p>
+            <w:pPr>
+              <w:ind w:left="600" w:hangingChars="300" w:hanging="600"/>
+              <w:jc w:val="left"/>
+            </w:pPr>
             <w:r>
               <w:t xml:space="preserve"> </w:t>
             </w:r>
             <w:r>
-              <w:t>[server_data.id].z = server_data.z;</w:t>
-            </w:r>
-          </w:p>
-          <w:p>
-            <w:pPr>
-              <w:jc w:val="left"/>
-            </w:pPr>
-            <w:r>
-              <w:t xml:space="preserve">      break;   </w:t>
-            </w:r>
-          </w:p>
-          <w:p>
-            <w:pPr>
-              <w:jc w:val="left"/>
-            </w:pPr>
-            <w:r>
-              <w:t xml:space="preserve">   case </w:t>
-            </w:r>
-            <w:r>
-              <w:t>RESULT</w:t>
-            </w:r>
-            <w:r>
-              <w:t>:   /</w:t>
-            </w:r>
-            <w:r>
-              <w:t xml:space="preserve">/ </w:t>
-            </w:r>
-            <w:r>
-              <w:rPr>
-                <w:rFonts w:hint="eastAsia"/>
-              </w:rPr>
-              <w:t>게임 결과 처리</w:t>
-            </w:r>
-            <w:r>
-              <w:t xml:space="preserve">  </w:t>
-            </w:r>
-          </w:p>
-          <w:p>
-            <w:pPr>
-              <w:ind w:left="600" w:hangingChars="300" w:hanging="600"/>
-              <w:jc w:val="left"/>
-            </w:pPr>
+              <w:t xml:space="preserve">     O</w:t>
+            </w:r>
+            <w:r>
+              <w:rPr>
+                <w:rFonts w:hint="eastAsia"/>
+              </w:rPr>
+              <w:t>P</w:t>
+            </w:r>
+            <w:r>
+              <w:t>EN</w:t>
+            </w:r>
+            <w:r>
+              <w:rPr>
+                <w:rFonts w:hint="eastAsia"/>
+              </w:rPr>
+              <w:t>_</w:t>
+            </w:r>
+            <w:r>
+              <w:t>RESULT_</w:t>
+            </w:r>
+            <w:proofErr w:type="gramStart"/>
+            <w:r>
+              <w:t>SCENE</w:t>
+            </w:r>
+            <w:r>
+              <w:t>(</w:t>
+            </w:r>
+            <w:proofErr w:type="spellStart"/>
+            <w:proofErr w:type="gramEnd"/>
+            <w:r>
+              <w:t>server_data</w:t>
+            </w:r>
+            <w:proofErr w:type="spellEnd"/>
+            <w:r>
+              <w:t>.</w:t>
+            </w:r>
             <w:r>
               <w:t xml:space="preserve"> </w:t>
             </w:r>
-            <w:r>
-              <w:t xml:space="preserve">     </w:t>
-            </w:r>
-            <w:r>
-              <w:t>O</w:t>
-            </w:r>
-            <w:r>
-              <w:rPr>
-                <w:rFonts w:hint="eastAsia"/>
-              </w:rPr>
-              <w:t>P</w:t>
-            </w:r>
-            <w:r>
-              <w:t>EN</w:t>
-            </w:r>
-            <w:r>
-              <w:rPr>
-                <w:rFonts w:hint="eastAsia"/>
-              </w:rPr>
-              <w:t>_</w:t>
-            </w:r>
-            <w:r>
-              <w:t>RESULT_SCENE</w:t>
-            </w:r>
-            <w:r>
-              <w:t>(</w:t>
-            </w:r>
-            <w:r>
-              <w:t>server_data</w:t>
-            </w:r>
-            <w:r>
-              <w:t>.</w:t>
-            </w:r>
-            <w:r>
-              <w:t xml:space="preserve"> </w:t>
-            </w:r>
+            <w:proofErr w:type="spellStart"/>
             <w:r>
               <w:t>mission_result</w:t>
             </w:r>
+            <w:proofErr w:type="spellEnd"/>
             <w:r>
               <w:t>)</w:t>
             </w:r>
@@ -3921,8 +5083,13 @@
               <w:ind w:firstLineChars="300" w:firstLine="600"/>
               <w:jc w:val="left"/>
             </w:pPr>
-            <w:r>
-              <w:t xml:space="preserve">break;   </w:t>
+            <w:proofErr w:type="gramStart"/>
+            <w:r>
+              <w:t>break;</w:t>
+            </w:r>
+            <w:proofErr w:type="gramEnd"/>
+            <w:r>
+              <w:t xml:space="preserve">   </w:t>
             </w:r>
           </w:p>
           <w:p>
@@ -3945,7 +5112,15 @@
               <w:t xml:space="preserve"> </w:t>
             </w:r>
             <w:r>
-              <w:t>clients[server_data.id].alive = true;</w:t>
+              <w:t>clients[server_data.id</w:t>
+            </w:r>
+            <w:proofErr w:type="gramStart"/>
+            <w:r>
+              <w:t>].alive</w:t>
+            </w:r>
+            <w:proofErr w:type="gramEnd"/>
+            <w:r>
+              <w:t xml:space="preserve"> = true;</w:t>
             </w:r>
           </w:p>
           <w:p>
@@ -3955,14 +5130,13 @@
               </w:tabs>
             </w:pPr>
             <w:r>
-              <w:t xml:space="preserve">  </w:t>
-            </w:r>
-            <w:r>
-              <w:t xml:space="preserve">    cli</w:t>
-            </w:r>
-            <w:r>
-              <w:t>ents[server_data.id].x = 0;</w:t>
-            </w:r>
+              <w:t xml:space="preserve">      clients[server_data.id].x = </w:t>
+            </w:r>
+            <w:proofErr w:type="gramStart"/>
+            <w:r>
+              <w:t>0;</w:t>
+            </w:r>
+            <w:proofErr w:type="gramEnd"/>
           </w:p>
           <w:p>
             <w:pPr>
@@ -3971,13 +5145,15 @@
               </w:tabs>
             </w:pPr>
             <w:r>
-              <w:t xml:space="preserve">   </w:t>
-            </w:r>
-            <w:r>
-              <w:t xml:space="preserve">   </w:t>
-            </w:r>
-            <w:r>
-              <w:t>clients[server_data.id].y = 0;</w:t>
+              <w:t xml:space="preserve">      clients[server_data.id</w:t>
+            </w:r>
+            <w:proofErr w:type="gramStart"/>
+            <w:r>
+              <w:t>].y</w:t>
+            </w:r>
+            <w:proofErr w:type="gramEnd"/>
+            <w:r>
+              <w:t xml:space="preserve"> = 0;</w:t>
             </w:r>
           </w:p>
           <w:p>
@@ -3987,13 +5163,15 @@
               </w:tabs>
             </w:pPr>
             <w:r>
-              <w:t xml:space="preserve">   </w:t>
-            </w:r>
-            <w:r>
-              <w:t xml:space="preserve">   </w:t>
-            </w:r>
-            <w:r>
-              <w:t>clients[server_data.id].z = 0;</w:t>
+              <w:t xml:space="preserve">      clients[server_data.id</w:t>
+            </w:r>
+            <w:proofErr w:type="gramStart"/>
+            <w:r>
+              <w:t>].z</w:t>
+            </w:r>
+            <w:proofErr w:type="gramEnd"/>
+            <w:r>
+              <w:t xml:space="preserve"> = 0;</w:t>
             </w:r>
           </w:p>
           <w:p>
@@ -4001,9 +5179,11 @@
               <w:ind w:firstLineChars="300" w:firstLine="600"/>
               <w:jc w:val="left"/>
             </w:pPr>
+            <w:proofErr w:type="gramStart"/>
             <w:r>
               <w:t>break;</w:t>
             </w:r>
+            <w:proofErr w:type="gramEnd"/>
           </w:p>
           <w:p>
             <w:pPr>
@@ -4021,9 +5201,6 @@
               <w:tabs>
                 <w:tab w:val="left" w:pos="1536"/>
               </w:tabs>
-              <w:rPr>
-                <w:rFonts w:hint="eastAsia"/>
-              </w:rPr>
             </w:pPr>
             <w:r>
               <w:t xml:space="preserve"> </w:t>
@@ -4035,8 +5212,13 @@
               <w:t xml:space="preserve">  </w:t>
             </w:r>
             <w:r>
-              <w:t>start = true;</w:t>
-            </w:r>
+              <w:t xml:space="preserve">start = </w:t>
+            </w:r>
+            <w:proofErr w:type="gramStart"/>
+            <w:r>
+              <w:t>true;</w:t>
+            </w:r>
+            <w:proofErr w:type="gramEnd"/>
           </w:p>
           <w:p>
             <w:pPr>
@@ -4051,9 +5233,6 @@
             <w:pPr>
               <w:ind w:firstLineChars="100" w:firstLine="200"/>
               <w:jc w:val="left"/>
-              <w:rPr>
-                <w:rFonts w:hint="eastAsia"/>
-              </w:rPr>
             </w:pPr>
             <w:r>
               <w:t xml:space="preserve">case TIME: </w:t>
@@ -4074,9 +5253,6 @@
                 <w:tab w:val="left" w:pos="1536"/>
               </w:tabs>
               <w:ind w:firstLineChars="100" w:firstLine="200"/>
-              <w:rPr>
-                <w:rFonts w:hint="eastAsia"/>
-              </w:rPr>
             </w:pPr>
             <w:r>
               <w:t xml:space="preserve"> </w:t>
@@ -4085,7 +5261,20 @@
               <w:t xml:space="preserve">   </w:t>
             </w:r>
             <w:r>
-              <w:t>time = server_data.time;</w:t>
+              <w:t xml:space="preserve">time = </w:t>
+            </w:r>
+            <w:proofErr w:type="spellStart"/>
+            <w:r>
+              <w:t>server_</w:t>
+            </w:r>
+            <w:proofErr w:type="gramStart"/>
+            <w:r>
+              <w:t>data.time</w:t>
+            </w:r>
+            <w:proofErr w:type="spellEnd"/>
+            <w:proofErr w:type="gramEnd"/>
+            <w:r>
+              <w:t>;</w:t>
             </w:r>
           </w:p>
           <w:p>
@@ -4093,17 +5282,19 @@
               <w:ind w:firstLineChars="300" w:firstLine="600"/>
               <w:jc w:val="left"/>
             </w:pPr>
+            <w:proofErr w:type="gramStart"/>
             <w:r>
               <w:lastRenderedPageBreak/>
-              <w:t xml:space="preserve">break;   </w:t>
-            </w:r>
-          </w:p>
-          <w:p>
-            <w:pPr>
-              <w:jc w:val="left"/>
-              <w:rPr>
-                <w:rFonts w:hint="eastAsia"/>
-              </w:rPr>
+              <w:t>break;</w:t>
+            </w:r>
+            <w:proofErr w:type="gramEnd"/>
+            <w:r>
+              <w:t xml:space="preserve">   </w:t>
+            </w:r>
+          </w:p>
+          <w:p>
+            <w:pPr>
+              <w:jc w:val="left"/>
             </w:pPr>
             <w:r>
               <w:t xml:space="preserve">   }</w:t>
@@ -4112,9 +5303,6 @@
           <w:p>
             <w:pPr>
               <w:jc w:val="left"/>
-              <w:rPr>
-                <w:rFonts w:hint="eastAsia"/>
-              </w:rPr>
             </w:pPr>
             <w:r>
               <w:t>}</w:t>
@@ -4154,13 +5342,7 @@
               <w:rPr>
                 <w:rFonts w:hint="eastAsia"/>
               </w:rPr>
-              <w:t>서버에서 보내준 데이터</w:t>
-            </w:r>
-            <w:r>
-              <w:rPr>
-                <w:rFonts w:hint="eastAsia"/>
-              </w:rPr>
-              <w:t>가 존재할 경우,</w:t>
+              <w:t>서버에서 보내준 데이터가 존재할 경우,</w:t>
             </w:r>
             <w:r>
               <w:t xml:space="preserve"> </w:t>
@@ -4300,9 +5482,6 @@
           <w:p>
             <w:pPr>
               <w:jc w:val="left"/>
-              <w:rPr>
-                <w:rFonts w:hint="eastAsia"/>
-              </w:rPr>
             </w:pPr>
             <w:r>
               <w:rPr>
@@ -4319,9 +5498,6 @@
           <w:p>
             <w:pPr>
               <w:jc w:val="left"/>
-              <w:rPr>
-                <w:rFonts w:hint="eastAsia"/>
-              </w:rPr>
             </w:pPr>
           </w:p>
           <w:p>
@@ -4340,7 +5516,21 @@
               <w:rPr>
                 <w:rFonts w:hint="eastAsia"/>
               </w:rPr>
-              <w:t>3명의 클라이언트 접속시 게임 시작</w:t>
+              <w:t xml:space="preserve">3명의 클라이언트 </w:t>
+            </w:r>
+            <w:proofErr w:type="spellStart"/>
+            <w:r>
+              <w:rPr>
+                <w:rFonts w:hint="eastAsia"/>
+              </w:rPr>
+              <w:t>접속시</w:t>
+            </w:r>
+            <w:proofErr w:type="spellEnd"/>
+            <w:r>
+              <w:rPr>
+                <w:rFonts w:hint="eastAsia"/>
+              </w:rPr>
+              <w:t xml:space="preserve"> 게임 시작</w:t>
             </w:r>
           </w:p>
           <w:p>
@@ -4359,9 +5549,6 @@
           <w:p>
             <w:pPr>
               <w:jc w:val="left"/>
-              <w:rPr>
-                <w:rFonts w:hint="eastAsia"/>
-              </w:rPr>
             </w:pPr>
             <w:r>
               <w:rPr>
@@ -4373,9 +5560,6 @@
           <w:p>
             <w:pPr>
               <w:jc w:val="left"/>
-              <w:rPr>
-                <w:rFonts w:hint="eastAsia"/>
-              </w:rPr>
             </w:pPr>
           </w:p>
         </w:tc>
@@ -4396,6 +5580,7 @@
               <w:rPr>
                 <w:rFonts w:hint="eastAsia"/>
               </w:rPr>
+              <w:lastRenderedPageBreak/>
               <w:t>v</w:t>
             </w:r>
             <w:r>
@@ -4425,12 +5610,14 @@
             <w:r>
               <w:t>_</w:t>
             </w:r>
+            <w:proofErr w:type="gramStart"/>
             <w:r>
               <w:t>SCENE</w:t>
             </w:r>
             <w:r>
               <w:t>(</w:t>
             </w:r>
+            <w:proofErr w:type="gramEnd"/>
             <w:r>
               <w:rPr>
                 <w:rFonts w:hint="eastAsia"/>
@@ -4438,8 +5625,13 @@
               <w:t>b</w:t>
             </w:r>
             <w:r>
-              <w:t>ool mission_result</w:t>
-            </w:r>
+              <w:t xml:space="preserve">ool </w:t>
+            </w:r>
+            <w:proofErr w:type="spellStart"/>
+            <w:r>
+              <w:t>mission_result</w:t>
+            </w:r>
+            <w:proofErr w:type="spellEnd"/>
             <w:r>
               <w:t>)</w:t>
             </w:r>
@@ -4463,12 +5655,19 @@
             <w:r>
               <w:t>If(</w:t>
             </w:r>
-            <w:r>
-              <w:t>mission_result</w:t>
-            </w:r>
+            <w:proofErr w:type="spellStart"/>
+            <w:r>
+              <w:t>mission_</w:t>
+            </w:r>
+            <w:proofErr w:type="gramStart"/>
+            <w:r>
+              <w:t>result</w:t>
+            </w:r>
+            <w:proofErr w:type="spellEnd"/>
             <w:r>
               <w:t>){</w:t>
             </w:r>
+            <w:proofErr w:type="gramEnd"/>
           </w:p>
           <w:p>
             <w:pPr>
@@ -4490,17 +5689,16 @@
               <w:ind w:firstLineChars="100" w:firstLine="200"/>
               <w:jc w:val="left"/>
             </w:pPr>
+            <w:proofErr w:type="gramStart"/>
             <w:r>
               <w:t>else{</w:t>
             </w:r>
+            <w:proofErr w:type="gramEnd"/>
           </w:p>
           <w:p>
             <w:pPr>
               <w:ind w:firstLineChars="100" w:firstLine="200"/>
               <w:jc w:val="left"/>
-              <w:rPr>
-                <w:rFonts w:hint="eastAsia"/>
-              </w:rPr>
             </w:pPr>
             <w:r>
               <w:rPr>
@@ -4523,9 +5721,6 @@
           <w:p>
             <w:pPr>
               <w:jc w:val="left"/>
-              <w:rPr>
-                <w:rFonts w:hint="eastAsia"/>
-              </w:rPr>
             </w:pPr>
           </w:p>
         </w:tc>
@@ -4565,7 +5760,20 @@
               <w:t>v</w:t>
             </w:r>
             <w:r>
-              <w:t>oid DrawScene()</w:t>
+              <w:t xml:space="preserve">oid </w:t>
+            </w:r>
+            <w:proofErr w:type="spellStart"/>
+            <w:proofErr w:type="gramStart"/>
+            <w:r>
+              <w:t>DrawScene</w:t>
+            </w:r>
+            <w:proofErr w:type="spellEnd"/>
+            <w:r>
+              <w:t>(</w:t>
+            </w:r>
+            <w:proofErr w:type="gramEnd"/>
+            <w:r>
+              <w:t>)</w:t>
             </w:r>
           </w:p>
           <w:p>
@@ -4582,9 +5790,6 @@
           <w:p>
             <w:pPr>
               <w:jc w:val="left"/>
-              <w:rPr>
-                <w:rFonts w:hint="eastAsia"/>
-              </w:rPr>
             </w:pPr>
             <w:r>
               <w:rPr>
@@ -4601,9 +5806,6 @@
           <w:p>
             <w:pPr>
               <w:jc w:val="left"/>
-              <w:rPr>
-                <w:rFonts w:hint="eastAsia"/>
-              </w:rPr>
             </w:pPr>
             <w:r>
               <w:rPr>
@@ -4715,18 +5917,20 @@
           <w:p>
             <w:pPr>
               <w:jc w:val="left"/>
-              <w:rPr>
-                <w:rFonts w:hint="eastAsia"/>
-              </w:rPr>
             </w:pPr>
             <w:r>
               <w:t xml:space="preserve">DWORD WINAPI </w:t>
             </w:r>
             <w:r>
-              <w:t>S</w:t>
-            </w:r>
-            <w:r>
-              <w:t>_SAVE_PACKET()</w:t>
+              <w:t>S_SAVE_</w:t>
+            </w:r>
+            <w:proofErr w:type="gramStart"/>
+            <w:r>
+              <w:t>PACKET(</w:t>
+            </w:r>
+            <w:proofErr w:type="gramEnd"/>
+            <w:r>
+              <w:t>)</w:t>
             </w:r>
           </w:p>
           <w:p>
@@ -4742,8 +5946,21 @@
               <w:jc w:val="left"/>
             </w:pPr>
             <w:r>
-              <w:t xml:space="preserve">   CLIENT_DATA client_data;</w:t>
-            </w:r>
+              <w:t xml:space="preserve">   CLIENT_DATA </w:t>
+            </w:r>
+            <w:proofErr w:type="spellStart"/>
+            <w:r>
+              <w:t>client_</w:t>
+            </w:r>
+            <w:proofErr w:type="gramStart"/>
+            <w:r>
+              <w:t>data</w:t>
+            </w:r>
+            <w:proofErr w:type="spellEnd"/>
+            <w:r>
+              <w:t>;</w:t>
+            </w:r>
+            <w:proofErr w:type="gramEnd"/>
           </w:p>
           <w:p>
             <w:pPr>
@@ -4758,31 +5975,83 @@
               <w:jc w:val="left"/>
             </w:pPr>
             <w:r>
-              <w:t xml:space="preserve">      recv(client_data);</w:t>
-            </w:r>
-          </w:p>
-          <w:p>
-            <w:pPr>
-              <w:jc w:val="left"/>
-            </w:pPr>
-            <w:r>
-              <w:t xml:space="preserve">      lock();</w:t>
-            </w:r>
-          </w:p>
-          <w:p>
-            <w:pPr>
-              <w:jc w:val="left"/>
-            </w:pPr>
-            <w:r>
-              <w:t xml:space="preserve">      queue.input(client_data);</w:t>
-            </w:r>
-          </w:p>
-          <w:p>
-            <w:pPr>
-              <w:jc w:val="left"/>
-            </w:pPr>
-            <w:r>
-              <w:t xml:space="preserve">      unlock();</w:t>
+              <w:t xml:space="preserve">      </w:t>
+            </w:r>
+            <w:proofErr w:type="spellStart"/>
+            <w:r>
+              <w:t>recv</w:t>
+            </w:r>
+            <w:proofErr w:type="spellEnd"/>
+            <w:r>
+              <w:t>(</w:t>
+            </w:r>
+            <w:proofErr w:type="spellStart"/>
+            <w:r>
+              <w:t>client_data</w:t>
+            </w:r>
+            <w:proofErr w:type="spellEnd"/>
+            <w:proofErr w:type="gramStart"/>
+            <w:r>
+              <w:t>);</w:t>
+            </w:r>
+            <w:proofErr w:type="gramEnd"/>
+          </w:p>
+          <w:p>
+            <w:pPr>
+              <w:jc w:val="left"/>
+            </w:pPr>
+            <w:r>
+              <w:t xml:space="preserve">      </w:t>
+            </w:r>
+            <w:proofErr w:type="gramStart"/>
+            <w:r>
+              <w:t>lock(</w:t>
+            </w:r>
+            <w:proofErr w:type="gramEnd"/>
+            <w:r>
+              <w:t>);</w:t>
+            </w:r>
+          </w:p>
+          <w:p>
+            <w:pPr>
+              <w:jc w:val="left"/>
+            </w:pPr>
+            <w:r>
+              <w:t xml:space="preserve">      </w:t>
+            </w:r>
+            <w:proofErr w:type="spellStart"/>
+            <w:proofErr w:type="gramStart"/>
+            <w:r>
+              <w:t>queue.input</w:t>
+            </w:r>
+            <w:proofErr w:type="spellEnd"/>
+            <w:proofErr w:type="gramEnd"/>
+            <w:r>
+              <w:t>(</w:t>
+            </w:r>
+            <w:proofErr w:type="spellStart"/>
+            <w:r>
+              <w:t>client_data</w:t>
+            </w:r>
+            <w:proofErr w:type="spellEnd"/>
+            <w:r>
+              <w:t>);</w:t>
+            </w:r>
+          </w:p>
+          <w:p>
+            <w:pPr>
+              <w:jc w:val="left"/>
+            </w:pPr>
+            <w:r>
+              <w:t xml:space="preserve">      </w:t>
+            </w:r>
+            <w:proofErr w:type="gramStart"/>
+            <w:r>
+              <w:t>unlock(</w:t>
+            </w:r>
+            <w:proofErr w:type="gramEnd"/>
+            <w:r>
+              <w:t>);</w:t>
             </w:r>
           </w:p>
           <w:p>
@@ -4871,19 +6140,15 @@
               <w:jc w:val="left"/>
             </w:pPr>
             <w:r>
-              <w:t xml:space="preserve">DWORD WINAPI </w:t>
-            </w:r>
-            <w:r>
-              <w:t>SC_</w:t>
-            </w:r>
-            <w:r>
-              <w:t>T</w:t>
-            </w:r>
-            <w:r>
-              <w:t>IME</w:t>
-            </w:r>
-            <w:r>
-              <w:t>()</w:t>
+              <w:t>DWORD WINAPI SC_</w:t>
+            </w:r>
+            <w:proofErr w:type="gramStart"/>
+            <w:r>
+              <w:t>TIME(</w:t>
+            </w:r>
+            <w:proofErr w:type="gramEnd"/>
+            <w:r>
+              <w:t>)</w:t>
             </w:r>
           </w:p>
           <w:p>
@@ -4899,16 +6164,42 @@
               <w:jc w:val="left"/>
             </w:pPr>
             <w:r>
-              <w:t xml:space="preserve">   server_Data.type = TIME;</w:t>
-            </w:r>
-          </w:p>
-          <w:p>
-            <w:pPr>
-              <w:jc w:val="left"/>
-            </w:pPr>
-            <w:r>
-              <w:t xml:space="preserve">   server_Data.time = 100;</w:t>
-            </w:r>
+              <w:t xml:space="preserve">   </w:t>
+            </w:r>
+            <w:proofErr w:type="spellStart"/>
+            <w:r>
+              <w:t>server_Data.type</w:t>
+            </w:r>
+            <w:proofErr w:type="spellEnd"/>
+            <w:r>
+              <w:t xml:space="preserve"> = </w:t>
+            </w:r>
+            <w:proofErr w:type="gramStart"/>
+            <w:r>
+              <w:t>TIME;</w:t>
+            </w:r>
+            <w:proofErr w:type="gramEnd"/>
+          </w:p>
+          <w:p>
+            <w:pPr>
+              <w:jc w:val="left"/>
+            </w:pPr>
+            <w:r>
+              <w:t xml:space="preserve">   </w:t>
+            </w:r>
+            <w:proofErr w:type="spellStart"/>
+            <w:r>
+              <w:t>server_Data.time</w:t>
+            </w:r>
+            <w:proofErr w:type="spellEnd"/>
+            <w:r>
+              <w:t xml:space="preserve"> = </w:t>
+            </w:r>
+            <w:proofErr w:type="gramStart"/>
+            <w:r>
+              <w:t>100;</w:t>
+            </w:r>
+            <w:proofErr w:type="gramEnd"/>
           </w:p>
           <w:p>
             <w:pPr>
@@ -4931,16 +6222,39 @@
               <w:jc w:val="left"/>
             </w:pPr>
             <w:r>
-              <w:t xml:space="preserve">         send(server_Data);</w:t>
-            </w:r>
-          </w:p>
-          <w:p>
-            <w:pPr>
-              <w:jc w:val="left"/>
-            </w:pPr>
-            <w:r>
-              <w:t xml:space="preserve">      server_Data.time--;</w:t>
-            </w:r>
+              <w:t xml:space="preserve">         send(</w:t>
+            </w:r>
+            <w:proofErr w:type="spellStart"/>
+            <w:r>
+              <w:t>server_Data</w:t>
+            </w:r>
+            <w:proofErr w:type="spellEnd"/>
+            <w:proofErr w:type="gramStart"/>
+            <w:r>
+              <w:t>);</w:t>
+            </w:r>
+            <w:proofErr w:type="gramEnd"/>
+          </w:p>
+          <w:p>
+            <w:pPr>
+              <w:jc w:val="left"/>
+            </w:pPr>
+            <w:r>
+              <w:t xml:space="preserve">      </w:t>
+            </w:r>
+            <w:proofErr w:type="spellStart"/>
+            <w:r>
+              <w:t>server_Data.time</w:t>
+            </w:r>
+            <w:proofErr w:type="spellEnd"/>
+            <w:r>
+              <w:t>-</w:t>
+            </w:r>
+            <w:proofErr w:type="gramStart"/>
+            <w:r>
+              <w:t>-;</w:t>
+            </w:r>
+            <w:proofErr w:type="gramEnd"/>
           </w:p>
           <w:p>
             <w:pPr>
@@ -4967,22 +6281,13 @@
           <w:p>
             <w:pPr>
               <w:jc w:val="left"/>
-              <w:rPr>
-                <w:rFonts w:hint="eastAsia"/>
-              </w:rPr>
             </w:pPr>
             <w:r>
               <w:rPr>
                 <w:rFonts w:hint="eastAsia"/>
               </w:rPr>
               <w:lastRenderedPageBreak/>
-              <w:t xml:space="preserve">모든 클라이언트에게 현재 남은 시간을 전송하는 </w:t>
-            </w:r>
-            <w:r>
-              <w:rPr>
-                <w:rFonts w:hint="eastAsia"/>
-              </w:rPr>
-              <w:t>쓰레드 함수</w:t>
+              <w:t>모든 클라이언트에게 현재 남은 시간을 전송하는 쓰레드 함수</w:t>
             </w:r>
           </w:p>
         </w:tc>
@@ -5012,10 +6317,18 @@
               <w:t>C_</w:t>
             </w:r>
             <w:r>
-              <w:t>OBJECT_MOVE</w:t>
-            </w:r>
-            <w:r>
-              <w:t>()</w:t>
+              <w:t>OBJECT_</w:t>
+            </w:r>
+            <w:proofErr w:type="gramStart"/>
+            <w:r>
+              <w:t>MOVE</w:t>
+            </w:r>
+            <w:r>
+              <w:t>(</w:t>
+            </w:r>
+            <w:proofErr w:type="gramEnd"/>
+            <w:r>
+              <w:t>)</w:t>
             </w:r>
           </w:p>
           <w:p>
@@ -5032,16 +6345,39 @@
               <w:jc w:val="left"/>
             </w:pPr>
             <w:r>
-              <w:t>SERVER_DATA server_data;</w:t>
-            </w:r>
+              <w:t xml:space="preserve">SERVER_DATA </w:t>
+            </w:r>
+            <w:proofErr w:type="spellStart"/>
+            <w:r>
+              <w:t>server_</w:t>
+            </w:r>
+            <w:proofErr w:type="gramStart"/>
+            <w:r>
+              <w:t>data</w:t>
+            </w:r>
+            <w:proofErr w:type="spellEnd"/>
+            <w:r>
+              <w:t>;</w:t>
+            </w:r>
+            <w:proofErr w:type="gramEnd"/>
           </w:p>
           <w:p>
             <w:pPr>
               <w:ind w:firstLineChars="100" w:firstLine="200"/>
               <w:jc w:val="left"/>
             </w:pPr>
-            <w:r>
-              <w:t>server_data.dataType = LOCATION;</w:t>
+            <w:proofErr w:type="spellStart"/>
+            <w:r>
+              <w:t>server_</w:t>
+            </w:r>
+            <w:proofErr w:type="gramStart"/>
+            <w:r>
+              <w:t>data.dataType</w:t>
+            </w:r>
+            <w:proofErr w:type="spellEnd"/>
+            <w:proofErr w:type="gramEnd"/>
+            <w:r>
+              <w:t xml:space="preserve"> = LOCATION;</w:t>
             </w:r>
           </w:p>
           <w:p>
@@ -5050,8 +6386,195 @@
               <w:jc w:val="left"/>
             </w:pPr>
             <w:r>
-              <w:t>while(true){</w:t>
-            </w:r>
+              <w:t>while(true</w:t>
+            </w:r>
+            <w:proofErr w:type="gramStart"/>
+            <w:r>
+              <w:t>){</w:t>
+            </w:r>
+            <w:proofErr w:type="gramEnd"/>
+          </w:p>
+          <w:p>
+            <w:pPr>
+              <w:jc w:val="left"/>
+            </w:pPr>
+            <w:r>
+              <w:t xml:space="preserve">     for(모든 오브젝트){</w:t>
+            </w:r>
+          </w:p>
+          <w:p>
+            <w:pPr>
+              <w:jc w:val="left"/>
+            </w:pPr>
+            <w:r>
+              <w:t xml:space="preserve">      </w:t>
+            </w:r>
+            <w:r>
+              <w:t xml:space="preserve"> </w:t>
+            </w:r>
+            <w:r>
+              <w:t xml:space="preserve">server_data.id = </w:t>
+            </w:r>
+            <w:proofErr w:type="spellStart"/>
+            <w:proofErr w:type="gramStart"/>
+            <w:r>
+              <w:t>i</w:t>
+            </w:r>
+            <w:proofErr w:type="spellEnd"/>
+            <w:r>
+              <w:t>;</w:t>
+            </w:r>
+            <w:proofErr w:type="gramEnd"/>
+          </w:p>
+          <w:p>
+            <w:pPr>
+              <w:jc w:val="left"/>
+            </w:pPr>
+            <w:r>
+              <w:t xml:space="preserve">      </w:t>
+            </w:r>
+            <w:r>
+              <w:t xml:space="preserve"> </w:t>
+            </w:r>
+            <w:proofErr w:type="spellStart"/>
+            <w:r>
+              <w:t>server_data.x</w:t>
+            </w:r>
+            <w:proofErr w:type="spellEnd"/>
+            <w:r>
+              <w:t xml:space="preserve"> += </w:t>
+            </w:r>
+            <w:proofErr w:type="gramStart"/>
+            <w:r>
+              <w:t>dx;</w:t>
+            </w:r>
+            <w:proofErr w:type="gramEnd"/>
+          </w:p>
+          <w:p>
+            <w:pPr>
+              <w:jc w:val="left"/>
+            </w:pPr>
+            <w:r>
+              <w:t xml:space="preserve">      </w:t>
+            </w:r>
+            <w:r>
+              <w:t xml:space="preserve"> </w:t>
+            </w:r>
+            <w:proofErr w:type="spellStart"/>
+            <w:r>
+              <w:t>server_</w:t>
+            </w:r>
+            <w:proofErr w:type="gramStart"/>
+            <w:r>
+              <w:t>data.y</w:t>
+            </w:r>
+            <w:proofErr w:type="spellEnd"/>
+            <w:proofErr w:type="gramEnd"/>
+            <w:r>
+              <w:t xml:space="preserve"> += </w:t>
+            </w:r>
+            <w:proofErr w:type="spellStart"/>
+            <w:r>
+              <w:t>dy</w:t>
+            </w:r>
+            <w:proofErr w:type="spellEnd"/>
+            <w:r>
+              <w:t>;</w:t>
+            </w:r>
+          </w:p>
+          <w:p>
+            <w:pPr>
+              <w:jc w:val="left"/>
+            </w:pPr>
+            <w:r>
+              <w:t xml:space="preserve">      </w:t>
+            </w:r>
+            <w:r>
+              <w:t xml:space="preserve"> </w:t>
+            </w:r>
+            <w:proofErr w:type="spellStart"/>
+            <w:r>
+              <w:t>server_</w:t>
+            </w:r>
+            <w:proofErr w:type="gramStart"/>
+            <w:r>
+              <w:t>data.z</w:t>
+            </w:r>
+            <w:proofErr w:type="spellEnd"/>
+            <w:proofErr w:type="gramEnd"/>
+            <w:r>
+              <w:t xml:space="preserve"> += </w:t>
+            </w:r>
+            <w:proofErr w:type="spellStart"/>
+            <w:r>
+              <w:t>dz</w:t>
+            </w:r>
+            <w:proofErr w:type="spellEnd"/>
+            <w:r>
+              <w:t>;</w:t>
+            </w:r>
+          </w:p>
+          <w:p>
+            <w:pPr>
+              <w:jc w:val="left"/>
+            </w:pPr>
+            <w:r>
+              <w:t xml:space="preserve">      </w:t>
+            </w:r>
+            <w:r>
+              <w:t xml:space="preserve"> </w:t>
+            </w:r>
+            <w:r>
+              <w:t xml:space="preserve">for (int </w:t>
+            </w:r>
+            <w:proofErr w:type="spellStart"/>
+            <w:r>
+              <w:t>i</w:t>
+            </w:r>
+            <w:proofErr w:type="spellEnd"/>
+            <w:r>
+              <w:t xml:space="preserve"> = 0; </w:t>
+            </w:r>
+            <w:proofErr w:type="spellStart"/>
+            <w:r>
+              <w:t>i</w:t>
+            </w:r>
+            <w:proofErr w:type="spellEnd"/>
+            <w:r>
+              <w:t xml:space="preserve"> &lt; size(clients); ++</w:t>
+            </w:r>
+            <w:proofErr w:type="spellStart"/>
+            <w:r>
+              <w:t>i</w:t>
+            </w:r>
+            <w:proofErr w:type="spellEnd"/>
+            <w:r>
+              <w:t>)</w:t>
+            </w:r>
+          </w:p>
+          <w:p>
+            <w:pPr>
+              <w:jc w:val="left"/>
+            </w:pPr>
+            <w:r>
+              <w:t xml:space="preserve">            </w:t>
+            </w:r>
+            <w:r>
+              <w:t xml:space="preserve"> </w:t>
+            </w:r>
+            <w:r>
+              <w:t>send(</w:t>
+            </w:r>
+            <w:proofErr w:type="spellStart"/>
+            <w:r>
+              <w:t>server_data</w:t>
+            </w:r>
+            <w:proofErr w:type="spellEnd"/>
+            <w:proofErr w:type="gramStart"/>
+            <w:r>
+              <w:t>);</w:t>
+            </w:r>
+            <w:proofErr w:type="gramEnd"/>
           </w:p>
           <w:p>
             <w:pPr>
@@ -5064,131 +6587,30 @@
               <w:t xml:space="preserve">  </w:t>
             </w:r>
             <w:r>
-              <w:t>for(모든 오브젝트){</w:t>
-            </w:r>
-          </w:p>
-          <w:p>
-            <w:pPr>
-              <w:jc w:val="left"/>
-            </w:pPr>
-            <w:r>
-              <w:t xml:space="preserve">      </w:t>
+              <w:t>}</w:t>
             </w:r>
             <w:r>
               <w:t xml:space="preserve"> </w:t>
             </w:r>
-            <w:r>
-              <w:t>server_data.id = i;</w:t>
-            </w:r>
-          </w:p>
-          <w:p>
-            <w:pPr>
-              <w:jc w:val="left"/>
-            </w:pPr>
-            <w:r>
-              <w:t xml:space="preserve">      </w:t>
-            </w:r>
-            <w:r>
-              <w:t xml:space="preserve"> </w:t>
-            </w:r>
-            <w:r>
-              <w:t>server_data.x += dx;</w:t>
-            </w:r>
-          </w:p>
-          <w:p>
-            <w:pPr>
-              <w:jc w:val="left"/>
-            </w:pPr>
-            <w:r>
-              <w:t xml:space="preserve">      </w:t>
-            </w:r>
-            <w:r>
-              <w:t xml:space="preserve"> </w:t>
-            </w:r>
-            <w:r>
-              <w:t>server_data.y += dy;</w:t>
-            </w:r>
-          </w:p>
-          <w:p>
-            <w:pPr>
-              <w:jc w:val="left"/>
-            </w:pPr>
-            <w:r>
-              <w:t xml:space="preserve">      </w:t>
-            </w:r>
-            <w:r>
-              <w:t xml:space="preserve"> </w:t>
-            </w:r>
-            <w:r>
-              <w:t>server_data.z += dz;</w:t>
-            </w:r>
-          </w:p>
-          <w:p>
-            <w:pPr>
-              <w:jc w:val="left"/>
-            </w:pPr>
-            <w:r>
-              <w:t xml:space="preserve">      </w:t>
-            </w:r>
-            <w:r>
-              <w:t xml:space="preserve"> </w:t>
-            </w:r>
-            <w:r>
-              <w:t>for (int i = 0; i &lt; size(clients); ++i)</w:t>
-            </w:r>
-          </w:p>
-          <w:p>
-            <w:pPr>
-              <w:jc w:val="left"/>
-            </w:pPr>
-            <w:r>
-              <w:t xml:space="preserve">            </w:t>
-            </w:r>
-            <w:r>
-              <w:t xml:space="preserve"> </w:t>
-            </w:r>
-            <w:r>
-              <w:t>send(server_data);</w:t>
-            </w:r>
-          </w:p>
-          <w:p>
-            <w:pPr>
-              <w:jc w:val="left"/>
-            </w:pPr>
-            <w:r>
-              <w:t xml:space="preserve">   </w:t>
-            </w:r>
-            <w:r>
-              <w:t xml:space="preserve">  </w:t>
-            </w:r>
-            <w:r>
+          </w:p>
+          <w:p>
+            <w:pPr>
+              <w:ind w:firstLineChars="100" w:firstLine="200"/>
+              <w:jc w:val="left"/>
+            </w:pPr>
+            <w:r>
+              <w:rPr>
+                <w:rFonts w:hint="eastAsia"/>
+              </w:rPr>
               <w:t>}</w:t>
             </w:r>
-            <w:r>
-              <w:t xml:space="preserve"> </w:t>
-            </w:r>
-          </w:p>
-          <w:p>
-            <w:pPr>
-              <w:ind w:firstLineChars="100" w:firstLine="200"/>
-              <w:jc w:val="left"/>
-            </w:pPr>
-            <w:r>
-              <w:rPr>
-                <w:rFonts w:hint="eastAsia"/>
-              </w:rPr>
-              <w:t>}</w:t>
-            </w:r>
-          </w:p>
-          <w:p>
-            <w:pPr>
-              <w:jc w:val="left"/>
-            </w:pPr>
-            <w:r>
-              <w:t>}</w:t>
-            </w:r>
-            <w:r>
-              <w:t xml:space="preserve"> </w:t>
+          </w:p>
+          <w:p>
+            <w:pPr>
+              <w:jc w:val="left"/>
+            </w:pPr>
+            <w:r>
+              <w:t xml:space="preserve">} </w:t>
             </w:r>
           </w:p>
         </w:tc>
@@ -5199,9 +6621,6 @@
           <w:p>
             <w:pPr>
               <w:jc w:val="left"/>
-              <w:rPr>
-                <w:rFonts w:hint="eastAsia"/>
-              </w:rPr>
             </w:pPr>
             <w:r>
               <w:rPr>
@@ -5227,17 +6646,35 @@
             <w:r>
               <w:t xml:space="preserve">void </w:t>
             </w:r>
+            <w:proofErr w:type="spellStart"/>
             <w:r>
               <w:t>GOAL</w:t>
             </w:r>
             <w:r>
-              <w:t>l_C</w:t>
+              <w:t>l_</w:t>
+            </w:r>
+            <w:proofErr w:type="gramStart"/>
+            <w:r>
+              <w:t>C</w:t>
             </w:r>
             <w:r>
               <w:t>HECK</w:t>
             </w:r>
-            <w:r>
-              <w:t>(CLIENT_DATA client_data)</w:t>
+            <w:proofErr w:type="spellEnd"/>
+            <w:r>
+              <w:t>(</w:t>
+            </w:r>
+            <w:proofErr w:type="gramEnd"/>
+            <w:r>
+              <w:t xml:space="preserve">CLIENT_DATA </w:t>
+            </w:r>
+            <w:proofErr w:type="spellStart"/>
+            <w:r>
+              <w:t>client_data</w:t>
+            </w:r>
+            <w:proofErr w:type="spellEnd"/>
+            <w:r>
+              <w:t>)</w:t>
             </w:r>
           </w:p>
           <w:p>
@@ -5253,16 +6690,29 @@
               <w:jc w:val="left"/>
             </w:pPr>
             <w:r>
-              <w:t xml:space="preserve">   if (clients[id].z &lt; GOAL.Z)</w:t>
-            </w:r>
-          </w:p>
-          <w:p>
-            <w:pPr>
-              <w:jc w:val="left"/>
-            </w:pPr>
-            <w:r>
-              <w:t xml:space="preserve">      time = 10;</w:t>
-            </w:r>
+              <w:t xml:space="preserve">   if (clients[id</w:t>
+            </w:r>
+            <w:proofErr w:type="gramStart"/>
+            <w:r>
+              <w:t>].z</w:t>
+            </w:r>
+            <w:proofErr w:type="gramEnd"/>
+            <w:r>
+              <w:t xml:space="preserve"> &lt; GOAL.Z)</w:t>
+            </w:r>
+          </w:p>
+          <w:p>
+            <w:pPr>
+              <w:jc w:val="left"/>
+            </w:pPr>
+            <w:r>
+              <w:t xml:space="preserve">      time = </w:t>
+            </w:r>
+            <w:proofErr w:type="gramStart"/>
+            <w:r>
+              <w:t>10;</w:t>
+            </w:r>
+            <w:proofErr w:type="gramEnd"/>
           </w:p>
           <w:p>
             <w:pPr>
@@ -5296,9 +6746,6 @@
           <w:p>
             <w:pPr>
               <w:jc w:val="left"/>
-              <w:rPr>
-                <w:rFonts w:hint="eastAsia"/>
-              </w:rPr>
             </w:pPr>
             <w:r>
               <w:rPr>
@@ -5348,11 +6795,16 @@
             <w:r>
               <w:t>_</w:t>
             </w:r>
+            <w:proofErr w:type="gramStart"/>
             <w:r>
               <w:t>CHECK</w:t>
             </w:r>
             <w:r>
-              <w:t>(clients user, OBJ obj)</w:t>
+              <w:t>(</w:t>
+            </w:r>
+            <w:proofErr w:type="gramEnd"/>
+            <w:r>
+              <w:t>clients user, OBJ obj)</w:t>
             </w:r>
           </w:p>
           <w:p>
@@ -5371,86 +6823,191 @@
             <w:r>
               <w:t xml:space="preserve">   if (</w:t>
             </w:r>
-            <w:r>
-              <w:t>user.z &gt; MIN(obj.z) &amp;&amp; user.z &lt; MAX(obj.z)</w:t>
+            <w:proofErr w:type="spellStart"/>
+            <w:proofErr w:type="gramStart"/>
+            <w:r>
+              <w:t>user.z</w:t>
+            </w:r>
+            <w:proofErr w:type="spellEnd"/>
+            <w:proofErr w:type="gramEnd"/>
+            <w:r>
+              <w:t xml:space="preserve"> &gt; MIN(</w:t>
+            </w:r>
+            <w:proofErr w:type="spellStart"/>
+            <w:r>
+              <w:t>obj.z</w:t>
+            </w:r>
+            <w:proofErr w:type="spellEnd"/>
+            <w:r>
+              <w:t xml:space="preserve">) &amp;&amp; </w:t>
+            </w:r>
+            <w:proofErr w:type="spellStart"/>
+            <w:r>
+              <w:t>user.z</w:t>
+            </w:r>
+            <w:proofErr w:type="spellEnd"/>
+            <w:r>
+              <w:t xml:space="preserve"> &lt; MAX(</w:t>
+            </w:r>
+            <w:proofErr w:type="spellStart"/>
+            <w:r>
+              <w:t>obj.z</w:t>
+            </w:r>
+            <w:proofErr w:type="spellEnd"/>
+            <w:r>
+              <w:t xml:space="preserve">) </w:t>
+            </w:r>
+            <w:r>
+              <w:t>&amp;&amp;</w:t>
             </w:r>
             <w:r>
               <w:t xml:space="preserve"> </w:t>
             </w:r>
             <w:r>
-              <w:t>&amp;&amp;</w:t>
-            </w:r>
-            <w:r>
               <w:t xml:space="preserve"> </w:t>
             </w:r>
+            <w:proofErr w:type="spellStart"/>
+            <w:r>
+              <w:t>user.</w:t>
+            </w:r>
+            <w:r>
+              <w:t>x</w:t>
+            </w:r>
+            <w:proofErr w:type="spellEnd"/>
+            <w:r>
+              <w:t xml:space="preserve"> &gt; MIN(</w:t>
+            </w:r>
+            <w:proofErr w:type="spellStart"/>
+            <w:r>
+              <w:t>obj.</w:t>
+            </w:r>
+            <w:r>
+              <w:t>x</w:t>
+            </w:r>
+            <w:proofErr w:type="spellEnd"/>
+            <w:r>
+              <w:t xml:space="preserve">) &amp;&amp; </w:t>
+            </w:r>
+            <w:proofErr w:type="spellStart"/>
+            <w:r>
+              <w:t>user.</w:t>
+            </w:r>
+            <w:r>
+              <w:t>x</w:t>
+            </w:r>
+            <w:proofErr w:type="spellEnd"/>
+            <w:r>
+              <w:t xml:space="preserve"> &lt; MAX(</w:t>
+            </w:r>
+            <w:proofErr w:type="spellStart"/>
+            <w:r>
+              <w:t>obj.</w:t>
+            </w:r>
+            <w:r>
+              <w:t>x</w:t>
+            </w:r>
+            <w:proofErr w:type="spellEnd"/>
+            <w:r>
+              <w:t>)</w:t>
+            </w:r>
             <w:r>
               <w:t xml:space="preserve"> </w:t>
             </w:r>
             <w:r>
-              <w:t>user.</w:t>
-            </w:r>
-            <w:r>
-              <w:t>x</w:t>
-            </w:r>
-            <w:r>
-              <w:t xml:space="preserve"> &gt; MIN(obj.</w:t>
-            </w:r>
-            <w:r>
-              <w:t>x</w:t>
-            </w:r>
-            <w:r>
-              <w:t>) &amp;&amp; user.</w:t>
-            </w:r>
-            <w:r>
-              <w:t>x</w:t>
-            </w:r>
-            <w:r>
-              <w:t xml:space="preserve"> &lt; MAX(obj.</w:t>
-            </w:r>
-            <w:r>
-              <w:t>x</w:t>
-            </w:r>
+              <w:t>) {</w:t>
+            </w:r>
+          </w:p>
+          <w:p>
+            <w:pPr>
+              <w:jc w:val="left"/>
+            </w:pPr>
+            <w:r>
+              <w:t xml:space="preserve">      SERVER_DATA </w:t>
+            </w:r>
+            <w:proofErr w:type="spellStart"/>
+            <w:r>
+              <w:t>server_</w:t>
+            </w:r>
+            <w:proofErr w:type="gramStart"/>
+            <w:r>
+              <w:t>data</w:t>
+            </w:r>
+            <w:proofErr w:type="spellEnd"/>
+            <w:r>
+              <w:t>;</w:t>
+            </w:r>
+            <w:proofErr w:type="gramEnd"/>
+          </w:p>
+          <w:p>
+            <w:pPr>
+              <w:jc w:val="left"/>
+            </w:pPr>
+            <w:r>
+              <w:t xml:space="preserve">      </w:t>
+            </w:r>
+            <w:proofErr w:type="spellStart"/>
+            <w:r>
+              <w:t>server_</w:t>
+            </w:r>
+            <w:proofErr w:type="gramStart"/>
+            <w:r>
+              <w:t>data.dataType</w:t>
+            </w:r>
+            <w:proofErr w:type="spellEnd"/>
+            <w:proofErr w:type="gramEnd"/>
+            <w:r>
+              <w:t xml:space="preserve"> = GAME_OVER;</w:t>
+            </w:r>
+          </w:p>
+          <w:p>
+            <w:pPr>
+              <w:jc w:val="left"/>
+            </w:pPr>
+            <w:r>
+              <w:t xml:space="preserve">      for (int </w:t>
+            </w:r>
+            <w:proofErr w:type="spellStart"/>
+            <w:r>
+              <w:t>i</w:t>
+            </w:r>
+            <w:proofErr w:type="spellEnd"/>
+            <w:r>
+              <w:t xml:space="preserve"> = 0; </w:t>
+            </w:r>
+            <w:proofErr w:type="spellStart"/>
+            <w:r>
+              <w:t>i</w:t>
+            </w:r>
+            <w:proofErr w:type="spellEnd"/>
+            <w:r>
+              <w:t xml:space="preserve"> &lt; size(clients); ++</w:t>
+            </w:r>
+            <w:proofErr w:type="spellStart"/>
+            <w:r>
+              <w:t>i</w:t>
+            </w:r>
+            <w:proofErr w:type="spellEnd"/>
             <w:r>
               <w:t>)</w:t>
             </w:r>
-            <w:r>
-              <w:t xml:space="preserve"> </w:t>
-            </w:r>
-            <w:r>
-              <w:t>) {</w:t>
-            </w:r>
-          </w:p>
-          <w:p>
-            <w:pPr>
-              <w:jc w:val="left"/>
-            </w:pPr>
-            <w:r>
-              <w:t xml:space="preserve">      SERVER_DATA server_data;</w:t>
-            </w:r>
-          </w:p>
-          <w:p>
-            <w:pPr>
-              <w:jc w:val="left"/>
-            </w:pPr>
-            <w:r>
-              <w:t xml:space="preserve">      server_data.dataType = GAME_OVER;</w:t>
-            </w:r>
-          </w:p>
-          <w:p>
-            <w:pPr>
-              <w:jc w:val="left"/>
-            </w:pPr>
-            <w:r>
-              <w:t xml:space="preserve">      for (int i = 0; i &lt; size(clients); ++i)</w:t>
-            </w:r>
-          </w:p>
-          <w:p>
-            <w:pPr>
-              <w:jc w:val="left"/>
-            </w:pPr>
-            <w:r>
-              <w:t xml:space="preserve">         send(server_data);</w:t>
-            </w:r>
+          </w:p>
+          <w:p>
+            <w:pPr>
+              <w:jc w:val="left"/>
+            </w:pPr>
+            <w:r>
+              <w:t xml:space="preserve">         send(</w:t>
+            </w:r>
+            <w:proofErr w:type="spellStart"/>
+            <w:r>
+              <w:t>server_data</w:t>
+            </w:r>
+            <w:proofErr w:type="spellEnd"/>
+            <w:proofErr w:type="gramStart"/>
+            <w:r>
+              <w:t>);</w:t>
+            </w:r>
+            <w:proofErr w:type="gramEnd"/>
           </w:p>
           <w:p>
             <w:pPr>
@@ -5506,11 +7063,21 @@
               <w:t>v</w:t>
             </w:r>
             <w:r>
-              <w:t>oid SC_SEND(</w:t>
-            </w:r>
-            <w:r>
-              <w:t>CLIENT_DATA client_data</w:t>
-            </w:r>
+              <w:t>oid SC_</w:t>
+            </w:r>
+            <w:proofErr w:type="gramStart"/>
+            <w:r>
+              <w:t>SEND(</w:t>
+            </w:r>
+            <w:proofErr w:type="gramEnd"/>
+            <w:r>
+              <w:t xml:space="preserve">CLIENT_DATA </w:t>
+            </w:r>
+            <w:proofErr w:type="spellStart"/>
+            <w:r>
+              <w:t>client_data</w:t>
+            </w:r>
+            <w:proofErr w:type="spellEnd"/>
             <w:r>
               <w:t>)</w:t>
             </w:r>
@@ -5532,16 +7099,39 @@
               <w:jc w:val="left"/>
             </w:pPr>
             <w:r>
-              <w:t>SERVER_DATA server_data;</w:t>
-            </w:r>
+              <w:t xml:space="preserve">SERVER_DATA </w:t>
+            </w:r>
+            <w:proofErr w:type="spellStart"/>
+            <w:r>
+              <w:t>server_</w:t>
+            </w:r>
+            <w:proofErr w:type="gramStart"/>
+            <w:r>
+              <w:t>data</w:t>
+            </w:r>
+            <w:proofErr w:type="spellEnd"/>
+            <w:r>
+              <w:t>;</w:t>
+            </w:r>
+            <w:proofErr w:type="gramEnd"/>
           </w:p>
           <w:p>
             <w:pPr>
               <w:ind w:firstLineChars="100" w:firstLine="200"/>
               <w:jc w:val="left"/>
             </w:pPr>
-            <w:r>
-              <w:t>server_data.dataType = LOCATION;</w:t>
+            <w:proofErr w:type="spellStart"/>
+            <w:r>
+              <w:t>server_</w:t>
+            </w:r>
+            <w:proofErr w:type="gramStart"/>
+            <w:r>
+              <w:t>data.dataType</w:t>
+            </w:r>
+            <w:proofErr w:type="spellEnd"/>
+            <w:proofErr w:type="gramEnd"/>
+            <w:r>
+              <w:t xml:space="preserve"> = LOCATION;</w:t>
             </w:r>
           </w:p>
           <w:p>
@@ -5550,8 +7140,21 @@
               <w:jc w:val="left"/>
             </w:pPr>
             <w:r>
-              <w:t>switch(client_data){</w:t>
-            </w:r>
+              <w:t>switch(</w:t>
+            </w:r>
+            <w:proofErr w:type="spellStart"/>
+            <w:r>
+              <w:t>client_</w:t>
+            </w:r>
+            <w:proofErr w:type="gramStart"/>
+            <w:r>
+              <w:t>data</w:t>
+            </w:r>
+            <w:proofErr w:type="spellEnd"/>
+            <w:r>
+              <w:t>){</w:t>
+            </w:r>
+            <w:proofErr w:type="gramEnd"/>
           </w:p>
           <w:p>
             <w:pPr>
@@ -5567,8 +7170,26 @@
               <w:ind w:firstLineChars="100" w:firstLine="200"/>
               <w:jc w:val="left"/>
             </w:pPr>
-            <w:r>
-              <w:t xml:space="preserve">server_data.z += dz;      </w:t>
+            <w:proofErr w:type="spellStart"/>
+            <w:r>
+              <w:t>server_</w:t>
+            </w:r>
+            <w:proofErr w:type="gramStart"/>
+            <w:r>
+              <w:t>data.z</w:t>
+            </w:r>
+            <w:proofErr w:type="spellEnd"/>
+            <w:proofErr w:type="gramEnd"/>
+            <w:r>
+              <w:t xml:space="preserve"> += </w:t>
+            </w:r>
+            <w:proofErr w:type="spellStart"/>
+            <w:r>
+              <w:t>dz</w:t>
+            </w:r>
+            <w:proofErr w:type="spellEnd"/>
+            <w:r>
+              <w:t xml:space="preserve">;      </w:t>
             </w:r>
           </w:p>
           <w:p>
@@ -5577,8 +7198,13 @@
               <w:jc w:val="left"/>
             </w:pPr>
             <w:r>
-              <w:t xml:space="preserve">      break;</w:t>
-            </w:r>
+              <w:t xml:space="preserve">      </w:t>
+            </w:r>
+            <w:proofErr w:type="gramStart"/>
+            <w:r>
+              <w:t>break;</w:t>
+            </w:r>
+            <w:proofErr w:type="gramEnd"/>
           </w:p>
           <w:p>
             <w:pPr>
@@ -5594,8 +7220,26 @@
               <w:ind w:firstLineChars="100" w:firstLine="200"/>
               <w:jc w:val="left"/>
             </w:pPr>
-            <w:r>
-              <w:t>server_data.z -= dz;</w:t>
+            <w:proofErr w:type="spellStart"/>
+            <w:r>
+              <w:t>server_</w:t>
+            </w:r>
+            <w:proofErr w:type="gramStart"/>
+            <w:r>
+              <w:t>data.z</w:t>
+            </w:r>
+            <w:proofErr w:type="spellEnd"/>
+            <w:proofErr w:type="gramEnd"/>
+            <w:r>
+              <w:t xml:space="preserve"> -= </w:t>
+            </w:r>
+            <w:proofErr w:type="spellStart"/>
+            <w:r>
+              <w:t>dz</w:t>
+            </w:r>
+            <w:proofErr w:type="spellEnd"/>
+            <w:r>
+              <w:t>;</w:t>
             </w:r>
           </w:p>
           <w:p>
@@ -5604,8 +7248,13 @@
               <w:jc w:val="left"/>
             </w:pPr>
             <w:r>
-              <w:t xml:space="preserve">      break;</w:t>
-            </w:r>
+              <w:t xml:space="preserve">      </w:t>
+            </w:r>
+            <w:proofErr w:type="gramStart"/>
+            <w:r>
+              <w:t>break;</w:t>
+            </w:r>
+            <w:proofErr w:type="gramEnd"/>
           </w:p>
           <w:p>
             <w:pPr>
@@ -5621,9 +7270,19 @@
               <w:ind w:firstLineChars="100" w:firstLine="200"/>
               <w:jc w:val="left"/>
             </w:pPr>
-            <w:r>
-              <w:t>server_data.x += dx;</w:t>
-            </w:r>
+            <w:proofErr w:type="spellStart"/>
+            <w:r>
+              <w:t>server_data.x</w:t>
+            </w:r>
+            <w:proofErr w:type="spellEnd"/>
+            <w:r>
+              <w:t xml:space="preserve"> += </w:t>
+            </w:r>
+            <w:proofErr w:type="gramStart"/>
+            <w:r>
+              <w:t>dx;</w:t>
+            </w:r>
+            <w:proofErr w:type="gramEnd"/>
           </w:p>
           <w:p>
             <w:pPr>
@@ -5631,8 +7290,13 @@
               <w:jc w:val="left"/>
             </w:pPr>
             <w:r>
-              <w:t xml:space="preserve">      break;</w:t>
-            </w:r>
+              <w:t xml:space="preserve">      </w:t>
+            </w:r>
+            <w:proofErr w:type="gramStart"/>
+            <w:r>
+              <w:t>break;</w:t>
+            </w:r>
+            <w:proofErr w:type="gramEnd"/>
           </w:p>
           <w:p>
             <w:pPr>
@@ -5648,9 +7312,19 @@
               <w:ind w:firstLineChars="100" w:firstLine="200"/>
               <w:jc w:val="left"/>
             </w:pPr>
-            <w:r>
-              <w:t>server_data.x -= dx;</w:t>
-            </w:r>
+            <w:proofErr w:type="spellStart"/>
+            <w:r>
+              <w:t>server_data.x</w:t>
+            </w:r>
+            <w:proofErr w:type="spellEnd"/>
+            <w:r>
+              <w:t xml:space="preserve"> -= </w:t>
+            </w:r>
+            <w:proofErr w:type="gramStart"/>
+            <w:r>
+              <w:t>dx;</w:t>
+            </w:r>
+            <w:proofErr w:type="gramEnd"/>
           </w:p>
           <w:p>
             <w:pPr>
@@ -5658,8 +7332,13 @@
               <w:jc w:val="left"/>
             </w:pPr>
             <w:r>
-              <w:t xml:space="preserve">      break;</w:t>
-            </w:r>
+              <w:t xml:space="preserve">      </w:t>
+            </w:r>
+            <w:proofErr w:type="gramStart"/>
+            <w:r>
+              <w:t>break;</w:t>
+            </w:r>
+            <w:proofErr w:type="gramEnd"/>
           </w:p>
           <w:p>
             <w:pPr>
@@ -5676,8 +7355,13 @@
               <w:jc w:val="left"/>
             </w:pPr>
             <w:r>
-              <w:t>server_data.id = client_data.id;</w:t>
-            </w:r>
+              <w:t xml:space="preserve">server_data.id = </w:t>
+            </w:r>
+            <w:proofErr w:type="gramStart"/>
+            <w:r>
+              <w:t>client_data.id;</w:t>
+            </w:r>
+            <w:proofErr w:type="gramEnd"/>
           </w:p>
           <w:p>
             <w:pPr>
@@ -5685,7 +7369,31 @@
               <w:jc w:val="left"/>
             </w:pPr>
             <w:r>
-              <w:t xml:space="preserve">   for (int i = 0; i &lt; size(clients); ++i)</w:t>
+              <w:t xml:space="preserve">   for (int </w:t>
+            </w:r>
+            <w:proofErr w:type="spellStart"/>
+            <w:r>
+              <w:t>i</w:t>
+            </w:r>
+            <w:proofErr w:type="spellEnd"/>
+            <w:r>
+              <w:t xml:space="preserve"> = 0; </w:t>
+            </w:r>
+            <w:proofErr w:type="spellStart"/>
+            <w:r>
+              <w:t>i</w:t>
+            </w:r>
+            <w:proofErr w:type="spellEnd"/>
+            <w:r>
+              <w:t xml:space="preserve"> &lt; size(clients); ++</w:t>
+            </w:r>
+            <w:proofErr w:type="spellStart"/>
+            <w:r>
+              <w:t>i</w:t>
+            </w:r>
+            <w:proofErr w:type="spellEnd"/>
+            <w:r>
+              <w:t>)</w:t>
             </w:r>
           </w:p>
           <w:p>
@@ -5694,8 +7402,18 @@
               <w:jc w:val="left"/>
             </w:pPr>
             <w:r>
-              <w:t xml:space="preserve">      send(server_data);</w:t>
-            </w:r>
+              <w:t xml:space="preserve">      send(</w:t>
+            </w:r>
+            <w:proofErr w:type="spellStart"/>
+            <w:r>
+              <w:t>server_data</w:t>
+            </w:r>
+            <w:proofErr w:type="spellEnd"/>
+            <w:proofErr w:type="gramStart"/>
+            <w:r>
+              <w:t>);</w:t>
+            </w:r>
+            <w:proofErr w:type="gramEnd"/>
           </w:p>
           <w:p>
             <w:pPr>
@@ -5708,8 +7426,21 @@
               <w:ind w:firstLineChars="100" w:firstLine="200"/>
               <w:jc w:val="left"/>
             </w:pPr>
-            <w:r>
-              <w:t>if(true == Goal_Check){</w:t>
+            <w:proofErr w:type="gramStart"/>
+            <w:r>
+              <w:t>if(</w:t>
+            </w:r>
+            <w:proofErr w:type="gramEnd"/>
+            <w:r>
+              <w:t xml:space="preserve">true == </w:t>
+            </w:r>
+            <w:proofErr w:type="spellStart"/>
+            <w:r>
+              <w:t>Goal_Check</w:t>
+            </w:r>
+            <w:proofErr w:type="spellEnd"/>
+            <w:r>
+              <w:t>){</w:t>
             </w:r>
           </w:p>
           <w:p>
@@ -5718,16 +7449,39 @@
               <w:jc w:val="left"/>
             </w:pPr>
             <w:r>
-              <w:t>SERVER_DATA server_data;</w:t>
-            </w:r>
+              <w:t xml:space="preserve">SERVER_DATA </w:t>
+            </w:r>
+            <w:proofErr w:type="spellStart"/>
+            <w:r>
+              <w:t>server_</w:t>
+            </w:r>
+            <w:proofErr w:type="gramStart"/>
+            <w:r>
+              <w:t>data</w:t>
+            </w:r>
+            <w:proofErr w:type="spellEnd"/>
+            <w:r>
+              <w:t>;</w:t>
+            </w:r>
+            <w:proofErr w:type="gramEnd"/>
           </w:p>
           <w:p>
             <w:pPr>
               <w:ind w:firstLineChars="100" w:firstLine="200"/>
               <w:jc w:val="left"/>
             </w:pPr>
-            <w:r>
-              <w:t>server_data.dataType = GAME_RESULT;</w:t>
+            <w:proofErr w:type="spellStart"/>
+            <w:r>
+              <w:t>server_</w:t>
+            </w:r>
+            <w:proofErr w:type="gramStart"/>
+            <w:r>
+              <w:t>data.dataType</w:t>
+            </w:r>
+            <w:proofErr w:type="spellEnd"/>
+            <w:proofErr w:type="gramEnd"/>
+            <w:r>
+              <w:t xml:space="preserve"> = GAME_RESULT;</w:t>
             </w:r>
           </w:p>
           <w:p>
@@ -5735,8 +7489,13 @@
               <w:ind w:firstLineChars="100" w:firstLine="200"/>
               <w:jc w:val="left"/>
             </w:pPr>
-            <w:r>
-              <w:t>server_data.</w:t>
+            <w:proofErr w:type="spellStart"/>
+            <w:r>
+              <w:t>server_</w:t>
+            </w:r>
+            <w:proofErr w:type="gramStart"/>
+            <w:r>
+              <w:t>data.</w:t>
             </w:r>
             <w:r>
               <w:rPr>
@@ -5745,13 +7504,15 @@
               <w:t>m</w:t>
             </w:r>
             <w:r>
-              <w:t>ission_result</w:t>
-            </w:r>
-            <w:r>
-              <w:t xml:space="preserve">= </w:t>
-            </w:r>
-            <w:r>
-              <w:t>true;</w:t>
+              <w:t>ission</w:t>
+            </w:r>
+            <w:proofErr w:type="gramEnd"/>
+            <w:r>
+              <w:t>_result</w:t>
+            </w:r>
+            <w:proofErr w:type="spellEnd"/>
+            <w:r>
+              <w:t>= true;</w:t>
             </w:r>
           </w:p>
           <w:p>
@@ -5760,8 +7521,18 @@
               <w:jc w:val="left"/>
             </w:pPr>
             <w:r>
-              <w:t>send(server_data);</w:t>
-            </w:r>
+              <w:t>send(</w:t>
+            </w:r>
+            <w:proofErr w:type="spellStart"/>
+            <w:r>
+              <w:t>server_data</w:t>
+            </w:r>
+            <w:proofErr w:type="spellEnd"/>
+            <w:proofErr w:type="gramStart"/>
+            <w:r>
+              <w:t>);</w:t>
+            </w:r>
+            <w:proofErr w:type="gramEnd"/>
           </w:p>
           <w:p>
             <w:pPr>
@@ -5786,8 +7557,13 @@
               <w:ind w:firstLineChars="100" w:firstLine="200"/>
               <w:jc w:val="left"/>
             </w:pPr>
-            <w:r>
-              <w:t>if(true == Coll_check){</w:t>
+            <w:proofErr w:type="gramStart"/>
+            <w:r>
+              <w:t>if(</w:t>
+            </w:r>
+            <w:proofErr w:type="gramEnd"/>
+            <w:r>
+              <w:t>true == Coll_check){</w:t>
             </w:r>
           </w:p>
           <w:p>
@@ -5796,16 +7572,39 @@
               <w:jc w:val="left"/>
             </w:pPr>
             <w:r>
-              <w:t>SERVER_DATA server_data;</w:t>
-            </w:r>
+              <w:t xml:space="preserve">SERVER_DATA </w:t>
+            </w:r>
+            <w:proofErr w:type="spellStart"/>
+            <w:r>
+              <w:t>server_</w:t>
+            </w:r>
+            <w:proofErr w:type="gramStart"/>
+            <w:r>
+              <w:t>data</w:t>
+            </w:r>
+            <w:proofErr w:type="spellEnd"/>
+            <w:r>
+              <w:t>;</w:t>
+            </w:r>
+            <w:proofErr w:type="gramEnd"/>
           </w:p>
           <w:p>
             <w:pPr>
               <w:ind w:firstLineChars="100" w:firstLine="200"/>
               <w:jc w:val="left"/>
             </w:pPr>
-            <w:r>
-              <w:t xml:space="preserve">server_data.dataType = </w:t>
+            <w:proofErr w:type="spellStart"/>
+            <w:r>
+              <w:t>server_</w:t>
+            </w:r>
+            <w:proofErr w:type="gramStart"/>
+            <w:r>
+              <w:t>data.dataType</w:t>
+            </w:r>
+            <w:proofErr w:type="spellEnd"/>
+            <w:proofErr w:type="gramEnd"/>
+            <w:r>
+              <w:t xml:space="preserve"> = </w:t>
             </w:r>
             <w:r>
               <w:t>GAME_RESULT</w:t>
@@ -5818,12 +7617,14 @@
             <w:pPr>
               <w:ind w:firstLineChars="100" w:firstLine="200"/>
               <w:jc w:val="left"/>
-              <w:rPr>
-                <w:rFonts w:hint="eastAsia"/>
-              </w:rPr>
-            </w:pPr>
-            <w:r>
-              <w:t>server_data.</w:t>
+            </w:pPr>
+            <w:proofErr w:type="spellStart"/>
+            <w:r>
+              <w:t>server_</w:t>
+            </w:r>
+            <w:proofErr w:type="gramStart"/>
+            <w:r>
+              <w:t>data.</w:t>
             </w:r>
             <w:r>
               <w:rPr>
@@ -5832,13 +7633,15 @@
               <w:t>m</w:t>
             </w:r>
             <w:r>
-              <w:t xml:space="preserve">ission_result= </w:t>
-            </w:r>
-            <w:r>
-              <w:t>false</w:t>
-            </w:r>
-            <w:r>
-              <w:t>;</w:t>
+              <w:t>ission</w:t>
+            </w:r>
+            <w:proofErr w:type="gramEnd"/>
+            <w:r>
+              <w:t>_result</w:t>
+            </w:r>
+            <w:proofErr w:type="spellEnd"/>
+            <w:r>
+              <w:t>= false;</w:t>
             </w:r>
           </w:p>
           <w:p>
@@ -5847,8 +7650,18 @@
               <w:jc w:val="left"/>
             </w:pPr>
             <w:r>
-              <w:t>send(server_data);</w:t>
-            </w:r>
+              <w:t>send(</w:t>
+            </w:r>
+            <w:proofErr w:type="spellStart"/>
+            <w:r>
+              <w:t>server_data</w:t>
+            </w:r>
+            <w:proofErr w:type="spellEnd"/>
+            <w:proofErr w:type="gramStart"/>
+            <w:r>
+              <w:t>);</w:t>
+            </w:r>
+            <w:proofErr w:type="gramEnd"/>
           </w:p>
           <w:p>
             <w:pPr>
@@ -5865,9 +7678,6 @@
           <w:p>
             <w:pPr>
               <w:jc w:val="left"/>
-              <w:rPr>
-                <w:rFonts w:hint="eastAsia"/>
-              </w:rPr>
             </w:pPr>
             <w:r>
               <w:t>}</w:t>
@@ -5912,9 +7722,6 @@
           <w:p>
             <w:pPr>
               <w:jc w:val="left"/>
-              <w:rPr>
-                <w:rFonts w:hint="eastAsia"/>
-              </w:rPr>
             </w:pPr>
           </w:p>
         </w:tc>
@@ -5935,8 +7742,13 @@
               <w:t xml:space="preserve">void </w:t>
             </w:r>
             <w:r>
-              <w:t>SC_LOGIN(</w:t>
-            </w:r>
+              <w:t>SC_</w:t>
+            </w:r>
+            <w:proofErr w:type="gramStart"/>
+            <w:r>
+              <w:t>LOGIN(</w:t>
+            </w:r>
+            <w:proofErr w:type="gramEnd"/>
             <w:r>
               <w:t>)</w:t>
             </w:r>
@@ -5954,8 +7766,21 @@
               <w:jc w:val="left"/>
             </w:pPr>
             <w:r>
-              <w:t xml:space="preserve">   SERVER_DATA server_data;</w:t>
-            </w:r>
+              <w:t xml:space="preserve">   SERVER_DATA </w:t>
+            </w:r>
+            <w:proofErr w:type="spellStart"/>
+            <w:r>
+              <w:t>server_</w:t>
+            </w:r>
+            <w:proofErr w:type="gramStart"/>
+            <w:r>
+              <w:t>data</w:t>
+            </w:r>
+            <w:proofErr w:type="spellEnd"/>
+            <w:r>
+              <w:t>;</w:t>
+            </w:r>
+            <w:proofErr w:type="gramEnd"/>
           </w:p>
           <w:p>
             <w:pPr>
@@ -5963,23 +7788,73 @@
             </w:pPr>
             <w:r>
               <w:lastRenderedPageBreak/>
-              <w:t xml:space="preserve">   server_data.dataType = LOGIN;</w:t>
-            </w:r>
-          </w:p>
-          <w:p>
-            <w:pPr>
-              <w:jc w:val="left"/>
-            </w:pPr>
-            <w:r>
-              <w:t xml:space="preserve">   for (int i = 0; i &lt; size(clients); ++i) {</w:t>
-            </w:r>
-          </w:p>
-          <w:p>
-            <w:pPr>
-              <w:jc w:val="left"/>
-            </w:pPr>
-            <w:r>
-              <w:t xml:space="preserve">      send(server_data);      </w:t>
+              <w:t xml:space="preserve">   </w:t>
+            </w:r>
+            <w:proofErr w:type="spellStart"/>
+            <w:r>
+              <w:t>server_</w:t>
+            </w:r>
+            <w:proofErr w:type="gramStart"/>
+            <w:r>
+              <w:t>data.dataType</w:t>
+            </w:r>
+            <w:proofErr w:type="spellEnd"/>
+            <w:proofErr w:type="gramEnd"/>
+            <w:r>
+              <w:t xml:space="preserve"> = LOGIN;</w:t>
+            </w:r>
+          </w:p>
+          <w:p>
+            <w:pPr>
+              <w:jc w:val="left"/>
+            </w:pPr>
+            <w:r>
+              <w:t xml:space="preserve">   for (int </w:t>
+            </w:r>
+            <w:proofErr w:type="spellStart"/>
+            <w:r>
+              <w:t>i</w:t>
+            </w:r>
+            <w:proofErr w:type="spellEnd"/>
+            <w:r>
+              <w:t xml:space="preserve"> = 0; </w:t>
+            </w:r>
+            <w:proofErr w:type="spellStart"/>
+            <w:r>
+              <w:t>i</w:t>
+            </w:r>
+            <w:proofErr w:type="spellEnd"/>
+            <w:r>
+              <w:t xml:space="preserve"> &lt; size(clients); ++</w:t>
+            </w:r>
+            <w:proofErr w:type="spellStart"/>
+            <w:r>
+              <w:t>i</w:t>
+            </w:r>
+            <w:proofErr w:type="spellEnd"/>
+            <w:r>
+              <w:t>) {</w:t>
+            </w:r>
+          </w:p>
+          <w:p>
+            <w:pPr>
+              <w:jc w:val="left"/>
+            </w:pPr>
+            <w:r>
+              <w:t xml:space="preserve">      send(</w:t>
+            </w:r>
+            <w:proofErr w:type="spellStart"/>
+            <w:r>
+              <w:t>server_data</w:t>
+            </w:r>
+            <w:proofErr w:type="spellEnd"/>
+            <w:proofErr w:type="gramStart"/>
+            <w:r>
+              <w:t>);</w:t>
+            </w:r>
+            <w:proofErr w:type="gramEnd"/>
+            <w:r>
+              <w:t xml:space="preserve">      </w:t>
             </w:r>
           </w:p>
           <w:p>
@@ -6048,10 +7923,18 @@
               <w:t xml:space="preserve">void </w:t>
             </w:r>
             <w:r>
-              <w:t>SC_GAMESTART</w:t>
-            </w:r>
-            <w:r>
-              <w:t>()</w:t>
+              <w:t>SC_</w:t>
+            </w:r>
+            <w:proofErr w:type="gramStart"/>
+            <w:r>
+              <w:t>GAMESTART</w:t>
+            </w:r>
+            <w:r>
+              <w:t>(</w:t>
+            </w:r>
+            <w:proofErr w:type="gramEnd"/>
+            <w:r>
+              <w:t>)</w:t>
             </w:r>
           </w:p>
           <w:p>
@@ -6067,32 +7950,92 @@
               <w:jc w:val="left"/>
             </w:pPr>
             <w:r>
-              <w:t xml:space="preserve">   SERVER_DATA server_data;</w:t>
-            </w:r>
-          </w:p>
-          <w:p>
-            <w:pPr>
-              <w:jc w:val="left"/>
-            </w:pPr>
-            <w:r>
-              <w:t xml:space="preserve">   server_data.dataType = GAME_START;</w:t>
-            </w:r>
-          </w:p>
-          <w:p>
-            <w:pPr>
-              <w:jc w:val="left"/>
-            </w:pPr>
-            <w:r>
-              <w:t xml:space="preserve">   for (int i = 0; i &lt; size(clients); ++i) {</w:t>
-            </w:r>
-          </w:p>
-          <w:p>
-            <w:pPr>
-              <w:jc w:val="left"/>
-            </w:pPr>
-            <w:r>
-              <w:t xml:space="preserve">      send(server_data);</w:t>
-            </w:r>
+              <w:t xml:space="preserve">   SERVER_DATA </w:t>
+            </w:r>
+            <w:proofErr w:type="spellStart"/>
+            <w:r>
+              <w:t>server_</w:t>
+            </w:r>
+            <w:proofErr w:type="gramStart"/>
+            <w:r>
+              <w:t>data</w:t>
+            </w:r>
+            <w:proofErr w:type="spellEnd"/>
+            <w:r>
+              <w:t>;</w:t>
+            </w:r>
+            <w:proofErr w:type="gramEnd"/>
+          </w:p>
+          <w:p>
+            <w:pPr>
+              <w:jc w:val="left"/>
+            </w:pPr>
+            <w:r>
+              <w:t xml:space="preserve">   </w:t>
+            </w:r>
+            <w:proofErr w:type="spellStart"/>
+            <w:r>
+              <w:t>server_</w:t>
+            </w:r>
+            <w:proofErr w:type="gramStart"/>
+            <w:r>
+              <w:t>data.dataType</w:t>
+            </w:r>
+            <w:proofErr w:type="spellEnd"/>
+            <w:proofErr w:type="gramEnd"/>
+            <w:r>
+              <w:t xml:space="preserve"> = GAME_START;</w:t>
+            </w:r>
+          </w:p>
+          <w:p>
+            <w:pPr>
+              <w:jc w:val="left"/>
+            </w:pPr>
+            <w:r>
+              <w:t xml:space="preserve">   for (int </w:t>
+            </w:r>
+            <w:proofErr w:type="spellStart"/>
+            <w:r>
+              <w:t>i</w:t>
+            </w:r>
+            <w:proofErr w:type="spellEnd"/>
+            <w:r>
+              <w:t xml:space="preserve"> = 0; </w:t>
+            </w:r>
+            <w:proofErr w:type="spellStart"/>
+            <w:r>
+              <w:t>i</w:t>
+            </w:r>
+            <w:proofErr w:type="spellEnd"/>
+            <w:r>
+              <w:t xml:space="preserve"> &lt; size(clients); ++</w:t>
+            </w:r>
+            <w:proofErr w:type="spellStart"/>
+            <w:r>
+              <w:t>i</w:t>
+            </w:r>
+            <w:proofErr w:type="spellEnd"/>
+            <w:r>
+              <w:t>) {</w:t>
+            </w:r>
+          </w:p>
+          <w:p>
+            <w:pPr>
+              <w:jc w:val="left"/>
+            </w:pPr>
+            <w:r>
+              <w:t xml:space="preserve">      send(</w:t>
+            </w:r>
+            <w:proofErr w:type="spellStart"/>
+            <w:r>
+              <w:t>server_data</w:t>
+            </w:r>
+            <w:proofErr w:type="spellEnd"/>
+            <w:proofErr w:type="gramStart"/>
+            <w:r>
+              <w:t>);</w:t>
+            </w:r>
+            <w:proofErr w:type="gramEnd"/>
           </w:p>
           <w:p>
             <w:pPr>
@@ -6238,9 +8181,6 @@
       <w:pPr>
         <w:ind w:left="400"/>
         <w:jc w:val="left"/>
-        <w:rPr>
-          <w:rFonts w:hint="eastAsia"/>
-        </w:rPr>
       </w:pPr>
     </w:p>
     <w:p>
@@ -6277,12 +8217,14 @@
         <w:ind w:left="400"/>
         <w:jc w:val="left"/>
       </w:pPr>
+      <w:proofErr w:type="spellStart"/>
       <w:r>
         <w:rPr>
           <w:rFonts w:hint="eastAsia"/>
         </w:rPr>
         <w:t>박의인</w:t>
       </w:r>
+      <w:proofErr w:type="spellEnd"/>
       <w:r>
         <w:t xml:space="preserve">: </w:t>
       </w:r>
@@ -6317,7 +8259,15 @@
         <w:jc w:val="left"/>
       </w:pPr>
       <w:r>
-        <w:t>C_SAVE_PACKET()</w:t>
+        <w:t>C_SAVE_</w:t>
+      </w:r>
+      <w:proofErr w:type="gramStart"/>
+      <w:r>
+        <w:t>PACKET(</w:t>
+      </w:r>
+      <w:proofErr w:type="gramEnd"/>
+      <w:r>
+        <w:t>)</w:t>
       </w:r>
       <w:r>
         <w:t>,</w:t>
@@ -6326,10 +8276,7 @@
         <w:t xml:space="preserve"> </w:t>
       </w:r>
       <w:r>
-        <w:t>S_SA</w:t>
-      </w:r>
-      <w:r>
-        <w:t>VE_PACKET()</w:t>
+        <w:t>S_SAVE_PACKET()</w:t>
       </w:r>
       <w:r>
         <w:t xml:space="preserve">, </w:t>
@@ -6378,12 +8325,17 @@
       <w:pPr>
         <w:ind w:left="400"/>
         <w:jc w:val="left"/>
-        <w:rPr>
-          <w:rFonts w:hint="eastAsia"/>
-        </w:rPr>
-      </w:pPr>
-      <w:r>
-        <w:t>CS_MOVE(), C_UPDATE(), O</w:t>
+      </w:pPr>
+      <w:r>
+        <w:t>CS_</w:t>
+      </w:r>
+      <w:proofErr w:type="gramStart"/>
+      <w:r>
+        <w:t>MOVE(</w:t>
+      </w:r>
+      <w:proofErr w:type="gramEnd"/>
+      <w:r>
+        <w:t>), C_UPDATE(), O</w:t>
       </w:r>
       <w:r>
         <w:t>PEN_RESULT_SCENE</w:t>
@@ -6439,8 +8391,13 @@
         </w:rPr>
         <w:t>(</w:t>
       </w:r>
-      <w:r>
-        <w:t>drawScene)</w:t>
+      <w:proofErr w:type="spellStart"/>
+      <w:r>
+        <w:t>drawScene</w:t>
+      </w:r>
+      <w:proofErr w:type="spellEnd"/>
+      <w:r>
+        <w:t>)</w:t>
       </w:r>
       <w:r>
         <w:rPr>
@@ -6576,11 +8533,19 @@
       <w:r>
         <w:t xml:space="preserve"> </w:t>
       </w:r>
+      <w:proofErr w:type="spellStart"/>
       <w:r>
         <w:rPr>
           <w:rFonts w:hint="eastAsia"/>
         </w:rPr>
-        <w:t xml:space="preserve">비쥬얼 스튜디오 </w:t>
+        <w:t>비쥬얼</w:t>
+      </w:r>
+      <w:proofErr w:type="spellEnd"/>
+      <w:r>
+        <w:rPr>
+          <w:rFonts w:hint="eastAsia"/>
+        </w:rPr>
+        <w:t xml:space="preserve"> 스튜디오 </w:t>
       </w:r>
       <w:r>
         <w:t>201</w:t>
@@ -6630,9 +8595,6 @@
         </w:numPr>
         <w:ind w:leftChars="0"/>
         <w:jc w:val="left"/>
-        <w:rPr>
-          <w:rFonts w:hint="eastAsia"/>
-        </w:rPr>
       </w:pPr>
       <w:r>
         <w:rPr>
@@ -6758,12 +8720,14 @@
         <w:ind w:left="400"/>
         <w:jc w:val="left"/>
       </w:pPr>
+      <w:proofErr w:type="spellStart"/>
       <w:r>
         <w:rPr>
           <w:rFonts w:hint="eastAsia"/>
         </w:rPr>
         <w:t>박의인</w:t>
       </w:r>
+      <w:proofErr w:type="spellEnd"/>
     </w:p>
     <w:p>
       <w:pPr>
@@ -7982,7 +9946,15 @@
           </w:tcPr>
           <w:p>
             <w:r>
-              <w:t>SC_SEND() - 충돌 및 도착시 패킷 전송 처리</w:t>
+              <w:t xml:space="preserve">SC_SEND() - 충돌 및 </w:t>
+            </w:r>
+            <w:proofErr w:type="spellStart"/>
+            <w:r>
+              <w:t>도착시</w:t>
+            </w:r>
+            <w:proofErr w:type="spellEnd"/>
+            <w:r>
+              <w:t xml:space="preserve"> 패킷 전송 처리</w:t>
             </w:r>
             <w:r>
               <w:rPr>
@@ -8845,9 +10817,6 @@
     <w:p>
       <w:pPr>
         <w:jc w:val="left"/>
-        <w:rPr>
-          <w:rFonts w:hint="eastAsia"/>
-        </w:rPr>
       </w:pPr>
     </w:p>
     <w:p>
@@ -9707,18 +11676,23 @@
               <w:jc w:val="center"/>
             </w:pPr>
             <w:r>
-              <w:t xml:space="preserve">C_UPDATE() - </w:t>
-            </w:r>
-          </w:p>
-          <w:p>
-            <w:pPr>
-              <w:jc w:val="center"/>
-            </w:pPr>
-            <w:r>
-              <w:t>case: LOGIN, GAMESTART</w:t>
-            </w:r>
-            <w:r>
-              <w:t xml:space="preserve"> </w:t>
+              <w:t>C_</w:t>
+            </w:r>
+            <w:proofErr w:type="gramStart"/>
+            <w:r>
+              <w:t>UPDATE(</w:t>
+            </w:r>
+            <w:proofErr w:type="gramEnd"/>
+            <w:r>
+              <w:t xml:space="preserve">) - </w:t>
+            </w:r>
+          </w:p>
+          <w:p>
+            <w:pPr>
+              <w:jc w:val="center"/>
+            </w:pPr>
+            <w:r>
+              <w:t xml:space="preserve">case: LOGIN, GAMESTART </w:t>
             </w:r>
             <w:r>
               <w:rPr>
@@ -9737,18 +11711,23 @@
               <w:jc w:val="center"/>
             </w:pPr>
             <w:r>
-              <w:t xml:space="preserve">C_UPDATE() - </w:t>
-            </w:r>
-          </w:p>
-          <w:p>
-            <w:pPr>
-              <w:jc w:val="center"/>
-            </w:pPr>
-            <w:r>
-              <w:t>case: TIME</w:t>
-            </w:r>
-            <w:r>
-              <w:t xml:space="preserve"> </w:t>
+              <w:t>C_</w:t>
+            </w:r>
+            <w:proofErr w:type="gramStart"/>
+            <w:r>
+              <w:t>UPDATE(</w:t>
+            </w:r>
+            <w:proofErr w:type="gramEnd"/>
+            <w:r>
+              <w:t xml:space="preserve">) - </w:t>
+            </w:r>
+          </w:p>
+          <w:p>
+            <w:pPr>
+              <w:jc w:val="center"/>
+            </w:pPr>
+            <w:r>
+              <w:t xml:space="preserve">case: TIME </w:t>
             </w:r>
             <w:r>
               <w:rPr>
@@ -9777,18 +11756,23 @@
               <w:jc w:val="center"/>
             </w:pPr>
             <w:r>
-              <w:t>CS_MOVE() -</w:t>
-            </w:r>
-          </w:p>
-          <w:p>
-            <w:pPr>
-              <w:jc w:val="center"/>
-            </w:pPr>
-            <w:r>
-              <w:t>case: VK_UP, VK_DOWN</w:t>
-            </w:r>
-            <w:r>
-              <w:t xml:space="preserve"> </w:t>
+              <w:t>CS_</w:t>
+            </w:r>
+            <w:proofErr w:type="gramStart"/>
+            <w:r>
+              <w:t>MOVE(</w:t>
+            </w:r>
+            <w:proofErr w:type="gramEnd"/>
+            <w:r>
+              <w:t>) -</w:t>
+            </w:r>
+          </w:p>
+          <w:p>
+            <w:pPr>
+              <w:jc w:val="center"/>
+            </w:pPr>
+            <w:r>
+              <w:t xml:space="preserve">case: VK_UP, VK_DOWN </w:t>
             </w:r>
             <w:r>
               <w:rPr>
@@ -9950,18 +11934,23 @@
               <w:jc w:val="center"/>
             </w:pPr>
             <w:r>
-              <w:t>CS_MOVE() -</w:t>
-            </w:r>
-          </w:p>
-          <w:p>
-            <w:pPr>
-              <w:jc w:val="center"/>
-            </w:pPr>
-            <w:r>
-              <w:t>case: VK_RIGHT, VK_LEFT</w:t>
-            </w:r>
-            <w:r>
-              <w:t xml:space="preserve"> </w:t>
+              <w:t>CS_</w:t>
+            </w:r>
+            <w:proofErr w:type="gramStart"/>
+            <w:r>
+              <w:t>MOVE(</w:t>
+            </w:r>
+            <w:proofErr w:type="gramEnd"/>
+            <w:r>
+              <w:t>) -</w:t>
+            </w:r>
+          </w:p>
+          <w:p>
+            <w:pPr>
+              <w:jc w:val="center"/>
+            </w:pPr>
+            <w:r>
+              <w:t xml:space="preserve">case: VK_RIGHT, VK_LEFT </w:t>
             </w:r>
             <w:r>
               <w:rPr>
@@ -10003,18 +11992,23 @@
               <w:jc w:val="center"/>
             </w:pPr>
             <w:r>
-              <w:t xml:space="preserve">C_UPDATE() - </w:t>
-            </w:r>
-          </w:p>
-          <w:p>
-            <w:pPr>
-              <w:jc w:val="center"/>
-            </w:pPr>
-            <w:r>
-              <w:t>case: LOCATION</w:t>
-            </w:r>
-            <w:r>
-              <w:t xml:space="preserve"> </w:t>
+              <w:t>C_</w:t>
+            </w:r>
+            <w:proofErr w:type="gramStart"/>
+            <w:r>
+              <w:t>UPDATE(</w:t>
+            </w:r>
+            <w:proofErr w:type="gramEnd"/>
+            <w:r>
+              <w:t xml:space="preserve">) - </w:t>
+            </w:r>
+          </w:p>
+          <w:p>
+            <w:pPr>
+              <w:jc w:val="center"/>
+            </w:pPr>
+            <w:r>
+              <w:t xml:space="preserve">case: LOCATION </w:t>
             </w:r>
             <w:r>
               <w:rPr>
@@ -10061,18 +12055,23 @@
               <w:jc w:val="center"/>
             </w:pPr>
             <w:r>
-              <w:t xml:space="preserve">C_UPDATE() - </w:t>
-            </w:r>
-          </w:p>
-          <w:p>
-            <w:pPr>
-              <w:jc w:val="center"/>
-            </w:pPr>
-            <w:r>
-              <w:t>case: RESULT</w:t>
-            </w:r>
-            <w:r>
-              <w:t xml:space="preserve"> </w:t>
+              <w:t>C_</w:t>
+            </w:r>
+            <w:proofErr w:type="gramStart"/>
+            <w:r>
+              <w:t>UPDATE(</w:t>
+            </w:r>
+            <w:proofErr w:type="gramEnd"/>
+            <w:r>
+              <w:t xml:space="preserve">) - </w:t>
+            </w:r>
+          </w:p>
+          <w:p>
+            <w:pPr>
+              <w:jc w:val="center"/>
+            </w:pPr>
+            <w:r>
+              <w:t xml:space="preserve">case: RESULT </w:t>
             </w:r>
             <w:r>
               <w:rPr>
@@ -12100,7 +14099,15 @@
               <w:jc w:val="center"/>
             </w:pPr>
             <w:r>
-              <w:t>SC_OBJECT_MOVE(),</w:t>
+              <w:t>SC_OBJECT_</w:t>
+            </w:r>
+            <w:proofErr w:type="gramStart"/>
+            <w:r>
+              <w:t>MOVE(</w:t>
+            </w:r>
+            <w:proofErr w:type="gramEnd"/>
+            <w:r>
+              <w:t>),</w:t>
             </w:r>
           </w:p>
           <w:p>
@@ -12111,13 +14118,7 @@
               <w:t>함수 작성</w:t>
             </w:r>
           </w:p>
-          <w:p>
-            <w:pPr>
-              <w:rPr>
-                <w:rFonts w:hint="eastAsia"/>
-              </w:rPr>
-            </w:pPr>
-          </w:p>
+          <w:p/>
         </w:tc>
         <w:tc>
           <w:tcPr>
@@ -13130,6 +15131,95 @@
 <file path=word/numbering.xml><?xml version="1.0" encoding="utf-8"?>
 <w:numbering xmlns:wpc="http://schemas.microsoft.com/office/word/2010/wordprocessingCanvas" xmlns:cx="http://schemas.microsoft.com/office/drawing/2014/chartex" xmlns:cx1="http://schemas.microsoft.com/office/drawing/2015/9/8/chartex" xmlns:cx2="http://schemas.microsoft.com/office/drawing/2015/10/21/chartex" xmlns:cx3="http://schemas.microsoft.com/office/drawing/2016/5/9/chartex" xmlns:cx4="http://schemas.microsoft.com/office/drawing/2016/5/10/chartex" xmlns:cx5="http://schemas.microsoft.com/office/drawing/2016/5/11/chartex" xmlns:cx6="http://schemas.microsoft.com/office/drawing/2016/5/12/chartex" xmlns:cx7="http://schemas.microsoft.com/office/drawing/2016/5/13/chartex" xmlns:cx8="http://schemas.microsoft.com/office/drawing/2016/5/14/chartex" xmlns:mc="http://schemas.openxmlformats.org/markup-compatibility/2006" xmlns:aink="http://schemas.microsoft.com/office/drawing/2016/ink" xmlns:am3d="http://schemas.microsoft.com/office/drawing/2017/model3d" xmlns:o="urn:schemas-microsoft-com:office:office" xmlns:r="http://schemas.openxmlformats.org/officeDocument/2006/relationships" xmlns:m="http://schemas.openxmlformats.org/officeDocument/2006/math" xmlns:v="urn:schemas-microsoft-com:vml" xmlns:wp14="http://schemas.microsoft.com/office/word/2010/wordprocessingDrawing" xmlns:wp="http://schemas.openxmlformats.org/drawingml/2006/wordprocessingDrawing" xmlns:w10="urn:schemas-microsoft-com:office:word" xmlns:w="http://schemas.openxmlformats.org/wordprocessingml/2006/main" xmlns:w14="http://schemas.microsoft.com/office/word/2010/wordml" xmlns:w15="http://schemas.microsoft.com/office/word/2012/wordml" xmlns:w16cex="http://schemas.microsoft.com/office/word/2018/wordml/cex" xmlns:w16cid="http://schemas.microsoft.com/office/word/2016/wordml/cid" xmlns:w16="http://schemas.microsoft.com/office/word/2018/wordml" xmlns:w16sdtdh="http://schemas.microsoft.com/office/word/2020/wordml/sdtdatahash" xmlns:w16se="http://schemas.microsoft.com/office/word/2015/wordml/symex" xmlns:wpg="http://schemas.microsoft.com/office/word/2010/wordprocessingGroup" xmlns:wpi="http://schemas.microsoft.com/office/word/2010/wordprocessingInk" xmlns:wne="http://schemas.microsoft.com/office/word/2006/wordml" xmlns:wps="http://schemas.microsoft.com/office/word/2010/wordprocessingShape" mc:Ignorable="w14 w15 w16se w16cid w16 w16cex w16sdtdh wp14">
   <w:abstractNum w:abstractNumId="0" w15:restartNumberingAfterBreak="0">
+    <w:nsid w:val="015F4DD3"/>
+    <w:multiLevelType w:val="hybridMultilevel"/>
+    <w:tmpl w:val="EEDC22FC"/>
+    <w:lvl w:ilvl="0" w:tplc="30F69BC2">
+      <w:start w:val="1"/>
+      <w:numFmt w:val="decimal"/>
+      <w:lvlText w:val="%1."/>
+      <w:lvlJc w:val="left"/>
+      <w:pPr>
+        <w:ind w:left="1120" w:hanging="360"/>
+      </w:pPr>
+      <w:rPr>
+        <w:rFonts w:hint="default"/>
+      </w:rPr>
+    </w:lvl>
+    <w:lvl w:ilvl="1" w:tplc="04090019" w:tentative="1">
+      <w:start w:val="1"/>
+      <w:numFmt w:val="upperLetter"/>
+      <w:lvlText w:val="%2."/>
+      <w:lvlJc w:val="left"/>
+      <w:pPr>
+        <w:ind w:left="1560" w:hanging="400"/>
+      </w:pPr>
+    </w:lvl>
+    <w:lvl w:ilvl="2" w:tplc="0409001B" w:tentative="1">
+      <w:start w:val="1"/>
+      <w:numFmt w:val="lowerRoman"/>
+      <w:lvlText w:val="%3."/>
+      <w:lvlJc w:val="right"/>
+      <w:pPr>
+        <w:ind w:left="1960" w:hanging="400"/>
+      </w:pPr>
+    </w:lvl>
+    <w:lvl w:ilvl="3" w:tplc="0409000F" w:tentative="1">
+      <w:start w:val="1"/>
+      <w:numFmt w:val="decimal"/>
+      <w:lvlText w:val="%4."/>
+      <w:lvlJc w:val="left"/>
+      <w:pPr>
+        <w:ind w:left="2360" w:hanging="400"/>
+      </w:pPr>
+    </w:lvl>
+    <w:lvl w:ilvl="4" w:tplc="04090019" w:tentative="1">
+      <w:start w:val="1"/>
+      <w:numFmt w:val="upperLetter"/>
+      <w:lvlText w:val="%5."/>
+      <w:lvlJc w:val="left"/>
+      <w:pPr>
+        <w:ind w:left="2760" w:hanging="400"/>
+      </w:pPr>
+    </w:lvl>
+    <w:lvl w:ilvl="5" w:tplc="0409001B" w:tentative="1">
+      <w:start w:val="1"/>
+      <w:numFmt w:val="lowerRoman"/>
+      <w:lvlText w:val="%6."/>
+      <w:lvlJc w:val="right"/>
+      <w:pPr>
+        <w:ind w:left="3160" w:hanging="400"/>
+      </w:pPr>
+    </w:lvl>
+    <w:lvl w:ilvl="6" w:tplc="0409000F" w:tentative="1">
+      <w:start w:val="1"/>
+      <w:numFmt w:val="decimal"/>
+      <w:lvlText w:val="%7."/>
+      <w:lvlJc w:val="left"/>
+      <w:pPr>
+        <w:ind w:left="3560" w:hanging="400"/>
+      </w:pPr>
+    </w:lvl>
+    <w:lvl w:ilvl="7" w:tplc="04090019" w:tentative="1">
+      <w:start w:val="1"/>
+      <w:numFmt w:val="upperLetter"/>
+      <w:lvlText w:val="%8."/>
+      <w:lvlJc w:val="left"/>
+      <w:pPr>
+        <w:ind w:left="3960" w:hanging="400"/>
+      </w:pPr>
+    </w:lvl>
+    <w:lvl w:ilvl="8" w:tplc="0409001B" w:tentative="1">
+      <w:start w:val="1"/>
+      <w:numFmt w:val="lowerRoman"/>
+      <w:lvlText w:val="%9."/>
+      <w:lvlJc w:val="right"/>
+      <w:pPr>
+        <w:ind w:left="4360" w:hanging="400"/>
+      </w:pPr>
+    </w:lvl>
+  </w:abstractNum>
+  <w:abstractNum w:abstractNumId="1" w15:restartNumberingAfterBreak="0">
     <w:nsid w:val="0D756C88"/>
     <w:multiLevelType w:val="hybridMultilevel"/>
     <w:tmpl w:val="75E40652"/>
@@ -13241,7 +15331,7 @@
       </w:rPr>
     </w:lvl>
   </w:abstractNum>
-  <w:abstractNum w:abstractNumId="1" w15:restartNumberingAfterBreak="0">
+  <w:abstractNum w:abstractNumId="2" w15:restartNumberingAfterBreak="0">
     <w:nsid w:val="24D9617C"/>
     <w:multiLevelType w:val="hybridMultilevel"/>
     <w:tmpl w:val="BD306CB8"/>
@@ -13353,7 +15443,630 @@
       </w:rPr>
     </w:lvl>
   </w:abstractNum>
-  <w:abstractNum w:abstractNumId="2" w15:restartNumberingAfterBreak="0">
+  <w:abstractNum w:abstractNumId="3" w15:restartNumberingAfterBreak="0">
+    <w:nsid w:val="31BC3118"/>
+    <w:multiLevelType w:val="hybridMultilevel"/>
+    <w:tmpl w:val="1616887E"/>
+    <w:lvl w:ilvl="0" w:tplc="B178D5F8">
+      <w:start w:val="1"/>
+      <w:numFmt w:val="decimal"/>
+      <w:lvlText w:val="%1."/>
+      <w:lvlJc w:val="left"/>
+      <w:pPr>
+        <w:ind w:left="760" w:hanging="360"/>
+      </w:pPr>
+      <w:rPr>
+        <w:rFonts w:hint="default"/>
+      </w:rPr>
+    </w:lvl>
+    <w:lvl w:ilvl="1" w:tplc="04090019" w:tentative="1">
+      <w:start w:val="1"/>
+      <w:numFmt w:val="upperLetter"/>
+      <w:lvlText w:val="%2."/>
+      <w:lvlJc w:val="left"/>
+      <w:pPr>
+        <w:ind w:left="1200" w:hanging="400"/>
+      </w:pPr>
+    </w:lvl>
+    <w:lvl w:ilvl="2" w:tplc="0409001B" w:tentative="1">
+      <w:start w:val="1"/>
+      <w:numFmt w:val="lowerRoman"/>
+      <w:lvlText w:val="%3."/>
+      <w:lvlJc w:val="right"/>
+      <w:pPr>
+        <w:ind w:left="1600" w:hanging="400"/>
+      </w:pPr>
+    </w:lvl>
+    <w:lvl w:ilvl="3" w:tplc="0409000F" w:tentative="1">
+      <w:start w:val="1"/>
+      <w:numFmt w:val="decimal"/>
+      <w:lvlText w:val="%4."/>
+      <w:lvlJc w:val="left"/>
+      <w:pPr>
+        <w:ind w:left="2000" w:hanging="400"/>
+      </w:pPr>
+    </w:lvl>
+    <w:lvl w:ilvl="4" w:tplc="04090019" w:tentative="1">
+      <w:start w:val="1"/>
+      <w:numFmt w:val="upperLetter"/>
+      <w:lvlText w:val="%5."/>
+      <w:lvlJc w:val="left"/>
+      <w:pPr>
+        <w:ind w:left="2400" w:hanging="400"/>
+      </w:pPr>
+    </w:lvl>
+    <w:lvl w:ilvl="5" w:tplc="0409001B" w:tentative="1">
+      <w:start w:val="1"/>
+      <w:numFmt w:val="lowerRoman"/>
+      <w:lvlText w:val="%6."/>
+      <w:lvlJc w:val="right"/>
+      <w:pPr>
+        <w:ind w:left="2800" w:hanging="400"/>
+      </w:pPr>
+    </w:lvl>
+    <w:lvl w:ilvl="6" w:tplc="0409000F" w:tentative="1">
+      <w:start w:val="1"/>
+      <w:numFmt w:val="decimal"/>
+      <w:lvlText w:val="%7."/>
+      <w:lvlJc w:val="left"/>
+      <w:pPr>
+        <w:ind w:left="3200" w:hanging="400"/>
+      </w:pPr>
+    </w:lvl>
+    <w:lvl w:ilvl="7" w:tplc="04090019" w:tentative="1">
+      <w:start w:val="1"/>
+      <w:numFmt w:val="upperLetter"/>
+      <w:lvlText w:val="%8."/>
+      <w:lvlJc w:val="left"/>
+      <w:pPr>
+        <w:ind w:left="3600" w:hanging="400"/>
+      </w:pPr>
+    </w:lvl>
+    <w:lvl w:ilvl="8" w:tplc="0409001B" w:tentative="1">
+      <w:start w:val="1"/>
+      <w:numFmt w:val="lowerRoman"/>
+      <w:lvlText w:val="%9."/>
+      <w:lvlJc w:val="right"/>
+      <w:pPr>
+        <w:ind w:left="4000" w:hanging="400"/>
+      </w:pPr>
+    </w:lvl>
+  </w:abstractNum>
+  <w:abstractNum w:abstractNumId="4" w15:restartNumberingAfterBreak="0">
+    <w:nsid w:val="43747AAC"/>
+    <w:multiLevelType w:val="hybridMultilevel"/>
+    <w:tmpl w:val="4B240A8C"/>
+    <w:lvl w:ilvl="0" w:tplc="E8546488">
+      <w:start w:val="1"/>
+      <w:numFmt w:val="decimal"/>
+      <w:lvlText w:val="%1."/>
+      <w:lvlJc w:val="left"/>
+      <w:pPr>
+        <w:ind w:left="760" w:hanging="360"/>
+      </w:pPr>
+      <w:rPr>
+        <w:rFonts w:hint="default"/>
+      </w:rPr>
+    </w:lvl>
+    <w:lvl w:ilvl="1" w:tplc="04090019" w:tentative="1">
+      <w:start w:val="1"/>
+      <w:numFmt w:val="upperLetter"/>
+      <w:lvlText w:val="%2."/>
+      <w:lvlJc w:val="left"/>
+      <w:pPr>
+        <w:ind w:left="1200" w:hanging="400"/>
+      </w:pPr>
+    </w:lvl>
+    <w:lvl w:ilvl="2" w:tplc="0409001B" w:tentative="1">
+      <w:start w:val="1"/>
+      <w:numFmt w:val="lowerRoman"/>
+      <w:lvlText w:val="%3."/>
+      <w:lvlJc w:val="right"/>
+      <w:pPr>
+        <w:ind w:left="1600" w:hanging="400"/>
+      </w:pPr>
+    </w:lvl>
+    <w:lvl w:ilvl="3" w:tplc="0409000F" w:tentative="1">
+      <w:start w:val="1"/>
+      <w:numFmt w:val="decimal"/>
+      <w:lvlText w:val="%4."/>
+      <w:lvlJc w:val="left"/>
+      <w:pPr>
+        <w:ind w:left="2000" w:hanging="400"/>
+      </w:pPr>
+    </w:lvl>
+    <w:lvl w:ilvl="4" w:tplc="04090019" w:tentative="1">
+      <w:start w:val="1"/>
+      <w:numFmt w:val="upperLetter"/>
+      <w:lvlText w:val="%5."/>
+      <w:lvlJc w:val="left"/>
+      <w:pPr>
+        <w:ind w:left="2400" w:hanging="400"/>
+      </w:pPr>
+    </w:lvl>
+    <w:lvl w:ilvl="5" w:tplc="0409001B" w:tentative="1">
+      <w:start w:val="1"/>
+      <w:numFmt w:val="lowerRoman"/>
+      <w:lvlText w:val="%6."/>
+      <w:lvlJc w:val="right"/>
+      <w:pPr>
+        <w:ind w:left="2800" w:hanging="400"/>
+      </w:pPr>
+    </w:lvl>
+    <w:lvl w:ilvl="6" w:tplc="0409000F" w:tentative="1">
+      <w:start w:val="1"/>
+      <w:numFmt w:val="decimal"/>
+      <w:lvlText w:val="%7."/>
+      <w:lvlJc w:val="left"/>
+      <w:pPr>
+        <w:ind w:left="3200" w:hanging="400"/>
+      </w:pPr>
+    </w:lvl>
+    <w:lvl w:ilvl="7" w:tplc="04090019" w:tentative="1">
+      <w:start w:val="1"/>
+      <w:numFmt w:val="upperLetter"/>
+      <w:lvlText w:val="%8."/>
+      <w:lvlJc w:val="left"/>
+      <w:pPr>
+        <w:ind w:left="3600" w:hanging="400"/>
+      </w:pPr>
+    </w:lvl>
+    <w:lvl w:ilvl="8" w:tplc="0409001B" w:tentative="1">
+      <w:start w:val="1"/>
+      <w:numFmt w:val="lowerRoman"/>
+      <w:lvlText w:val="%9."/>
+      <w:lvlJc w:val="right"/>
+      <w:pPr>
+        <w:ind w:left="4000" w:hanging="400"/>
+      </w:pPr>
+    </w:lvl>
+  </w:abstractNum>
+  <w:abstractNum w:abstractNumId="5" w15:restartNumberingAfterBreak="0">
+    <w:nsid w:val="43ED28BE"/>
+    <w:multiLevelType w:val="hybridMultilevel"/>
+    <w:tmpl w:val="663A43D6"/>
+    <w:lvl w:ilvl="0" w:tplc="D53E4F44">
+      <w:start w:val="1"/>
+      <w:numFmt w:val="decimal"/>
+      <w:lvlText w:val="%1."/>
+      <w:lvlJc w:val="left"/>
+      <w:pPr>
+        <w:ind w:left="1480" w:hanging="360"/>
+      </w:pPr>
+      <w:rPr>
+        <w:rFonts w:hint="default"/>
+      </w:rPr>
+    </w:lvl>
+    <w:lvl w:ilvl="1" w:tplc="04090019" w:tentative="1">
+      <w:start w:val="1"/>
+      <w:numFmt w:val="upperLetter"/>
+      <w:lvlText w:val="%2."/>
+      <w:lvlJc w:val="left"/>
+      <w:pPr>
+        <w:ind w:left="1920" w:hanging="400"/>
+      </w:pPr>
+    </w:lvl>
+    <w:lvl w:ilvl="2" w:tplc="0409001B" w:tentative="1">
+      <w:start w:val="1"/>
+      <w:numFmt w:val="lowerRoman"/>
+      <w:lvlText w:val="%3."/>
+      <w:lvlJc w:val="right"/>
+      <w:pPr>
+        <w:ind w:left="2320" w:hanging="400"/>
+      </w:pPr>
+    </w:lvl>
+    <w:lvl w:ilvl="3" w:tplc="0409000F" w:tentative="1">
+      <w:start w:val="1"/>
+      <w:numFmt w:val="decimal"/>
+      <w:lvlText w:val="%4."/>
+      <w:lvlJc w:val="left"/>
+      <w:pPr>
+        <w:ind w:left="2720" w:hanging="400"/>
+      </w:pPr>
+    </w:lvl>
+    <w:lvl w:ilvl="4" w:tplc="04090019" w:tentative="1">
+      <w:start w:val="1"/>
+      <w:numFmt w:val="upperLetter"/>
+      <w:lvlText w:val="%5."/>
+      <w:lvlJc w:val="left"/>
+      <w:pPr>
+        <w:ind w:left="3120" w:hanging="400"/>
+      </w:pPr>
+    </w:lvl>
+    <w:lvl w:ilvl="5" w:tplc="0409001B" w:tentative="1">
+      <w:start w:val="1"/>
+      <w:numFmt w:val="lowerRoman"/>
+      <w:lvlText w:val="%6."/>
+      <w:lvlJc w:val="right"/>
+      <w:pPr>
+        <w:ind w:left="3520" w:hanging="400"/>
+      </w:pPr>
+    </w:lvl>
+    <w:lvl w:ilvl="6" w:tplc="0409000F" w:tentative="1">
+      <w:start w:val="1"/>
+      <w:numFmt w:val="decimal"/>
+      <w:lvlText w:val="%7."/>
+      <w:lvlJc w:val="left"/>
+      <w:pPr>
+        <w:ind w:left="3920" w:hanging="400"/>
+      </w:pPr>
+    </w:lvl>
+    <w:lvl w:ilvl="7" w:tplc="04090019" w:tentative="1">
+      <w:start w:val="1"/>
+      <w:numFmt w:val="upperLetter"/>
+      <w:lvlText w:val="%8."/>
+      <w:lvlJc w:val="left"/>
+      <w:pPr>
+        <w:ind w:left="4320" w:hanging="400"/>
+      </w:pPr>
+    </w:lvl>
+    <w:lvl w:ilvl="8" w:tplc="0409001B" w:tentative="1">
+      <w:start w:val="1"/>
+      <w:numFmt w:val="lowerRoman"/>
+      <w:lvlText w:val="%9."/>
+      <w:lvlJc w:val="right"/>
+      <w:pPr>
+        <w:ind w:left="4720" w:hanging="400"/>
+      </w:pPr>
+    </w:lvl>
+  </w:abstractNum>
+  <w:abstractNum w:abstractNumId="6" w15:restartNumberingAfterBreak="0">
+    <w:nsid w:val="4FF23A5F"/>
+    <w:multiLevelType w:val="hybridMultilevel"/>
+    <w:tmpl w:val="270C54D2"/>
+    <w:lvl w:ilvl="0" w:tplc="96327620">
+      <w:start w:val="1"/>
+      <w:numFmt w:val="decimal"/>
+      <w:lvlText w:val="%1."/>
+      <w:lvlJc w:val="left"/>
+      <w:pPr>
+        <w:ind w:left="760" w:hanging="360"/>
+      </w:pPr>
+      <w:rPr>
+        <w:rFonts w:hint="default"/>
+      </w:rPr>
+    </w:lvl>
+    <w:lvl w:ilvl="1" w:tplc="04090019" w:tentative="1">
+      <w:start w:val="1"/>
+      <w:numFmt w:val="upperLetter"/>
+      <w:lvlText w:val="%2."/>
+      <w:lvlJc w:val="left"/>
+      <w:pPr>
+        <w:ind w:left="1200" w:hanging="400"/>
+      </w:pPr>
+    </w:lvl>
+    <w:lvl w:ilvl="2" w:tplc="0409001B" w:tentative="1">
+      <w:start w:val="1"/>
+      <w:numFmt w:val="lowerRoman"/>
+      <w:lvlText w:val="%3."/>
+      <w:lvlJc w:val="right"/>
+      <w:pPr>
+        <w:ind w:left="1600" w:hanging="400"/>
+      </w:pPr>
+    </w:lvl>
+    <w:lvl w:ilvl="3" w:tplc="0409000F" w:tentative="1">
+      <w:start w:val="1"/>
+      <w:numFmt w:val="decimal"/>
+      <w:lvlText w:val="%4."/>
+      <w:lvlJc w:val="left"/>
+      <w:pPr>
+        <w:ind w:left="2000" w:hanging="400"/>
+      </w:pPr>
+    </w:lvl>
+    <w:lvl w:ilvl="4" w:tplc="04090019" w:tentative="1">
+      <w:start w:val="1"/>
+      <w:numFmt w:val="upperLetter"/>
+      <w:lvlText w:val="%5."/>
+      <w:lvlJc w:val="left"/>
+      <w:pPr>
+        <w:ind w:left="2400" w:hanging="400"/>
+      </w:pPr>
+    </w:lvl>
+    <w:lvl w:ilvl="5" w:tplc="0409001B" w:tentative="1">
+      <w:start w:val="1"/>
+      <w:numFmt w:val="lowerRoman"/>
+      <w:lvlText w:val="%6."/>
+      <w:lvlJc w:val="right"/>
+      <w:pPr>
+        <w:ind w:left="2800" w:hanging="400"/>
+      </w:pPr>
+    </w:lvl>
+    <w:lvl w:ilvl="6" w:tplc="0409000F" w:tentative="1">
+      <w:start w:val="1"/>
+      <w:numFmt w:val="decimal"/>
+      <w:lvlText w:val="%7."/>
+      <w:lvlJc w:val="left"/>
+      <w:pPr>
+        <w:ind w:left="3200" w:hanging="400"/>
+      </w:pPr>
+    </w:lvl>
+    <w:lvl w:ilvl="7" w:tplc="04090019" w:tentative="1">
+      <w:start w:val="1"/>
+      <w:numFmt w:val="upperLetter"/>
+      <w:lvlText w:val="%8."/>
+      <w:lvlJc w:val="left"/>
+      <w:pPr>
+        <w:ind w:left="3600" w:hanging="400"/>
+      </w:pPr>
+    </w:lvl>
+    <w:lvl w:ilvl="8" w:tplc="0409001B" w:tentative="1">
+      <w:start w:val="1"/>
+      <w:numFmt w:val="lowerRoman"/>
+      <w:lvlText w:val="%9."/>
+      <w:lvlJc w:val="right"/>
+      <w:pPr>
+        <w:ind w:left="4000" w:hanging="400"/>
+      </w:pPr>
+    </w:lvl>
+  </w:abstractNum>
+  <w:abstractNum w:abstractNumId="7" w15:restartNumberingAfterBreak="0">
+    <w:nsid w:val="59E72B3A"/>
+    <w:multiLevelType w:val="hybridMultilevel"/>
+    <w:tmpl w:val="BCE0654E"/>
+    <w:lvl w:ilvl="0" w:tplc="3DECDC94">
+      <w:start w:val="1"/>
+      <w:numFmt w:val="decimal"/>
+      <w:lvlText w:val="%1."/>
+      <w:lvlJc w:val="left"/>
+      <w:pPr>
+        <w:ind w:left="760" w:hanging="360"/>
+      </w:pPr>
+      <w:rPr>
+        <w:rFonts w:hint="default"/>
+      </w:rPr>
+    </w:lvl>
+    <w:lvl w:ilvl="1" w:tplc="04090019" w:tentative="1">
+      <w:start w:val="1"/>
+      <w:numFmt w:val="upperLetter"/>
+      <w:lvlText w:val="%2."/>
+      <w:lvlJc w:val="left"/>
+      <w:pPr>
+        <w:ind w:left="1200" w:hanging="400"/>
+      </w:pPr>
+    </w:lvl>
+    <w:lvl w:ilvl="2" w:tplc="0409001B" w:tentative="1">
+      <w:start w:val="1"/>
+      <w:numFmt w:val="lowerRoman"/>
+      <w:lvlText w:val="%3."/>
+      <w:lvlJc w:val="right"/>
+      <w:pPr>
+        <w:ind w:left="1600" w:hanging="400"/>
+      </w:pPr>
+    </w:lvl>
+    <w:lvl w:ilvl="3" w:tplc="0409000F" w:tentative="1">
+      <w:start w:val="1"/>
+      <w:numFmt w:val="decimal"/>
+      <w:lvlText w:val="%4."/>
+      <w:lvlJc w:val="left"/>
+      <w:pPr>
+        <w:ind w:left="2000" w:hanging="400"/>
+      </w:pPr>
+    </w:lvl>
+    <w:lvl w:ilvl="4" w:tplc="04090019" w:tentative="1">
+      <w:start w:val="1"/>
+      <w:numFmt w:val="upperLetter"/>
+      <w:lvlText w:val="%5."/>
+      <w:lvlJc w:val="left"/>
+      <w:pPr>
+        <w:ind w:left="2400" w:hanging="400"/>
+      </w:pPr>
+    </w:lvl>
+    <w:lvl w:ilvl="5" w:tplc="0409001B" w:tentative="1">
+      <w:start w:val="1"/>
+      <w:numFmt w:val="lowerRoman"/>
+      <w:lvlText w:val="%6."/>
+      <w:lvlJc w:val="right"/>
+      <w:pPr>
+        <w:ind w:left="2800" w:hanging="400"/>
+      </w:pPr>
+    </w:lvl>
+    <w:lvl w:ilvl="6" w:tplc="0409000F" w:tentative="1">
+      <w:start w:val="1"/>
+      <w:numFmt w:val="decimal"/>
+      <w:lvlText w:val="%7."/>
+      <w:lvlJc w:val="left"/>
+      <w:pPr>
+        <w:ind w:left="3200" w:hanging="400"/>
+      </w:pPr>
+    </w:lvl>
+    <w:lvl w:ilvl="7" w:tplc="04090019" w:tentative="1">
+      <w:start w:val="1"/>
+      <w:numFmt w:val="upperLetter"/>
+      <w:lvlText w:val="%8."/>
+      <w:lvlJc w:val="left"/>
+      <w:pPr>
+        <w:ind w:left="3600" w:hanging="400"/>
+      </w:pPr>
+    </w:lvl>
+    <w:lvl w:ilvl="8" w:tplc="0409001B" w:tentative="1">
+      <w:start w:val="1"/>
+      <w:numFmt w:val="lowerRoman"/>
+      <w:lvlText w:val="%9."/>
+      <w:lvlJc w:val="right"/>
+      <w:pPr>
+        <w:ind w:left="4000" w:hanging="400"/>
+      </w:pPr>
+    </w:lvl>
+  </w:abstractNum>
+  <w:abstractNum w:abstractNumId="8" w15:restartNumberingAfterBreak="0">
+    <w:nsid w:val="62727537"/>
+    <w:multiLevelType w:val="hybridMultilevel"/>
+    <w:tmpl w:val="922AD148"/>
+    <w:lvl w:ilvl="0" w:tplc="016CE966">
+      <w:start w:val="1"/>
+      <w:numFmt w:val="decimal"/>
+      <w:lvlText w:val="%1."/>
+      <w:lvlJc w:val="left"/>
+      <w:pPr>
+        <w:ind w:left="760" w:hanging="360"/>
+      </w:pPr>
+      <w:rPr>
+        <w:rFonts w:hint="default"/>
+      </w:rPr>
+    </w:lvl>
+    <w:lvl w:ilvl="1" w:tplc="04090019" w:tentative="1">
+      <w:start w:val="1"/>
+      <w:numFmt w:val="upperLetter"/>
+      <w:lvlText w:val="%2."/>
+      <w:lvlJc w:val="left"/>
+      <w:pPr>
+        <w:ind w:left="1200" w:hanging="400"/>
+      </w:pPr>
+    </w:lvl>
+    <w:lvl w:ilvl="2" w:tplc="0409001B" w:tentative="1">
+      <w:start w:val="1"/>
+      <w:numFmt w:val="lowerRoman"/>
+      <w:lvlText w:val="%3."/>
+      <w:lvlJc w:val="right"/>
+      <w:pPr>
+        <w:ind w:left="1600" w:hanging="400"/>
+      </w:pPr>
+    </w:lvl>
+    <w:lvl w:ilvl="3" w:tplc="0409000F" w:tentative="1">
+      <w:start w:val="1"/>
+      <w:numFmt w:val="decimal"/>
+      <w:lvlText w:val="%4."/>
+      <w:lvlJc w:val="left"/>
+      <w:pPr>
+        <w:ind w:left="2000" w:hanging="400"/>
+      </w:pPr>
+    </w:lvl>
+    <w:lvl w:ilvl="4" w:tplc="04090019" w:tentative="1">
+      <w:start w:val="1"/>
+      <w:numFmt w:val="upperLetter"/>
+      <w:lvlText w:val="%5."/>
+      <w:lvlJc w:val="left"/>
+      <w:pPr>
+        <w:ind w:left="2400" w:hanging="400"/>
+      </w:pPr>
+    </w:lvl>
+    <w:lvl w:ilvl="5" w:tplc="0409001B" w:tentative="1">
+      <w:start w:val="1"/>
+      <w:numFmt w:val="lowerRoman"/>
+      <w:lvlText w:val="%6."/>
+      <w:lvlJc w:val="right"/>
+      <w:pPr>
+        <w:ind w:left="2800" w:hanging="400"/>
+      </w:pPr>
+    </w:lvl>
+    <w:lvl w:ilvl="6" w:tplc="0409000F" w:tentative="1">
+      <w:start w:val="1"/>
+      <w:numFmt w:val="decimal"/>
+      <w:lvlText w:val="%7."/>
+      <w:lvlJc w:val="left"/>
+      <w:pPr>
+        <w:ind w:left="3200" w:hanging="400"/>
+      </w:pPr>
+    </w:lvl>
+    <w:lvl w:ilvl="7" w:tplc="04090019" w:tentative="1">
+      <w:start w:val="1"/>
+      <w:numFmt w:val="upperLetter"/>
+      <w:lvlText w:val="%8."/>
+      <w:lvlJc w:val="left"/>
+      <w:pPr>
+        <w:ind w:left="3600" w:hanging="400"/>
+      </w:pPr>
+    </w:lvl>
+    <w:lvl w:ilvl="8" w:tplc="0409001B" w:tentative="1">
+      <w:start w:val="1"/>
+      <w:numFmt w:val="lowerRoman"/>
+      <w:lvlText w:val="%9."/>
+      <w:lvlJc w:val="right"/>
+      <w:pPr>
+        <w:ind w:left="4000" w:hanging="400"/>
+      </w:pPr>
+    </w:lvl>
+  </w:abstractNum>
+  <w:abstractNum w:abstractNumId="9" w15:restartNumberingAfterBreak="0">
+    <w:nsid w:val="746F1F39"/>
+    <w:multiLevelType w:val="hybridMultilevel"/>
+    <w:tmpl w:val="7F02F72E"/>
+    <w:lvl w:ilvl="0" w:tplc="D632F3E6">
+      <w:start w:val="1"/>
+      <w:numFmt w:val="decimal"/>
+      <w:lvlText w:val="%1."/>
+      <w:lvlJc w:val="left"/>
+      <w:pPr>
+        <w:ind w:left="760" w:hanging="360"/>
+      </w:pPr>
+      <w:rPr>
+        <w:rFonts w:hint="default"/>
+      </w:rPr>
+    </w:lvl>
+    <w:lvl w:ilvl="1" w:tplc="04090019" w:tentative="1">
+      <w:start w:val="1"/>
+      <w:numFmt w:val="upperLetter"/>
+      <w:lvlText w:val="%2."/>
+      <w:lvlJc w:val="left"/>
+      <w:pPr>
+        <w:ind w:left="1200" w:hanging="400"/>
+      </w:pPr>
+    </w:lvl>
+    <w:lvl w:ilvl="2" w:tplc="0409001B" w:tentative="1">
+      <w:start w:val="1"/>
+      <w:numFmt w:val="lowerRoman"/>
+      <w:lvlText w:val="%3."/>
+      <w:lvlJc w:val="right"/>
+      <w:pPr>
+        <w:ind w:left="1600" w:hanging="400"/>
+      </w:pPr>
+    </w:lvl>
+    <w:lvl w:ilvl="3" w:tplc="0409000F" w:tentative="1">
+      <w:start w:val="1"/>
+      <w:numFmt w:val="decimal"/>
+      <w:lvlText w:val="%4."/>
+      <w:lvlJc w:val="left"/>
+      <w:pPr>
+        <w:ind w:left="2000" w:hanging="400"/>
+      </w:pPr>
+    </w:lvl>
+    <w:lvl w:ilvl="4" w:tplc="04090019" w:tentative="1">
+      <w:start w:val="1"/>
+      <w:numFmt w:val="upperLetter"/>
+      <w:lvlText w:val="%5."/>
+      <w:lvlJc w:val="left"/>
+      <w:pPr>
+        <w:ind w:left="2400" w:hanging="400"/>
+      </w:pPr>
+    </w:lvl>
+    <w:lvl w:ilvl="5" w:tplc="0409001B" w:tentative="1">
+      <w:start w:val="1"/>
+      <w:numFmt w:val="lowerRoman"/>
+      <w:lvlText w:val="%6."/>
+      <w:lvlJc w:val="right"/>
+      <w:pPr>
+        <w:ind w:left="2800" w:hanging="400"/>
+      </w:pPr>
+    </w:lvl>
+    <w:lvl w:ilvl="6" w:tplc="0409000F" w:tentative="1">
+      <w:start w:val="1"/>
+      <w:numFmt w:val="decimal"/>
+      <w:lvlText w:val="%7."/>
+      <w:lvlJc w:val="left"/>
+      <w:pPr>
+        <w:ind w:left="3200" w:hanging="400"/>
+      </w:pPr>
+    </w:lvl>
+    <w:lvl w:ilvl="7" w:tplc="04090019" w:tentative="1">
+      <w:start w:val="1"/>
+      <w:numFmt w:val="upperLetter"/>
+      <w:lvlText w:val="%8."/>
+      <w:lvlJc w:val="left"/>
+      <w:pPr>
+        <w:ind w:left="3600" w:hanging="400"/>
+      </w:pPr>
+    </w:lvl>
+    <w:lvl w:ilvl="8" w:tplc="0409001B" w:tentative="1">
+      <w:start w:val="1"/>
+      <w:numFmt w:val="lowerRoman"/>
+      <w:lvlText w:val="%9."/>
+      <w:lvlJc w:val="right"/>
+      <w:pPr>
+        <w:ind w:left="4000" w:hanging="400"/>
+      </w:pPr>
+    </w:lvl>
+  </w:abstractNum>
+  <w:abstractNum w:abstractNumId="10" w15:restartNumberingAfterBreak="0">
     <w:nsid w:val="75E35F25"/>
     <w:multiLevelType w:val="hybridMultilevel"/>
     <w:tmpl w:val="AEE0724A"/>
@@ -13466,7 +16179,7 @@
       </w:rPr>
     </w:lvl>
   </w:abstractNum>
-  <w:abstractNum w:abstractNumId="3" w15:restartNumberingAfterBreak="0">
+  <w:abstractNum w:abstractNumId="11" w15:restartNumberingAfterBreak="0">
     <w:nsid w:val="7D644781"/>
     <w:multiLevelType w:val="hybridMultilevel"/>
     <w:tmpl w:val="E172604A"/>
@@ -13580,16 +16293,40 @@
     </w:lvl>
   </w:abstractNum>
   <w:num w:numId="1">
+    <w:abstractNumId w:val="10"/>
+  </w:num>
+  <w:num w:numId="2">
+    <w:abstractNumId w:val="11"/>
+  </w:num>
+  <w:num w:numId="3">
     <w:abstractNumId w:val="2"/>
   </w:num>
-  <w:num w:numId="2">
+  <w:num w:numId="4">
+    <w:abstractNumId w:val="1"/>
+  </w:num>
+  <w:num w:numId="5">
     <w:abstractNumId w:val="3"/>
   </w:num>
-  <w:num w:numId="3">
-    <w:abstractNumId w:val="1"/>
+  <w:num w:numId="6">
+    <w:abstractNumId w:val="4"/>
   </w:num>
-  <w:num w:numId="4">
+  <w:num w:numId="7">
+    <w:abstractNumId w:val="9"/>
+  </w:num>
+  <w:num w:numId="8">
+    <w:abstractNumId w:val="7"/>
+  </w:num>
+  <w:num w:numId="9">
+    <w:abstractNumId w:val="6"/>
+  </w:num>
+  <w:num w:numId="10">
     <w:abstractNumId w:val="0"/>
+  </w:num>
+  <w:num w:numId="11">
+    <w:abstractNumId w:val="5"/>
+  </w:num>
+  <w:num w:numId="12">
+    <w:abstractNumId w:val="8"/>
   </w:num>
 </w:numbering>
 </file>
